--- a/docs/ProcessDocuments/CoreDev/Verification/ReleaseTestStrategyTemplate.docx
+++ b/docs/ProcessDocuments/CoreDev/Verification/ReleaseTestStrategyTemplate.docx
@@ -2,6 +2,162 @@
 <file path=word/document.xml><?xml version="1.0" encoding="utf-8"?>
 <w:document xmlns:wpc="http://schemas.microsoft.com/office/word/2010/wordprocessingCanvas" xmlns:cx="http://schemas.microsoft.com/office/drawing/2014/chartex" xmlns:cx1="http://schemas.microsoft.com/office/drawing/2015/9/8/chartex" xmlns:cx2="http://schemas.microsoft.com/office/drawing/2015/10/21/chartex" xmlns:cx3="http://schemas.microsoft.com/office/drawing/2016/5/9/chartex" xmlns:cx4="http://schemas.microsoft.com/office/drawing/2016/5/10/chartex" xmlns:cx5="http://schemas.microsoft.com/office/drawing/2016/5/11/chartex" xmlns:cx6="http://schemas.microsoft.com/office/drawing/2016/5/12/chartex" xmlns:cx7="http://schemas.microsoft.com/office/drawing/2016/5/13/chartex" xmlns:cx8="http://schemas.microsoft.com/office/drawing/2016/5/14/chartex" xmlns:mc="http://schemas.openxmlformats.org/markup-compatibility/2006" xmlns:aink="http://schemas.microsoft.com/office/drawing/2016/ink" xmlns:am3d="http://schemas.microsoft.com/office/drawing/2017/model3d" xmlns:o="urn:schemas-microsoft-com:office:office" xmlns:r="http://schemas.openxmlformats.org/officeDocument/2006/relationships" xmlns:m="http://schemas.openxmlformats.org/officeDocument/2006/math" xmlns:v="urn:schemas-microsoft-com:vml" xmlns:wp14="http://schemas.microsoft.com/office/word/2010/wordprocessingDrawing" xmlns:wp="http://schemas.openxmlformats.org/drawingml/2006/wordprocessingDrawing" xmlns:w10="urn:schemas-microsoft-com:office:word" xmlns:w="http://schemas.openxmlformats.org/wordprocessingml/2006/main" xmlns:w14="http://schemas.microsoft.com/office/word/2010/wordml" xmlns:w15="http://schemas.microsoft.com/office/word/2012/wordml" xmlns:w16cid="http://schemas.microsoft.com/office/word/2016/wordml/cid" xmlns:w16se="http://schemas.microsoft.com/office/word/2015/wordml/symex" xmlns:wpg="http://schemas.microsoft.com/office/word/2010/wordprocessingGroup" xmlns:wpi="http://schemas.microsoft.com/office/word/2010/wordprocessingInk" xmlns:wne="http://schemas.microsoft.com/office/word/2006/wordml" xmlns:wps="http://schemas.microsoft.com/office/word/2010/wordprocessingShape" mc:Ignorable="w14 w15 w16se w16cid wp14">
   <w:body>
+    <w:p>
+      <w:pPr>
+        <w:pStyle w:val="Footer"/>
+        <w:tabs>
+          <w:tab w:val="clear" w:pos="4320"/>
+          <w:tab w:val="clear" w:pos="8640"/>
+        </w:tabs>
+        <w:spacing w:before="0"/>
+        <w:rPr>
+          <w:rFonts w:cs="Arial"/>
+        </w:rPr>
+      </w:pPr>
+    </w:p>
+    <w:p>
+      <w:pPr>
+        <w:pStyle w:val="Footer"/>
+        <w:tabs>
+          <w:tab w:val="clear" w:pos="4320"/>
+          <w:tab w:val="clear" w:pos="8640"/>
+        </w:tabs>
+        <w:spacing w:before="0"/>
+        <w:rPr>
+          <w:rFonts w:cs="Arial"/>
+        </w:rPr>
+      </w:pPr>
+    </w:p>
+    <w:p>
+      <w:pPr>
+        <w:pStyle w:val="Footer"/>
+        <w:tabs>
+          <w:tab w:val="clear" w:pos="4320"/>
+          <w:tab w:val="clear" w:pos="8640"/>
+        </w:tabs>
+        <w:spacing w:before="0"/>
+        <w:rPr>
+          <w:rFonts w:cs="Arial"/>
+        </w:rPr>
+      </w:pPr>
+    </w:p>
+    <w:p>
+      <w:pPr>
+        <w:pStyle w:val="Footer"/>
+        <w:tabs>
+          <w:tab w:val="clear" w:pos="4320"/>
+          <w:tab w:val="clear" w:pos="8640"/>
+        </w:tabs>
+        <w:spacing w:before="0"/>
+        <w:rPr>
+          <w:rFonts w:cs="Arial"/>
+        </w:rPr>
+      </w:pPr>
+    </w:p>
+    <w:p>
+      <w:pPr>
+        <w:pStyle w:val="Footer"/>
+        <w:tabs>
+          <w:tab w:val="clear" w:pos="4320"/>
+          <w:tab w:val="clear" w:pos="8640"/>
+        </w:tabs>
+        <w:spacing w:before="0"/>
+        <w:rPr>
+          <w:rFonts w:cs="Arial"/>
+        </w:rPr>
+      </w:pPr>
+    </w:p>
+    <w:p>
+      <w:pPr>
+        <w:pStyle w:val="Footer"/>
+        <w:tabs>
+          <w:tab w:val="clear" w:pos="4320"/>
+          <w:tab w:val="clear" w:pos="8640"/>
+        </w:tabs>
+        <w:spacing w:before="0"/>
+        <w:rPr>
+          <w:rFonts w:cs="Arial"/>
+        </w:rPr>
+      </w:pPr>
+    </w:p>
+    <w:p>
+      <w:pPr>
+        <w:pStyle w:val="Footer"/>
+        <w:tabs>
+          <w:tab w:val="clear" w:pos="4320"/>
+          <w:tab w:val="clear" w:pos="8640"/>
+        </w:tabs>
+        <w:spacing w:before="0"/>
+        <w:rPr>
+          <w:rFonts w:cs="Arial"/>
+        </w:rPr>
+      </w:pPr>
+    </w:p>
+    <w:p>
+      <w:pPr>
+        <w:pStyle w:val="Footer"/>
+        <w:tabs>
+          <w:tab w:val="clear" w:pos="4320"/>
+          <w:tab w:val="clear" w:pos="8640"/>
+        </w:tabs>
+        <w:spacing w:before="0"/>
+        <w:rPr>
+          <w:rFonts w:cs="Arial"/>
+        </w:rPr>
+      </w:pPr>
+    </w:p>
+    <w:p>
+      <w:pPr>
+        <w:pStyle w:val="Footer"/>
+        <w:tabs>
+          <w:tab w:val="clear" w:pos="4320"/>
+          <w:tab w:val="clear" w:pos="8640"/>
+        </w:tabs>
+        <w:spacing w:before="0"/>
+        <w:rPr>
+          <w:rFonts w:cs="Arial"/>
+        </w:rPr>
+      </w:pPr>
+    </w:p>
+    <w:p>
+      <w:pPr>
+        <w:pStyle w:val="Footer"/>
+        <w:tabs>
+          <w:tab w:val="clear" w:pos="4320"/>
+          <w:tab w:val="clear" w:pos="8640"/>
+        </w:tabs>
+        <w:spacing w:before="0"/>
+        <w:rPr>
+          <w:rFonts w:cs="Arial"/>
+        </w:rPr>
+      </w:pPr>
+    </w:p>
+    <w:p>
+      <w:pPr>
+        <w:pStyle w:val="Footer"/>
+        <w:tabs>
+          <w:tab w:val="clear" w:pos="4320"/>
+          <w:tab w:val="clear" w:pos="8640"/>
+        </w:tabs>
+        <w:spacing w:before="0"/>
+        <w:rPr>
+          <w:rFonts w:cs="Arial"/>
+        </w:rPr>
+      </w:pPr>
+    </w:p>
+    <w:p>
+      <w:pPr>
+        <w:pStyle w:val="Footer"/>
+        <w:tabs>
+          <w:tab w:val="clear" w:pos="4320"/>
+          <w:tab w:val="clear" w:pos="8640"/>
+        </w:tabs>
+        <w:spacing w:before="0"/>
+        <w:rPr>
+          <w:rFonts w:cs="Arial"/>
+        </w:rPr>
+      </w:pPr>
+    </w:p>
     <w:p>
       <w:pPr>
         <w:pStyle w:val="Footer"/>
@@ -306,28 +462,138 @@
     </w:p>
     <w:p/>
     <w:p>
+      <w:pPr>
+        <w:rPr>
+          <w:i/>
+          <w:iCs/>
+        </w:rPr>
+      </w:pPr>
       <w:r>
         <w:t xml:space="preserve">Document ID: </w:t>
       </w:r>
-    </w:p>
-    <w:p>
-      <w:r>
-        <w:t>Author:</w:t>
+      <w:r>
+        <w:rPr>
+          <w:i/>
+          <w:iCs/>
+        </w:rPr>
+        <w:t xml:space="preserve">&lt;&lt;Enter Doc ID, e.g., VxWorks </w:t>
+      </w:r>
+      <w:proofErr w:type="spellStart"/>
+      <w:r>
+        <w:rPr>
+          <w:i/>
+          <w:iCs/>
+        </w:rPr>
+        <w:t>RTS</w:t>
+      </w:r>
+      <w:r>
+        <w:rPr>
+          <w:i/>
+          <w:iCs/>
+        </w:rPr>
+        <w:t>_</w:t>
+      </w:r>
+      <w:r>
+        <w:rPr>
+          <w:i/>
+          <w:iCs/>
+        </w:rPr>
+        <w:t>ReleaseID</w:t>
+      </w:r>
+      <w:bookmarkStart w:id="6" w:name="_GoBack"/>
+      <w:bookmarkEnd w:id="6"/>
+      <w:proofErr w:type="spellEnd"/>
+      <w:r>
+        <w:rPr>
+          <w:i/>
+          <w:iCs/>
+        </w:rPr>
+        <w:t xml:space="preserve"> </w:t>
+      </w:r>
+      <w:r>
+        <w:rPr>
+          <w:i/>
+          <w:iCs/>
+        </w:rPr>
+        <w:t xml:space="preserve">or HVP </w:t>
+      </w:r>
+      <w:proofErr w:type="spellStart"/>
+      <w:r>
+        <w:rPr>
+          <w:i/>
+          <w:iCs/>
+        </w:rPr>
+        <w:t>RTS</w:t>
+      </w:r>
+      <w:r>
+        <w:rPr>
+          <w:i/>
+          <w:iCs/>
+        </w:rPr>
+        <w:t>_</w:t>
+      </w:r>
+      <w:r>
+        <w:rPr>
+          <w:i/>
+          <w:iCs/>
+        </w:rPr>
+        <w:t>ReleaseID</w:t>
+      </w:r>
+      <w:proofErr w:type="spellEnd"/>
+      <w:r>
+        <w:rPr>
+          <w:i/>
+          <w:iCs/>
+        </w:rPr>
+        <w:t>&gt;&gt;</w:t>
+      </w:r>
+    </w:p>
+    <w:p>
+      <w:r>
+        <w:t xml:space="preserve">Author: </w:t>
+      </w:r>
+      <w:r>
+        <w:rPr>
+          <w:i/>
+          <w:iCs/>
+        </w:rPr>
+        <w:t>&lt;&lt;Enter Author&gt;&gt;</w:t>
       </w:r>
     </w:p>
     <w:p>
       <w:r>
         <w:t xml:space="preserve">Version: </w:t>
       </w:r>
-    </w:p>
-    <w:p>
-      <w:r>
-        <w:t>Version Date:</w:t>
+      <w:r>
+        <w:rPr>
+          <w:i/>
+          <w:iCs/>
+        </w:rPr>
+        <w:t>&lt;&lt;Enter Version #, start with 0.1&gt;&gt;</w:t>
+      </w:r>
+    </w:p>
+    <w:p>
+      <w:r>
+        <w:t xml:space="preserve">Version Date: </w:t>
+      </w:r>
+      <w:r>
+        <w:rPr>
+          <w:i/>
+          <w:iCs/>
+        </w:rPr>
+        <w:t>&lt;&lt;Enter Document Version Date&gt;&gt;</w:t>
       </w:r>
     </w:p>
     <w:p>
       <w:r>
         <w:t xml:space="preserve">Status:  </w:t>
+      </w:r>
+      <w:r>
+        <w:rPr>
+          <w:i/>
+          <w:iCs/>
+        </w:rPr>
+        <w:t>&lt;&lt;Enter Document Status (Draft, Approved)&gt;&gt;</w:t>
       </w:r>
     </w:p>
     <w:p/>
@@ -1026,520 +1292,519 @@
           <w:t>http://www.windriver.com/support</w:t>
         </w:r>
       </w:hyperlink>
-      <w:bookmarkStart w:id="6" w:name="_Toc476157341"/>
-      <w:bookmarkStart w:id="7" w:name="_Toc476157796"/>
-      <w:bookmarkStart w:id="8" w:name="_Toc476173576"/>
-      <w:bookmarkStart w:id="9" w:name="_Toc476157650"/>
-      <w:bookmarkStart w:id="10" w:name="_Toc476158105"/>
-      <w:bookmarkStart w:id="11" w:name="_Toc476173885"/>
-      <w:bookmarkStart w:id="12" w:name="_Toc476157651"/>
-      <w:bookmarkStart w:id="13" w:name="_Toc476158106"/>
-      <w:bookmarkStart w:id="14" w:name="_Toc476173886"/>
-      <w:bookmarkStart w:id="15" w:name="_Toc476157666"/>
-      <w:bookmarkStart w:id="16" w:name="_Toc476158121"/>
-      <w:bookmarkStart w:id="17" w:name="_Toc476173901"/>
-      <w:bookmarkStart w:id="18" w:name="_Toc399316485"/>
-      <w:bookmarkStart w:id="19" w:name="_Toc440384340"/>
-      <w:bookmarkStart w:id="20" w:name="_Toc440392775"/>
-      <w:bookmarkStart w:id="21" w:name="_Toc440384341"/>
-      <w:bookmarkStart w:id="22" w:name="_Toc440392776"/>
-      <w:bookmarkStart w:id="23" w:name="_Toc440384342"/>
-      <w:bookmarkStart w:id="24" w:name="_Toc440392777"/>
-      <w:bookmarkStart w:id="25" w:name="_Toc440392781"/>
-      <w:bookmarkStart w:id="26" w:name="_Toc476155552"/>
-      <w:bookmarkStart w:id="27" w:name="_Toc476155808"/>
-      <w:bookmarkStart w:id="28" w:name="_Toc476155932"/>
-      <w:bookmarkStart w:id="29" w:name="_Toc476156056"/>
-      <w:bookmarkStart w:id="30" w:name="_Toc476157674"/>
-      <w:bookmarkStart w:id="31" w:name="_Toc476158129"/>
-      <w:bookmarkStart w:id="32" w:name="_Toc476173909"/>
-      <w:bookmarkStart w:id="33" w:name="_Toc440384346"/>
-      <w:bookmarkStart w:id="34" w:name="_Toc440392783"/>
-      <w:bookmarkStart w:id="35" w:name="_Toc444549161"/>
-      <w:bookmarkStart w:id="36" w:name="_Toc444549211"/>
-      <w:bookmarkStart w:id="37" w:name="_Toc418252185"/>
-      <w:bookmarkStart w:id="38" w:name="_Toc418255339"/>
-      <w:bookmarkStart w:id="39" w:name="_Toc418255499"/>
-      <w:bookmarkStart w:id="40" w:name="_Toc418252186"/>
-      <w:bookmarkStart w:id="41" w:name="_Toc418255340"/>
-      <w:bookmarkStart w:id="42" w:name="_Toc418255500"/>
-      <w:bookmarkStart w:id="43" w:name="_Toc444549162"/>
-      <w:bookmarkStart w:id="44" w:name="_Toc444549212"/>
-      <w:bookmarkStart w:id="45" w:name="_Toc395690641"/>
-      <w:bookmarkStart w:id="46" w:name="_Toc395690642"/>
-      <w:bookmarkStart w:id="47" w:name="_Toc395690644"/>
-      <w:bookmarkStart w:id="48" w:name="_Toc395690646"/>
-      <w:bookmarkStart w:id="49" w:name="_Toc399316497"/>
-      <w:bookmarkStart w:id="50" w:name="_Toc399316499"/>
-      <w:bookmarkStart w:id="51" w:name="_Toc399316502"/>
-      <w:bookmarkStart w:id="52" w:name="_Toc399316503"/>
-      <w:bookmarkStart w:id="53" w:name="_Toc399316512"/>
-      <w:bookmarkStart w:id="54" w:name="_Toc399316527"/>
-      <w:bookmarkStart w:id="55" w:name="_Toc399316531"/>
-      <w:bookmarkStart w:id="56" w:name="_Toc399316532"/>
-      <w:bookmarkStart w:id="57" w:name="_Toc399316533"/>
-      <w:bookmarkStart w:id="58" w:name="_Toc399316534"/>
-      <w:bookmarkStart w:id="59" w:name="_Toc476155556"/>
-      <w:bookmarkStart w:id="60" w:name="_Toc476155558"/>
-      <w:bookmarkStart w:id="61" w:name="_Toc476155563"/>
-      <w:bookmarkStart w:id="62" w:name="_Toc476155819"/>
-      <w:bookmarkStart w:id="63" w:name="_Toc476155943"/>
-      <w:bookmarkStart w:id="64" w:name="_Toc476156067"/>
-      <w:bookmarkStart w:id="65" w:name="_Toc476157685"/>
-      <w:bookmarkStart w:id="66" w:name="_Toc476158140"/>
-      <w:bookmarkStart w:id="67" w:name="_Toc476173920"/>
-      <w:bookmarkStart w:id="68" w:name="_Toc476155566"/>
-      <w:bookmarkStart w:id="69" w:name="_Toc476155822"/>
-      <w:bookmarkStart w:id="70" w:name="_Toc476155946"/>
-      <w:bookmarkStart w:id="71" w:name="_Toc476156070"/>
-      <w:bookmarkStart w:id="72" w:name="_Toc476157688"/>
-      <w:bookmarkStart w:id="73" w:name="_Toc476158143"/>
-      <w:bookmarkStart w:id="74" w:name="_Toc476173923"/>
-      <w:bookmarkStart w:id="75" w:name="_Toc476155568"/>
-      <w:bookmarkStart w:id="76" w:name="_Toc476155824"/>
-      <w:bookmarkStart w:id="77" w:name="_Toc476155948"/>
-      <w:bookmarkStart w:id="78" w:name="_Toc476156072"/>
-      <w:bookmarkStart w:id="79" w:name="_Toc476157690"/>
-      <w:bookmarkStart w:id="80" w:name="_Toc476158145"/>
-      <w:bookmarkStart w:id="81" w:name="_Toc476173925"/>
-      <w:bookmarkStart w:id="82" w:name="_Toc476155570"/>
-      <w:bookmarkStart w:id="83" w:name="_Toc476155826"/>
-      <w:bookmarkStart w:id="84" w:name="_Toc476155950"/>
-      <w:bookmarkStart w:id="85" w:name="_Toc476156074"/>
-      <w:bookmarkStart w:id="86" w:name="_Toc476157692"/>
-      <w:bookmarkStart w:id="87" w:name="_Toc476158147"/>
-      <w:bookmarkStart w:id="88" w:name="_Toc476173927"/>
-      <w:bookmarkStart w:id="89" w:name="_Toc476155571"/>
-      <w:bookmarkStart w:id="90" w:name="_Toc476155827"/>
-      <w:bookmarkStart w:id="91" w:name="_Toc476155951"/>
-      <w:bookmarkStart w:id="92" w:name="_Toc476156075"/>
-      <w:bookmarkStart w:id="93" w:name="_Toc476157693"/>
-      <w:bookmarkStart w:id="94" w:name="_Toc476158148"/>
-      <w:bookmarkStart w:id="95" w:name="_Toc476173928"/>
-      <w:bookmarkStart w:id="96" w:name="_Toc476155574"/>
-      <w:bookmarkStart w:id="97" w:name="_Toc476155830"/>
-      <w:bookmarkStart w:id="98" w:name="_Toc476155954"/>
-      <w:bookmarkStart w:id="99" w:name="_Toc476156078"/>
-      <w:bookmarkStart w:id="100" w:name="_Toc476157696"/>
-      <w:bookmarkStart w:id="101" w:name="_Toc476158151"/>
-      <w:bookmarkStart w:id="102" w:name="_Toc476173931"/>
-      <w:bookmarkStart w:id="103" w:name="_Toc476155577"/>
-      <w:bookmarkStart w:id="104" w:name="_Toc476155833"/>
-      <w:bookmarkStart w:id="105" w:name="_Toc476155957"/>
-      <w:bookmarkStart w:id="106" w:name="_Toc476156081"/>
-      <w:bookmarkStart w:id="107" w:name="_Toc476157699"/>
-      <w:bookmarkStart w:id="108" w:name="_Toc476158154"/>
-      <w:bookmarkStart w:id="109" w:name="_Toc476173934"/>
-      <w:bookmarkStart w:id="110" w:name="_Toc476155578"/>
-      <w:bookmarkStart w:id="111" w:name="_Toc476155834"/>
-      <w:bookmarkStart w:id="112" w:name="_Toc476155958"/>
-      <w:bookmarkStart w:id="113" w:name="_Toc476156082"/>
-      <w:bookmarkStart w:id="114" w:name="_Toc476157700"/>
-      <w:bookmarkStart w:id="115" w:name="_Toc476158155"/>
-      <w:bookmarkStart w:id="116" w:name="_Toc476173935"/>
-      <w:bookmarkStart w:id="117" w:name="_Toc476155579"/>
-      <w:bookmarkStart w:id="118" w:name="_Toc476155835"/>
-      <w:bookmarkStart w:id="119" w:name="_Toc476155959"/>
-      <w:bookmarkStart w:id="120" w:name="_Toc476156083"/>
-      <w:bookmarkStart w:id="121" w:name="_Toc476157701"/>
-      <w:bookmarkStart w:id="122" w:name="_Toc476158156"/>
-      <w:bookmarkStart w:id="123" w:name="_Toc476173936"/>
-      <w:bookmarkStart w:id="124" w:name="_Toc476155581"/>
-      <w:bookmarkStart w:id="125" w:name="_Toc476155837"/>
-      <w:bookmarkStart w:id="126" w:name="_Toc476155961"/>
-      <w:bookmarkStart w:id="127" w:name="_Toc476156085"/>
-      <w:bookmarkStart w:id="128" w:name="_Toc476157703"/>
-      <w:bookmarkStart w:id="129" w:name="_Toc476158158"/>
-      <w:bookmarkStart w:id="130" w:name="_Toc476173938"/>
-      <w:bookmarkStart w:id="131" w:name="_Toc476155583"/>
-      <w:bookmarkStart w:id="132" w:name="_Toc476155839"/>
-      <w:bookmarkStart w:id="133" w:name="_Toc476155963"/>
-      <w:bookmarkStart w:id="134" w:name="_Toc476156087"/>
-      <w:bookmarkStart w:id="135" w:name="_Toc476157705"/>
-      <w:bookmarkStart w:id="136" w:name="_Toc476158160"/>
-      <w:bookmarkStart w:id="137" w:name="_Toc476173940"/>
-      <w:bookmarkStart w:id="138" w:name="_Toc476155585"/>
-      <w:bookmarkStart w:id="139" w:name="_Toc476155841"/>
-      <w:bookmarkStart w:id="140" w:name="_Toc476155965"/>
-      <w:bookmarkStart w:id="141" w:name="_Toc476156089"/>
-      <w:bookmarkStart w:id="142" w:name="_Toc476157707"/>
-      <w:bookmarkStart w:id="143" w:name="_Toc476158162"/>
-      <w:bookmarkStart w:id="144" w:name="_Toc476173942"/>
-      <w:bookmarkStart w:id="145" w:name="_Toc504492339"/>
-      <w:bookmarkStart w:id="146" w:name="_Toc504494939"/>
-      <w:bookmarkStart w:id="147" w:name="_Toc504495029"/>
-      <w:bookmarkStart w:id="148" w:name="_Toc504576903"/>
-      <w:bookmarkStart w:id="149" w:name="_Toc509403700"/>
-      <w:bookmarkStart w:id="150" w:name="_Toc509417149"/>
-      <w:bookmarkStart w:id="151" w:name="_Toc510646959"/>
-      <w:bookmarkStart w:id="152" w:name="_Toc510648682"/>
-      <w:bookmarkStart w:id="153" w:name="_Toc504492340"/>
-      <w:bookmarkStart w:id="154" w:name="_Toc504494940"/>
-      <w:bookmarkStart w:id="155" w:name="_Toc504495030"/>
-      <w:bookmarkStart w:id="156" w:name="_Toc504576904"/>
-      <w:bookmarkStart w:id="157" w:name="_Toc509403701"/>
-      <w:bookmarkStart w:id="158" w:name="_Toc509417150"/>
-      <w:bookmarkStart w:id="159" w:name="_Toc510646960"/>
-      <w:bookmarkStart w:id="160" w:name="_Toc510648683"/>
-      <w:bookmarkStart w:id="161" w:name="_Toc476155597"/>
-      <w:bookmarkStart w:id="162" w:name="_Toc476155853"/>
-      <w:bookmarkStart w:id="163" w:name="_Toc476155977"/>
-      <w:bookmarkStart w:id="164" w:name="_Toc476156101"/>
-      <w:bookmarkStart w:id="165" w:name="_Toc476157719"/>
-      <w:bookmarkStart w:id="166" w:name="_Toc476158174"/>
-      <w:bookmarkStart w:id="167" w:name="_Toc476173954"/>
-      <w:bookmarkStart w:id="168" w:name="_Toc476155598"/>
-      <w:bookmarkStart w:id="169" w:name="_Toc476155854"/>
-      <w:bookmarkStart w:id="170" w:name="_Toc476155978"/>
-      <w:bookmarkStart w:id="171" w:name="_Toc476156102"/>
-      <w:bookmarkStart w:id="172" w:name="_Toc476157720"/>
-      <w:bookmarkStart w:id="173" w:name="_Toc476158175"/>
-      <w:bookmarkStart w:id="174" w:name="_Toc476173955"/>
-      <w:bookmarkStart w:id="175" w:name="_Toc476155601"/>
-      <w:bookmarkStart w:id="176" w:name="_Toc476155857"/>
-      <w:bookmarkStart w:id="177" w:name="_Toc476155981"/>
-      <w:bookmarkStart w:id="178" w:name="_Toc476156105"/>
-      <w:bookmarkStart w:id="179" w:name="_Toc476157723"/>
-      <w:bookmarkStart w:id="180" w:name="_Toc476158178"/>
-      <w:bookmarkStart w:id="181" w:name="_Toc476173958"/>
-      <w:bookmarkStart w:id="182" w:name="_Toc476155604"/>
-      <w:bookmarkStart w:id="183" w:name="_Toc476155860"/>
-      <w:bookmarkStart w:id="184" w:name="_Toc476155984"/>
-      <w:bookmarkStart w:id="185" w:name="_Toc476156108"/>
-      <w:bookmarkStart w:id="186" w:name="_Toc476157726"/>
-      <w:bookmarkStart w:id="187" w:name="_Toc476158181"/>
-      <w:bookmarkStart w:id="188" w:name="_Toc476173961"/>
-      <w:bookmarkStart w:id="189" w:name="_Toc476155605"/>
-      <w:bookmarkStart w:id="190" w:name="_Toc476155861"/>
-      <w:bookmarkStart w:id="191" w:name="_Toc476155985"/>
-      <w:bookmarkStart w:id="192" w:name="_Toc476156109"/>
-      <w:bookmarkStart w:id="193" w:name="_Toc476157727"/>
-      <w:bookmarkStart w:id="194" w:name="_Toc476158182"/>
-      <w:bookmarkStart w:id="195" w:name="_Toc476173962"/>
-      <w:bookmarkStart w:id="196" w:name="_Toc463643543"/>
-      <w:bookmarkStart w:id="197" w:name="_Toc476155606"/>
-      <w:bookmarkStart w:id="198" w:name="_Toc476155862"/>
-      <w:bookmarkStart w:id="199" w:name="_Toc476155986"/>
-      <w:bookmarkStart w:id="200" w:name="_Toc476156110"/>
-      <w:bookmarkStart w:id="201" w:name="_Toc476157728"/>
-      <w:bookmarkStart w:id="202" w:name="_Toc476158183"/>
-      <w:bookmarkStart w:id="203" w:name="_Toc476173963"/>
-      <w:bookmarkStart w:id="204" w:name="_Toc463643544"/>
-      <w:bookmarkStart w:id="205" w:name="_Toc476155607"/>
-      <w:bookmarkStart w:id="206" w:name="_Toc476155863"/>
-      <w:bookmarkStart w:id="207" w:name="_Toc476155987"/>
-      <w:bookmarkStart w:id="208" w:name="_Toc476156111"/>
-      <w:bookmarkStart w:id="209" w:name="_Toc476157729"/>
-      <w:bookmarkStart w:id="210" w:name="_Toc476158184"/>
-      <w:bookmarkStart w:id="211" w:name="_Toc476173964"/>
-      <w:bookmarkStart w:id="212" w:name="_Toc463643545"/>
-      <w:bookmarkStart w:id="213" w:name="_Toc476155608"/>
-      <w:bookmarkStart w:id="214" w:name="_Toc476155864"/>
-      <w:bookmarkStart w:id="215" w:name="_Toc476155988"/>
-      <w:bookmarkStart w:id="216" w:name="_Toc476156112"/>
-      <w:bookmarkStart w:id="217" w:name="_Toc476157730"/>
-      <w:bookmarkStart w:id="218" w:name="_Toc476158185"/>
-      <w:bookmarkStart w:id="219" w:name="_Toc476173965"/>
-      <w:bookmarkStart w:id="220" w:name="_Toc463643546"/>
-      <w:bookmarkStart w:id="221" w:name="_Toc476155609"/>
-      <w:bookmarkStart w:id="222" w:name="_Toc476155865"/>
-      <w:bookmarkStart w:id="223" w:name="_Toc476155989"/>
-      <w:bookmarkStart w:id="224" w:name="_Toc476156113"/>
-      <w:bookmarkStart w:id="225" w:name="_Toc476157731"/>
-      <w:bookmarkStart w:id="226" w:name="_Toc476158186"/>
-      <w:bookmarkStart w:id="227" w:name="_Toc476173966"/>
-      <w:bookmarkStart w:id="228" w:name="_Toc463643547"/>
-      <w:bookmarkStart w:id="229" w:name="_Toc476155610"/>
-      <w:bookmarkStart w:id="230" w:name="_Toc476155866"/>
-      <w:bookmarkStart w:id="231" w:name="_Toc476155990"/>
-      <w:bookmarkStart w:id="232" w:name="_Toc476156114"/>
-      <w:bookmarkStart w:id="233" w:name="_Toc476157732"/>
-      <w:bookmarkStart w:id="234" w:name="_Toc476158187"/>
-      <w:bookmarkStart w:id="235" w:name="_Toc476173967"/>
-      <w:bookmarkStart w:id="236" w:name="_Toc463643548"/>
-      <w:bookmarkStart w:id="237" w:name="_Toc476155611"/>
-      <w:bookmarkStart w:id="238" w:name="_Toc476155867"/>
-      <w:bookmarkStart w:id="239" w:name="_Toc476155991"/>
-      <w:bookmarkStart w:id="240" w:name="_Toc476156115"/>
-      <w:bookmarkStart w:id="241" w:name="_Toc476157733"/>
-      <w:bookmarkStart w:id="242" w:name="_Toc476158188"/>
-      <w:bookmarkStart w:id="243" w:name="_Toc476173968"/>
-      <w:bookmarkStart w:id="244" w:name="_Toc463643549"/>
-      <w:bookmarkStart w:id="245" w:name="_Toc476155612"/>
-      <w:bookmarkStart w:id="246" w:name="_Toc476155868"/>
-      <w:bookmarkStart w:id="247" w:name="_Toc476155992"/>
-      <w:bookmarkStart w:id="248" w:name="_Toc476156116"/>
-      <w:bookmarkStart w:id="249" w:name="_Toc476157734"/>
-      <w:bookmarkStart w:id="250" w:name="_Toc476158189"/>
-      <w:bookmarkStart w:id="251" w:name="_Toc476173969"/>
-      <w:bookmarkStart w:id="252" w:name="_Toc463643550"/>
-      <w:bookmarkStart w:id="253" w:name="_Toc476155613"/>
-      <w:bookmarkStart w:id="254" w:name="_Toc476155869"/>
-      <w:bookmarkStart w:id="255" w:name="_Toc476155993"/>
-      <w:bookmarkStart w:id="256" w:name="_Toc476156117"/>
-      <w:bookmarkStart w:id="257" w:name="_Toc476157735"/>
-      <w:bookmarkStart w:id="258" w:name="_Toc476158190"/>
-      <w:bookmarkStart w:id="259" w:name="_Toc476173970"/>
-      <w:bookmarkStart w:id="260" w:name="_Toc463643557"/>
-      <w:bookmarkStart w:id="261" w:name="_Toc476155620"/>
-      <w:bookmarkStart w:id="262" w:name="_Toc476155876"/>
-      <w:bookmarkStart w:id="263" w:name="_Toc476156000"/>
-      <w:bookmarkStart w:id="264" w:name="_Toc476156124"/>
-      <w:bookmarkStart w:id="265" w:name="_Toc476157742"/>
-      <w:bookmarkStart w:id="266" w:name="_Toc476158197"/>
-      <w:bookmarkStart w:id="267" w:name="_Toc476173977"/>
-      <w:bookmarkStart w:id="268" w:name="_Toc476155622"/>
-      <w:bookmarkStart w:id="269" w:name="_Toc476155878"/>
-      <w:bookmarkStart w:id="270" w:name="_Toc476156002"/>
-      <w:bookmarkStart w:id="271" w:name="_Toc476156126"/>
-      <w:bookmarkStart w:id="272" w:name="_Toc476157744"/>
-      <w:bookmarkStart w:id="273" w:name="_Toc476158199"/>
-      <w:bookmarkStart w:id="274" w:name="_Toc476173979"/>
-      <w:bookmarkStart w:id="275" w:name="_Toc476155624"/>
-      <w:bookmarkStart w:id="276" w:name="_Toc476155880"/>
-      <w:bookmarkStart w:id="277" w:name="_Toc476156004"/>
-      <w:bookmarkStart w:id="278" w:name="_Toc476156128"/>
-      <w:bookmarkStart w:id="279" w:name="_Toc476157746"/>
-      <w:bookmarkStart w:id="280" w:name="_Toc476158201"/>
-      <w:bookmarkStart w:id="281" w:name="_Toc476173981"/>
-      <w:bookmarkStart w:id="282" w:name="_Toc476155629"/>
-      <w:bookmarkStart w:id="283" w:name="_Toc476155885"/>
-      <w:bookmarkStart w:id="284" w:name="_Toc476156009"/>
-      <w:bookmarkStart w:id="285" w:name="_Toc476156133"/>
-      <w:bookmarkStart w:id="286" w:name="_Toc476157751"/>
-      <w:bookmarkStart w:id="287" w:name="_Toc476158206"/>
-      <w:bookmarkStart w:id="288" w:name="_Toc476173986"/>
-      <w:bookmarkStart w:id="289" w:name="_Toc485562189"/>
-      <w:bookmarkStart w:id="290" w:name="_Toc485579742"/>
-      <w:bookmarkStart w:id="291" w:name="_Toc485579852"/>
-      <w:bookmarkStart w:id="292" w:name="_Toc485582176"/>
-      <w:bookmarkStart w:id="293" w:name="_Toc485582252"/>
-      <w:bookmarkStart w:id="294" w:name="_Toc485582329"/>
-      <w:bookmarkStart w:id="295" w:name="_Toc485582406"/>
-      <w:bookmarkStart w:id="296" w:name="_Toc485582483"/>
-      <w:bookmarkStart w:id="297" w:name="_Toc485582558"/>
-      <w:bookmarkStart w:id="298" w:name="_Toc485582633"/>
-      <w:bookmarkStart w:id="299" w:name="_Toc485582708"/>
-      <w:bookmarkStart w:id="300" w:name="_Toc485582783"/>
-      <w:bookmarkStart w:id="301" w:name="_Toc492320516"/>
-      <w:bookmarkStart w:id="302" w:name="_Toc492320598"/>
-      <w:bookmarkStart w:id="303" w:name="_Toc492320857"/>
-      <w:bookmarkStart w:id="304" w:name="_Toc476155632"/>
-      <w:bookmarkStart w:id="305" w:name="_Toc476155888"/>
-      <w:bookmarkStart w:id="306" w:name="_Toc476156012"/>
-      <w:bookmarkStart w:id="307" w:name="_Toc476156136"/>
-      <w:bookmarkStart w:id="308" w:name="_Toc476157754"/>
-      <w:bookmarkStart w:id="309" w:name="_Toc476158209"/>
-      <w:bookmarkStart w:id="310" w:name="_Toc476173989"/>
-      <w:bookmarkStart w:id="311" w:name="_Toc476155633"/>
-      <w:bookmarkStart w:id="312" w:name="_Toc476155889"/>
-      <w:bookmarkStart w:id="313" w:name="_Toc476156013"/>
-      <w:bookmarkStart w:id="314" w:name="_Toc476156137"/>
-      <w:bookmarkStart w:id="315" w:name="_Toc476157755"/>
-      <w:bookmarkStart w:id="316" w:name="_Toc476158210"/>
-      <w:bookmarkStart w:id="317" w:name="_Toc476173990"/>
-      <w:bookmarkStart w:id="318" w:name="_Toc476155637"/>
-      <w:bookmarkStart w:id="319" w:name="_Toc476155893"/>
-      <w:bookmarkStart w:id="320" w:name="_Toc476156017"/>
-      <w:bookmarkStart w:id="321" w:name="_Toc476156141"/>
-      <w:bookmarkStart w:id="322" w:name="_Toc476157759"/>
-      <w:bookmarkStart w:id="323" w:name="_Toc476158214"/>
-      <w:bookmarkStart w:id="324" w:name="_Toc476173994"/>
-      <w:bookmarkStart w:id="325" w:name="_Toc476155638"/>
-      <w:bookmarkStart w:id="326" w:name="_Toc476155894"/>
-      <w:bookmarkStart w:id="327" w:name="_Toc476156018"/>
-      <w:bookmarkStart w:id="328" w:name="_Toc476156142"/>
-      <w:bookmarkStart w:id="329" w:name="_Toc476157760"/>
-      <w:bookmarkStart w:id="330" w:name="_Toc476158215"/>
-      <w:bookmarkStart w:id="331" w:name="_Toc476173995"/>
-      <w:bookmarkStart w:id="332" w:name="_Toc476155639"/>
-      <w:bookmarkStart w:id="333" w:name="_Toc476155895"/>
-      <w:bookmarkStart w:id="334" w:name="_Toc476156019"/>
-      <w:bookmarkStart w:id="335" w:name="_Toc476156143"/>
-      <w:bookmarkStart w:id="336" w:name="_Toc476157761"/>
-      <w:bookmarkStart w:id="337" w:name="_Toc476158216"/>
-      <w:bookmarkStart w:id="338" w:name="_Toc476173996"/>
-      <w:bookmarkStart w:id="339" w:name="_Toc476155640"/>
-      <w:bookmarkStart w:id="340" w:name="_Toc476155896"/>
-      <w:bookmarkStart w:id="341" w:name="_Toc476156020"/>
-      <w:bookmarkStart w:id="342" w:name="_Toc476156144"/>
-      <w:bookmarkStart w:id="343" w:name="_Toc476157762"/>
-      <w:bookmarkStart w:id="344" w:name="_Toc476158217"/>
-      <w:bookmarkStart w:id="345" w:name="_Toc476173997"/>
-      <w:bookmarkStart w:id="346" w:name="_Toc476155641"/>
-      <w:bookmarkStart w:id="347" w:name="_Toc476155897"/>
-      <w:bookmarkStart w:id="348" w:name="_Toc476156021"/>
-      <w:bookmarkStart w:id="349" w:name="_Toc476156145"/>
-      <w:bookmarkStart w:id="350" w:name="_Toc476157763"/>
-      <w:bookmarkStart w:id="351" w:name="_Toc476158218"/>
-      <w:bookmarkStart w:id="352" w:name="_Toc476173998"/>
-      <w:bookmarkStart w:id="353" w:name="_Toc476155642"/>
-      <w:bookmarkStart w:id="354" w:name="_Toc476155898"/>
-      <w:bookmarkStart w:id="355" w:name="_Toc476156022"/>
-      <w:bookmarkStart w:id="356" w:name="_Toc476156146"/>
-      <w:bookmarkStart w:id="357" w:name="_Toc476157764"/>
-      <w:bookmarkStart w:id="358" w:name="_Toc476158219"/>
-      <w:bookmarkStart w:id="359" w:name="_Toc476173999"/>
-      <w:bookmarkStart w:id="360" w:name="_Toc476155643"/>
-      <w:bookmarkStart w:id="361" w:name="_Toc476155899"/>
-      <w:bookmarkStart w:id="362" w:name="_Toc476156023"/>
-      <w:bookmarkStart w:id="363" w:name="_Toc476156147"/>
-      <w:bookmarkStart w:id="364" w:name="_Toc476157765"/>
-      <w:bookmarkStart w:id="365" w:name="_Toc476158220"/>
-      <w:bookmarkStart w:id="366" w:name="_Toc476174000"/>
-      <w:bookmarkStart w:id="367" w:name="_Toc476155644"/>
-      <w:bookmarkStart w:id="368" w:name="_Toc476155900"/>
-      <w:bookmarkStart w:id="369" w:name="_Toc476156024"/>
-      <w:bookmarkStart w:id="370" w:name="_Toc476156148"/>
-      <w:bookmarkStart w:id="371" w:name="_Toc476157766"/>
-      <w:bookmarkStart w:id="372" w:name="_Toc476158221"/>
-      <w:bookmarkStart w:id="373" w:name="_Toc476174001"/>
-      <w:bookmarkStart w:id="374" w:name="_Toc476155645"/>
-      <w:bookmarkStart w:id="375" w:name="_Toc476155901"/>
-      <w:bookmarkStart w:id="376" w:name="_Toc476156025"/>
-      <w:bookmarkStart w:id="377" w:name="_Toc476156149"/>
-      <w:bookmarkStart w:id="378" w:name="_Toc476157767"/>
-      <w:bookmarkStart w:id="379" w:name="_Toc476158222"/>
-      <w:bookmarkStart w:id="380" w:name="_Toc476174002"/>
-      <w:bookmarkStart w:id="381" w:name="_Toc476155646"/>
-      <w:bookmarkStart w:id="382" w:name="_Toc476155902"/>
-      <w:bookmarkStart w:id="383" w:name="_Toc476156026"/>
-      <w:bookmarkStart w:id="384" w:name="_Toc476156150"/>
-      <w:bookmarkStart w:id="385" w:name="_Toc476157768"/>
-      <w:bookmarkStart w:id="386" w:name="_Toc476158223"/>
-      <w:bookmarkStart w:id="387" w:name="_Toc476174003"/>
-      <w:bookmarkStart w:id="388" w:name="_Toc476155647"/>
-      <w:bookmarkStart w:id="389" w:name="_Toc476155903"/>
-      <w:bookmarkStart w:id="390" w:name="_Toc476156027"/>
-      <w:bookmarkStart w:id="391" w:name="_Toc476156151"/>
-      <w:bookmarkStart w:id="392" w:name="_Toc476157769"/>
-      <w:bookmarkStart w:id="393" w:name="_Toc476158224"/>
-      <w:bookmarkStart w:id="394" w:name="_Toc476174004"/>
-      <w:bookmarkStart w:id="395" w:name="_Toc476155648"/>
-      <w:bookmarkStart w:id="396" w:name="_Toc476155904"/>
-      <w:bookmarkStart w:id="397" w:name="_Toc476156028"/>
-      <w:bookmarkStart w:id="398" w:name="_Toc476156152"/>
-      <w:bookmarkStart w:id="399" w:name="_Toc476157770"/>
-      <w:bookmarkStart w:id="400" w:name="_Toc476158225"/>
-      <w:bookmarkStart w:id="401" w:name="_Toc476174005"/>
-      <w:bookmarkStart w:id="402" w:name="_Toc476155649"/>
-      <w:bookmarkStart w:id="403" w:name="_Toc476155905"/>
-      <w:bookmarkStart w:id="404" w:name="_Toc476156029"/>
-      <w:bookmarkStart w:id="405" w:name="_Toc476156153"/>
-      <w:bookmarkStart w:id="406" w:name="_Toc476157771"/>
-      <w:bookmarkStart w:id="407" w:name="_Toc476158226"/>
-      <w:bookmarkStart w:id="408" w:name="_Toc476174006"/>
-      <w:bookmarkStart w:id="409" w:name="_Toc476155650"/>
-      <w:bookmarkStart w:id="410" w:name="_Toc476155906"/>
-      <w:bookmarkStart w:id="411" w:name="_Toc476156030"/>
-      <w:bookmarkStart w:id="412" w:name="_Toc476156154"/>
-      <w:bookmarkStart w:id="413" w:name="_Toc476157772"/>
-      <w:bookmarkStart w:id="414" w:name="_Toc476158227"/>
-      <w:bookmarkStart w:id="415" w:name="_Toc476174007"/>
-      <w:bookmarkStart w:id="416" w:name="_Toc476155651"/>
-      <w:bookmarkStart w:id="417" w:name="_Toc476155907"/>
-      <w:bookmarkStart w:id="418" w:name="_Toc476156031"/>
-      <w:bookmarkStart w:id="419" w:name="_Toc476156155"/>
-      <w:bookmarkStart w:id="420" w:name="_Toc476157773"/>
-      <w:bookmarkStart w:id="421" w:name="_Toc476158228"/>
-      <w:bookmarkStart w:id="422" w:name="_Toc476174008"/>
-      <w:bookmarkStart w:id="423" w:name="_Toc476155652"/>
-      <w:bookmarkStart w:id="424" w:name="_Toc476155908"/>
-      <w:bookmarkStart w:id="425" w:name="_Toc476156032"/>
-      <w:bookmarkStart w:id="426" w:name="_Toc476156156"/>
-      <w:bookmarkStart w:id="427" w:name="_Toc476157774"/>
-      <w:bookmarkStart w:id="428" w:name="_Toc476158229"/>
-      <w:bookmarkStart w:id="429" w:name="_Toc476174009"/>
-      <w:bookmarkStart w:id="430" w:name="_Toc476155659"/>
-      <w:bookmarkStart w:id="431" w:name="_Toc476155915"/>
-      <w:bookmarkStart w:id="432" w:name="_Toc476156039"/>
-      <w:bookmarkStart w:id="433" w:name="_Toc476156163"/>
-      <w:bookmarkStart w:id="434" w:name="_Toc476157781"/>
-      <w:bookmarkStart w:id="435" w:name="_Toc476158236"/>
-      <w:bookmarkStart w:id="436" w:name="_Toc476174016"/>
-      <w:bookmarkStart w:id="437" w:name="_Toc476155662"/>
-      <w:bookmarkStart w:id="438" w:name="_Toc476155918"/>
-      <w:bookmarkStart w:id="439" w:name="_Toc476156042"/>
-      <w:bookmarkStart w:id="440" w:name="_Toc476156166"/>
-      <w:bookmarkStart w:id="441" w:name="_Toc476157784"/>
-      <w:bookmarkStart w:id="442" w:name="_Toc476158239"/>
-      <w:bookmarkStart w:id="443" w:name="_Toc476174019"/>
-      <w:bookmarkStart w:id="444" w:name="_Toc285527623"/>
-      <w:bookmarkStart w:id="445" w:name="_Toc291692085"/>
-      <w:bookmarkStart w:id="446" w:name="_Toc415044169"/>
-      <w:bookmarkStart w:id="447" w:name="_Toc415044170"/>
-      <w:bookmarkStart w:id="448" w:name="_Toc415044171"/>
-      <w:bookmarkStart w:id="449" w:name="_Toc415044172"/>
-      <w:bookmarkStart w:id="450" w:name="_Toc415044173"/>
-      <w:bookmarkStart w:id="451" w:name="_Toc415044174"/>
-      <w:bookmarkStart w:id="452" w:name="_Toc415044175"/>
-      <w:bookmarkStart w:id="453" w:name="_Toc415044176"/>
-      <w:bookmarkStart w:id="454" w:name="_Toc415044177"/>
-      <w:bookmarkStart w:id="455" w:name="_Toc399316594"/>
-      <w:bookmarkStart w:id="456" w:name="_Toc415044178"/>
-      <w:bookmarkStart w:id="457" w:name="_Toc415044179"/>
-      <w:bookmarkStart w:id="458" w:name="_Toc415044180"/>
-      <w:bookmarkStart w:id="459" w:name="_Toc415044181"/>
-      <w:bookmarkStart w:id="460" w:name="_Toc415044182"/>
-      <w:bookmarkStart w:id="461" w:name="_Toc415044183"/>
-      <w:bookmarkStart w:id="462" w:name="_Toc415044184"/>
-      <w:bookmarkStart w:id="463" w:name="_Toc415044185"/>
-      <w:bookmarkStart w:id="464" w:name="_Toc415044186"/>
-      <w:bookmarkStart w:id="465" w:name="_Toc415044187"/>
-      <w:bookmarkStart w:id="466" w:name="_Toc415044188"/>
-      <w:bookmarkStart w:id="467" w:name="_Toc415044189"/>
-      <w:bookmarkStart w:id="468" w:name="_Toc415044190"/>
-      <w:bookmarkStart w:id="469" w:name="_Toc415044191"/>
-      <w:bookmarkStart w:id="470" w:name="_Toc415044192"/>
-      <w:bookmarkStart w:id="471" w:name="_Toc415044193"/>
-      <w:bookmarkStart w:id="472" w:name="_Toc415044194"/>
-      <w:bookmarkStart w:id="473" w:name="_Toc415044195"/>
-      <w:bookmarkStart w:id="474" w:name="_Toc415044196"/>
-      <w:bookmarkStart w:id="475" w:name="_Toc415044227"/>
-      <w:bookmarkStart w:id="476" w:name="_Toc415044228"/>
-      <w:bookmarkStart w:id="477" w:name="_Toc440384362"/>
-      <w:bookmarkStart w:id="478" w:name="_Toc440384365"/>
-      <w:bookmarkStart w:id="479" w:name="_Toc418252201"/>
-      <w:bookmarkStart w:id="480" w:name="_Toc418255355"/>
-      <w:bookmarkStart w:id="481" w:name="_Toc418255515"/>
-      <w:bookmarkStart w:id="482" w:name="_Toc440384367"/>
-      <w:bookmarkStart w:id="483" w:name="_Toc440384372"/>
-      <w:bookmarkStart w:id="484" w:name="_Toc418252205"/>
-      <w:bookmarkStart w:id="485" w:name="_Toc418255359"/>
-      <w:bookmarkStart w:id="486" w:name="_Toc418255519"/>
-      <w:bookmarkStart w:id="487" w:name="_Toc440384375"/>
-      <w:bookmarkStart w:id="488" w:name="_Toc440384376"/>
-      <w:bookmarkStart w:id="489" w:name="_Toc440384392"/>
-      <w:bookmarkStart w:id="490" w:name="_Toc440384398"/>
-      <w:bookmarkStart w:id="491" w:name="_Toc440384408"/>
-      <w:bookmarkStart w:id="492" w:name="_Toc440384411"/>
-      <w:bookmarkStart w:id="493" w:name="_Toc440384442"/>
-      <w:bookmarkStart w:id="494" w:name="_Toc440384451"/>
-      <w:bookmarkStart w:id="495" w:name="_Toc440384453"/>
-      <w:bookmarkStart w:id="496" w:name="_Toc440384454"/>
-      <w:bookmarkStart w:id="497" w:name="_Toc418252218"/>
-      <w:bookmarkStart w:id="498" w:name="_Toc418255372"/>
-      <w:bookmarkStart w:id="499" w:name="_Toc418255532"/>
-      <w:bookmarkStart w:id="500" w:name="_Toc418252219"/>
-      <w:bookmarkStart w:id="501" w:name="_Toc418255373"/>
-      <w:bookmarkStart w:id="502" w:name="_Toc418255533"/>
-      <w:bookmarkStart w:id="503" w:name="_Toc418252220"/>
-      <w:bookmarkStart w:id="504" w:name="_Toc418255374"/>
-      <w:bookmarkStart w:id="505" w:name="_Toc418255534"/>
-      <w:bookmarkStart w:id="506" w:name="_Toc418252221"/>
-      <w:bookmarkStart w:id="507" w:name="_Toc418255375"/>
-      <w:bookmarkStart w:id="508" w:name="_Toc418255535"/>
-      <w:bookmarkStart w:id="509" w:name="_Toc440384456"/>
-      <w:bookmarkStart w:id="510" w:name="_Toc440384457"/>
-      <w:bookmarkStart w:id="511" w:name="_Toc440384459"/>
-      <w:bookmarkStart w:id="512" w:name="_Toc440384461"/>
-      <w:bookmarkStart w:id="513" w:name="_Toc440384463"/>
-      <w:bookmarkStart w:id="514" w:name="_Toc504576930"/>
-      <w:bookmarkStart w:id="515" w:name="_Toc509403727"/>
-      <w:bookmarkStart w:id="516" w:name="_Toc509417176"/>
-      <w:bookmarkStart w:id="517" w:name="_Toc510646986"/>
-      <w:bookmarkStart w:id="518" w:name="_Toc510648709"/>
-      <w:bookmarkEnd w:id="6"/>
+      <w:bookmarkStart w:id="7" w:name="_Toc476157341"/>
+      <w:bookmarkStart w:id="8" w:name="_Toc476157796"/>
+      <w:bookmarkStart w:id="9" w:name="_Toc476173576"/>
+      <w:bookmarkStart w:id="10" w:name="_Toc476157650"/>
+      <w:bookmarkStart w:id="11" w:name="_Toc476158105"/>
+      <w:bookmarkStart w:id="12" w:name="_Toc476173885"/>
+      <w:bookmarkStart w:id="13" w:name="_Toc476157651"/>
+      <w:bookmarkStart w:id="14" w:name="_Toc476158106"/>
+      <w:bookmarkStart w:id="15" w:name="_Toc476173886"/>
+      <w:bookmarkStart w:id="16" w:name="_Toc476157666"/>
+      <w:bookmarkStart w:id="17" w:name="_Toc476158121"/>
+      <w:bookmarkStart w:id="18" w:name="_Toc476173901"/>
+      <w:bookmarkStart w:id="19" w:name="_Toc399316485"/>
+      <w:bookmarkStart w:id="20" w:name="_Toc440384340"/>
+      <w:bookmarkStart w:id="21" w:name="_Toc440392775"/>
+      <w:bookmarkStart w:id="22" w:name="_Toc440384341"/>
+      <w:bookmarkStart w:id="23" w:name="_Toc440392776"/>
+      <w:bookmarkStart w:id="24" w:name="_Toc440384342"/>
+      <w:bookmarkStart w:id="25" w:name="_Toc440392777"/>
+      <w:bookmarkStart w:id="26" w:name="_Toc440392781"/>
+      <w:bookmarkStart w:id="27" w:name="_Toc476155552"/>
+      <w:bookmarkStart w:id="28" w:name="_Toc476155808"/>
+      <w:bookmarkStart w:id="29" w:name="_Toc476155932"/>
+      <w:bookmarkStart w:id="30" w:name="_Toc476156056"/>
+      <w:bookmarkStart w:id="31" w:name="_Toc476157674"/>
+      <w:bookmarkStart w:id="32" w:name="_Toc476158129"/>
+      <w:bookmarkStart w:id="33" w:name="_Toc476173909"/>
+      <w:bookmarkStart w:id="34" w:name="_Toc440384346"/>
+      <w:bookmarkStart w:id="35" w:name="_Toc440392783"/>
+      <w:bookmarkStart w:id="36" w:name="_Toc444549161"/>
+      <w:bookmarkStart w:id="37" w:name="_Toc444549211"/>
+      <w:bookmarkStart w:id="38" w:name="_Toc418252185"/>
+      <w:bookmarkStart w:id="39" w:name="_Toc418255339"/>
+      <w:bookmarkStart w:id="40" w:name="_Toc418255499"/>
+      <w:bookmarkStart w:id="41" w:name="_Toc418252186"/>
+      <w:bookmarkStart w:id="42" w:name="_Toc418255340"/>
+      <w:bookmarkStart w:id="43" w:name="_Toc418255500"/>
+      <w:bookmarkStart w:id="44" w:name="_Toc444549162"/>
+      <w:bookmarkStart w:id="45" w:name="_Toc444549212"/>
+      <w:bookmarkStart w:id="46" w:name="_Toc395690641"/>
+      <w:bookmarkStart w:id="47" w:name="_Toc395690642"/>
+      <w:bookmarkStart w:id="48" w:name="_Toc395690644"/>
+      <w:bookmarkStart w:id="49" w:name="_Toc395690646"/>
+      <w:bookmarkStart w:id="50" w:name="_Toc399316497"/>
+      <w:bookmarkStart w:id="51" w:name="_Toc399316499"/>
+      <w:bookmarkStart w:id="52" w:name="_Toc399316502"/>
+      <w:bookmarkStart w:id="53" w:name="_Toc399316503"/>
+      <w:bookmarkStart w:id="54" w:name="_Toc399316512"/>
+      <w:bookmarkStart w:id="55" w:name="_Toc399316527"/>
+      <w:bookmarkStart w:id="56" w:name="_Toc399316531"/>
+      <w:bookmarkStart w:id="57" w:name="_Toc399316532"/>
+      <w:bookmarkStart w:id="58" w:name="_Toc399316533"/>
+      <w:bookmarkStart w:id="59" w:name="_Toc399316534"/>
+      <w:bookmarkStart w:id="60" w:name="_Toc476155556"/>
+      <w:bookmarkStart w:id="61" w:name="_Toc476155558"/>
+      <w:bookmarkStart w:id="62" w:name="_Toc476155563"/>
+      <w:bookmarkStart w:id="63" w:name="_Toc476155819"/>
+      <w:bookmarkStart w:id="64" w:name="_Toc476155943"/>
+      <w:bookmarkStart w:id="65" w:name="_Toc476156067"/>
+      <w:bookmarkStart w:id="66" w:name="_Toc476157685"/>
+      <w:bookmarkStart w:id="67" w:name="_Toc476158140"/>
+      <w:bookmarkStart w:id="68" w:name="_Toc476173920"/>
+      <w:bookmarkStart w:id="69" w:name="_Toc476155566"/>
+      <w:bookmarkStart w:id="70" w:name="_Toc476155822"/>
+      <w:bookmarkStart w:id="71" w:name="_Toc476155946"/>
+      <w:bookmarkStart w:id="72" w:name="_Toc476156070"/>
+      <w:bookmarkStart w:id="73" w:name="_Toc476157688"/>
+      <w:bookmarkStart w:id="74" w:name="_Toc476158143"/>
+      <w:bookmarkStart w:id="75" w:name="_Toc476173923"/>
+      <w:bookmarkStart w:id="76" w:name="_Toc476155568"/>
+      <w:bookmarkStart w:id="77" w:name="_Toc476155824"/>
+      <w:bookmarkStart w:id="78" w:name="_Toc476155948"/>
+      <w:bookmarkStart w:id="79" w:name="_Toc476156072"/>
+      <w:bookmarkStart w:id="80" w:name="_Toc476157690"/>
+      <w:bookmarkStart w:id="81" w:name="_Toc476158145"/>
+      <w:bookmarkStart w:id="82" w:name="_Toc476173925"/>
+      <w:bookmarkStart w:id="83" w:name="_Toc476155570"/>
+      <w:bookmarkStart w:id="84" w:name="_Toc476155826"/>
+      <w:bookmarkStart w:id="85" w:name="_Toc476155950"/>
+      <w:bookmarkStart w:id="86" w:name="_Toc476156074"/>
+      <w:bookmarkStart w:id="87" w:name="_Toc476157692"/>
+      <w:bookmarkStart w:id="88" w:name="_Toc476158147"/>
+      <w:bookmarkStart w:id="89" w:name="_Toc476173927"/>
+      <w:bookmarkStart w:id="90" w:name="_Toc476155571"/>
+      <w:bookmarkStart w:id="91" w:name="_Toc476155827"/>
+      <w:bookmarkStart w:id="92" w:name="_Toc476155951"/>
+      <w:bookmarkStart w:id="93" w:name="_Toc476156075"/>
+      <w:bookmarkStart w:id="94" w:name="_Toc476157693"/>
+      <w:bookmarkStart w:id="95" w:name="_Toc476158148"/>
+      <w:bookmarkStart w:id="96" w:name="_Toc476173928"/>
+      <w:bookmarkStart w:id="97" w:name="_Toc476155574"/>
+      <w:bookmarkStart w:id="98" w:name="_Toc476155830"/>
+      <w:bookmarkStart w:id="99" w:name="_Toc476155954"/>
+      <w:bookmarkStart w:id="100" w:name="_Toc476156078"/>
+      <w:bookmarkStart w:id="101" w:name="_Toc476157696"/>
+      <w:bookmarkStart w:id="102" w:name="_Toc476158151"/>
+      <w:bookmarkStart w:id="103" w:name="_Toc476173931"/>
+      <w:bookmarkStart w:id="104" w:name="_Toc476155577"/>
+      <w:bookmarkStart w:id="105" w:name="_Toc476155833"/>
+      <w:bookmarkStart w:id="106" w:name="_Toc476155957"/>
+      <w:bookmarkStart w:id="107" w:name="_Toc476156081"/>
+      <w:bookmarkStart w:id="108" w:name="_Toc476157699"/>
+      <w:bookmarkStart w:id="109" w:name="_Toc476158154"/>
+      <w:bookmarkStart w:id="110" w:name="_Toc476173934"/>
+      <w:bookmarkStart w:id="111" w:name="_Toc476155578"/>
+      <w:bookmarkStart w:id="112" w:name="_Toc476155834"/>
+      <w:bookmarkStart w:id="113" w:name="_Toc476155958"/>
+      <w:bookmarkStart w:id="114" w:name="_Toc476156082"/>
+      <w:bookmarkStart w:id="115" w:name="_Toc476157700"/>
+      <w:bookmarkStart w:id="116" w:name="_Toc476158155"/>
+      <w:bookmarkStart w:id="117" w:name="_Toc476173935"/>
+      <w:bookmarkStart w:id="118" w:name="_Toc476155579"/>
+      <w:bookmarkStart w:id="119" w:name="_Toc476155835"/>
+      <w:bookmarkStart w:id="120" w:name="_Toc476155959"/>
+      <w:bookmarkStart w:id="121" w:name="_Toc476156083"/>
+      <w:bookmarkStart w:id="122" w:name="_Toc476157701"/>
+      <w:bookmarkStart w:id="123" w:name="_Toc476158156"/>
+      <w:bookmarkStart w:id="124" w:name="_Toc476173936"/>
+      <w:bookmarkStart w:id="125" w:name="_Toc476155581"/>
+      <w:bookmarkStart w:id="126" w:name="_Toc476155837"/>
+      <w:bookmarkStart w:id="127" w:name="_Toc476155961"/>
+      <w:bookmarkStart w:id="128" w:name="_Toc476156085"/>
+      <w:bookmarkStart w:id="129" w:name="_Toc476157703"/>
+      <w:bookmarkStart w:id="130" w:name="_Toc476158158"/>
+      <w:bookmarkStart w:id="131" w:name="_Toc476173938"/>
+      <w:bookmarkStart w:id="132" w:name="_Toc476155583"/>
+      <w:bookmarkStart w:id="133" w:name="_Toc476155839"/>
+      <w:bookmarkStart w:id="134" w:name="_Toc476155963"/>
+      <w:bookmarkStart w:id="135" w:name="_Toc476156087"/>
+      <w:bookmarkStart w:id="136" w:name="_Toc476157705"/>
+      <w:bookmarkStart w:id="137" w:name="_Toc476158160"/>
+      <w:bookmarkStart w:id="138" w:name="_Toc476173940"/>
+      <w:bookmarkStart w:id="139" w:name="_Toc476155585"/>
+      <w:bookmarkStart w:id="140" w:name="_Toc476155841"/>
+      <w:bookmarkStart w:id="141" w:name="_Toc476155965"/>
+      <w:bookmarkStart w:id="142" w:name="_Toc476156089"/>
+      <w:bookmarkStart w:id="143" w:name="_Toc476157707"/>
+      <w:bookmarkStart w:id="144" w:name="_Toc476158162"/>
+      <w:bookmarkStart w:id="145" w:name="_Toc476173942"/>
+      <w:bookmarkStart w:id="146" w:name="_Toc504492339"/>
+      <w:bookmarkStart w:id="147" w:name="_Toc504494939"/>
+      <w:bookmarkStart w:id="148" w:name="_Toc504495029"/>
+      <w:bookmarkStart w:id="149" w:name="_Toc504576903"/>
+      <w:bookmarkStart w:id="150" w:name="_Toc509403700"/>
+      <w:bookmarkStart w:id="151" w:name="_Toc509417149"/>
+      <w:bookmarkStart w:id="152" w:name="_Toc510646959"/>
+      <w:bookmarkStart w:id="153" w:name="_Toc510648682"/>
+      <w:bookmarkStart w:id="154" w:name="_Toc504492340"/>
+      <w:bookmarkStart w:id="155" w:name="_Toc504494940"/>
+      <w:bookmarkStart w:id="156" w:name="_Toc504495030"/>
+      <w:bookmarkStart w:id="157" w:name="_Toc504576904"/>
+      <w:bookmarkStart w:id="158" w:name="_Toc509403701"/>
+      <w:bookmarkStart w:id="159" w:name="_Toc509417150"/>
+      <w:bookmarkStart w:id="160" w:name="_Toc510646960"/>
+      <w:bookmarkStart w:id="161" w:name="_Toc510648683"/>
+      <w:bookmarkStart w:id="162" w:name="_Toc476155597"/>
+      <w:bookmarkStart w:id="163" w:name="_Toc476155853"/>
+      <w:bookmarkStart w:id="164" w:name="_Toc476155977"/>
+      <w:bookmarkStart w:id="165" w:name="_Toc476156101"/>
+      <w:bookmarkStart w:id="166" w:name="_Toc476157719"/>
+      <w:bookmarkStart w:id="167" w:name="_Toc476158174"/>
+      <w:bookmarkStart w:id="168" w:name="_Toc476173954"/>
+      <w:bookmarkStart w:id="169" w:name="_Toc476155598"/>
+      <w:bookmarkStart w:id="170" w:name="_Toc476155854"/>
+      <w:bookmarkStart w:id="171" w:name="_Toc476155978"/>
+      <w:bookmarkStart w:id="172" w:name="_Toc476156102"/>
+      <w:bookmarkStart w:id="173" w:name="_Toc476157720"/>
+      <w:bookmarkStart w:id="174" w:name="_Toc476158175"/>
+      <w:bookmarkStart w:id="175" w:name="_Toc476173955"/>
+      <w:bookmarkStart w:id="176" w:name="_Toc476155601"/>
+      <w:bookmarkStart w:id="177" w:name="_Toc476155857"/>
+      <w:bookmarkStart w:id="178" w:name="_Toc476155981"/>
+      <w:bookmarkStart w:id="179" w:name="_Toc476156105"/>
+      <w:bookmarkStart w:id="180" w:name="_Toc476157723"/>
+      <w:bookmarkStart w:id="181" w:name="_Toc476158178"/>
+      <w:bookmarkStart w:id="182" w:name="_Toc476173958"/>
+      <w:bookmarkStart w:id="183" w:name="_Toc476155604"/>
+      <w:bookmarkStart w:id="184" w:name="_Toc476155860"/>
+      <w:bookmarkStart w:id="185" w:name="_Toc476155984"/>
+      <w:bookmarkStart w:id="186" w:name="_Toc476156108"/>
+      <w:bookmarkStart w:id="187" w:name="_Toc476157726"/>
+      <w:bookmarkStart w:id="188" w:name="_Toc476158181"/>
+      <w:bookmarkStart w:id="189" w:name="_Toc476173961"/>
+      <w:bookmarkStart w:id="190" w:name="_Toc476155605"/>
+      <w:bookmarkStart w:id="191" w:name="_Toc476155861"/>
+      <w:bookmarkStart w:id="192" w:name="_Toc476155985"/>
+      <w:bookmarkStart w:id="193" w:name="_Toc476156109"/>
+      <w:bookmarkStart w:id="194" w:name="_Toc476157727"/>
+      <w:bookmarkStart w:id="195" w:name="_Toc476158182"/>
+      <w:bookmarkStart w:id="196" w:name="_Toc476173962"/>
+      <w:bookmarkStart w:id="197" w:name="_Toc463643543"/>
+      <w:bookmarkStart w:id="198" w:name="_Toc476155606"/>
+      <w:bookmarkStart w:id="199" w:name="_Toc476155862"/>
+      <w:bookmarkStart w:id="200" w:name="_Toc476155986"/>
+      <w:bookmarkStart w:id="201" w:name="_Toc476156110"/>
+      <w:bookmarkStart w:id="202" w:name="_Toc476157728"/>
+      <w:bookmarkStart w:id="203" w:name="_Toc476158183"/>
+      <w:bookmarkStart w:id="204" w:name="_Toc476173963"/>
+      <w:bookmarkStart w:id="205" w:name="_Toc463643544"/>
+      <w:bookmarkStart w:id="206" w:name="_Toc476155607"/>
+      <w:bookmarkStart w:id="207" w:name="_Toc476155863"/>
+      <w:bookmarkStart w:id="208" w:name="_Toc476155987"/>
+      <w:bookmarkStart w:id="209" w:name="_Toc476156111"/>
+      <w:bookmarkStart w:id="210" w:name="_Toc476157729"/>
+      <w:bookmarkStart w:id="211" w:name="_Toc476158184"/>
+      <w:bookmarkStart w:id="212" w:name="_Toc476173964"/>
+      <w:bookmarkStart w:id="213" w:name="_Toc463643545"/>
+      <w:bookmarkStart w:id="214" w:name="_Toc476155608"/>
+      <w:bookmarkStart w:id="215" w:name="_Toc476155864"/>
+      <w:bookmarkStart w:id="216" w:name="_Toc476155988"/>
+      <w:bookmarkStart w:id="217" w:name="_Toc476156112"/>
+      <w:bookmarkStart w:id="218" w:name="_Toc476157730"/>
+      <w:bookmarkStart w:id="219" w:name="_Toc476158185"/>
+      <w:bookmarkStart w:id="220" w:name="_Toc476173965"/>
+      <w:bookmarkStart w:id="221" w:name="_Toc463643546"/>
+      <w:bookmarkStart w:id="222" w:name="_Toc476155609"/>
+      <w:bookmarkStart w:id="223" w:name="_Toc476155865"/>
+      <w:bookmarkStart w:id="224" w:name="_Toc476155989"/>
+      <w:bookmarkStart w:id="225" w:name="_Toc476156113"/>
+      <w:bookmarkStart w:id="226" w:name="_Toc476157731"/>
+      <w:bookmarkStart w:id="227" w:name="_Toc476158186"/>
+      <w:bookmarkStart w:id="228" w:name="_Toc476173966"/>
+      <w:bookmarkStart w:id="229" w:name="_Toc463643547"/>
+      <w:bookmarkStart w:id="230" w:name="_Toc476155610"/>
+      <w:bookmarkStart w:id="231" w:name="_Toc476155866"/>
+      <w:bookmarkStart w:id="232" w:name="_Toc476155990"/>
+      <w:bookmarkStart w:id="233" w:name="_Toc476156114"/>
+      <w:bookmarkStart w:id="234" w:name="_Toc476157732"/>
+      <w:bookmarkStart w:id="235" w:name="_Toc476158187"/>
+      <w:bookmarkStart w:id="236" w:name="_Toc476173967"/>
+      <w:bookmarkStart w:id="237" w:name="_Toc463643548"/>
+      <w:bookmarkStart w:id="238" w:name="_Toc476155611"/>
+      <w:bookmarkStart w:id="239" w:name="_Toc476155867"/>
+      <w:bookmarkStart w:id="240" w:name="_Toc476155991"/>
+      <w:bookmarkStart w:id="241" w:name="_Toc476156115"/>
+      <w:bookmarkStart w:id="242" w:name="_Toc476157733"/>
+      <w:bookmarkStart w:id="243" w:name="_Toc476158188"/>
+      <w:bookmarkStart w:id="244" w:name="_Toc476173968"/>
+      <w:bookmarkStart w:id="245" w:name="_Toc463643549"/>
+      <w:bookmarkStart w:id="246" w:name="_Toc476155612"/>
+      <w:bookmarkStart w:id="247" w:name="_Toc476155868"/>
+      <w:bookmarkStart w:id="248" w:name="_Toc476155992"/>
+      <w:bookmarkStart w:id="249" w:name="_Toc476156116"/>
+      <w:bookmarkStart w:id="250" w:name="_Toc476157734"/>
+      <w:bookmarkStart w:id="251" w:name="_Toc476158189"/>
+      <w:bookmarkStart w:id="252" w:name="_Toc476173969"/>
+      <w:bookmarkStart w:id="253" w:name="_Toc463643550"/>
+      <w:bookmarkStart w:id="254" w:name="_Toc476155613"/>
+      <w:bookmarkStart w:id="255" w:name="_Toc476155869"/>
+      <w:bookmarkStart w:id="256" w:name="_Toc476155993"/>
+      <w:bookmarkStart w:id="257" w:name="_Toc476156117"/>
+      <w:bookmarkStart w:id="258" w:name="_Toc476157735"/>
+      <w:bookmarkStart w:id="259" w:name="_Toc476158190"/>
+      <w:bookmarkStart w:id="260" w:name="_Toc476173970"/>
+      <w:bookmarkStart w:id="261" w:name="_Toc463643557"/>
+      <w:bookmarkStart w:id="262" w:name="_Toc476155620"/>
+      <w:bookmarkStart w:id="263" w:name="_Toc476155876"/>
+      <w:bookmarkStart w:id="264" w:name="_Toc476156000"/>
+      <w:bookmarkStart w:id="265" w:name="_Toc476156124"/>
+      <w:bookmarkStart w:id="266" w:name="_Toc476157742"/>
+      <w:bookmarkStart w:id="267" w:name="_Toc476158197"/>
+      <w:bookmarkStart w:id="268" w:name="_Toc476173977"/>
+      <w:bookmarkStart w:id="269" w:name="_Toc476155622"/>
+      <w:bookmarkStart w:id="270" w:name="_Toc476155878"/>
+      <w:bookmarkStart w:id="271" w:name="_Toc476156002"/>
+      <w:bookmarkStart w:id="272" w:name="_Toc476156126"/>
+      <w:bookmarkStart w:id="273" w:name="_Toc476157744"/>
+      <w:bookmarkStart w:id="274" w:name="_Toc476158199"/>
+      <w:bookmarkStart w:id="275" w:name="_Toc476173979"/>
+      <w:bookmarkStart w:id="276" w:name="_Toc476155624"/>
+      <w:bookmarkStart w:id="277" w:name="_Toc476155880"/>
+      <w:bookmarkStart w:id="278" w:name="_Toc476156004"/>
+      <w:bookmarkStart w:id="279" w:name="_Toc476156128"/>
+      <w:bookmarkStart w:id="280" w:name="_Toc476157746"/>
+      <w:bookmarkStart w:id="281" w:name="_Toc476158201"/>
+      <w:bookmarkStart w:id="282" w:name="_Toc476173981"/>
+      <w:bookmarkStart w:id="283" w:name="_Toc476155629"/>
+      <w:bookmarkStart w:id="284" w:name="_Toc476155885"/>
+      <w:bookmarkStart w:id="285" w:name="_Toc476156009"/>
+      <w:bookmarkStart w:id="286" w:name="_Toc476156133"/>
+      <w:bookmarkStart w:id="287" w:name="_Toc476157751"/>
+      <w:bookmarkStart w:id="288" w:name="_Toc476158206"/>
+      <w:bookmarkStart w:id="289" w:name="_Toc476173986"/>
+      <w:bookmarkStart w:id="290" w:name="_Toc485562189"/>
+      <w:bookmarkStart w:id="291" w:name="_Toc485579742"/>
+      <w:bookmarkStart w:id="292" w:name="_Toc485579852"/>
+      <w:bookmarkStart w:id="293" w:name="_Toc485582176"/>
+      <w:bookmarkStart w:id="294" w:name="_Toc485582252"/>
+      <w:bookmarkStart w:id="295" w:name="_Toc485582329"/>
+      <w:bookmarkStart w:id="296" w:name="_Toc485582406"/>
+      <w:bookmarkStart w:id="297" w:name="_Toc485582483"/>
+      <w:bookmarkStart w:id="298" w:name="_Toc485582558"/>
+      <w:bookmarkStart w:id="299" w:name="_Toc485582633"/>
+      <w:bookmarkStart w:id="300" w:name="_Toc485582708"/>
+      <w:bookmarkStart w:id="301" w:name="_Toc485582783"/>
+      <w:bookmarkStart w:id="302" w:name="_Toc492320516"/>
+      <w:bookmarkStart w:id="303" w:name="_Toc492320598"/>
+      <w:bookmarkStart w:id="304" w:name="_Toc492320857"/>
+      <w:bookmarkStart w:id="305" w:name="_Toc476155632"/>
+      <w:bookmarkStart w:id="306" w:name="_Toc476155888"/>
+      <w:bookmarkStart w:id="307" w:name="_Toc476156012"/>
+      <w:bookmarkStart w:id="308" w:name="_Toc476156136"/>
+      <w:bookmarkStart w:id="309" w:name="_Toc476157754"/>
+      <w:bookmarkStart w:id="310" w:name="_Toc476158209"/>
+      <w:bookmarkStart w:id="311" w:name="_Toc476173989"/>
+      <w:bookmarkStart w:id="312" w:name="_Toc476155633"/>
+      <w:bookmarkStart w:id="313" w:name="_Toc476155889"/>
+      <w:bookmarkStart w:id="314" w:name="_Toc476156013"/>
+      <w:bookmarkStart w:id="315" w:name="_Toc476156137"/>
+      <w:bookmarkStart w:id="316" w:name="_Toc476157755"/>
+      <w:bookmarkStart w:id="317" w:name="_Toc476158210"/>
+      <w:bookmarkStart w:id="318" w:name="_Toc476173990"/>
+      <w:bookmarkStart w:id="319" w:name="_Toc476155637"/>
+      <w:bookmarkStart w:id="320" w:name="_Toc476155893"/>
+      <w:bookmarkStart w:id="321" w:name="_Toc476156017"/>
+      <w:bookmarkStart w:id="322" w:name="_Toc476156141"/>
+      <w:bookmarkStart w:id="323" w:name="_Toc476157759"/>
+      <w:bookmarkStart w:id="324" w:name="_Toc476158214"/>
+      <w:bookmarkStart w:id="325" w:name="_Toc476173994"/>
+      <w:bookmarkStart w:id="326" w:name="_Toc476155638"/>
+      <w:bookmarkStart w:id="327" w:name="_Toc476155894"/>
+      <w:bookmarkStart w:id="328" w:name="_Toc476156018"/>
+      <w:bookmarkStart w:id="329" w:name="_Toc476156142"/>
+      <w:bookmarkStart w:id="330" w:name="_Toc476157760"/>
+      <w:bookmarkStart w:id="331" w:name="_Toc476158215"/>
+      <w:bookmarkStart w:id="332" w:name="_Toc476173995"/>
+      <w:bookmarkStart w:id="333" w:name="_Toc476155639"/>
+      <w:bookmarkStart w:id="334" w:name="_Toc476155895"/>
+      <w:bookmarkStart w:id="335" w:name="_Toc476156019"/>
+      <w:bookmarkStart w:id="336" w:name="_Toc476156143"/>
+      <w:bookmarkStart w:id="337" w:name="_Toc476157761"/>
+      <w:bookmarkStart w:id="338" w:name="_Toc476158216"/>
+      <w:bookmarkStart w:id="339" w:name="_Toc476173996"/>
+      <w:bookmarkStart w:id="340" w:name="_Toc476155640"/>
+      <w:bookmarkStart w:id="341" w:name="_Toc476155896"/>
+      <w:bookmarkStart w:id="342" w:name="_Toc476156020"/>
+      <w:bookmarkStart w:id="343" w:name="_Toc476156144"/>
+      <w:bookmarkStart w:id="344" w:name="_Toc476157762"/>
+      <w:bookmarkStart w:id="345" w:name="_Toc476158217"/>
+      <w:bookmarkStart w:id="346" w:name="_Toc476173997"/>
+      <w:bookmarkStart w:id="347" w:name="_Toc476155641"/>
+      <w:bookmarkStart w:id="348" w:name="_Toc476155897"/>
+      <w:bookmarkStart w:id="349" w:name="_Toc476156021"/>
+      <w:bookmarkStart w:id="350" w:name="_Toc476156145"/>
+      <w:bookmarkStart w:id="351" w:name="_Toc476157763"/>
+      <w:bookmarkStart w:id="352" w:name="_Toc476158218"/>
+      <w:bookmarkStart w:id="353" w:name="_Toc476173998"/>
+      <w:bookmarkStart w:id="354" w:name="_Toc476155642"/>
+      <w:bookmarkStart w:id="355" w:name="_Toc476155898"/>
+      <w:bookmarkStart w:id="356" w:name="_Toc476156022"/>
+      <w:bookmarkStart w:id="357" w:name="_Toc476156146"/>
+      <w:bookmarkStart w:id="358" w:name="_Toc476157764"/>
+      <w:bookmarkStart w:id="359" w:name="_Toc476158219"/>
+      <w:bookmarkStart w:id="360" w:name="_Toc476173999"/>
+      <w:bookmarkStart w:id="361" w:name="_Toc476155643"/>
+      <w:bookmarkStart w:id="362" w:name="_Toc476155899"/>
+      <w:bookmarkStart w:id="363" w:name="_Toc476156023"/>
+      <w:bookmarkStart w:id="364" w:name="_Toc476156147"/>
+      <w:bookmarkStart w:id="365" w:name="_Toc476157765"/>
+      <w:bookmarkStart w:id="366" w:name="_Toc476158220"/>
+      <w:bookmarkStart w:id="367" w:name="_Toc476174000"/>
+      <w:bookmarkStart w:id="368" w:name="_Toc476155644"/>
+      <w:bookmarkStart w:id="369" w:name="_Toc476155900"/>
+      <w:bookmarkStart w:id="370" w:name="_Toc476156024"/>
+      <w:bookmarkStart w:id="371" w:name="_Toc476156148"/>
+      <w:bookmarkStart w:id="372" w:name="_Toc476157766"/>
+      <w:bookmarkStart w:id="373" w:name="_Toc476158221"/>
+      <w:bookmarkStart w:id="374" w:name="_Toc476174001"/>
+      <w:bookmarkStart w:id="375" w:name="_Toc476155645"/>
+      <w:bookmarkStart w:id="376" w:name="_Toc476155901"/>
+      <w:bookmarkStart w:id="377" w:name="_Toc476156025"/>
+      <w:bookmarkStart w:id="378" w:name="_Toc476156149"/>
+      <w:bookmarkStart w:id="379" w:name="_Toc476157767"/>
+      <w:bookmarkStart w:id="380" w:name="_Toc476158222"/>
+      <w:bookmarkStart w:id="381" w:name="_Toc476174002"/>
+      <w:bookmarkStart w:id="382" w:name="_Toc476155646"/>
+      <w:bookmarkStart w:id="383" w:name="_Toc476155902"/>
+      <w:bookmarkStart w:id="384" w:name="_Toc476156026"/>
+      <w:bookmarkStart w:id="385" w:name="_Toc476156150"/>
+      <w:bookmarkStart w:id="386" w:name="_Toc476157768"/>
+      <w:bookmarkStart w:id="387" w:name="_Toc476158223"/>
+      <w:bookmarkStart w:id="388" w:name="_Toc476174003"/>
+      <w:bookmarkStart w:id="389" w:name="_Toc476155647"/>
+      <w:bookmarkStart w:id="390" w:name="_Toc476155903"/>
+      <w:bookmarkStart w:id="391" w:name="_Toc476156027"/>
+      <w:bookmarkStart w:id="392" w:name="_Toc476156151"/>
+      <w:bookmarkStart w:id="393" w:name="_Toc476157769"/>
+      <w:bookmarkStart w:id="394" w:name="_Toc476158224"/>
+      <w:bookmarkStart w:id="395" w:name="_Toc476174004"/>
+      <w:bookmarkStart w:id="396" w:name="_Toc476155648"/>
+      <w:bookmarkStart w:id="397" w:name="_Toc476155904"/>
+      <w:bookmarkStart w:id="398" w:name="_Toc476156028"/>
+      <w:bookmarkStart w:id="399" w:name="_Toc476156152"/>
+      <w:bookmarkStart w:id="400" w:name="_Toc476157770"/>
+      <w:bookmarkStart w:id="401" w:name="_Toc476158225"/>
+      <w:bookmarkStart w:id="402" w:name="_Toc476174005"/>
+      <w:bookmarkStart w:id="403" w:name="_Toc476155649"/>
+      <w:bookmarkStart w:id="404" w:name="_Toc476155905"/>
+      <w:bookmarkStart w:id="405" w:name="_Toc476156029"/>
+      <w:bookmarkStart w:id="406" w:name="_Toc476156153"/>
+      <w:bookmarkStart w:id="407" w:name="_Toc476157771"/>
+      <w:bookmarkStart w:id="408" w:name="_Toc476158226"/>
+      <w:bookmarkStart w:id="409" w:name="_Toc476174006"/>
+      <w:bookmarkStart w:id="410" w:name="_Toc476155650"/>
+      <w:bookmarkStart w:id="411" w:name="_Toc476155906"/>
+      <w:bookmarkStart w:id="412" w:name="_Toc476156030"/>
+      <w:bookmarkStart w:id="413" w:name="_Toc476156154"/>
+      <w:bookmarkStart w:id="414" w:name="_Toc476157772"/>
+      <w:bookmarkStart w:id="415" w:name="_Toc476158227"/>
+      <w:bookmarkStart w:id="416" w:name="_Toc476174007"/>
+      <w:bookmarkStart w:id="417" w:name="_Toc476155651"/>
+      <w:bookmarkStart w:id="418" w:name="_Toc476155907"/>
+      <w:bookmarkStart w:id="419" w:name="_Toc476156031"/>
+      <w:bookmarkStart w:id="420" w:name="_Toc476156155"/>
+      <w:bookmarkStart w:id="421" w:name="_Toc476157773"/>
+      <w:bookmarkStart w:id="422" w:name="_Toc476158228"/>
+      <w:bookmarkStart w:id="423" w:name="_Toc476174008"/>
+      <w:bookmarkStart w:id="424" w:name="_Toc476155652"/>
+      <w:bookmarkStart w:id="425" w:name="_Toc476155908"/>
+      <w:bookmarkStart w:id="426" w:name="_Toc476156032"/>
+      <w:bookmarkStart w:id="427" w:name="_Toc476156156"/>
+      <w:bookmarkStart w:id="428" w:name="_Toc476157774"/>
+      <w:bookmarkStart w:id="429" w:name="_Toc476158229"/>
+      <w:bookmarkStart w:id="430" w:name="_Toc476174009"/>
+      <w:bookmarkStart w:id="431" w:name="_Toc476155659"/>
+      <w:bookmarkStart w:id="432" w:name="_Toc476155915"/>
+      <w:bookmarkStart w:id="433" w:name="_Toc476156039"/>
+      <w:bookmarkStart w:id="434" w:name="_Toc476156163"/>
+      <w:bookmarkStart w:id="435" w:name="_Toc476157781"/>
+      <w:bookmarkStart w:id="436" w:name="_Toc476158236"/>
+      <w:bookmarkStart w:id="437" w:name="_Toc476174016"/>
+      <w:bookmarkStart w:id="438" w:name="_Toc476155662"/>
+      <w:bookmarkStart w:id="439" w:name="_Toc476155918"/>
+      <w:bookmarkStart w:id="440" w:name="_Toc476156042"/>
+      <w:bookmarkStart w:id="441" w:name="_Toc476156166"/>
+      <w:bookmarkStart w:id="442" w:name="_Toc476157784"/>
+      <w:bookmarkStart w:id="443" w:name="_Toc476158239"/>
+      <w:bookmarkStart w:id="444" w:name="_Toc476174019"/>
+      <w:bookmarkStart w:id="445" w:name="_Toc285527623"/>
+      <w:bookmarkStart w:id="446" w:name="_Toc291692085"/>
+      <w:bookmarkStart w:id="447" w:name="_Toc415044169"/>
+      <w:bookmarkStart w:id="448" w:name="_Toc415044170"/>
+      <w:bookmarkStart w:id="449" w:name="_Toc415044171"/>
+      <w:bookmarkStart w:id="450" w:name="_Toc415044172"/>
+      <w:bookmarkStart w:id="451" w:name="_Toc415044173"/>
+      <w:bookmarkStart w:id="452" w:name="_Toc415044174"/>
+      <w:bookmarkStart w:id="453" w:name="_Toc415044175"/>
+      <w:bookmarkStart w:id="454" w:name="_Toc415044176"/>
+      <w:bookmarkStart w:id="455" w:name="_Toc415044177"/>
+      <w:bookmarkStart w:id="456" w:name="_Toc399316594"/>
+      <w:bookmarkStart w:id="457" w:name="_Toc415044178"/>
+      <w:bookmarkStart w:id="458" w:name="_Toc415044179"/>
+      <w:bookmarkStart w:id="459" w:name="_Toc415044180"/>
+      <w:bookmarkStart w:id="460" w:name="_Toc415044181"/>
+      <w:bookmarkStart w:id="461" w:name="_Toc415044182"/>
+      <w:bookmarkStart w:id="462" w:name="_Toc415044183"/>
+      <w:bookmarkStart w:id="463" w:name="_Toc415044184"/>
+      <w:bookmarkStart w:id="464" w:name="_Toc415044185"/>
+      <w:bookmarkStart w:id="465" w:name="_Toc415044186"/>
+      <w:bookmarkStart w:id="466" w:name="_Toc415044187"/>
+      <w:bookmarkStart w:id="467" w:name="_Toc415044188"/>
+      <w:bookmarkStart w:id="468" w:name="_Toc415044189"/>
+      <w:bookmarkStart w:id="469" w:name="_Toc415044190"/>
+      <w:bookmarkStart w:id="470" w:name="_Toc415044191"/>
+      <w:bookmarkStart w:id="471" w:name="_Toc415044192"/>
+      <w:bookmarkStart w:id="472" w:name="_Toc415044193"/>
+      <w:bookmarkStart w:id="473" w:name="_Toc415044194"/>
+      <w:bookmarkStart w:id="474" w:name="_Toc415044195"/>
+      <w:bookmarkStart w:id="475" w:name="_Toc415044196"/>
+      <w:bookmarkStart w:id="476" w:name="_Toc415044227"/>
+      <w:bookmarkStart w:id="477" w:name="_Toc415044228"/>
+      <w:bookmarkStart w:id="478" w:name="_Toc440384362"/>
+      <w:bookmarkStart w:id="479" w:name="_Toc440384365"/>
+      <w:bookmarkStart w:id="480" w:name="_Toc418252201"/>
+      <w:bookmarkStart w:id="481" w:name="_Toc418255355"/>
+      <w:bookmarkStart w:id="482" w:name="_Toc418255515"/>
+      <w:bookmarkStart w:id="483" w:name="_Toc440384367"/>
+      <w:bookmarkStart w:id="484" w:name="_Toc440384372"/>
+      <w:bookmarkStart w:id="485" w:name="_Toc418252205"/>
+      <w:bookmarkStart w:id="486" w:name="_Toc418255359"/>
+      <w:bookmarkStart w:id="487" w:name="_Toc418255519"/>
+      <w:bookmarkStart w:id="488" w:name="_Toc440384375"/>
+      <w:bookmarkStart w:id="489" w:name="_Toc440384376"/>
+      <w:bookmarkStart w:id="490" w:name="_Toc440384392"/>
+      <w:bookmarkStart w:id="491" w:name="_Toc440384398"/>
+      <w:bookmarkStart w:id="492" w:name="_Toc440384408"/>
+      <w:bookmarkStart w:id="493" w:name="_Toc440384411"/>
+      <w:bookmarkStart w:id="494" w:name="_Toc440384442"/>
+      <w:bookmarkStart w:id="495" w:name="_Toc440384451"/>
+      <w:bookmarkStart w:id="496" w:name="_Toc440384453"/>
+      <w:bookmarkStart w:id="497" w:name="_Toc440384454"/>
+      <w:bookmarkStart w:id="498" w:name="_Toc418252218"/>
+      <w:bookmarkStart w:id="499" w:name="_Toc418255372"/>
+      <w:bookmarkStart w:id="500" w:name="_Toc418255532"/>
+      <w:bookmarkStart w:id="501" w:name="_Toc418252219"/>
+      <w:bookmarkStart w:id="502" w:name="_Toc418255373"/>
+      <w:bookmarkStart w:id="503" w:name="_Toc418255533"/>
+      <w:bookmarkStart w:id="504" w:name="_Toc418252220"/>
+      <w:bookmarkStart w:id="505" w:name="_Toc418255374"/>
+      <w:bookmarkStart w:id="506" w:name="_Toc418255534"/>
+      <w:bookmarkStart w:id="507" w:name="_Toc418252221"/>
+      <w:bookmarkStart w:id="508" w:name="_Toc418255375"/>
+      <w:bookmarkStart w:id="509" w:name="_Toc418255535"/>
+      <w:bookmarkStart w:id="510" w:name="_Toc440384456"/>
+      <w:bookmarkStart w:id="511" w:name="_Toc440384457"/>
+      <w:bookmarkStart w:id="512" w:name="_Toc440384459"/>
+      <w:bookmarkStart w:id="513" w:name="_Toc440384461"/>
+      <w:bookmarkStart w:id="514" w:name="_Toc440384463"/>
+      <w:bookmarkStart w:id="515" w:name="_Toc504576930"/>
+      <w:bookmarkStart w:id="516" w:name="_Toc509403727"/>
+      <w:bookmarkStart w:id="517" w:name="_Toc509417176"/>
+      <w:bookmarkStart w:id="518" w:name="_Toc510646986"/>
+      <w:bookmarkStart w:id="519" w:name="_Toc510648709"/>
       <w:bookmarkEnd w:id="7"/>
       <w:bookmarkEnd w:id="8"/>
       <w:bookmarkEnd w:id="9"/>
@@ -2052,6 +2317,7 @@
       <w:bookmarkEnd w:id="516"/>
       <w:bookmarkEnd w:id="517"/>
       <w:bookmarkEnd w:id="518"/>
+      <w:bookmarkEnd w:id="519"/>
     </w:p>
     <w:p>
       <w:pPr>
@@ -2146,8 +2412,8 @@
                 <w:rFonts w:cs="Arial"/>
               </w:rPr>
             </w:pPr>
-            <w:bookmarkStart w:id="519" w:name="OLE_LINK44"/>
-            <w:bookmarkStart w:id="520" w:name="_Hlk37249403"/>
+            <w:bookmarkStart w:id="520" w:name="OLE_LINK44"/>
+            <w:bookmarkStart w:id="521" w:name="_Hlk37249403"/>
             <w:r>
               <w:rPr>
                 <w:rFonts w:cs="Arial"/>
@@ -2316,7 +2582,7 @@
           </w:p>
         </w:tc>
       </w:tr>
-      <w:bookmarkEnd w:id="519"/>
+      <w:bookmarkEnd w:id="520"/>
       <w:tr>
         <w:trPr>
           <w:trHeight w:val="287"/>
@@ -2640,7 +2906,7 @@
         </w:tc>
       </w:tr>
     </w:tbl>
-    <w:bookmarkEnd w:id="520"/>
+    <w:bookmarkEnd w:id="521"/>
     <w:p>
       <w:pPr>
         <w:pStyle w:val="Caption"/>
@@ -3097,8 +3363,8 @@
           </w:rPr>
           <w:tab/>
         </w:r>
-        <w:bookmarkStart w:id="521" w:name="OLE_LINK42"/>
-        <w:bookmarkStart w:id="522" w:name="OLE_LINK43"/>
+        <w:bookmarkStart w:id="522" w:name="OLE_LINK42"/>
+        <w:bookmarkStart w:id="523" w:name="OLE_LINK43"/>
         <w:r>
           <w:rPr>
             <w:rStyle w:val="Hyperlink"/>
@@ -3107,8 +3373,8 @@
           </w:rPr>
           <w:t>Feature Interaction</w:t>
         </w:r>
-        <w:bookmarkEnd w:id="521"/>
         <w:bookmarkEnd w:id="522"/>
+        <w:bookmarkEnd w:id="523"/>
         <w:r>
           <w:rPr>
             <w:noProof/>
@@ -17224,18 +17490,18 @@
           <w:rFonts w:cs="Arial"/>
         </w:rPr>
       </w:pPr>
-      <w:bookmarkStart w:id="523" w:name="_Toc426114017"/>
-      <w:bookmarkStart w:id="524" w:name="_Toc437963024"/>
-      <w:bookmarkStart w:id="525" w:name="_Toc438483449"/>
-      <w:bookmarkStart w:id="526" w:name="_Toc455998447"/>
-      <w:bookmarkStart w:id="527" w:name="_Toc464218173"/>
-      <w:bookmarkStart w:id="528" w:name="_Toc486848059"/>
-      <w:bookmarkStart w:id="529" w:name="_Toc487017740"/>
-      <w:bookmarkStart w:id="530" w:name="_Toc486843421"/>
-      <w:bookmarkStart w:id="531" w:name="_Toc502934690"/>
-      <w:bookmarkStart w:id="532" w:name="_Toc522525368"/>
-      <w:bookmarkStart w:id="533" w:name="_Toc535325585"/>
-      <w:bookmarkStart w:id="534" w:name="_Toc30424785"/>
+      <w:bookmarkStart w:id="524" w:name="_Toc426114017"/>
+      <w:bookmarkStart w:id="525" w:name="_Toc437963024"/>
+      <w:bookmarkStart w:id="526" w:name="_Toc438483449"/>
+      <w:bookmarkStart w:id="527" w:name="_Toc455998447"/>
+      <w:bookmarkStart w:id="528" w:name="_Toc464218173"/>
+      <w:bookmarkStart w:id="529" w:name="_Toc486848059"/>
+      <w:bookmarkStart w:id="530" w:name="_Toc487017740"/>
+      <w:bookmarkStart w:id="531" w:name="_Toc486843421"/>
+      <w:bookmarkStart w:id="532" w:name="_Toc502934690"/>
+      <w:bookmarkStart w:id="533" w:name="_Toc522525368"/>
+      <w:bookmarkStart w:id="534" w:name="_Toc535325585"/>
+      <w:bookmarkStart w:id="535" w:name="_Toc30424785"/>
       <w:r>
         <w:rPr>
           <w:rFonts w:cs="Arial"/>
@@ -17243,7 +17509,6 @@
         <w:lastRenderedPageBreak/>
         <w:t>Product and Release Information</w:t>
       </w:r>
-      <w:bookmarkEnd w:id="523"/>
       <w:bookmarkEnd w:id="524"/>
       <w:bookmarkEnd w:id="525"/>
       <w:bookmarkEnd w:id="526"/>
@@ -17255,6 +17520,7 @@
       <w:bookmarkEnd w:id="532"/>
       <w:bookmarkEnd w:id="533"/>
       <w:bookmarkEnd w:id="534"/>
+      <w:bookmarkEnd w:id="535"/>
     </w:p>
     <w:p>
       <w:pPr>
@@ -17277,18 +17543,18 @@
           <w:rFonts w:cs="Arial"/>
         </w:rPr>
       </w:pPr>
-      <w:bookmarkStart w:id="535" w:name="_Toc426114018"/>
-      <w:bookmarkStart w:id="536" w:name="_Toc437963025"/>
-      <w:bookmarkStart w:id="537" w:name="_Toc438483450"/>
-      <w:bookmarkStart w:id="538" w:name="_Toc455998448"/>
-      <w:bookmarkStart w:id="539" w:name="_Toc464218174"/>
-      <w:bookmarkStart w:id="540" w:name="_Toc486848060"/>
-      <w:bookmarkStart w:id="541" w:name="_Toc487017741"/>
-      <w:bookmarkStart w:id="542" w:name="_Toc486843422"/>
-      <w:bookmarkStart w:id="543" w:name="_Toc502934691"/>
-      <w:bookmarkStart w:id="544" w:name="_Toc522525369"/>
-      <w:bookmarkStart w:id="545" w:name="_Toc535325586"/>
-      <w:bookmarkStart w:id="546" w:name="_Toc30424786"/>
+      <w:bookmarkStart w:id="536" w:name="_Toc426114018"/>
+      <w:bookmarkStart w:id="537" w:name="_Toc437963025"/>
+      <w:bookmarkStart w:id="538" w:name="_Toc438483450"/>
+      <w:bookmarkStart w:id="539" w:name="_Toc455998448"/>
+      <w:bookmarkStart w:id="540" w:name="_Toc464218174"/>
+      <w:bookmarkStart w:id="541" w:name="_Toc486848060"/>
+      <w:bookmarkStart w:id="542" w:name="_Toc487017741"/>
+      <w:bookmarkStart w:id="543" w:name="_Toc486843422"/>
+      <w:bookmarkStart w:id="544" w:name="_Toc502934691"/>
+      <w:bookmarkStart w:id="545" w:name="_Toc522525369"/>
+      <w:bookmarkStart w:id="546" w:name="_Toc535325586"/>
+      <w:bookmarkStart w:id="547" w:name="_Toc30424786"/>
       <w:r>
         <w:rPr>
           <w:rFonts w:cs="Arial"/>
@@ -17307,7 +17573,6 @@
         </w:rPr>
         <w:t>Schedule</w:t>
       </w:r>
-      <w:bookmarkEnd w:id="535"/>
       <w:bookmarkEnd w:id="536"/>
       <w:bookmarkEnd w:id="537"/>
       <w:bookmarkEnd w:id="538"/>
@@ -17319,6 +17584,7 @@
       <w:bookmarkEnd w:id="544"/>
       <w:bookmarkEnd w:id="545"/>
       <w:bookmarkEnd w:id="546"/>
+      <w:bookmarkEnd w:id="547"/>
       <w:r>
         <w:rPr>
           <w:rFonts w:cs="Arial"/>
@@ -17700,21 +17966,20 @@
       <w:pPr>
         <w:pStyle w:val="Heading1"/>
       </w:pPr>
-      <w:bookmarkStart w:id="547" w:name="_Toc437963026"/>
-      <w:bookmarkStart w:id="548" w:name="_Toc438483451"/>
-      <w:bookmarkStart w:id="549" w:name="_Toc455998449"/>
-      <w:bookmarkStart w:id="550" w:name="_Toc464218175"/>
-      <w:bookmarkStart w:id="551" w:name="_Toc486848061"/>
-      <w:bookmarkStart w:id="552" w:name="_Toc487017742"/>
-      <w:bookmarkStart w:id="553" w:name="_Toc486843423"/>
-      <w:bookmarkStart w:id="554" w:name="_Toc502934692"/>
-      <w:bookmarkStart w:id="555" w:name="_Toc522525370"/>
-      <w:bookmarkStart w:id="556" w:name="_Toc535325587"/>
-      <w:bookmarkStart w:id="557" w:name="_Toc30424787"/>
+      <w:bookmarkStart w:id="548" w:name="_Toc437963026"/>
+      <w:bookmarkStart w:id="549" w:name="_Toc438483451"/>
+      <w:bookmarkStart w:id="550" w:name="_Toc455998449"/>
+      <w:bookmarkStart w:id="551" w:name="_Toc464218175"/>
+      <w:bookmarkStart w:id="552" w:name="_Toc486848061"/>
+      <w:bookmarkStart w:id="553" w:name="_Toc487017742"/>
+      <w:bookmarkStart w:id="554" w:name="_Toc486843423"/>
+      <w:bookmarkStart w:id="555" w:name="_Toc502934692"/>
+      <w:bookmarkStart w:id="556" w:name="_Toc522525370"/>
+      <w:bookmarkStart w:id="557" w:name="_Toc535325587"/>
+      <w:bookmarkStart w:id="558" w:name="_Toc30424787"/>
       <w:r>
         <w:t>Mandatory Reviewers and Approvers:</w:t>
       </w:r>
-      <w:bookmarkEnd w:id="547"/>
       <w:bookmarkEnd w:id="548"/>
       <w:bookmarkEnd w:id="549"/>
       <w:bookmarkEnd w:id="550"/>
@@ -17725,6 +17990,7 @@
       <w:bookmarkEnd w:id="555"/>
       <w:bookmarkEnd w:id="556"/>
       <w:bookmarkEnd w:id="557"/>
+      <w:bookmarkEnd w:id="558"/>
     </w:p>
     <w:tbl>
       <w:tblPr>
@@ -17933,18 +18199,18 @@
           <w:kern w:val="32"/>
         </w:rPr>
       </w:pPr>
-      <w:bookmarkStart w:id="558" w:name="_Toc426114019"/>
-      <w:bookmarkStart w:id="559" w:name="_Toc437963027"/>
-      <w:bookmarkStart w:id="560" w:name="_Toc438483452"/>
-      <w:bookmarkStart w:id="561" w:name="_Toc455998450"/>
-      <w:bookmarkStart w:id="562" w:name="_Toc464218176"/>
-      <w:bookmarkStart w:id="563" w:name="_Toc486848062"/>
-      <w:bookmarkStart w:id="564" w:name="_Toc487017743"/>
-      <w:bookmarkStart w:id="565" w:name="_Toc486843424"/>
-      <w:bookmarkStart w:id="566" w:name="_Toc502934693"/>
-      <w:bookmarkStart w:id="567" w:name="_Toc522525371"/>
-      <w:bookmarkStart w:id="568" w:name="_Toc535325588"/>
-      <w:bookmarkStart w:id="569" w:name="_Toc30424788"/>
+      <w:bookmarkStart w:id="559" w:name="_Toc426114019"/>
+      <w:bookmarkStart w:id="560" w:name="_Toc437963027"/>
+      <w:bookmarkStart w:id="561" w:name="_Toc438483452"/>
+      <w:bookmarkStart w:id="562" w:name="_Toc455998450"/>
+      <w:bookmarkStart w:id="563" w:name="_Toc464218176"/>
+      <w:bookmarkStart w:id="564" w:name="_Toc486848062"/>
+      <w:bookmarkStart w:id="565" w:name="_Toc487017743"/>
+      <w:bookmarkStart w:id="566" w:name="_Toc486843424"/>
+      <w:bookmarkStart w:id="567" w:name="_Toc502934693"/>
+      <w:bookmarkStart w:id="568" w:name="_Toc522525371"/>
+      <w:bookmarkStart w:id="569" w:name="_Toc535325588"/>
+      <w:bookmarkStart w:id="570" w:name="_Toc30424788"/>
       <w:r>
         <w:rPr>
           <w:rFonts w:cs="Arial"/>
@@ -17952,7 +18218,7 @@
         </w:rPr>
         <w:t>New Feature</w:t>
       </w:r>
-      <w:bookmarkEnd w:id="558"/>
+      <w:bookmarkEnd w:id="559"/>
       <w:r>
         <w:rPr>
           <w:rFonts w:cs="Arial"/>
@@ -17960,7 +18226,6 @@
         </w:rPr>
         <w:t>s in the Release</w:t>
       </w:r>
-      <w:bookmarkEnd w:id="559"/>
       <w:bookmarkEnd w:id="560"/>
       <w:bookmarkEnd w:id="561"/>
       <w:bookmarkEnd w:id="562"/>
@@ -17971,6 +18236,7 @@
       <w:bookmarkEnd w:id="567"/>
       <w:bookmarkEnd w:id="568"/>
       <w:bookmarkEnd w:id="569"/>
+      <w:bookmarkEnd w:id="570"/>
       <w:r>
         <w:rPr>
           <w:rFonts w:cs="Arial"/>
@@ -17978,10 +18244,10 @@
         </w:rPr>
         <w:t xml:space="preserve"> </w:t>
       </w:r>
-      <w:bookmarkStart w:id="570" w:name="OLE_LINK94"/>
-      <w:bookmarkStart w:id="571" w:name="OLE_LINK95"/>
-      <w:bookmarkStart w:id="572" w:name="_Toc437963028"/>
-      <w:bookmarkStart w:id="573" w:name="OLE_LINK3"/>
+      <w:bookmarkStart w:id="571" w:name="OLE_LINK94"/>
+      <w:bookmarkStart w:id="572" w:name="OLE_LINK95"/>
+      <w:bookmarkStart w:id="573" w:name="_Toc437963028"/>
+      <w:bookmarkStart w:id="574" w:name="OLE_LINK3"/>
     </w:p>
     <w:p>
       <w:pPr>
@@ -17995,8 +18261,8 @@
           <w:color w:val="auto"/>
         </w:rPr>
       </w:pPr>
-      <w:bookmarkStart w:id="574" w:name="OLE_LINK69"/>
-      <w:bookmarkStart w:id="575" w:name="OLE_LINK70"/>
+      <w:bookmarkStart w:id="575" w:name="OLE_LINK69"/>
+      <w:bookmarkStart w:id="576" w:name="OLE_LINK70"/>
       <w:r>
         <w:rPr>
           <w:rFonts w:ascii="Arial" w:eastAsia="Times New Roman" w:hAnsi="Arial" w:cs="Arial"/>
@@ -18012,29 +18278,28 @@
           <w:rFonts w:cs="Arial"/>
         </w:rPr>
       </w:pPr>
-      <w:bookmarkStart w:id="576" w:name="_Toc438483453"/>
-      <w:bookmarkStart w:id="577" w:name="_Toc455998451"/>
-      <w:bookmarkStart w:id="578" w:name="_Toc464218177"/>
-      <w:bookmarkStart w:id="579" w:name="_Toc486848063"/>
-      <w:bookmarkStart w:id="580" w:name="_Toc487017744"/>
-      <w:bookmarkStart w:id="581" w:name="_Toc486843425"/>
-      <w:bookmarkStart w:id="582" w:name="_Toc502934694"/>
-      <w:bookmarkStart w:id="583" w:name="_Toc522525372"/>
-      <w:bookmarkStart w:id="584" w:name="_Toc535325589"/>
-      <w:bookmarkStart w:id="585" w:name="_Toc30424789"/>
-      <w:bookmarkEnd w:id="570"/>
+      <w:bookmarkStart w:id="577" w:name="_Toc438483453"/>
+      <w:bookmarkStart w:id="578" w:name="_Toc455998451"/>
+      <w:bookmarkStart w:id="579" w:name="_Toc464218177"/>
+      <w:bookmarkStart w:id="580" w:name="_Toc486848063"/>
+      <w:bookmarkStart w:id="581" w:name="_Toc487017744"/>
+      <w:bookmarkStart w:id="582" w:name="_Toc486843425"/>
+      <w:bookmarkStart w:id="583" w:name="_Toc502934694"/>
+      <w:bookmarkStart w:id="584" w:name="_Toc522525372"/>
+      <w:bookmarkStart w:id="585" w:name="_Toc535325589"/>
+      <w:bookmarkStart w:id="586" w:name="_Toc30424789"/>
       <w:bookmarkEnd w:id="571"/>
+      <w:bookmarkEnd w:id="572"/>
+      <w:bookmarkEnd w:id="575"/>
+      <w:bookmarkEnd w:id="576"/>
+      <w:r>
+        <w:rPr>
+          <w:rFonts w:cs="Arial"/>
+        </w:rPr>
+        <w:t>Feature Interaction</w:t>
+      </w:r>
+      <w:bookmarkEnd w:id="573"/>
       <w:bookmarkEnd w:id="574"/>
-      <w:bookmarkEnd w:id="575"/>
-      <w:r>
-        <w:rPr>
-          <w:rFonts w:cs="Arial"/>
-        </w:rPr>
-        <w:t>Feature Interaction</w:t>
-      </w:r>
-      <w:bookmarkEnd w:id="572"/>
-      <w:bookmarkEnd w:id="573"/>
-      <w:bookmarkEnd w:id="576"/>
       <w:bookmarkEnd w:id="577"/>
       <w:bookmarkEnd w:id="578"/>
       <w:bookmarkEnd w:id="579"/>
@@ -18044,6 +18309,7 @@
       <w:bookmarkEnd w:id="583"/>
       <w:bookmarkEnd w:id="584"/>
       <w:bookmarkEnd w:id="585"/>
+      <w:bookmarkEnd w:id="586"/>
     </w:p>
     <w:p>
       <w:pPr>
@@ -18106,26 +18372,25 @@
           <w:rFonts w:cs="Arial"/>
         </w:rPr>
       </w:pPr>
-      <w:bookmarkStart w:id="586" w:name="_Toc437963029"/>
-      <w:bookmarkStart w:id="587" w:name="_Toc438483454"/>
-      <w:bookmarkStart w:id="588" w:name="_Toc455998452"/>
-      <w:bookmarkStart w:id="589" w:name="_Toc464218178"/>
-      <w:bookmarkStart w:id="590" w:name="_Toc486848065"/>
-      <w:bookmarkStart w:id="591" w:name="_Toc487017746"/>
-      <w:bookmarkStart w:id="592" w:name="_Toc486843427"/>
-      <w:bookmarkStart w:id="593" w:name="_Toc502934695"/>
-      <w:bookmarkStart w:id="594" w:name="_Toc522525373"/>
-      <w:bookmarkStart w:id="595" w:name="_Toc535325590"/>
-      <w:bookmarkStart w:id="596" w:name="_Toc30424790"/>
-      <w:bookmarkStart w:id="597" w:name="OLE_LINK34"/>
-      <w:bookmarkStart w:id="598" w:name="OLE_LINK35"/>
+      <w:bookmarkStart w:id="587" w:name="_Toc437963029"/>
+      <w:bookmarkStart w:id="588" w:name="_Toc438483454"/>
+      <w:bookmarkStart w:id="589" w:name="_Toc455998452"/>
+      <w:bookmarkStart w:id="590" w:name="_Toc464218178"/>
+      <w:bookmarkStart w:id="591" w:name="_Toc486848065"/>
+      <w:bookmarkStart w:id="592" w:name="_Toc487017746"/>
+      <w:bookmarkStart w:id="593" w:name="_Toc486843427"/>
+      <w:bookmarkStart w:id="594" w:name="_Toc502934695"/>
+      <w:bookmarkStart w:id="595" w:name="_Toc522525373"/>
+      <w:bookmarkStart w:id="596" w:name="_Toc535325590"/>
+      <w:bookmarkStart w:id="597" w:name="_Toc30424790"/>
+      <w:bookmarkStart w:id="598" w:name="OLE_LINK34"/>
+      <w:bookmarkStart w:id="599" w:name="OLE_LINK35"/>
       <w:r>
         <w:rPr>
           <w:rFonts w:cs="Arial"/>
         </w:rPr>
         <w:t>Feature Test Considerations</w:t>
       </w:r>
-      <w:bookmarkEnd w:id="586"/>
       <w:bookmarkEnd w:id="587"/>
       <w:bookmarkEnd w:id="588"/>
       <w:bookmarkEnd w:id="589"/>
@@ -18136,6 +18401,7 @@
       <w:bookmarkEnd w:id="594"/>
       <w:bookmarkEnd w:id="595"/>
       <w:bookmarkEnd w:id="596"/>
+      <w:bookmarkEnd w:id="597"/>
     </w:p>
     <w:p>
       <w:pPr>
@@ -18144,24 +18410,23 @@
           <w:rFonts w:cs="Arial"/>
         </w:rPr>
       </w:pPr>
-      <w:bookmarkStart w:id="599" w:name="_Toc437963030"/>
-      <w:bookmarkStart w:id="600" w:name="_Toc438483455"/>
-      <w:bookmarkStart w:id="601" w:name="_Toc455998453"/>
-      <w:bookmarkStart w:id="602" w:name="_Toc464218179"/>
-      <w:bookmarkStart w:id="603" w:name="_Toc486848066"/>
-      <w:bookmarkStart w:id="604" w:name="_Toc487017747"/>
-      <w:bookmarkStart w:id="605" w:name="_Toc486843428"/>
-      <w:bookmarkStart w:id="606" w:name="_Toc502934696"/>
-      <w:bookmarkStart w:id="607" w:name="_Toc522525374"/>
-      <w:bookmarkStart w:id="608" w:name="_Toc535325591"/>
-      <w:bookmarkStart w:id="609" w:name="_Toc30424791"/>
+      <w:bookmarkStart w:id="600" w:name="_Toc437963030"/>
+      <w:bookmarkStart w:id="601" w:name="_Toc438483455"/>
+      <w:bookmarkStart w:id="602" w:name="_Toc455998453"/>
+      <w:bookmarkStart w:id="603" w:name="_Toc464218179"/>
+      <w:bookmarkStart w:id="604" w:name="_Toc486848066"/>
+      <w:bookmarkStart w:id="605" w:name="_Toc487017747"/>
+      <w:bookmarkStart w:id="606" w:name="_Toc486843428"/>
+      <w:bookmarkStart w:id="607" w:name="_Toc502934696"/>
+      <w:bookmarkStart w:id="608" w:name="_Toc522525374"/>
+      <w:bookmarkStart w:id="609" w:name="_Toc535325591"/>
+      <w:bookmarkStart w:id="610" w:name="_Toc30424791"/>
       <w:r>
         <w:rPr>
           <w:rFonts w:cs="Arial"/>
         </w:rPr>
         <w:t>Configuration or System Under Test (SUT) Requirements</w:t>
       </w:r>
-      <w:bookmarkEnd w:id="599"/>
       <w:bookmarkEnd w:id="600"/>
       <w:bookmarkEnd w:id="601"/>
       <w:bookmarkEnd w:id="602"/>
@@ -18172,6 +18437,7 @@
       <w:bookmarkEnd w:id="607"/>
       <w:bookmarkEnd w:id="608"/>
       <w:bookmarkEnd w:id="609"/>
+      <w:bookmarkEnd w:id="610"/>
     </w:p>
     <w:p>
       <w:pPr>
@@ -18206,26 +18472,25 @@
           <w:rFonts w:cs="Arial"/>
         </w:rPr>
       </w:pPr>
-      <w:bookmarkStart w:id="610" w:name="_Toc437963031"/>
-      <w:bookmarkStart w:id="611" w:name="_Toc438483456"/>
-      <w:bookmarkStart w:id="612" w:name="_Toc455998454"/>
-      <w:bookmarkStart w:id="613" w:name="_Toc464218180"/>
-      <w:bookmarkStart w:id="614" w:name="_Toc486848067"/>
-      <w:bookmarkStart w:id="615" w:name="_Toc487017748"/>
-      <w:bookmarkStart w:id="616" w:name="_Toc486843429"/>
-      <w:bookmarkStart w:id="617" w:name="_Toc502934697"/>
-      <w:bookmarkStart w:id="618" w:name="_Toc522525375"/>
-      <w:bookmarkStart w:id="619" w:name="_Toc535325592"/>
-      <w:bookmarkStart w:id="620" w:name="_Toc30424792"/>
-      <w:bookmarkEnd w:id="597"/>
+      <w:bookmarkStart w:id="611" w:name="_Toc437963031"/>
+      <w:bookmarkStart w:id="612" w:name="_Toc438483456"/>
+      <w:bookmarkStart w:id="613" w:name="_Toc455998454"/>
+      <w:bookmarkStart w:id="614" w:name="_Toc464218180"/>
+      <w:bookmarkStart w:id="615" w:name="_Toc486848067"/>
+      <w:bookmarkStart w:id="616" w:name="_Toc487017748"/>
+      <w:bookmarkStart w:id="617" w:name="_Toc486843429"/>
+      <w:bookmarkStart w:id="618" w:name="_Toc502934697"/>
+      <w:bookmarkStart w:id="619" w:name="_Toc522525375"/>
+      <w:bookmarkStart w:id="620" w:name="_Toc535325592"/>
+      <w:bookmarkStart w:id="621" w:name="_Toc30424792"/>
       <w:bookmarkEnd w:id="598"/>
+      <w:bookmarkEnd w:id="599"/>
       <w:r>
         <w:rPr>
           <w:rFonts w:cs="Arial"/>
         </w:rPr>
         <w:t>Feature System Test Impacts</w:t>
       </w:r>
-      <w:bookmarkEnd w:id="610"/>
       <w:bookmarkEnd w:id="611"/>
       <w:bookmarkEnd w:id="612"/>
       <w:bookmarkEnd w:id="613"/>
@@ -18236,6 +18501,7 @@
       <w:bookmarkEnd w:id="618"/>
       <w:bookmarkEnd w:id="619"/>
       <w:bookmarkEnd w:id="620"/>
+      <w:bookmarkEnd w:id="621"/>
     </w:p>
     <w:p>
       <w:pPr>
@@ -18248,18 +18514,18 @@
           <w:rFonts w:ascii="Arial" w:hAnsi="Arial" w:cs="Arial"/>
         </w:rPr>
       </w:pPr>
-      <w:bookmarkStart w:id="621" w:name="_Toc438483457"/>
-      <w:bookmarkStart w:id="622" w:name="_Toc455998455"/>
-      <w:bookmarkStart w:id="623" w:name="_Toc464218181"/>
-      <w:bookmarkStart w:id="624" w:name="_Toc486848068"/>
-      <w:bookmarkStart w:id="625" w:name="_Toc487017749"/>
-      <w:bookmarkStart w:id="626" w:name="_Toc486843430"/>
-      <w:bookmarkStart w:id="627" w:name="_Toc502934698"/>
-      <w:bookmarkStart w:id="628" w:name="_Toc522525376"/>
-      <w:bookmarkStart w:id="629" w:name="_Toc535325593"/>
-      <w:bookmarkStart w:id="630" w:name="_Toc30424793"/>
-      <w:bookmarkStart w:id="631" w:name="OLE_LINK40"/>
-      <w:bookmarkStart w:id="632" w:name="OLE_LINK41"/>
+      <w:bookmarkStart w:id="622" w:name="_Toc438483457"/>
+      <w:bookmarkStart w:id="623" w:name="_Toc455998455"/>
+      <w:bookmarkStart w:id="624" w:name="_Toc464218181"/>
+      <w:bookmarkStart w:id="625" w:name="_Toc486848068"/>
+      <w:bookmarkStart w:id="626" w:name="_Toc487017749"/>
+      <w:bookmarkStart w:id="627" w:name="_Toc486843430"/>
+      <w:bookmarkStart w:id="628" w:name="_Toc502934698"/>
+      <w:bookmarkStart w:id="629" w:name="_Toc522525376"/>
+      <w:bookmarkStart w:id="630" w:name="_Toc535325593"/>
+      <w:bookmarkStart w:id="631" w:name="_Toc30424793"/>
+      <w:bookmarkStart w:id="632" w:name="OLE_LINK40"/>
+      <w:bookmarkStart w:id="633" w:name="OLE_LINK41"/>
       <w:r>
         <w:rPr>
           <w:rFonts w:ascii="Arial" w:hAnsi="Arial" w:cs="Arial"/>
@@ -18301,7 +18567,6 @@
         </w:rPr>
         <w:t>Test</w:t>
       </w:r>
-      <w:bookmarkEnd w:id="621"/>
       <w:bookmarkEnd w:id="622"/>
       <w:bookmarkEnd w:id="623"/>
       <w:bookmarkEnd w:id="624"/>
@@ -18311,6 +18576,7 @@
       <w:bookmarkEnd w:id="628"/>
       <w:bookmarkEnd w:id="629"/>
       <w:bookmarkEnd w:id="630"/>
+      <w:bookmarkEnd w:id="631"/>
     </w:p>
     <w:p>
       <w:pPr>
@@ -18323,17 +18589,17 @@
           <w:rFonts w:cs="Arial"/>
         </w:rPr>
       </w:pPr>
-      <w:bookmarkStart w:id="633" w:name="_Toc455998456"/>
-      <w:bookmarkStart w:id="634" w:name="_Toc464218182"/>
-      <w:bookmarkStart w:id="635" w:name="_Toc486848069"/>
-      <w:bookmarkStart w:id="636" w:name="_Toc487017750"/>
-      <w:bookmarkStart w:id="637" w:name="_Toc486843431"/>
-      <w:bookmarkStart w:id="638" w:name="_Toc502934699"/>
-      <w:bookmarkStart w:id="639" w:name="_Toc522525377"/>
-      <w:bookmarkStart w:id="640" w:name="_Toc535325594"/>
-      <w:bookmarkStart w:id="641" w:name="_Toc30424794"/>
-      <w:bookmarkStart w:id="642" w:name="OLE_LINK36"/>
-      <w:bookmarkStart w:id="643" w:name="OLE_LINK37"/>
+      <w:bookmarkStart w:id="634" w:name="_Toc455998456"/>
+      <w:bookmarkStart w:id="635" w:name="_Toc464218182"/>
+      <w:bookmarkStart w:id="636" w:name="_Toc486848069"/>
+      <w:bookmarkStart w:id="637" w:name="_Toc487017750"/>
+      <w:bookmarkStart w:id="638" w:name="_Toc486843431"/>
+      <w:bookmarkStart w:id="639" w:name="_Toc502934699"/>
+      <w:bookmarkStart w:id="640" w:name="_Toc522525377"/>
+      <w:bookmarkStart w:id="641" w:name="_Toc535325594"/>
+      <w:bookmarkStart w:id="642" w:name="_Toc30424794"/>
+      <w:bookmarkStart w:id="643" w:name="OLE_LINK36"/>
+      <w:bookmarkStart w:id="644" w:name="OLE_LINK37"/>
       <w:r>
         <w:rPr>
           <w:rFonts w:cs="Arial"/>
@@ -18347,7 +18613,6 @@
         </w:rPr>
         <w:t>is referred to what have done during feature testing for the new features</w:t>
       </w:r>
-      <w:bookmarkEnd w:id="633"/>
       <w:bookmarkEnd w:id="634"/>
       <w:bookmarkEnd w:id="635"/>
       <w:bookmarkEnd w:id="636"/>
@@ -18356,6 +18621,7 @@
       <w:bookmarkEnd w:id="639"/>
       <w:bookmarkEnd w:id="640"/>
       <w:bookmarkEnd w:id="641"/>
+      <w:bookmarkEnd w:id="642"/>
     </w:p>
     <w:p>
       <w:pPr>
@@ -18392,25 +18658,24 @@
           <w:rFonts w:cs="Arial"/>
         </w:rPr>
       </w:pPr>
-      <w:bookmarkStart w:id="644" w:name="_Toc455998457"/>
-      <w:bookmarkStart w:id="645" w:name="_Toc464218183"/>
-      <w:bookmarkStart w:id="646" w:name="_Toc486848070"/>
-      <w:bookmarkStart w:id="647" w:name="_Toc487017751"/>
-      <w:bookmarkStart w:id="648" w:name="_Toc486843432"/>
-      <w:bookmarkStart w:id="649" w:name="_Toc502934700"/>
-      <w:bookmarkStart w:id="650" w:name="_Toc522525378"/>
-      <w:bookmarkStart w:id="651" w:name="_Toc535325595"/>
-      <w:bookmarkStart w:id="652" w:name="_Toc30424795"/>
-      <w:bookmarkStart w:id="653" w:name="_Toc426114023"/>
-      <w:bookmarkStart w:id="654" w:name="_Toc437963032"/>
-      <w:bookmarkStart w:id="655" w:name="_Toc438483458"/>
+      <w:bookmarkStart w:id="645" w:name="_Toc455998457"/>
+      <w:bookmarkStart w:id="646" w:name="_Toc464218183"/>
+      <w:bookmarkStart w:id="647" w:name="_Toc486848070"/>
+      <w:bookmarkStart w:id="648" w:name="_Toc487017751"/>
+      <w:bookmarkStart w:id="649" w:name="_Toc486843432"/>
+      <w:bookmarkStart w:id="650" w:name="_Toc502934700"/>
+      <w:bookmarkStart w:id="651" w:name="_Toc522525378"/>
+      <w:bookmarkStart w:id="652" w:name="_Toc535325595"/>
+      <w:bookmarkStart w:id="653" w:name="_Toc30424795"/>
+      <w:bookmarkStart w:id="654" w:name="_Toc426114023"/>
+      <w:bookmarkStart w:id="655" w:name="_Toc437963032"/>
+      <w:bookmarkStart w:id="656" w:name="_Toc438483458"/>
       <w:r>
         <w:rPr>
           <w:rFonts w:cs="Arial"/>
         </w:rPr>
         <w:t>New feature regression test plan</w:t>
       </w:r>
-      <w:bookmarkEnd w:id="644"/>
       <w:bookmarkEnd w:id="645"/>
       <w:bookmarkEnd w:id="646"/>
       <w:bookmarkEnd w:id="647"/>
@@ -18419,25 +18684,26 @@
       <w:bookmarkEnd w:id="650"/>
       <w:bookmarkEnd w:id="651"/>
       <w:bookmarkEnd w:id="652"/>
+      <w:bookmarkEnd w:id="653"/>
     </w:p>
     <w:p>
       <w:pPr>
         <w:pStyle w:val="BodyText"/>
         <w:ind w:firstLine="432"/>
       </w:pPr>
-      <w:bookmarkStart w:id="656" w:name="_Toc455998458"/>
-      <w:bookmarkStart w:id="657" w:name="_Toc464218184"/>
-      <w:bookmarkStart w:id="658" w:name="_Toc486848071"/>
-      <w:bookmarkStart w:id="659" w:name="_Toc487017752"/>
-      <w:bookmarkStart w:id="660" w:name="_Toc486843433"/>
-      <w:bookmarkStart w:id="661" w:name="_Toc502934701"/>
-      <w:bookmarkStart w:id="662" w:name="_Toc522525379"/>
-      <w:bookmarkStart w:id="663" w:name="_Toc535325596"/>
-      <w:bookmarkStart w:id="664" w:name="_Toc30424796"/>
-      <w:bookmarkEnd w:id="631"/>
+      <w:bookmarkStart w:id="657" w:name="_Toc455998458"/>
+      <w:bookmarkStart w:id="658" w:name="_Toc464218184"/>
+      <w:bookmarkStart w:id="659" w:name="_Toc486848071"/>
+      <w:bookmarkStart w:id="660" w:name="_Toc487017752"/>
+      <w:bookmarkStart w:id="661" w:name="_Toc486843433"/>
+      <w:bookmarkStart w:id="662" w:name="_Toc502934701"/>
+      <w:bookmarkStart w:id="663" w:name="_Toc522525379"/>
+      <w:bookmarkStart w:id="664" w:name="_Toc535325596"/>
+      <w:bookmarkStart w:id="665" w:name="_Toc30424796"/>
       <w:bookmarkEnd w:id="632"/>
-      <w:bookmarkEnd w:id="642"/>
+      <w:bookmarkEnd w:id="633"/>
       <w:bookmarkEnd w:id="643"/>
+      <w:bookmarkEnd w:id="644"/>
       <w:r>
         <w:t xml:space="preserve">New feature test result </w:t>
       </w:r>
@@ -18506,14 +18772,13 @@
         </w:rPr>
         <w:t>Regression</w:t>
       </w:r>
-      <w:bookmarkEnd w:id="653"/>
+      <w:bookmarkEnd w:id="654"/>
       <w:r>
         <w:rPr>
           <w:rFonts w:cs="Arial"/>
         </w:rPr>
         <w:t xml:space="preserve"> Test</w:t>
       </w:r>
-      <w:bookmarkEnd w:id="654"/>
       <w:bookmarkEnd w:id="655"/>
       <w:bookmarkEnd w:id="656"/>
       <w:bookmarkEnd w:id="657"/>
@@ -18524,6 +18789,7 @@
       <w:bookmarkEnd w:id="662"/>
       <w:bookmarkEnd w:id="663"/>
       <w:bookmarkEnd w:id="664"/>
+      <w:bookmarkEnd w:id="665"/>
       <w:r>
         <w:rPr>
           <w:rFonts w:cs="Arial" w:hint="eastAsia"/>
@@ -18597,36 +18863,35 @@
           <w:rFonts w:cs="Arial"/>
         </w:rPr>
       </w:pPr>
-      <w:bookmarkStart w:id="665" w:name="_Toc430588782"/>
-      <w:bookmarkStart w:id="666" w:name="_Toc430589074"/>
-      <w:bookmarkStart w:id="667" w:name="_Toc430586247"/>
-      <w:bookmarkStart w:id="668" w:name="_Toc430588783"/>
-      <w:bookmarkStart w:id="669" w:name="_Toc430589075"/>
-      <w:bookmarkStart w:id="670" w:name="_Toc430586248"/>
-      <w:bookmarkStart w:id="671" w:name="_Toc430588784"/>
-      <w:bookmarkStart w:id="672" w:name="_Toc430589076"/>
-      <w:bookmarkStart w:id="673" w:name="_Toc430586249"/>
-      <w:bookmarkStart w:id="674" w:name="_Toc430588785"/>
-      <w:bookmarkStart w:id="675" w:name="_Toc430589077"/>
-      <w:bookmarkStart w:id="676" w:name="_Toc430586250"/>
-      <w:bookmarkStart w:id="677" w:name="_Toc430588786"/>
-      <w:bookmarkStart w:id="678" w:name="_Toc430589078"/>
-      <w:bookmarkStart w:id="679" w:name="_Toc430586251"/>
-      <w:bookmarkStart w:id="680" w:name="_Toc430588787"/>
-      <w:bookmarkStart w:id="681" w:name="_Toc430589079"/>
-      <w:bookmarkStart w:id="682" w:name="_Toc437963033"/>
-      <w:bookmarkStart w:id="683" w:name="_Toc438483459"/>
-      <w:bookmarkStart w:id="684" w:name="_Toc455998459"/>
-      <w:bookmarkStart w:id="685" w:name="_Toc464218185"/>
-      <w:bookmarkStart w:id="686" w:name="_Toc486848072"/>
-      <w:bookmarkStart w:id="687" w:name="_Toc487017753"/>
-      <w:bookmarkStart w:id="688" w:name="_Toc486843434"/>
-      <w:bookmarkStart w:id="689" w:name="_Toc502934702"/>
-      <w:bookmarkStart w:id="690" w:name="_Toc522525380"/>
-      <w:bookmarkStart w:id="691" w:name="_Toc535325597"/>
-      <w:bookmarkStart w:id="692" w:name="_Toc30424797"/>
-      <w:bookmarkStart w:id="693" w:name="_Toc426114026"/>
-      <w:bookmarkEnd w:id="665"/>
+      <w:bookmarkStart w:id="666" w:name="_Toc430588782"/>
+      <w:bookmarkStart w:id="667" w:name="_Toc430589074"/>
+      <w:bookmarkStart w:id="668" w:name="_Toc430586247"/>
+      <w:bookmarkStart w:id="669" w:name="_Toc430588783"/>
+      <w:bookmarkStart w:id="670" w:name="_Toc430589075"/>
+      <w:bookmarkStart w:id="671" w:name="_Toc430586248"/>
+      <w:bookmarkStart w:id="672" w:name="_Toc430588784"/>
+      <w:bookmarkStart w:id="673" w:name="_Toc430589076"/>
+      <w:bookmarkStart w:id="674" w:name="_Toc430586249"/>
+      <w:bookmarkStart w:id="675" w:name="_Toc430588785"/>
+      <w:bookmarkStart w:id="676" w:name="_Toc430589077"/>
+      <w:bookmarkStart w:id="677" w:name="_Toc430586250"/>
+      <w:bookmarkStart w:id="678" w:name="_Toc430588786"/>
+      <w:bookmarkStart w:id="679" w:name="_Toc430589078"/>
+      <w:bookmarkStart w:id="680" w:name="_Toc430586251"/>
+      <w:bookmarkStart w:id="681" w:name="_Toc430588787"/>
+      <w:bookmarkStart w:id="682" w:name="_Toc430589079"/>
+      <w:bookmarkStart w:id="683" w:name="_Toc437963033"/>
+      <w:bookmarkStart w:id="684" w:name="_Toc438483459"/>
+      <w:bookmarkStart w:id="685" w:name="_Toc455998459"/>
+      <w:bookmarkStart w:id="686" w:name="_Toc464218185"/>
+      <w:bookmarkStart w:id="687" w:name="_Toc486848072"/>
+      <w:bookmarkStart w:id="688" w:name="_Toc487017753"/>
+      <w:bookmarkStart w:id="689" w:name="_Toc486843434"/>
+      <w:bookmarkStart w:id="690" w:name="_Toc502934702"/>
+      <w:bookmarkStart w:id="691" w:name="_Toc522525380"/>
+      <w:bookmarkStart w:id="692" w:name="_Toc535325597"/>
+      <w:bookmarkStart w:id="693" w:name="_Toc30424797"/>
+      <w:bookmarkStart w:id="694" w:name="_Toc426114026"/>
       <w:bookmarkEnd w:id="666"/>
       <w:bookmarkEnd w:id="667"/>
       <w:bookmarkEnd w:id="668"/>
@@ -18643,13 +18908,13 @@
       <w:bookmarkEnd w:id="679"/>
       <w:bookmarkEnd w:id="680"/>
       <w:bookmarkEnd w:id="681"/>
+      <w:bookmarkEnd w:id="682"/>
       <w:r>
         <w:rPr>
           <w:rFonts w:cs="Arial"/>
         </w:rPr>
         <w:t>CoreOS</w:t>
       </w:r>
-      <w:bookmarkEnd w:id="682"/>
       <w:bookmarkEnd w:id="683"/>
       <w:bookmarkEnd w:id="684"/>
       <w:bookmarkEnd w:id="685"/>
@@ -18660,6 +18925,7 @@
       <w:bookmarkEnd w:id="690"/>
       <w:bookmarkEnd w:id="691"/>
       <w:bookmarkEnd w:id="692"/>
+      <w:bookmarkEnd w:id="693"/>
     </w:p>
     <w:p>
       <w:pPr>
@@ -18668,31 +18934,30 @@
           <w:rFonts w:cs="Arial"/>
         </w:rPr>
       </w:pPr>
-      <w:bookmarkStart w:id="694" w:name="_Toc437963034"/>
-      <w:bookmarkStart w:id="695" w:name="_Toc438483460"/>
-      <w:bookmarkStart w:id="696" w:name="_Toc455998460"/>
-      <w:bookmarkStart w:id="697" w:name="_Toc464218186"/>
-      <w:bookmarkStart w:id="698" w:name="_Toc486848073"/>
-      <w:bookmarkStart w:id="699" w:name="_Toc487017754"/>
-      <w:bookmarkStart w:id="700" w:name="_Toc486843435"/>
-      <w:bookmarkStart w:id="701" w:name="_Toc502934703"/>
-      <w:bookmarkStart w:id="702" w:name="_Toc522525381"/>
-      <w:bookmarkStart w:id="703" w:name="_Toc535325598"/>
-      <w:bookmarkStart w:id="704" w:name="_Toc30424798"/>
+      <w:bookmarkStart w:id="695" w:name="_Toc437963034"/>
+      <w:bookmarkStart w:id="696" w:name="_Toc438483460"/>
+      <w:bookmarkStart w:id="697" w:name="_Toc455998460"/>
+      <w:bookmarkStart w:id="698" w:name="_Toc464218186"/>
+      <w:bookmarkStart w:id="699" w:name="_Toc486848073"/>
+      <w:bookmarkStart w:id="700" w:name="_Toc487017754"/>
+      <w:bookmarkStart w:id="701" w:name="_Toc486843435"/>
+      <w:bookmarkStart w:id="702" w:name="_Toc502934703"/>
+      <w:bookmarkStart w:id="703" w:name="_Toc522525381"/>
+      <w:bookmarkStart w:id="704" w:name="_Toc535325598"/>
+      <w:bookmarkStart w:id="705" w:name="_Toc30424798"/>
       <w:r>
         <w:rPr>
           <w:rFonts w:cs="Arial"/>
         </w:rPr>
         <w:t>Configurations</w:t>
       </w:r>
-      <w:bookmarkEnd w:id="693"/>
+      <w:bookmarkEnd w:id="694"/>
       <w:r>
         <w:rPr>
           <w:rFonts w:cs="Arial"/>
         </w:rPr>
         <w:t xml:space="preserve"> or SUT</w:t>
       </w:r>
-      <w:bookmarkEnd w:id="694"/>
       <w:bookmarkEnd w:id="695"/>
       <w:bookmarkEnd w:id="696"/>
       <w:bookmarkEnd w:id="697"/>
@@ -18703,6 +18968,7 @@
       <w:bookmarkEnd w:id="702"/>
       <w:bookmarkEnd w:id="703"/>
       <w:bookmarkEnd w:id="704"/>
+      <w:bookmarkEnd w:id="705"/>
     </w:p>
     <w:p>
       <w:pPr>
@@ -18723,7 +18989,7 @@
           <w:rFonts w:ascii="Arial" w:hAnsi="Arial" w:cs="Arial"/>
         </w:rPr>
       </w:pPr>
-      <w:bookmarkStart w:id="705" w:name="_Toc426114027"/>
+      <w:bookmarkStart w:id="706" w:name="_Toc426114027"/>
       <w:r>
         <w:rPr>
           <w:rFonts w:ascii="Arial" w:hAnsi="Arial" w:cs="Arial"/>
@@ -20967,17 +21233,17 @@
           <w:rFonts w:cs="Arial"/>
         </w:rPr>
       </w:pPr>
-      <w:bookmarkStart w:id="706" w:name="_Toc437963035"/>
-      <w:bookmarkStart w:id="707" w:name="_Toc438483461"/>
-      <w:bookmarkStart w:id="708" w:name="_Toc455998461"/>
-      <w:bookmarkStart w:id="709" w:name="_Toc464218187"/>
-      <w:bookmarkStart w:id="710" w:name="_Toc486848074"/>
-      <w:bookmarkStart w:id="711" w:name="_Toc487017755"/>
-      <w:bookmarkStart w:id="712" w:name="_Toc486843436"/>
-      <w:bookmarkStart w:id="713" w:name="_Toc502934704"/>
-      <w:bookmarkStart w:id="714" w:name="_Toc522525382"/>
-      <w:bookmarkStart w:id="715" w:name="_Toc535325599"/>
-      <w:bookmarkStart w:id="716" w:name="_Toc30424799"/>
+      <w:bookmarkStart w:id="707" w:name="_Toc437963035"/>
+      <w:bookmarkStart w:id="708" w:name="_Toc438483461"/>
+      <w:bookmarkStart w:id="709" w:name="_Toc455998461"/>
+      <w:bookmarkStart w:id="710" w:name="_Toc464218187"/>
+      <w:bookmarkStart w:id="711" w:name="_Toc486848074"/>
+      <w:bookmarkStart w:id="712" w:name="_Toc487017755"/>
+      <w:bookmarkStart w:id="713" w:name="_Toc486843436"/>
+      <w:bookmarkStart w:id="714" w:name="_Toc502934704"/>
+      <w:bookmarkStart w:id="715" w:name="_Toc522525382"/>
+      <w:bookmarkStart w:id="716" w:name="_Toc535325599"/>
+      <w:bookmarkStart w:id="717" w:name="_Toc30424799"/>
       <w:r>
         <w:rPr>
           <w:rFonts w:cs="Arial" w:hint="eastAsia"/>
@@ -20991,7 +21257,6 @@
         </w:rPr>
         <w:t xml:space="preserve"> US</w:t>
       </w:r>
-      <w:bookmarkEnd w:id="705"/>
       <w:bookmarkEnd w:id="706"/>
       <w:bookmarkEnd w:id="707"/>
       <w:bookmarkEnd w:id="708"/>
@@ -21003,6 +21268,7 @@
       <w:bookmarkEnd w:id="714"/>
       <w:bookmarkEnd w:id="715"/>
       <w:bookmarkEnd w:id="716"/>
+      <w:bookmarkEnd w:id="717"/>
     </w:p>
     <w:p>
       <w:pPr>
@@ -21039,38 +21305,37 @@
           <w:rFonts w:cs="Arial"/>
         </w:rPr>
       </w:pPr>
-      <w:bookmarkStart w:id="717" w:name="_Toc431801052"/>
-      <w:bookmarkStart w:id="718" w:name="_Toc431802424"/>
-      <w:bookmarkStart w:id="719" w:name="_Toc426114028"/>
-      <w:bookmarkStart w:id="720" w:name="_Toc437963036"/>
-      <w:bookmarkStart w:id="721" w:name="_Toc438483462"/>
-      <w:bookmarkStart w:id="722" w:name="_Toc455998462"/>
-      <w:bookmarkStart w:id="723" w:name="_Toc464218188"/>
-      <w:bookmarkStart w:id="724" w:name="_Toc486848075"/>
-      <w:bookmarkStart w:id="725" w:name="_Toc487017756"/>
-      <w:bookmarkStart w:id="726" w:name="_Toc486843437"/>
-      <w:bookmarkStart w:id="727" w:name="_Toc502934705"/>
-      <w:bookmarkStart w:id="728" w:name="_Toc522525383"/>
-      <w:bookmarkStart w:id="729" w:name="_Toc535325600"/>
-      <w:bookmarkStart w:id="730" w:name="_Toc30424800"/>
-      <w:bookmarkStart w:id="731" w:name="OLE_LINK1"/>
-      <w:bookmarkStart w:id="732" w:name="OLE_LINK2"/>
-      <w:bookmarkEnd w:id="717"/>
+      <w:bookmarkStart w:id="718" w:name="_Toc431801052"/>
+      <w:bookmarkStart w:id="719" w:name="_Toc431802424"/>
+      <w:bookmarkStart w:id="720" w:name="_Toc426114028"/>
+      <w:bookmarkStart w:id="721" w:name="_Toc437963036"/>
+      <w:bookmarkStart w:id="722" w:name="_Toc438483462"/>
+      <w:bookmarkStart w:id="723" w:name="_Toc455998462"/>
+      <w:bookmarkStart w:id="724" w:name="_Toc464218188"/>
+      <w:bookmarkStart w:id="725" w:name="_Toc486848075"/>
+      <w:bookmarkStart w:id="726" w:name="_Toc487017756"/>
+      <w:bookmarkStart w:id="727" w:name="_Toc486843437"/>
+      <w:bookmarkStart w:id="728" w:name="_Toc502934705"/>
+      <w:bookmarkStart w:id="729" w:name="_Toc522525383"/>
+      <w:bookmarkStart w:id="730" w:name="_Toc535325600"/>
+      <w:bookmarkStart w:id="731" w:name="_Toc30424800"/>
+      <w:bookmarkStart w:id="732" w:name="OLE_LINK1"/>
+      <w:bookmarkStart w:id="733" w:name="OLE_LINK2"/>
       <w:bookmarkEnd w:id="718"/>
+      <w:bookmarkEnd w:id="719"/>
       <w:r>
         <w:rPr>
           <w:rFonts w:cs="Arial"/>
         </w:rPr>
         <w:t xml:space="preserve">Test </w:t>
       </w:r>
-      <w:bookmarkEnd w:id="719"/>
+      <w:bookmarkEnd w:id="720"/>
       <w:r>
         <w:rPr>
           <w:rFonts w:cs="Arial"/>
         </w:rPr>
         <w:t>Cases or Test Suite</w:t>
       </w:r>
-      <w:bookmarkEnd w:id="720"/>
       <w:bookmarkEnd w:id="721"/>
       <w:bookmarkEnd w:id="722"/>
       <w:bookmarkEnd w:id="723"/>
@@ -21081,9 +21346,10 @@
       <w:bookmarkEnd w:id="728"/>
       <w:bookmarkEnd w:id="729"/>
       <w:bookmarkEnd w:id="730"/>
-    </w:p>
-    <w:bookmarkEnd w:id="731"/>
+      <w:bookmarkEnd w:id="731"/>
+    </w:p>
     <w:bookmarkEnd w:id="732"/>
+    <w:bookmarkEnd w:id="733"/>
     <w:p>
       <w:pPr>
         <w:pStyle w:val="BodyText"/>
@@ -21331,22 +21597,21 @@
         </w:tabs>
         <w:spacing w:line="276" w:lineRule="auto"/>
       </w:pPr>
-      <w:bookmarkStart w:id="733" w:name="_Toc430766814"/>
-      <w:bookmarkStart w:id="734" w:name="_Toc437963037"/>
-      <w:bookmarkStart w:id="735" w:name="_Toc438483463"/>
-      <w:bookmarkStart w:id="736" w:name="_Toc455998464"/>
-      <w:bookmarkStart w:id="737" w:name="_Toc464218189"/>
-      <w:bookmarkStart w:id="738" w:name="_Toc486848076"/>
-      <w:bookmarkStart w:id="739" w:name="_Toc487017757"/>
-      <w:bookmarkStart w:id="740" w:name="_Toc486843438"/>
-      <w:bookmarkStart w:id="741" w:name="_Toc502934706"/>
-      <w:bookmarkStart w:id="742" w:name="_Toc522525384"/>
-      <w:bookmarkStart w:id="743" w:name="_Toc535325601"/>
-      <w:bookmarkStart w:id="744" w:name="_Toc30424801"/>
+      <w:bookmarkStart w:id="734" w:name="_Toc430766814"/>
+      <w:bookmarkStart w:id="735" w:name="_Toc437963037"/>
+      <w:bookmarkStart w:id="736" w:name="_Toc438483463"/>
+      <w:bookmarkStart w:id="737" w:name="_Toc455998464"/>
+      <w:bookmarkStart w:id="738" w:name="_Toc464218189"/>
+      <w:bookmarkStart w:id="739" w:name="_Toc486848076"/>
+      <w:bookmarkStart w:id="740" w:name="_Toc487017757"/>
+      <w:bookmarkStart w:id="741" w:name="_Toc486843438"/>
+      <w:bookmarkStart w:id="742" w:name="_Toc502934706"/>
+      <w:bookmarkStart w:id="743" w:name="_Toc522525384"/>
+      <w:bookmarkStart w:id="744" w:name="_Toc535325601"/>
+      <w:bookmarkStart w:id="745" w:name="_Toc30424801"/>
       <w:r>
         <w:t>Storage</w:t>
       </w:r>
-      <w:bookmarkEnd w:id="733"/>
       <w:bookmarkEnd w:id="734"/>
       <w:bookmarkEnd w:id="735"/>
       <w:bookmarkEnd w:id="736"/>
@@ -21358,6 +21623,7 @@
       <w:bookmarkEnd w:id="742"/>
       <w:bookmarkEnd w:id="743"/>
       <w:bookmarkEnd w:id="744"/>
+      <w:bookmarkEnd w:id="745"/>
       <w:r>
         <w:t xml:space="preserve">  </w:t>
       </w:r>
@@ -21369,24 +21635,23 @@
           <w:rFonts w:cs="Arial"/>
         </w:rPr>
       </w:pPr>
-      <w:bookmarkStart w:id="745" w:name="_Toc437963038"/>
-      <w:bookmarkStart w:id="746" w:name="_Toc438483464"/>
-      <w:bookmarkStart w:id="747" w:name="_Toc455998465"/>
-      <w:bookmarkStart w:id="748" w:name="_Toc464218190"/>
-      <w:bookmarkStart w:id="749" w:name="_Toc486848077"/>
-      <w:bookmarkStart w:id="750" w:name="_Toc487017758"/>
-      <w:bookmarkStart w:id="751" w:name="_Toc486843439"/>
-      <w:bookmarkStart w:id="752" w:name="_Toc502934707"/>
-      <w:bookmarkStart w:id="753" w:name="_Toc522525385"/>
-      <w:bookmarkStart w:id="754" w:name="_Toc535325602"/>
-      <w:bookmarkStart w:id="755" w:name="_Toc30424802"/>
+      <w:bookmarkStart w:id="746" w:name="_Toc437963038"/>
+      <w:bookmarkStart w:id="747" w:name="_Toc438483464"/>
+      <w:bookmarkStart w:id="748" w:name="_Toc455998465"/>
+      <w:bookmarkStart w:id="749" w:name="_Toc464218190"/>
+      <w:bookmarkStart w:id="750" w:name="_Toc486848077"/>
+      <w:bookmarkStart w:id="751" w:name="_Toc487017758"/>
+      <w:bookmarkStart w:id="752" w:name="_Toc486843439"/>
+      <w:bookmarkStart w:id="753" w:name="_Toc502934707"/>
+      <w:bookmarkStart w:id="754" w:name="_Toc522525385"/>
+      <w:bookmarkStart w:id="755" w:name="_Toc535325602"/>
+      <w:bookmarkStart w:id="756" w:name="_Toc30424802"/>
       <w:r>
         <w:rPr>
           <w:rFonts w:cs="Arial"/>
         </w:rPr>
         <w:t>Configurations or SUT</w:t>
       </w:r>
-      <w:bookmarkEnd w:id="745"/>
       <w:bookmarkEnd w:id="746"/>
       <w:bookmarkEnd w:id="747"/>
       <w:bookmarkEnd w:id="748"/>
@@ -21397,6 +21662,7 @@
       <w:bookmarkEnd w:id="753"/>
       <w:bookmarkEnd w:id="754"/>
       <w:bookmarkEnd w:id="755"/>
+      <w:bookmarkEnd w:id="756"/>
     </w:p>
     <w:p>
       <w:pPr>
@@ -21413,17 +21679,17 @@
           <w:rFonts w:cs="Arial"/>
         </w:rPr>
       </w:pPr>
-      <w:bookmarkStart w:id="756" w:name="_Toc437963039"/>
-      <w:bookmarkStart w:id="757" w:name="_Toc438483465"/>
-      <w:bookmarkStart w:id="758" w:name="_Toc455998466"/>
-      <w:bookmarkStart w:id="759" w:name="_Toc464218191"/>
-      <w:bookmarkStart w:id="760" w:name="_Toc486848078"/>
-      <w:bookmarkStart w:id="761" w:name="_Toc487017759"/>
-      <w:bookmarkStart w:id="762" w:name="_Toc486843440"/>
-      <w:bookmarkStart w:id="763" w:name="_Toc502934708"/>
-      <w:bookmarkStart w:id="764" w:name="_Toc522525386"/>
-      <w:bookmarkStart w:id="765" w:name="_Toc535325603"/>
-      <w:bookmarkStart w:id="766" w:name="_Toc30424803"/>
+      <w:bookmarkStart w:id="757" w:name="_Toc437963039"/>
+      <w:bookmarkStart w:id="758" w:name="_Toc438483465"/>
+      <w:bookmarkStart w:id="759" w:name="_Toc455998466"/>
+      <w:bookmarkStart w:id="760" w:name="_Toc464218191"/>
+      <w:bookmarkStart w:id="761" w:name="_Toc486848078"/>
+      <w:bookmarkStart w:id="762" w:name="_Toc487017759"/>
+      <w:bookmarkStart w:id="763" w:name="_Toc486843440"/>
+      <w:bookmarkStart w:id="764" w:name="_Toc502934708"/>
+      <w:bookmarkStart w:id="765" w:name="_Toc522525386"/>
+      <w:bookmarkStart w:id="766" w:name="_Toc535325603"/>
+      <w:bookmarkStart w:id="767" w:name="_Toc30424803"/>
       <w:r>
         <w:rPr>
           <w:rFonts w:cs="Arial" w:hint="eastAsia"/>
@@ -21437,7 +21703,6 @@
         </w:rPr>
         <w:t xml:space="preserve"> US</w:t>
       </w:r>
-      <w:bookmarkEnd w:id="756"/>
       <w:bookmarkEnd w:id="757"/>
       <w:bookmarkEnd w:id="758"/>
       <w:bookmarkEnd w:id="759"/>
@@ -21448,6 +21713,7 @@
       <w:bookmarkEnd w:id="764"/>
       <w:bookmarkEnd w:id="765"/>
       <w:bookmarkEnd w:id="766"/>
+      <w:bookmarkEnd w:id="767"/>
     </w:p>
     <w:p>
       <w:pPr>
@@ -21484,17 +21750,17 @@
           <w:rFonts w:cs="Arial"/>
         </w:rPr>
       </w:pPr>
-      <w:bookmarkStart w:id="767" w:name="_Toc437963040"/>
-      <w:bookmarkStart w:id="768" w:name="_Toc438483466"/>
-      <w:bookmarkStart w:id="769" w:name="_Toc455998467"/>
-      <w:bookmarkStart w:id="770" w:name="_Toc464218192"/>
-      <w:bookmarkStart w:id="771" w:name="_Toc486848079"/>
-      <w:bookmarkStart w:id="772" w:name="_Toc487017760"/>
-      <w:bookmarkStart w:id="773" w:name="_Toc486843441"/>
-      <w:bookmarkStart w:id="774" w:name="_Toc502934709"/>
-      <w:bookmarkStart w:id="775" w:name="_Toc522525387"/>
-      <w:bookmarkStart w:id="776" w:name="_Toc535325604"/>
-      <w:bookmarkStart w:id="777" w:name="_Toc30424804"/>
+      <w:bookmarkStart w:id="768" w:name="_Toc437963040"/>
+      <w:bookmarkStart w:id="769" w:name="_Toc438483466"/>
+      <w:bookmarkStart w:id="770" w:name="_Toc455998467"/>
+      <w:bookmarkStart w:id="771" w:name="_Toc464218192"/>
+      <w:bookmarkStart w:id="772" w:name="_Toc486848079"/>
+      <w:bookmarkStart w:id="773" w:name="_Toc487017760"/>
+      <w:bookmarkStart w:id="774" w:name="_Toc486843441"/>
+      <w:bookmarkStart w:id="775" w:name="_Toc502934709"/>
+      <w:bookmarkStart w:id="776" w:name="_Toc522525387"/>
+      <w:bookmarkStart w:id="777" w:name="_Toc535325604"/>
+      <w:bookmarkStart w:id="778" w:name="_Toc30424804"/>
       <w:r>
         <w:rPr>
           <w:rFonts w:cs="Arial"/>
@@ -21507,7 +21773,6 @@
         </w:rPr>
         <w:t>Cases or Test Suite</w:t>
       </w:r>
-      <w:bookmarkEnd w:id="767"/>
       <w:bookmarkEnd w:id="768"/>
       <w:bookmarkEnd w:id="769"/>
       <w:bookmarkEnd w:id="770"/>
@@ -21518,6 +21783,7 @@
       <w:bookmarkEnd w:id="775"/>
       <w:bookmarkEnd w:id="776"/>
       <w:bookmarkEnd w:id="777"/>
+      <w:bookmarkEnd w:id="778"/>
     </w:p>
     <w:p>
       <w:pPr>
@@ -21608,22 +21874,21 @@
         </w:tabs>
         <w:spacing w:line="276" w:lineRule="auto"/>
       </w:pPr>
-      <w:bookmarkStart w:id="778" w:name="_Toc437963041"/>
-      <w:bookmarkStart w:id="779" w:name="_Toc438483467"/>
-      <w:bookmarkStart w:id="780" w:name="_Toc455998468"/>
-      <w:bookmarkStart w:id="781" w:name="_Toc464218193"/>
-      <w:bookmarkStart w:id="782" w:name="_Toc486848080"/>
-      <w:bookmarkStart w:id="783" w:name="_Toc487017761"/>
-      <w:bookmarkStart w:id="784" w:name="_Toc486843442"/>
-      <w:bookmarkStart w:id="785" w:name="_Toc502934710"/>
-      <w:bookmarkStart w:id="786" w:name="_Toc522525388"/>
-      <w:bookmarkStart w:id="787" w:name="_Toc535325605"/>
-      <w:bookmarkStart w:id="788" w:name="_Toc30424805"/>
+      <w:bookmarkStart w:id="779" w:name="_Toc437963041"/>
+      <w:bookmarkStart w:id="780" w:name="_Toc438483467"/>
+      <w:bookmarkStart w:id="781" w:name="_Toc455998468"/>
+      <w:bookmarkStart w:id="782" w:name="_Toc464218193"/>
+      <w:bookmarkStart w:id="783" w:name="_Toc486848080"/>
+      <w:bookmarkStart w:id="784" w:name="_Toc487017761"/>
+      <w:bookmarkStart w:id="785" w:name="_Toc486843442"/>
+      <w:bookmarkStart w:id="786" w:name="_Toc502934710"/>
+      <w:bookmarkStart w:id="787" w:name="_Toc522525388"/>
+      <w:bookmarkStart w:id="788" w:name="_Toc535325605"/>
+      <w:bookmarkStart w:id="789" w:name="_Toc30424805"/>
       <w:r>
         <w:lastRenderedPageBreak/>
         <w:t>MW</w:t>
       </w:r>
-      <w:bookmarkEnd w:id="778"/>
       <w:bookmarkEnd w:id="779"/>
       <w:bookmarkEnd w:id="780"/>
       <w:bookmarkEnd w:id="781"/>
@@ -21634,6 +21899,7 @@
       <w:bookmarkEnd w:id="786"/>
       <w:bookmarkEnd w:id="787"/>
       <w:bookmarkEnd w:id="788"/>
+      <w:bookmarkEnd w:id="789"/>
       <w:r>
         <w:t xml:space="preserve"> </w:t>
       </w:r>
@@ -21645,24 +21911,23 @@
           <w:rFonts w:cs="Arial"/>
         </w:rPr>
       </w:pPr>
-      <w:bookmarkStart w:id="789" w:name="_Toc437963042"/>
-      <w:bookmarkStart w:id="790" w:name="_Toc438483468"/>
-      <w:bookmarkStart w:id="791" w:name="_Toc455998469"/>
-      <w:bookmarkStart w:id="792" w:name="_Toc464218194"/>
-      <w:bookmarkStart w:id="793" w:name="_Toc486848081"/>
-      <w:bookmarkStart w:id="794" w:name="_Toc487017762"/>
-      <w:bookmarkStart w:id="795" w:name="_Toc486843443"/>
-      <w:bookmarkStart w:id="796" w:name="_Toc502934711"/>
-      <w:bookmarkStart w:id="797" w:name="_Toc522525389"/>
-      <w:bookmarkStart w:id="798" w:name="_Toc535325606"/>
-      <w:bookmarkStart w:id="799" w:name="_Toc30424806"/>
+      <w:bookmarkStart w:id="790" w:name="_Toc437963042"/>
+      <w:bookmarkStart w:id="791" w:name="_Toc438483468"/>
+      <w:bookmarkStart w:id="792" w:name="_Toc455998469"/>
+      <w:bookmarkStart w:id="793" w:name="_Toc464218194"/>
+      <w:bookmarkStart w:id="794" w:name="_Toc486848081"/>
+      <w:bookmarkStart w:id="795" w:name="_Toc487017762"/>
+      <w:bookmarkStart w:id="796" w:name="_Toc486843443"/>
+      <w:bookmarkStart w:id="797" w:name="_Toc502934711"/>
+      <w:bookmarkStart w:id="798" w:name="_Toc522525389"/>
+      <w:bookmarkStart w:id="799" w:name="_Toc535325606"/>
+      <w:bookmarkStart w:id="800" w:name="_Toc30424806"/>
       <w:r>
         <w:rPr>
           <w:rFonts w:cs="Arial"/>
         </w:rPr>
         <w:t>Configurations or SUT</w:t>
       </w:r>
-      <w:bookmarkEnd w:id="789"/>
       <w:bookmarkEnd w:id="790"/>
       <w:bookmarkEnd w:id="791"/>
       <w:bookmarkEnd w:id="792"/>
@@ -21673,6 +21938,7 @@
       <w:bookmarkEnd w:id="797"/>
       <w:bookmarkEnd w:id="798"/>
       <w:bookmarkEnd w:id="799"/>
+      <w:bookmarkEnd w:id="800"/>
     </w:p>
     <w:p>
       <w:pPr>
@@ -21689,17 +21955,17 @@
           <w:rFonts w:cs="Arial"/>
         </w:rPr>
       </w:pPr>
-      <w:bookmarkStart w:id="800" w:name="_Toc437963043"/>
-      <w:bookmarkStart w:id="801" w:name="_Toc438483469"/>
-      <w:bookmarkStart w:id="802" w:name="_Toc455998470"/>
-      <w:bookmarkStart w:id="803" w:name="_Toc464218195"/>
-      <w:bookmarkStart w:id="804" w:name="_Toc486848082"/>
-      <w:bookmarkStart w:id="805" w:name="_Toc487017763"/>
-      <w:bookmarkStart w:id="806" w:name="_Toc486843444"/>
-      <w:bookmarkStart w:id="807" w:name="_Toc502934712"/>
-      <w:bookmarkStart w:id="808" w:name="_Toc522525390"/>
-      <w:bookmarkStart w:id="809" w:name="_Toc535325607"/>
-      <w:bookmarkStart w:id="810" w:name="_Toc30424807"/>
+      <w:bookmarkStart w:id="801" w:name="_Toc437963043"/>
+      <w:bookmarkStart w:id="802" w:name="_Toc438483469"/>
+      <w:bookmarkStart w:id="803" w:name="_Toc455998470"/>
+      <w:bookmarkStart w:id="804" w:name="_Toc464218195"/>
+      <w:bookmarkStart w:id="805" w:name="_Toc486848082"/>
+      <w:bookmarkStart w:id="806" w:name="_Toc487017763"/>
+      <w:bookmarkStart w:id="807" w:name="_Toc486843444"/>
+      <w:bookmarkStart w:id="808" w:name="_Toc502934712"/>
+      <w:bookmarkStart w:id="809" w:name="_Toc522525390"/>
+      <w:bookmarkStart w:id="810" w:name="_Toc535325607"/>
+      <w:bookmarkStart w:id="811" w:name="_Toc30424807"/>
       <w:r>
         <w:rPr>
           <w:rFonts w:cs="Arial" w:hint="eastAsia"/>
@@ -21713,7 +21979,6 @@
         </w:rPr>
         <w:t xml:space="preserve"> US</w:t>
       </w:r>
-      <w:bookmarkEnd w:id="800"/>
       <w:bookmarkEnd w:id="801"/>
       <w:bookmarkEnd w:id="802"/>
       <w:bookmarkEnd w:id="803"/>
@@ -21724,6 +21989,7 @@
       <w:bookmarkEnd w:id="808"/>
       <w:bookmarkEnd w:id="809"/>
       <w:bookmarkEnd w:id="810"/>
+      <w:bookmarkEnd w:id="811"/>
     </w:p>
     <w:p>
       <w:pPr>
@@ -21733,8 +21999,8 @@
           <w:lang w:eastAsia="zh-CN"/>
         </w:rPr>
       </w:pPr>
-      <w:bookmarkStart w:id="811" w:name="_Toc437963044"/>
-      <w:bookmarkStart w:id="812" w:name="_Toc438483470"/>
+      <w:bookmarkStart w:id="812" w:name="_Toc437963044"/>
+      <w:bookmarkStart w:id="813" w:name="_Toc438483470"/>
       <w:r>
         <w:rPr>
           <w:rFonts w:ascii="Arial" w:hAnsi="Arial" w:cs="Arial"/>
@@ -21762,15 +22028,15 @@
           <w:rFonts w:cs="Arial"/>
         </w:rPr>
       </w:pPr>
-      <w:bookmarkStart w:id="813" w:name="_Toc455998471"/>
-      <w:bookmarkStart w:id="814" w:name="_Toc464218196"/>
-      <w:bookmarkStart w:id="815" w:name="_Toc486848083"/>
-      <w:bookmarkStart w:id="816" w:name="_Toc487017764"/>
-      <w:bookmarkStart w:id="817" w:name="_Toc486843445"/>
-      <w:bookmarkStart w:id="818" w:name="_Toc502934713"/>
-      <w:bookmarkStart w:id="819" w:name="_Toc522525391"/>
-      <w:bookmarkStart w:id="820" w:name="_Toc535325608"/>
-      <w:bookmarkStart w:id="821" w:name="_Toc30424808"/>
+      <w:bookmarkStart w:id="814" w:name="_Toc455998471"/>
+      <w:bookmarkStart w:id="815" w:name="_Toc464218196"/>
+      <w:bookmarkStart w:id="816" w:name="_Toc486848083"/>
+      <w:bookmarkStart w:id="817" w:name="_Toc487017764"/>
+      <w:bookmarkStart w:id="818" w:name="_Toc486843445"/>
+      <w:bookmarkStart w:id="819" w:name="_Toc502934713"/>
+      <w:bookmarkStart w:id="820" w:name="_Toc522525391"/>
+      <w:bookmarkStart w:id="821" w:name="_Toc535325608"/>
+      <w:bookmarkStart w:id="822" w:name="_Toc30424808"/>
       <w:r>
         <w:rPr>
           <w:rFonts w:cs="Arial"/>
@@ -21783,7 +22049,6 @@
         </w:rPr>
         <w:t>Cases or Test Suite</w:t>
       </w:r>
-      <w:bookmarkEnd w:id="811"/>
       <w:bookmarkEnd w:id="812"/>
       <w:bookmarkEnd w:id="813"/>
       <w:bookmarkEnd w:id="814"/>
@@ -21794,6 +22059,7 @@
       <w:bookmarkEnd w:id="819"/>
       <w:bookmarkEnd w:id="820"/>
       <w:bookmarkEnd w:id="821"/>
+      <w:bookmarkEnd w:id="822"/>
     </w:p>
     <w:p>
       <w:pPr>
@@ -21803,18 +22069,18 @@
           <w:rFonts w:ascii="Arial" w:hAnsi="Arial" w:cs="Arial"/>
         </w:rPr>
       </w:pPr>
-      <w:bookmarkStart w:id="822" w:name="_Toc430766819"/>
-      <w:bookmarkStart w:id="823" w:name="_Toc437963045"/>
-      <w:bookmarkStart w:id="824" w:name="_Toc438483471"/>
-      <w:bookmarkStart w:id="825" w:name="_Toc455998472"/>
-      <w:bookmarkStart w:id="826" w:name="_Toc464218197"/>
-      <w:bookmarkStart w:id="827" w:name="_Toc486848084"/>
-      <w:bookmarkStart w:id="828" w:name="_Toc487017765"/>
-      <w:bookmarkStart w:id="829" w:name="_Toc486843446"/>
-      <w:bookmarkStart w:id="830" w:name="_Toc502934714"/>
-      <w:bookmarkStart w:id="831" w:name="_Toc522525392"/>
-      <w:bookmarkStart w:id="832" w:name="_Toc535325609"/>
-      <w:bookmarkStart w:id="833" w:name="_Toc30424809"/>
+      <w:bookmarkStart w:id="823" w:name="_Toc430766819"/>
+      <w:bookmarkStart w:id="824" w:name="_Toc437963045"/>
+      <w:bookmarkStart w:id="825" w:name="_Toc438483471"/>
+      <w:bookmarkStart w:id="826" w:name="_Toc455998472"/>
+      <w:bookmarkStart w:id="827" w:name="_Toc464218197"/>
+      <w:bookmarkStart w:id="828" w:name="_Toc486848084"/>
+      <w:bookmarkStart w:id="829" w:name="_Toc487017765"/>
+      <w:bookmarkStart w:id="830" w:name="_Toc486843446"/>
+      <w:bookmarkStart w:id="831" w:name="_Toc502934714"/>
+      <w:bookmarkStart w:id="832" w:name="_Toc522525392"/>
+      <w:bookmarkStart w:id="833" w:name="_Toc535325609"/>
+      <w:bookmarkStart w:id="834" w:name="_Toc30424809"/>
       <w:r>
         <w:rPr>
           <w:rFonts w:ascii="Arial" w:hAnsi="Arial" w:cs="Arial"/>
@@ -21903,7 +22169,6 @@
         </w:rPr>
         <w:t>Connectivity</w:t>
       </w:r>
-      <w:bookmarkEnd w:id="822"/>
       <w:bookmarkEnd w:id="823"/>
       <w:bookmarkEnd w:id="824"/>
       <w:bookmarkEnd w:id="825"/>
@@ -21915,6 +22180,7 @@
       <w:bookmarkEnd w:id="831"/>
       <w:bookmarkEnd w:id="832"/>
       <w:bookmarkEnd w:id="833"/>
+      <w:bookmarkEnd w:id="834"/>
     </w:p>
     <w:p>
       <w:pPr>
@@ -21923,24 +22189,23 @@
           <w:rFonts w:cs="Arial"/>
         </w:rPr>
       </w:pPr>
-      <w:bookmarkStart w:id="834" w:name="_Toc437963046"/>
-      <w:bookmarkStart w:id="835" w:name="_Toc438483472"/>
-      <w:bookmarkStart w:id="836" w:name="_Toc455998473"/>
-      <w:bookmarkStart w:id="837" w:name="_Toc464218198"/>
-      <w:bookmarkStart w:id="838" w:name="_Toc486848085"/>
-      <w:bookmarkStart w:id="839" w:name="_Toc487017766"/>
-      <w:bookmarkStart w:id="840" w:name="_Toc486843447"/>
-      <w:bookmarkStart w:id="841" w:name="_Toc502934715"/>
-      <w:bookmarkStart w:id="842" w:name="_Toc522525393"/>
-      <w:bookmarkStart w:id="843" w:name="_Toc535325610"/>
-      <w:bookmarkStart w:id="844" w:name="_Toc30424810"/>
+      <w:bookmarkStart w:id="835" w:name="_Toc437963046"/>
+      <w:bookmarkStart w:id="836" w:name="_Toc438483472"/>
+      <w:bookmarkStart w:id="837" w:name="_Toc455998473"/>
+      <w:bookmarkStart w:id="838" w:name="_Toc464218198"/>
+      <w:bookmarkStart w:id="839" w:name="_Toc486848085"/>
+      <w:bookmarkStart w:id="840" w:name="_Toc487017766"/>
+      <w:bookmarkStart w:id="841" w:name="_Toc486843447"/>
+      <w:bookmarkStart w:id="842" w:name="_Toc502934715"/>
+      <w:bookmarkStart w:id="843" w:name="_Toc522525393"/>
+      <w:bookmarkStart w:id="844" w:name="_Toc535325610"/>
+      <w:bookmarkStart w:id="845" w:name="_Toc30424810"/>
       <w:r>
         <w:rPr>
           <w:rFonts w:cs="Arial"/>
         </w:rPr>
         <w:t>Configurations or SUT</w:t>
       </w:r>
-      <w:bookmarkEnd w:id="834"/>
       <w:bookmarkEnd w:id="835"/>
       <w:bookmarkEnd w:id="836"/>
       <w:bookmarkEnd w:id="837"/>
@@ -21951,6 +22216,7 @@
       <w:bookmarkEnd w:id="842"/>
       <w:bookmarkEnd w:id="843"/>
       <w:bookmarkEnd w:id="844"/>
+      <w:bookmarkEnd w:id="845"/>
     </w:p>
     <w:p>
       <w:pPr>
@@ -21967,17 +22233,17 @@
           <w:rFonts w:cs="Arial"/>
         </w:rPr>
       </w:pPr>
-      <w:bookmarkStart w:id="845" w:name="_Toc437963047"/>
-      <w:bookmarkStart w:id="846" w:name="_Toc438483473"/>
-      <w:bookmarkStart w:id="847" w:name="_Toc455998475"/>
-      <w:bookmarkStart w:id="848" w:name="_Toc464218199"/>
-      <w:bookmarkStart w:id="849" w:name="_Toc486848086"/>
-      <w:bookmarkStart w:id="850" w:name="_Toc487017767"/>
-      <w:bookmarkStart w:id="851" w:name="_Toc486843448"/>
-      <w:bookmarkStart w:id="852" w:name="_Toc502934716"/>
-      <w:bookmarkStart w:id="853" w:name="_Toc522525394"/>
-      <w:bookmarkStart w:id="854" w:name="_Toc535325611"/>
-      <w:bookmarkStart w:id="855" w:name="_Toc30424811"/>
+      <w:bookmarkStart w:id="846" w:name="_Toc437963047"/>
+      <w:bookmarkStart w:id="847" w:name="_Toc438483473"/>
+      <w:bookmarkStart w:id="848" w:name="_Toc455998475"/>
+      <w:bookmarkStart w:id="849" w:name="_Toc464218199"/>
+      <w:bookmarkStart w:id="850" w:name="_Toc486848086"/>
+      <w:bookmarkStart w:id="851" w:name="_Toc487017767"/>
+      <w:bookmarkStart w:id="852" w:name="_Toc486843448"/>
+      <w:bookmarkStart w:id="853" w:name="_Toc502934716"/>
+      <w:bookmarkStart w:id="854" w:name="_Toc522525394"/>
+      <w:bookmarkStart w:id="855" w:name="_Toc535325611"/>
+      <w:bookmarkStart w:id="856" w:name="_Toc30424811"/>
       <w:r>
         <w:rPr>
           <w:rFonts w:cs="Arial" w:hint="eastAsia"/>
@@ -21991,7 +22257,6 @@
         </w:rPr>
         <w:t xml:space="preserve"> US</w:t>
       </w:r>
-      <w:bookmarkEnd w:id="845"/>
       <w:bookmarkEnd w:id="846"/>
       <w:bookmarkEnd w:id="847"/>
       <w:bookmarkEnd w:id="848"/>
@@ -22002,6 +22267,7 @@
       <w:bookmarkEnd w:id="853"/>
       <w:bookmarkEnd w:id="854"/>
       <w:bookmarkEnd w:id="855"/>
+      <w:bookmarkEnd w:id="856"/>
     </w:p>
     <w:p>
       <w:pPr>
@@ -22038,17 +22304,17 @@
           <w:rFonts w:cs="Arial"/>
         </w:rPr>
       </w:pPr>
-      <w:bookmarkStart w:id="856" w:name="_Toc437963048"/>
-      <w:bookmarkStart w:id="857" w:name="_Toc438483474"/>
-      <w:bookmarkStart w:id="858" w:name="_Toc455998476"/>
-      <w:bookmarkStart w:id="859" w:name="_Toc464218200"/>
-      <w:bookmarkStart w:id="860" w:name="_Toc486848087"/>
-      <w:bookmarkStart w:id="861" w:name="_Toc487017768"/>
-      <w:bookmarkStart w:id="862" w:name="_Toc486843449"/>
-      <w:bookmarkStart w:id="863" w:name="_Toc502934717"/>
-      <w:bookmarkStart w:id="864" w:name="_Toc522525395"/>
-      <w:bookmarkStart w:id="865" w:name="_Toc535325612"/>
-      <w:bookmarkStart w:id="866" w:name="_Toc30424812"/>
+      <w:bookmarkStart w:id="857" w:name="_Toc437963048"/>
+      <w:bookmarkStart w:id="858" w:name="_Toc438483474"/>
+      <w:bookmarkStart w:id="859" w:name="_Toc455998476"/>
+      <w:bookmarkStart w:id="860" w:name="_Toc464218200"/>
+      <w:bookmarkStart w:id="861" w:name="_Toc486848087"/>
+      <w:bookmarkStart w:id="862" w:name="_Toc487017768"/>
+      <w:bookmarkStart w:id="863" w:name="_Toc486843449"/>
+      <w:bookmarkStart w:id="864" w:name="_Toc502934717"/>
+      <w:bookmarkStart w:id="865" w:name="_Toc522525395"/>
+      <w:bookmarkStart w:id="866" w:name="_Toc535325612"/>
+      <w:bookmarkStart w:id="867" w:name="_Toc30424812"/>
       <w:r>
         <w:rPr>
           <w:rFonts w:cs="Arial"/>
@@ -22061,7 +22327,6 @@
         </w:rPr>
         <w:t>Cases or Test Suite</w:t>
       </w:r>
-      <w:bookmarkEnd w:id="856"/>
       <w:bookmarkEnd w:id="857"/>
       <w:bookmarkEnd w:id="858"/>
       <w:bookmarkEnd w:id="859"/>
@@ -22072,6 +22337,7 @@
       <w:bookmarkEnd w:id="864"/>
       <w:bookmarkEnd w:id="865"/>
       <w:bookmarkEnd w:id="866"/>
+      <w:bookmarkEnd w:id="867"/>
     </w:p>
     <w:p>
       <w:pPr>
@@ -22081,17 +22347,17 @@
           <w:rFonts w:ascii="Arial" w:hAnsi="Arial" w:cs="Arial"/>
         </w:rPr>
       </w:pPr>
-      <w:bookmarkStart w:id="867" w:name="_Toc437963049"/>
-      <w:bookmarkStart w:id="868" w:name="_Toc438483475"/>
-      <w:bookmarkStart w:id="869" w:name="_Toc455998477"/>
-      <w:bookmarkStart w:id="870" w:name="_Toc464218201"/>
-      <w:bookmarkStart w:id="871" w:name="_Toc486848088"/>
-      <w:bookmarkStart w:id="872" w:name="_Toc487017769"/>
-      <w:bookmarkStart w:id="873" w:name="_Toc486843450"/>
-      <w:bookmarkStart w:id="874" w:name="_Toc502934718"/>
-      <w:bookmarkStart w:id="875" w:name="_Toc522525396"/>
-      <w:bookmarkStart w:id="876" w:name="_Toc535325613"/>
-      <w:bookmarkStart w:id="877" w:name="_Toc30424813"/>
+      <w:bookmarkStart w:id="868" w:name="_Toc437963049"/>
+      <w:bookmarkStart w:id="869" w:name="_Toc438483475"/>
+      <w:bookmarkStart w:id="870" w:name="_Toc455998477"/>
+      <w:bookmarkStart w:id="871" w:name="_Toc464218201"/>
+      <w:bookmarkStart w:id="872" w:name="_Toc486848088"/>
+      <w:bookmarkStart w:id="873" w:name="_Toc487017769"/>
+      <w:bookmarkStart w:id="874" w:name="_Toc486843450"/>
+      <w:bookmarkStart w:id="875" w:name="_Toc502934718"/>
+      <w:bookmarkStart w:id="876" w:name="_Toc522525396"/>
+      <w:bookmarkStart w:id="877" w:name="_Toc535325613"/>
+      <w:bookmarkStart w:id="878" w:name="_Toc30424813"/>
       <w:r>
         <w:rPr>
           <w:rFonts w:ascii="Arial" w:hAnsi="Arial" w:cs="Arial"/>
@@ -22176,7 +22442,6 @@
       <w:r>
         <w:t>PPC BSP</w:t>
       </w:r>
-      <w:bookmarkEnd w:id="867"/>
       <w:bookmarkEnd w:id="868"/>
       <w:bookmarkEnd w:id="869"/>
       <w:bookmarkEnd w:id="870"/>
@@ -22187,6 +22452,7 @@
       <w:bookmarkEnd w:id="875"/>
       <w:bookmarkEnd w:id="876"/>
       <w:bookmarkEnd w:id="877"/>
+      <w:bookmarkEnd w:id="878"/>
       <w:r>
         <w:t xml:space="preserve">  </w:t>
       </w:r>
@@ -22198,24 +22464,23 @@
           <w:rFonts w:cs="Arial"/>
         </w:rPr>
       </w:pPr>
-      <w:bookmarkStart w:id="878" w:name="_Toc437963050"/>
-      <w:bookmarkStart w:id="879" w:name="_Toc438483476"/>
-      <w:bookmarkStart w:id="880" w:name="_Toc455998478"/>
-      <w:bookmarkStart w:id="881" w:name="_Toc464218202"/>
-      <w:bookmarkStart w:id="882" w:name="_Toc486848089"/>
-      <w:bookmarkStart w:id="883" w:name="_Toc487017770"/>
-      <w:bookmarkStart w:id="884" w:name="_Toc486843451"/>
-      <w:bookmarkStart w:id="885" w:name="_Toc502934719"/>
-      <w:bookmarkStart w:id="886" w:name="_Toc522525397"/>
-      <w:bookmarkStart w:id="887" w:name="_Toc535325614"/>
-      <w:bookmarkStart w:id="888" w:name="_Toc30424814"/>
+      <w:bookmarkStart w:id="879" w:name="_Toc437963050"/>
+      <w:bookmarkStart w:id="880" w:name="_Toc438483476"/>
+      <w:bookmarkStart w:id="881" w:name="_Toc455998478"/>
+      <w:bookmarkStart w:id="882" w:name="_Toc464218202"/>
+      <w:bookmarkStart w:id="883" w:name="_Toc486848089"/>
+      <w:bookmarkStart w:id="884" w:name="_Toc487017770"/>
+      <w:bookmarkStart w:id="885" w:name="_Toc486843451"/>
+      <w:bookmarkStart w:id="886" w:name="_Toc502934719"/>
+      <w:bookmarkStart w:id="887" w:name="_Toc522525397"/>
+      <w:bookmarkStart w:id="888" w:name="_Toc535325614"/>
+      <w:bookmarkStart w:id="889" w:name="_Toc30424814"/>
       <w:r>
         <w:rPr>
           <w:rFonts w:cs="Arial"/>
         </w:rPr>
         <w:t>Configurations or SUT</w:t>
       </w:r>
-      <w:bookmarkEnd w:id="878"/>
       <w:bookmarkEnd w:id="879"/>
       <w:bookmarkEnd w:id="880"/>
       <w:bookmarkEnd w:id="881"/>
@@ -22226,6 +22491,7 @@
       <w:bookmarkEnd w:id="886"/>
       <w:bookmarkEnd w:id="887"/>
       <w:bookmarkEnd w:id="888"/>
+      <w:bookmarkEnd w:id="889"/>
     </w:p>
     <w:p>
       <w:pPr>
@@ -22242,17 +22508,17 @@
           <w:rFonts w:cs="Arial"/>
         </w:rPr>
       </w:pPr>
-      <w:bookmarkStart w:id="889" w:name="_Toc437963051"/>
-      <w:bookmarkStart w:id="890" w:name="_Toc438483477"/>
-      <w:bookmarkStart w:id="891" w:name="_Toc455998479"/>
-      <w:bookmarkStart w:id="892" w:name="_Toc464218203"/>
-      <w:bookmarkStart w:id="893" w:name="_Toc486848090"/>
-      <w:bookmarkStart w:id="894" w:name="_Toc487017771"/>
-      <w:bookmarkStart w:id="895" w:name="_Toc486843452"/>
-      <w:bookmarkStart w:id="896" w:name="_Toc502934720"/>
-      <w:bookmarkStart w:id="897" w:name="_Toc522525398"/>
-      <w:bookmarkStart w:id="898" w:name="_Toc535325615"/>
-      <w:bookmarkStart w:id="899" w:name="_Toc30424815"/>
+      <w:bookmarkStart w:id="890" w:name="_Toc437963051"/>
+      <w:bookmarkStart w:id="891" w:name="_Toc438483477"/>
+      <w:bookmarkStart w:id="892" w:name="_Toc455998479"/>
+      <w:bookmarkStart w:id="893" w:name="_Toc464218203"/>
+      <w:bookmarkStart w:id="894" w:name="_Toc486848090"/>
+      <w:bookmarkStart w:id="895" w:name="_Toc487017771"/>
+      <w:bookmarkStart w:id="896" w:name="_Toc486843452"/>
+      <w:bookmarkStart w:id="897" w:name="_Toc502934720"/>
+      <w:bookmarkStart w:id="898" w:name="_Toc522525398"/>
+      <w:bookmarkStart w:id="899" w:name="_Toc535325615"/>
+      <w:bookmarkStart w:id="900" w:name="_Toc30424815"/>
       <w:r>
         <w:rPr>
           <w:rFonts w:cs="Arial" w:hint="eastAsia"/>
@@ -22266,7 +22532,6 @@
         </w:rPr>
         <w:t xml:space="preserve"> US</w:t>
       </w:r>
-      <w:bookmarkEnd w:id="889"/>
       <w:bookmarkEnd w:id="890"/>
       <w:bookmarkEnd w:id="891"/>
       <w:bookmarkEnd w:id="892"/>
@@ -22277,6 +22542,7 @@
       <w:bookmarkEnd w:id="897"/>
       <w:bookmarkEnd w:id="898"/>
       <w:bookmarkEnd w:id="899"/>
+      <w:bookmarkEnd w:id="900"/>
     </w:p>
     <w:p>
       <w:pPr>
@@ -22313,17 +22579,17 @@
           <w:rFonts w:cs="Arial"/>
         </w:rPr>
       </w:pPr>
-      <w:bookmarkStart w:id="900" w:name="_Toc437963052"/>
-      <w:bookmarkStart w:id="901" w:name="_Toc438483478"/>
-      <w:bookmarkStart w:id="902" w:name="_Toc455998480"/>
-      <w:bookmarkStart w:id="903" w:name="_Toc464218204"/>
-      <w:bookmarkStart w:id="904" w:name="_Toc486848091"/>
-      <w:bookmarkStart w:id="905" w:name="_Toc487017772"/>
-      <w:bookmarkStart w:id="906" w:name="_Toc486843453"/>
-      <w:bookmarkStart w:id="907" w:name="_Toc502934721"/>
-      <w:bookmarkStart w:id="908" w:name="_Toc522525399"/>
-      <w:bookmarkStart w:id="909" w:name="_Toc535325616"/>
-      <w:bookmarkStart w:id="910" w:name="_Toc30424816"/>
+      <w:bookmarkStart w:id="901" w:name="_Toc437963052"/>
+      <w:bookmarkStart w:id="902" w:name="_Toc438483478"/>
+      <w:bookmarkStart w:id="903" w:name="_Toc455998480"/>
+      <w:bookmarkStart w:id="904" w:name="_Toc464218204"/>
+      <w:bookmarkStart w:id="905" w:name="_Toc486848091"/>
+      <w:bookmarkStart w:id="906" w:name="_Toc487017772"/>
+      <w:bookmarkStart w:id="907" w:name="_Toc486843453"/>
+      <w:bookmarkStart w:id="908" w:name="_Toc502934721"/>
+      <w:bookmarkStart w:id="909" w:name="_Toc522525399"/>
+      <w:bookmarkStart w:id="910" w:name="_Toc535325616"/>
+      <w:bookmarkStart w:id="911" w:name="_Toc30424816"/>
       <w:r>
         <w:rPr>
           <w:rFonts w:cs="Arial"/>
@@ -22336,7 +22602,6 @@
         </w:rPr>
         <w:t>Cases or Test Suite</w:t>
       </w:r>
-      <w:bookmarkEnd w:id="900"/>
       <w:bookmarkEnd w:id="901"/>
       <w:bookmarkEnd w:id="902"/>
       <w:bookmarkEnd w:id="903"/>
@@ -22347,6 +22612,7 @@
       <w:bookmarkEnd w:id="908"/>
       <w:bookmarkEnd w:id="909"/>
       <w:bookmarkEnd w:id="910"/>
+      <w:bookmarkEnd w:id="911"/>
     </w:p>
     <w:p>
       <w:pPr>
@@ -22356,17 +22622,17 @@
           <w:rFonts w:ascii="Arial" w:hAnsi="Arial" w:cs="Arial"/>
         </w:rPr>
       </w:pPr>
-      <w:bookmarkStart w:id="911" w:name="_Toc437963053"/>
-      <w:bookmarkStart w:id="912" w:name="_Toc438483479"/>
-      <w:bookmarkStart w:id="913" w:name="_Toc455998481"/>
-      <w:bookmarkStart w:id="914" w:name="_Toc464218205"/>
-      <w:bookmarkStart w:id="915" w:name="_Toc486848092"/>
-      <w:bookmarkStart w:id="916" w:name="_Toc487017773"/>
-      <w:bookmarkStart w:id="917" w:name="_Toc486843454"/>
-      <w:bookmarkStart w:id="918" w:name="_Toc502934722"/>
-      <w:bookmarkStart w:id="919" w:name="_Toc522525400"/>
-      <w:bookmarkStart w:id="920" w:name="_Toc535325617"/>
-      <w:bookmarkStart w:id="921" w:name="_Toc30424817"/>
+      <w:bookmarkStart w:id="912" w:name="_Toc437963053"/>
+      <w:bookmarkStart w:id="913" w:name="_Toc438483479"/>
+      <w:bookmarkStart w:id="914" w:name="_Toc455998481"/>
+      <w:bookmarkStart w:id="915" w:name="_Toc464218205"/>
+      <w:bookmarkStart w:id="916" w:name="_Toc486848092"/>
+      <w:bookmarkStart w:id="917" w:name="_Toc487017773"/>
+      <w:bookmarkStart w:id="918" w:name="_Toc486843454"/>
+      <w:bookmarkStart w:id="919" w:name="_Toc502934722"/>
+      <w:bookmarkStart w:id="920" w:name="_Toc522525400"/>
+      <w:bookmarkStart w:id="921" w:name="_Toc535325617"/>
+      <w:bookmarkStart w:id="922" w:name="_Toc30424817"/>
       <w:r>
         <w:rPr>
           <w:rFonts w:ascii="Arial" w:hAnsi="Arial" w:cs="Arial"/>
@@ -22451,7 +22717,6 @@
       <w:r>
         <w:t>ARM BSP</w:t>
       </w:r>
-      <w:bookmarkEnd w:id="911"/>
       <w:bookmarkEnd w:id="912"/>
       <w:bookmarkEnd w:id="913"/>
       <w:bookmarkEnd w:id="914"/>
@@ -22462,6 +22727,7 @@
       <w:bookmarkEnd w:id="919"/>
       <w:bookmarkEnd w:id="920"/>
       <w:bookmarkEnd w:id="921"/>
+      <w:bookmarkEnd w:id="922"/>
       <w:r>
         <w:t xml:space="preserve">  </w:t>
       </w:r>
@@ -22473,24 +22739,23 @@
           <w:rFonts w:cs="Arial"/>
         </w:rPr>
       </w:pPr>
-      <w:bookmarkStart w:id="922" w:name="_Toc437963054"/>
-      <w:bookmarkStart w:id="923" w:name="_Toc438483480"/>
-      <w:bookmarkStart w:id="924" w:name="_Toc455998482"/>
-      <w:bookmarkStart w:id="925" w:name="_Toc464218206"/>
-      <w:bookmarkStart w:id="926" w:name="_Toc486848093"/>
-      <w:bookmarkStart w:id="927" w:name="_Toc487017774"/>
-      <w:bookmarkStart w:id="928" w:name="_Toc486843455"/>
-      <w:bookmarkStart w:id="929" w:name="_Toc502934723"/>
-      <w:bookmarkStart w:id="930" w:name="_Toc522525401"/>
-      <w:bookmarkStart w:id="931" w:name="_Toc535325618"/>
-      <w:bookmarkStart w:id="932" w:name="_Toc30424818"/>
+      <w:bookmarkStart w:id="923" w:name="_Toc437963054"/>
+      <w:bookmarkStart w:id="924" w:name="_Toc438483480"/>
+      <w:bookmarkStart w:id="925" w:name="_Toc455998482"/>
+      <w:bookmarkStart w:id="926" w:name="_Toc464218206"/>
+      <w:bookmarkStart w:id="927" w:name="_Toc486848093"/>
+      <w:bookmarkStart w:id="928" w:name="_Toc487017774"/>
+      <w:bookmarkStart w:id="929" w:name="_Toc486843455"/>
+      <w:bookmarkStart w:id="930" w:name="_Toc502934723"/>
+      <w:bookmarkStart w:id="931" w:name="_Toc522525401"/>
+      <w:bookmarkStart w:id="932" w:name="_Toc535325618"/>
+      <w:bookmarkStart w:id="933" w:name="_Toc30424818"/>
       <w:r>
         <w:rPr>
           <w:rFonts w:cs="Arial"/>
         </w:rPr>
         <w:t>Configurations or SUT</w:t>
       </w:r>
-      <w:bookmarkEnd w:id="922"/>
       <w:bookmarkEnd w:id="923"/>
       <w:bookmarkEnd w:id="924"/>
       <w:bookmarkEnd w:id="925"/>
@@ -22501,6 +22766,7 @@
       <w:bookmarkEnd w:id="930"/>
       <w:bookmarkEnd w:id="931"/>
       <w:bookmarkEnd w:id="932"/>
+      <w:bookmarkEnd w:id="933"/>
     </w:p>
     <w:p>
       <w:pPr>
@@ -22533,17 +22799,17 @@
           <w:rFonts w:cs="Arial"/>
         </w:rPr>
       </w:pPr>
-      <w:bookmarkStart w:id="933" w:name="_Toc437963055"/>
-      <w:bookmarkStart w:id="934" w:name="_Toc438483481"/>
-      <w:bookmarkStart w:id="935" w:name="_Toc455998483"/>
-      <w:bookmarkStart w:id="936" w:name="_Toc464218207"/>
-      <w:bookmarkStart w:id="937" w:name="_Toc486848094"/>
-      <w:bookmarkStart w:id="938" w:name="_Toc487017775"/>
-      <w:bookmarkStart w:id="939" w:name="_Toc486843456"/>
-      <w:bookmarkStart w:id="940" w:name="_Toc502934724"/>
-      <w:bookmarkStart w:id="941" w:name="_Toc522525402"/>
-      <w:bookmarkStart w:id="942" w:name="_Toc535325619"/>
-      <w:bookmarkStart w:id="943" w:name="_Toc30424819"/>
+      <w:bookmarkStart w:id="934" w:name="_Toc437963055"/>
+      <w:bookmarkStart w:id="935" w:name="_Toc438483481"/>
+      <w:bookmarkStart w:id="936" w:name="_Toc455998483"/>
+      <w:bookmarkStart w:id="937" w:name="_Toc464218207"/>
+      <w:bookmarkStart w:id="938" w:name="_Toc486848094"/>
+      <w:bookmarkStart w:id="939" w:name="_Toc487017775"/>
+      <w:bookmarkStart w:id="940" w:name="_Toc486843456"/>
+      <w:bookmarkStart w:id="941" w:name="_Toc502934724"/>
+      <w:bookmarkStart w:id="942" w:name="_Toc522525402"/>
+      <w:bookmarkStart w:id="943" w:name="_Toc535325619"/>
+      <w:bookmarkStart w:id="944" w:name="_Toc30424819"/>
       <w:r>
         <w:rPr>
           <w:rFonts w:cs="Arial" w:hint="eastAsia"/>
@@ -22557,7 +22823,6 @@
         </w:rPr>
         <w:t xml:space="preserve"> US</w:t>
       </w:r>
-      <w:bookmarkEnd w:id="933"/>
       <w:bookmarkEnd w:id="934"/>
       <w:bookmarkEnd w:id="935"/>
       <w:bookmarkEnd w:id="936"/>
@@ -22568,6 +22833,7 @@
       <w:bookmarkEnd w:id="941"/>
       <w:bookmarkEnd w:id="942"/>
       <w:bookmarkEnd w:id="943"/>
+      <w:bookmarkEnd w:id="944"/>
     </w:p>
     <w:p>
       <w:pPr>
@@ -22577,8 +22843,8 @@
           <w:lang w:eastAsia="zh-CN"/>
         </w:rPr>
       </w:pPr>
-      <w:bookmarkStart w:id="944" w:name="_Toc437963056"/>
-      <w:bookmarkStart w:id="945" w:name="_Toc438483482"/>
+      <w:bookmarkStart w:id="945" w:name="_Toc437963056"/>
+      <w:bookmarkStart w:id="946" w:name="_Toc438483482"/>
       <w:r>
         <w:rPr>
           <w:rFonts w:ascii="Arial" w:hAnsi="Arial" w:cs="Arial"/>
@@ -22606,15 +22872,15 @@
           <w:rFonts w:cs="Arial"/>
         </w:rPr>
       </w:pPr>
-      <w:bookmarkStart w:id="946" w:name="_Toc455998484"/>
-      <w:bookmarkStart w:id="947" w:name="_Toc464218208"/>
-      <w:bookmarkStart w:id="948" w:name="_Toc486848095"/>
-      <w:bookmarkStart w:id="949" w:name="_Toc487017776"/>
-      <w:bookmarkStart w:id="950" w:name="_Toc486843457"/>
-      <w:bookmarkStart w:id="951" w:name="_Toc502934725"/>
-      <w:bookmarkStart w:id="952" w:name="_Toc522525403"/>
-      <w:bookmarkStart w:id="953" w:name="_Toc535325620"/>
-      <w:bookmarkStart w:id="954" w:name="_Toc30424820"/>
+      <w:bookmarkStart w:id="947" w:name="_Toc455998484"/>
+      <w:bookmarkStart w:id="948" w:name="_Toc464218208"/>
+      <w:bookmarkStart w:id="949" w:name="_Toc486848095"/>
+      <w:bookmarkStart w:id="950" w:name="_Toc487017776"/>
+      <w:bookmarkStart w:id="951" w:name="_Toc486843457"/>
+      <w:bookmarkStart w:id="952" w:name="_Toc502934725"/>
+      <w:bookmarkStart w:id="953" w:name="_Toc522525403"/>
+      <w:bookmarkStart w:id="954" w:name="_Toc535325620"/>
+      <w:bookmarkStart w:id="955" w:name="_Toc30424820"/>
       <w:r>
         <w:rPr>
           <w:rFonts w:cs="Arial"/>
@@ -22627,7 +22893,6 @@
         </w:rPr>
         <w:t>Cases or Test Suite</w:t>
       </w:r>
-      <w:bookmarkEnd w:id="944"/>
       <w:bookmarkEnd w:id="945"/>
       <w:bookmarkEnd w:id="946"/>
       <w:bookmarkEnd w:id="947"/>
@@ -22638,6 +22903,7 @@
       <w:bookmarkEnd w:id="952"/>
       <w:bookmarkEnd w:id="953"/>
       <w:bookmarkEnd w:id="954"/>
+      <w:bookmarkEnd w:id="955"/>
     </w:p>
     <w:p>
       <w:pPr>
@@ -22647,17 +22913,17 @@
           <w:rFonts w:ascii="Arial" w:hAnsi="Arial" w:cs="Arial"/>
         </w:rPr>
       </w:pPr>
-      <w:bookmarkStart w:id="955" w:name="_Toc437963057"/>
-      <w:bookmarkStart w:id="956" w:name="_Toc438483483"/>
-      <w:bookmarkStart w:id="957" w:name="_Toc455998485"/>
-      <w:bookmarkStart w:id="958" w:name="_Toc464218209"/>
-      <w:bookmarkStart w:id="959" w:name="_Toc486848096"/>
-      <w:bookmarkStart w:id="960" w:name="_Toc487017777"/>
-      <w:bookmarkStart w:id="961" w:name="_Toc486843458"/>
-      <w:bookmarkStart w:id="962" w:name="_Toc502934726"/>
-      <w:bookmarkStart w:id="963" w:name="_Toc522525404"/>
-      <w:bookmarkStart w:id="964" w:name="_Toc535325621"/>
-      <w:bookmarkStart w:id="965" w:name="_Toc30424821"/>
+      <w:bookmarkStart w:id="956" w:name="_Toc437963057"/>
+      <w:bookmarkStart w:id="957" w:name="_Toc438483483"/>
+      <w:bookmarkStart w:id="958" w:name="_Toc455998485"/>
+      <w:bookmarkStart w:id="959" w:name="_Toc464218209"/>
+      <w:bookmarkStart w:id="960" w:name="_Toc486848096"/>
+      <w:bookmarkStart w:id="961" w:name="_Toc487017777"/>
+      <w:bookmarkStart w:id="962" w:name="_Toc486843458"/>
+      <w:bookmarkStart w:id="963" w:name="_Toc502934726"/>
+      <w:bookmarkStart w:id="964" w:name="_Toc522525404"/>
+      <w:bookmarkStart w:id="965" w:name="_Toc535325621"/>
+      <w:bookmarkStart w:id="966" w:name="_Toc30424821"/>
       <w:r>
         <w:rPr>
           <w:rFonts w:ascii="Arial" w:hAnsi="Arial" w:cs="Arial"/>
@@ -22742,7 +23008,6 @@
       <w:r>
         <w:t>IA BSP</w:t>
       </w:r>
-      <w:bookmarkEnd w:id="955"/>
       <w:bookmarkEnd w:id="956"/>
       <w:bookmarkEnd w:id="957"/>
       <w:bookmarkEnd w:id="958"/>
@@ -22753,6 +23018,7 @@
       <w:bookmarkEnd w:id="963"/>
       <w:bookmarkEnd w:id="964"/>
       <w:bookmarkEnd w:id="965"/>
+      <w:bookmarkEnd w:id="966"/>
       <w:r>
         <w:t xml:space="preserve">  </w:t>
       </w:r>
@@ -22764,24 +23030,23 @@
           <w:rFonts w:cs="Arial"/>
         </w:rPr>
       </w:pPr>
-      <w:bookmarkStart w:id="966" w:name="_Toc437963058"/>
-      <w:bookmarkStart w:id="967" w:name="_Toc438483484"/>
-      <w:bookmarkStart w:id="968" w:name="_Toc455998486"/>
-      <w:bookmarkStart w:id="969" w:name="_Toc464218210"/>
-      <w:bookmarkStart w:id="970" w:name="_Toc486848097"/>
-      <w:bookmarkStart w:id="971" w:name="_Toc487017778"/>
-      <w:bookmarkStart w:id="972" w:name="_Toc486843459"/>
-      <w:bookmarkStart w:id="973" w:name="_Toc502934727"/>
-      <w:bookmarkStart w:id="974" w:name="_Toc522525405"/>
-      <w:bookmarkStart w:id="975" w:name="_Toc535325622"/>
-      <w:bookmarkStart w:id="976" w:name="_Toc30424822"/>
+      <w:bookmarkStart w:id="967" w:name="_Toc437963058"/>
+      <w:bookmarkStart w:id="968" w:name="_Toc438483484"/>
+      <w:bookmarkStart w:id="969" w:name="_Toc455998486"/>
+      <w:bookmarkStart w:id="970" w:name="_Toc464218210"/>
+      <w:bookmarkStart w:id="971" w:name="_Toc486848097"/>
+      <w:bookmarkStart w:id="972" w:name="_Toc487017778"/>
+      <w:bookmarkStart w:id="973" w:name="_Toc486843459"/>
+      <w:bookmarkStart w:id="974" w:name="_Toc502934727"/>
+      <w:bookmarkStart w:id="975" w:name="_Toc522525405"/>
+      <w:bookmarkStart w:id="976" w:name="_Toc535325622"/>
+      <w:bookmarkStart w:id="977" w:name="_Toc30424822"/>
       <w:r>
         <w:rPr>
           <w:rFonts w:cs="Arial"/>
         </w:rPr>
         <w:t>Configurations or SUT</w:t>
       </w:r>
-      <w:bookmarkEnd w:id="966"/>
       <w:bookmarkEnd w:id="967"/>
       <w:bookmarkEnd w:id="968"/>
       <w:bookmarkEnd w:id="969"/>
@@ -22792,22 +23057,23 @@
       <w:bookmarkEnd w:id="974"/>
       <w:bookmarkEnd w:id="975"/>
       <w:bookmarkEnd w:id="976"/>
+      <w:bookmarkEnd w:id="977"/>
     </w:p>
     <w:p>
       <w:pPr>
         <w:pStyle w:val="BodyText"/>
       </w:pPr>
-      <w:bookmarkStart w:id="977" w:name="_Toc437963059"/>
-      <w:bookmarkStart w:id="978" w:name="_Toc438483485"/>
-      <w:bookmarkStart w:id="979" w:name="_Toc455998487"/>
-      <w:bookmarkStart w:id="980" w:name="_Toc464218211"/>
-      <w:bookmarkStart w:id="981" w:name="_Toc486848098"/>
-      <w:bookmarkStart w:id="982" w:name="_Toc487017779"/>
-      <w:bookmarkStart w:id="983" w:name="_Toc486843460"/>
-      <w:bookmarkStart w:id="984" w:name="_Toc502934728"/>
-      <w:bookmarkStart w:id="985" w:name="_Toc522525406"/>
-      <w:bookmarkStart w:id="986" w:name="_Toc535325623"/>
-      <w:bookmarkStart w:id="987" w:name="_Toc30424823"/>
+      <w:bookmarkStart w:id="978" w:name="_Toc437963059"/>
+      <w:bookmarkStart w:id="979" w:name="_Toc438483485"/>
+      <w:bookmarkStart w:id="980" w:name="_Toc455998487"/>
+      <w:bookmarkStart w:id="981" w:name="_Toc464218211"/>
+      <w:bookmarkStart w:id="982" w:name="_Toc486848098"/>
+      <w:bookmarkStart w:id="983" w:name="_Toc487017779"/>
+      <w:bookmarkStart w:id="984" w:name="_Toc486843460"/>
+      <w:bookmarkStart w:id="985" w:name="_Toc502934728"/>
+      <w:bookmarkStart w:id="986" w:name="_Toc522525406"/>
+      <w:bookmarkStart w:id="987" w:name="_Toc535325623"/>
+      <w:bookmarkStart w:id="988" w:name="_Toc30424823"/>
       <w:r>
         <w:t>List test matrix</w:t>
       </w:r>
@@ -22832,7 +23098,6 @@
         </w:rPr>
         <w:t xml:space="preserve"> US</w:t>
       </w:r>
-      <w:bookmarkEnd w:id="977"/>
       <w:bookmarkEnd w:id="978"/>
       <w:bookmarkEnd w:id="979"/>
       <w:bookmarkEnd w:id="980"/>
@@ -22843,6 +23108,7 @@
       <w:bookmarkEnd w:id="985"/>
       <w:bookmarkEnd w:id="986"/>
       <w:bookmarkEnd w:id="987"/>
+      <w:bookmarkEnd w:id="988"/>
     </w:p>
     <w:p>
       <w:pPr>
@@ -22852,8 +23118,8 @@
           <w:lang w:eastAsia="zh-CN"/>
         </w:rPr>
       </w:pPr>
-      <w:bookmarkStart w:id="988" w:name="_Toc437963060"/>
-      <w:bookmarkStart w:id="989" w:name="_Toc438483486"/>
+      <w:bookmarkStart w:id="989" w:name="_Toc437963060"/>
+      <w:bookmarkStart w:id="990" w:name="_Toc438483486"/>
       <w:r>
         <w:rPr>
           <w:rFonts w:ascii="Arial" w:hAnsi="Arial" w:cs="Arial"/>
@@ -22881,15 +23147,15 @@
           <w:rFonts w:cs="Arial"/>
         </w:rPr>
       </w:pPr>
-      <w:bookmarkStart w:id="990" w:name="_Toc455998488"/>
-      <w:bookmarkStart w:id="991" w:name="_Toc464218212"/>
-      <w:bookmarkStart w:id="992" w:name="_Toc486848099"/>
-      <w:bookmarkStart w:id="993" w:name="_Toc487017780"/>
-      <w:bookmarkStart w:id="994" w:name="_Toc486843461"/>
-      <w:bookmarkStart w:id="995" w:name="_Toc502934729"/>
-      <w:bookmarkStart w:id="996" w:name="_Toc522525407"/>
-      <w:bookmarkStart w:id="997" w:name="_Toc535325624"/>
-      <w:bookmarkStart w:id="998" w:name="_Toc30424824"/>
+      <w:bookmarkStart w:id="991" w:name="_Toc455998488"/>
+      <w:bookmarkStart w:id="992" w:name="_Toc464218212"/>
+      <w:bookmarkStart w:id="993" w:name="_Toc486848099"/>
+      <w:bookmarkStart w:id="994" w:name="_Toc487017780"/>
+      <w:bookmarkStart w:id="995" w:name="_Toc486843461"/>
+      <w:bookmarkStart w:id="996" w:name="_Toc502934729"/>
+      <w:bookmarkStart w:id="997" w:name="_Toc522525407"/>
+      <w:bookmarkStart w:id="998" w:name="_Toc535325624"/>
+      <w:bookmarkStart w:id="999" w:name="_Toc30424824"/>
       <w:r>
         <w:rPr>
           <w:rFonts w:cs="Arial"/>
@@ -22902,7 +23168,6 @@
         </w:rPr>
         <w:t>Cases or Test Suite</w:t>
       </w:r>
-      <w:bookmarkEnd w:id="988"/>
       <w:bookmarkEnd w:id="989"/>
       <w:bookmarkEnd w:id="990"/>
       <w:bookmarkEnd w:id="991"/>
@@ -22913,6 +23178,7 @@
       <w:bookmarkEnd w:id="996"/>
       <w:bookmarkEnd w:id="997"/>
       <w:bookmarkEnd w:id="998"/>
+      <w:bookmarkEnd w:id="999"/>
     </w:p>
     <w:p>
       <w:pPr>
@@ -22922,18 +23188,18 @@
           <w:rFonts w:ascii="Arial" w:hAnsi="Arial" w:cs="Arial"/>
         </w:rPr>
       </w:pPr>
-      <w:bookmarkStart w:id="999" w:name="_Toc438483487"/>
-      <w:bookmarkStart w:id="1000" w:name="_Toc455998489"/>
-      <w:bookmarkStart w:id="1001" w:name="_Toc464218213"/>
-      <w:bookmarkStart w:id="1002" w:name="_Toc486848100"/>
-      <w:bookmarkStart w:id="1003" w:name="_Toc487017781"/>
-      <w:bookmarkStart w:id="1004" w:name="_Toc486843462"/>
-      <w:bookmarkStart w:id="1005" w:name="_Toc502934730"/>
-      <w:bookmarkStart w:id="1006" w:name="_Toc522525408"/>
-      <w:bookmarkStart w:id="1007" w:name="_Toc535325625"/>
-      <w:bookmarkStart w:id="1008" w:name="_Toc30424825"/>
-      <w:bookmarkStart w:id="1009" w:name="_Toc437963062"/>
-      <w:bookmarkStart w:id="1010" w:name="_Toc438483488"/>
+      <w:bookmarkStart w:id="1000" w:name="_Toc438483487"/>
+      <w:bookmarkStart w:id="1001" w:name="_Toc455998489"/>
+      <w:bookmarkStart w:id="1002" w:name="_Toc464218213"/>
+      <w:bookmarkStart w:id="1003" w:name="_Toc486848100"/>
+      <w:bookmarkStart w:id="1004" w:name="_Toc487017781"/>
+      <w:bookmarkStart w:id="1005" w:name="_Toc486843462"/>
+      <w:bookmarkStart w:id="1006" w:name="_Toc502934730"/>
+      <w:bookmarkStart w:id="1007" w:name="_Toc522525408"/>
+      <w:bookmarkStart w:id="1008" w:name="_Toc535325625"/>
+      <w:bookmarkStart w:id="1009" w:name="_Toc30424825"/>
+      <w:bookmarkStart w:id="1010" w:name="_Toc437963062"/>
+      <w:bookmarkStart w:id="1011" w:name="_Toc438483488"/>
       <w:r>
         <w:rPr>
           <w:rFonts w:ascii="Arial" w:hAnsi="Arial" w:cs="Arial"/>
@@ -23018,7 +23284,6 @@
       <w:r>
         <w:t>UI</w:t>
       </w:r>
-      <w:bookmarkEnd w:id="999"/>
       <w:bookmarkEnd w:id="1000"/>
       <w:bookmarkEnd w:id="1001"/>
       <w:bookmarkEnd w:id="1002"/>
@@ -23028,6 +23293,7 @@
       <w:bookmarkEnd w:id="1006"/>
       <w:bookmarkEnd w:id="1007"/>
       <w:bookmarkEnd w:id="1008"/>
+      <w:bookmarkEnd w:id="1009"/>
       <w:r>
         <w:t xml:space="preserve">  </w:t>
       </w:r>
@@ -23039,22 +23305,21 @@
           <w:rFonts w:cs="Arial"/>
         </w:rPr>
       </w:pPr>
-      <w:bookmarkStart w:id="1011" w:name="_Toc455998490"/>
-      <w:bookmarkStart w:id="1012" w:name="_Toc464218214"/>
-      <w:bookmarkStart w:id="1013" w:name="_Toc486848101"/>
-      <w:bookmarkStart w:id="1014" w:name="_Toc487017782"/>
-      <w:bookmarkStart w:id="1015" w:name="_Toc486843463"/>
-      <w:bookmarkStart w:id="1016" w:name="_Toc502934731"/>
-      <w:bookmarkStart w:id="1017" w:name="_Toc522525409"/>
-      <w:bookmarkStart w:id="1018" w:name="_Toc535325626"/>
-      <w:bookmarkStart w:id="1019" w:name="_Toc30424826"/>
+      <w:bookmarkStart w:id="1012" w:name="_Toc455998490"/>
+      <w:bookmarkStart w:id="1013" w:name="_Toc464218214"/>
+      <w:bookmarkStart w:id="1014" w:name="_Toc486848101"/>
+      <w:bookmarkStart w:id="1015" w:name="_Toc487017782"/>
+      <w:bookmarkStart w:id="1016" w:name="_Toc486843463"/>
+      <w:bookmarkStart w:id="1017" w:name="_Toc502934731"/>
+      <w:bookmarkStart w:id="1018" w:name="_Toc522525409"/>
+      <w:bookmarkStart w:id="1019" w:name="_Toc535325626"/>
+      <w:bookmarkStart w:id="1020" w:name="_Toc30424826"/>
       <w:r>
         <w:rPr>
           <w:rFonts w:cs="Arial"/>
         </w:rPr>
         <w:t>Configurations or SUT</w:t>
       </w:r>
-      <w:bookmarkEnd w:id="1009"/>
       <w:bookmarkEnd w:id="1010"/>
       <w:bookmarkEnd w:id="1011"/>
       <w:bookmarkEnd w:id="1012"/>
@@ -23065,6 +23330,7 @@
       <w:bookmarkEnd w:id="1017"/>
       <w:bookmarkEnd w:id="1018"/>
       <w:bookmarkEnd w:id="1019"/>
+      <w:bookmarkEnd w:id="1020"/>
     </w:p>
     <w:p>
       <w:pPr>
@@ -23081,17 +23347,17 @@
           <w:rFonts w:cs="Arial"/>
         </w:rPr>
       </w:pPr>
-      <w:bookmarkStart w:id="1020" w:name="_Toc437963063"/>
-      <w:bookmarkStart w:id="1021" w:name="_Toc438483489"/>
-      <w:bookmarkStart w:id="1022" w:name="_Toc455998491"/>
-      <w:bookmarkStart w:id="1023" w:name="_Toc464218215"/>
-      <w:bookmarkStart w:id="1024" w:name="_Toc486848102"/>
-      <w:bookmarkStart w:id="1025" w:name="_Toc487017783"/>
-      <w:bookmarkStart w:id="1026" w:name="_Toc486843464"/>
-      <w:bookmarkStart w:id="1027" w:name="_Toc502934732"/>
-      <w:bookmarkStart w:id="1028" w:name="_Toc522525410"/>
-      <w:bookmarkStart w:id="1029" w:name="_Toc535325627"/>
-      <w:bookmarkStart w:id="1030" w:name="_Toc30424827"/>
+      <w:bookmarkStart w:id="1021" w:name="_Toc437963063"/>
+      <w:bookmarkStart w:id="1022" w:name="_Toc438483489"/>
+      <w:bookmarkStart w:id="1023" w:name="_Toc455998491"/>
+      <w:bookmarkStart w:id="1024" w:name="_Toc464218215"/>
+      <w:bookmarkStart w:id="1025" w:name="_Toc486848102"/>
+      <w:bookmarkStart w:id="1026" w:name="_Toc487017783"/>
+      <w:bookmarkStart w:id="1027" w:name="_Toc486843464"/>
+      <w:bookmarkStart w:id="1028" w:name="_Toc502934732"/>
+      <w:bookmarkStart w:id="1029" w:name="_Toc522525410"/>
+      <w:bookmarkStart w:id="1030" w:name="_Toc535325627"/>
+      <w:bookmarkStart w:id="1031" w:name="_Toc30424827"/>
       <w:r>
         <w:rPr>
           <w:rFonts w:cs="Arial" w:hint="eastAsia"/>
@@ -23105,7 +23371,6 @@
         </w:rPr>
         <w:t xml:space="preserve"> US</w:t>
       </w:r>
-      <w:bookmarkEnd w:id="1020"/>
       <w:bookmarkEnd w:id="1021"/>
       <w:bookmarkEnd w:id="1022"/>
       <w:bookmarkEnd w:id="1023"/>
@@ -23116,6 +23381,7 @@
       <w:bookmarkEnd w:id="1028"/>
       <w:bookmarkEnd w:id="1029"/>
       <w:bookmarkEnd w:id="1030"/>
+      <w:bookmarkEnd w:id="1031"/>
     </w:p>
     <w:p>
       <w:pPr>
@@ -23125,8 +23391,8 @@
           <w:lang w:eastAsia="zh-CN"/>
         </w:rPr>
       </w:pPr>
-      <w:bookmarkStart w:id="1031" w:name="_Toc437963064"/>
-      <w:bookmarkStart w:id="1032" w:name="_Toc438483490"/>
+      <w:bookmarkStart w:id="1032" w:name="_Toc437963064"/>
+      <w:bookmarkStart w:id="1033" w:name="_Toc438483490"/>
       <w:r>
         <w:rPr>
           <w:rFonts w:ascii="Arial" w:hAnsi="Arial" w:cs="Arial"/>
@@ -23154,15 +23420,15 @@
           <w:rFonts w:cs="Arial"/>
         </w:rPr>
       </w:pPr>
-      <w:bookmarkStart w:id="1033" w:name="_Toc455998492"/>
-      <w:bookmarkStart w:id="1034" w:name="_Toc464218216"/>
-      <w:bookmarkStart w:id="1035" w:name="_Toc486848103"/>
-      <w:bookmarkStart w:id="1036" w:name="_Toc487017784"/>
-      <w:bookmarkStart w:id="1037" w:name="_Toc486843465"/>
-      <w:bookmarkStart w:id="1038" w:name="_Toc502934733"/>
-      <w:bookmarkStart w:id="1039" w:name="_Toc522525411"/>
-      <w:bookmarkStart w:id="1040" w:name="_Toc535325628"/>
-      <w:bookmarkStart w:id="1041" w:name="_Toc30424828"/>
+      <w:bookmarkStart w:id="1034" w:name="_Toc455998492"/>
+      <w:bookmarkStart w:id="1035" w:name="_Toc464218216"/>
+      <w:bookmarkStart w:id="1036" w:name="_Toc486848103"/>
+      <w:bookmarkStart w:id="1037" w:name="_Toc487017784"/>
+      <w:bookmarkStart w:id="1038" w:name="_Toc486843465"/>
+      <w:bookmarkStart w:id="1039" w:name="_Toc502934733"/>
+      <w:bookmarkStart w:id="1040" w:name="_Toc522525411"/>
+      <w:bookmarkStart w:id="1041" w:name="_Toc535325628"/>
+      <w:bookmarkStart w:id="1042" w:name="_Toc30424828"/>
       <w:r>
         <w:rPr>
           <w:rFonts w:cs="Arial"/>
@@ -23175,7 +23441,6 @@
         </w:rPr>
         <w:t>Cases or Test Suite</w:t>
       </w:r>
-      <w:bookmarkEnd w:id="1031"/>
       <w:bookmarkEnd w:id="1032"/>
       <w:bookmarkEnd w:id="1033"/>
       <w:bookmarkEnd w:id="1034"/>
@@ -23186,6 +23451,7 @@
       <w:bookmarkEnd w:id="1039"/>
       <w:bookmarkEnd w:id="1040"/>
       <w:bookmarkEnd w:id="1041"/>
+      <w:bookmarkEnd w:id="1042"/>
     </w:p>
     <w:p>
       <w:pPr>
@@ -23276,21 +23542,20 @@
         </w:tabs>
         <w:spacing w:line="276" w:lineRule="auto"/>
       </w:pPr>
-      <w:bookmarkStart w:id="1042" w:name="_Toc437963065"/>
-      <w:bookmarkStart w:id="1043" w:name="_Toc438483491"/>
-      <w:bookmarkStart w:id="1044" w:name="_Toc455998493"/>
-      <w:bookmarkStart w:id="1045" w:name="_Toc464218217"/>
-      <w:bookmarkStart w:id="1046" w:name="_Toc486848104"/>
-      <w:bookmarkStart w:id="1047" w:name="_Toc487017785"/>
-      <w:bookmarkStart w:id="1048" w:name="_Toc486843466"/>
-      <w:bookmarkStart w:id="1049" w:name="_Toc502934734"/>
-      <w:bookmarkStart w:id="1050" w:name="_Toc522525412"/>
-      <w:bookmarkStart w:id="1051" w:name="_Toc535325629"/>
-      <w:bookmarkStart w:id="1052" w:name="_Toc30424829"/>
+      <w:bookmarkStart w:id="1043" w:name="_Toc437963065"/>
+      <w:bookmarkStart w:id="1044" w:name="_Toc438483491"/>
+      <w:bookmarkStart w:id="1045" w:name="_Toc455998493"/>
+      <w:bookmarkStart w:id="1046" w:name="_Toc464218217"/>
+      <w:bookmarkStart w:id="1047" w:name="_Toc486848104"/>
+      <w:bookmarkStart w:id="1048" w:name="_Toc487017785"/>
+      <w:bookmarkStart w:id="1049" w:name="_Toc486843466"/>
+      <w:bookmarkStart w:id="1050" w:name="_Toc502934734"/>
+      <w:bookmarkStart w:id="1051" w:name="_Toc522525412"/>
+      <w:bookmarkStart w:id="1052" w:name="_Toc535325629"/>
+      <w:bookmarkStart w:id="1053" w:name="_Toc30424829"/>
       <w:r>
         <w:t>Networking</w:t>
       </w:r>
-      <w:bookmarkEnd w:id="1042"/>
       <w:bookmarkEnd w:id="1043"/>
       <w:bookmarkEnd w:id="1044"/>
       <w:bookmarkEnd w:id="1045"/>
@@ -23301,6 +23566,7 @@
       <w:bookmarkEnd w:id="1050"/>
       <w:bookmarkEnd w:id="1051"/>
       <w:bookmarkEnd w:id="1052"/>
+      <w:bookmarkEnd w:id="1053"/>
       <w:r>
         <w:t xml:space="preserve">  </w:t>
       </w:r>
@@ -23312,24 +23578,23 @@
           <w:rFonts w:cs="Arial"/>
         </w:rPr>
       </w:pPr>
-      <w:bookmarkStart w:id="1053" w:name="_Toc437963066"/>
-      <w:bookmarkStart w:id="1054" w:name="_Toc438483492"/>
-      <w:bookmarkStart w:id="1055" w:name="_Toc455998494"/>
-      <w:bookmarkStart w:id="1056" w:name="_Toc464218218"/>
-      <w:bookmarkStart w:id="1057" w:name="_Toc486848105"/>
-      <w:bookmarkStart w:id="1058" w:name="_Toc487017786"/>
-      <w:bookmarkStart w:id="1059" w:name="_Toc486843467"/>
-      <w:bookmarkStart w:id="1060" w:name="_Toc502934735"/>
-      <w:bookmarkStart w:id="1061" w:name="_Toc522525413"/>
-      <w:bookmarkStart w:id="1062" w:name="_Toc535325630"/>
-      <w:bookmarkStart w:id="1063" w:name="_Toc30424830"/>
+      <w:bookmarkStart w:id="1054" w:name="_Toc437963066"/>
+      <w:bookmarkStart w:id="1055" w:name="_Toc438483492"/>
+      <w:bookmarkStart w:id="1056" w:name="_Toc455998494"/>
+      <w:bookmarkStart w:id="1057" w:name="_Toc464218218"/>
+      <w:bookmarkStart w:id="1058" w:name="_Toc486848105"/>
+      <w:bookmarkStart w:id="1059" w:name="_Toc487017786"/>
+      <w:bookmarkStart w:id="1060" w:name="_Toc486843467"/>
+      <w:bookmarkStart w:id="1061" w:name="_Toc502934735"/>
+      <w:bookmarkStart w:id="1062" w:name="_Toc522525413"/>
+      <w:bookmarkStart w:id="1063" w:name="_Toc535325630"/>
+      <w:bookmarkStart w:id="1064" w:name="_Toc30424830"/>
       <w:r>
         <w:rPr>
           <w:rFonts w:cs="Arial"/>
         </w:rPr>
         <w:t>Configurations or SUT</w:t>
       </w:r>
-      <w:bookmarkEnd w:id="1053"/>
       <w:bookmarkEnd w:id="1054"/>
       <w:bookmarkEnd w:id="1055"/>
       <w:bookmarkEnd w:id="1056"/>
@@ -23340,6 +23605,7 @@
       <w:bookmarkEnd w:id="1061"/>
       <w:bookmarkEnd w:id="1062"/>
       <w:bookmarkEnd w:id="1063"/>
+      <w:bookmarkEnd w:id="1064"/>
     </w:p>
     <w:p>
       <w:pPr>
@@ -23356,17 +23622,17 @@
           <w:rFonts w:cs="Arial"/>
         </w:rPr>
       </w:pPr>
-      <w:bookmarkStart w:id="1064" w:name="_Toc437963067"/>
-      <w:bookmarkStart w:id="1065" w:name="_Toc438483493"/>
-      <w:bookmarkStart w:id="1066" w:name="_Toc455998495"/>
-      <w:bookmarkStart w:id="1067" w:name="_Toc464218219"/>
-      <w:bookmarkStart w:id="1068" w:name="_Toc486848106"/>
-      <w:bookmarkStart w:id="1069" w:name="_Toc487017787"/>
-      <w:bookmarkStart w:id="1070" w:name="_Toc486843468"/>
-      <w:bookmarkStart w:id="1071" w:name="_Toc502934736"/>
-      <w:bookmarkStart w:id="1072" w:name="_Toc522525414"/>
-      <w:bookmarkStart w:id="1073" w:name="_Toc535325631"/>
-      <w:bookmarkStart w:id="1074" w:name="_Toc30424831"/>
+      <w:bookmarkStart w:id="1065" w:name="_Toc437963067"/>
+      <w:bookmarkStart w:id="1066" w:name="_Toc438483493"/>
+      <w:bookmarkStart w:id="1067" w:name="_Toc455998495"/>
+      <w:bookmarkStart w:id="1068" w:name="_Toc464218219"/>
+      <w:bookmarkStart w:id="1069" w:name="_Toc486848106"/>
+      <w:bookmarkStart w:id="1070" w:name="_Toc487017787"/>
+      <w:bookmarkStart w:id="1071" w:name="_Toc486843468"/>
+      <w:bookmarkStart w:id="1072" w:name="_Toc502934736"/>
+      <w:bookmarkStart w:id="1073" w:name="_Toc522525414"/>
+      <w:bookmarkStart w:id="1074" w:name="_Toc535325631"/>
+      <w:bookmarkStart w:id="1075" w:name="_Toc30424831"/>
       <w:r>
         <w:rPr>
           <w:rFonts w:cs="Arial" w:hint="eastAsia"/>
@@ -23380,7 +23646,6 @@
         </w:rPr>
         <w:t xml:space="preserve"> US</w:t>
       </w:r>
-      <w:bookmarkEnd w:id="1064"/>
       <w:bookmarkEnd w:id="1065"/>
       <w:bookmarkEnd w:id="1066"/>
       <w:bookmarkEnd w:id="1067"/>
@@ -23391,6 +23656,7 @@
       <w:bookmarkEnd w:id="1072"/>
       <w:bookmarkEnd w:id="1073"/>
       <w:bookmarkEnd w:id="1074"/>
+      <w:bookmarkEnd w:id="1075"/>
     </w:p>
     <w:p>
       <w:pPr>
@@ -23400,8 +23666,8 @@
           <w:lang w:eastAsia="zh-CN"/>
         </w:rPr>
       </w:pPr>
-      <w:bookmarkStart w:id="1075" w:name="_Toc437963068"/>
-      <w:bookmarkStart w:id="1076" w:name="_Toc438483494"/>
+      <w:bookmarkStart w:id="1076" w:name="_Toc437963068"/>
+      <w:bookmarkStart w:id="1077" w:name="_Toc438483494"/>
       <w:r>
         <w:rPr>
           <w:rFonts w:ascii="Arial" w:hAnsi="Arial" w:cs="Arial"/>
@@ -23429,15 +23695,15 @@
           <w:rFonts w:cs="Arial"/>
         </w:rPr>
       </w:pPr>
-      <w:bookmarkStart w:id="1077" w:name="_Toc455998496"/>
-      <w:bookmarkStart w:id="1078" w:name="_Toc464218220"/>
-      <w:bookmarkStart w:id="1079" w:name="_Toc486848107"/>
-      <w:bookmarkStart w:id="1080" w:name="_Toc487017788"/>
-      <w:bookmarkStart w:id="1081" w:name="_Toc486843469"/>
-      <w:bookmarkStart w:id="1082" w:name="_Toc502934737"/>
-      <w:bookmarkStart w:id="1083" w:name="_Toc522525415"/>
-      <w:bookmarkStart w:id="1084" w:name="_Toc535325632"/>
-      <w:bookmarkStart w:id="1085" w:name="_Toc30424832"/>
+      <w:bookmarkStart w:id="1078" w:name="_Toc455998496"/>
+      <w:bookmarkStart w:id="1079" w:name="_Toc464218220"/>
+      <w:bookmarkStart w:id="1080" w:name="_Toc486848107"/>
+      <w:bookmarkStart w:id="1081" w:name="_Toc487017788"/>
+      <w:bookmarkStart w:id="1082" w:name="_Toc486843469"/>
+      <w:bookmarkStart w:id="1083" w:name="_Toc502934737"/>
+      <w:bookmarkStart w:id="1084" w:name="_Toc522525415"/>
+      <w:bookmarkStart w:id="1085" w:name="_Toc535325632"/>
+      <w:bookmarkStart w:id="1086" w:name="_Toc30424832"/>
       <w:r>
         <w:rPr>
           <w:rFonts w:cs="Arial"/>
@@ -23451,7 +23717,6 @@
         </w:rPr>
         <w:t>Cases or Test Suite</w:t>
       </w:r>
-      <w:bookmarkEnd w:id="1075"/>
       <w:bookmarkEnd w:id="1076"/>
       <w:bookmarkEnd w:id="1077"/>
       <w:bookmarkEnd w:id="1078"/>
@@ -23462,6 +23727,7 @@
       <w:bookmarkEnd w:id="1083"/>
       <w:bookmarkEnd w:id="1084"/>
       <w:bookmarkEnd w:id="1085"/>
+      <w:bookmarkEnd w:id="1086"/>
     </w:p>
     <w:p>
       <w:pPr>
@@ -23552,21 +23818,20 @@
         </w:tabs>
         <w:spacing w:line="276" w:lineRule="auto"/>
       </w:pPr>
-      <w:bookmarkStart w:id="1086" w:name="_Toc437963069"/>
-      <w:bookmarkStart w:id="1087" w:name="_Toc438483495"/>
-      <w:bookmarkStart w:id="1088" w:name="_Toc455998498"/>
-      <w:bookmarkStart w:id="1089" w:name="_Toc464218221"/>
-      <w:bookmarkStart w:id="1090" w:name="_Toc486848108"/>
-      <w:bookmarkStart w:id="1091" w:name="_Toc487017789"/>
-      <w:bookmarkStart w:id="1092" w:name="_Toc486843470"/>
-      <w:bookmarkStart w:id="1093" w:name="_Toc502934738"/>
-      <w:bookmarkStart w:id="1094" w:name="_Toc522525416"/>
-      <w:bookmarkStart w:id="1095" w:name="_Toc535325633"/>
-      <w:bookmarkStart w:id="1096" w:name="_Toc30424833"/>
+      <w:bookmarkStart w:id="1087" w:name="_Toc437963069"/>
+      <w:bookmarkStart w:id="1088" w:name="_Toc438483495"/>
+      <w:bookmarkStart w:id="1089" w:name="_Toc455998498"/>
+      <w:bookmarkStart w:id="1090" w:name="_Toc464218221"/>
+      <w:bookmarkStart w:id="1091" w:name="_Toc486848108"/>
+      <w:bookmarkStart w:id="1092" w:name="_Toc487017789"/>
+      <w:bookmarkStart w:id="1093" w:name="_Toc486843470"/>
+      <w:bookmarkStart w:id="1094" w:name="_Toc502934738"/>
+      <w:bookmarkStart w:id="1095" w:name="_Toc522525416"/>
+      <w:bookmarkStart w:id="1096" w:name="_Toc535325633"/>
+      <w:bookmarkStart w:id="1097" w:name="_Toc30424833"/>
       <w:r>
         <w:t>W</w:t>
       </w:r>
-      <w:bookmarkEnd w:id="1086"/>
       <w:bookmarkEnd w:id="1087"/>
       <w:bookmarkEnd w:id="1088"/>
       <w:bookmarkEnd w:id="1089"/>
@@ -23576,10 +23841,11 @@
       <w:bookmarkEnd w:id="1093"/>
       <w:bookmarkEnd w:id="1094"/>
       <w:bookmarkEnd w:id="1095"/>
+      <w:bookmarkEnd w:id="1096"/>
       <w:r>
         <w:t>orkbench</w:t>
       </w:r>
-      <w:bookmarkEnd w:id="1096"/>
+      <w:bookmarkEnd w:id="1097"/>
     </w:p>
     <w:p>
       <w:pPr>
@@ -23588,24 +23854,23 @@
           <w:rFonts w:cs="Arial"/>
         </w:rPr>
       </w:pPr>
-      <w:bookmarkStart w:id="1097" w:name="_Toc437963070"/>
-      <w:bookmarkStart w:id="1098" w:name="_Toc438483496"/>
-      <w:bookmarkStart w:id="1099" w:name="_Toc455998499"/>
-      <w:bookmarkStart w:id="1100" w:name="_Toc464218222"/>
-      <w:bookmarkStart w:id="1101" w:name="_Toc486848109"/>
-      <w:bookmarkStart w:id="1102" w:name="_Toc487017790"/>
-      <w:bookmarkStart w:id="1103" w:name="_Toc486843471"/>
-      <w:bookmarkStart w:id="1104" w:name="_Toc502934739"/>
-      <w:bookmarkStart w:id="1105" w:name="_Toc522525417"/>
-      <w:bookmarkStart w:id="1106" w:name="_Toc535325634"/>
-      <w:bookmarkStart w:id="1107" w:name="_Toc30424834"/>
+      <w:bookmarkStart w:id="1098" w:name="_Toc437963070"/>
+      <w:bookmarkStart w:id="1099" w:name="_Toc438483496"/>
+      <w:bookmarkStart w:id="1100" w:name="_Toc455998499"/>
+      <w:bookmarkStart w:id="1101" w:name="_Toc464218222"/>
+      <w:bookmarkStart w:id="1102" w:name="_Toc486848109"/>
+      <w:bookmarkStart w:id="1103" w:name="_Toc487017790"/>
+      <w:bookmarkStart w:id="1104" w:name="_Toc486843471"/>
+      <w:bookmarkStart w:id="1105" w:name="_Toc502934739"/>
+      <w:bookmarkStart w:id="1106" w:name="_Toc522525417"/>
+      <w:bookmarkStart w:id="1107" w:name="_Toc535325634"/>
+      <w:bookmarkStart w:id="1108" w:name="_Toc30424834"/>
       <w:r>
         <w:rPr>
           <w:rFonts w:cs="Arial"/>
         </w:rPr>
         <w:t>Configurations or SUT</w:t>
       </w:r>
-      <w:bookmarkEnd w:id="1097"/>
       <w:bookmarkEnd w:id="1098"/>
       <w:bookmarkEnd w:id="1099"/>
       <w:bookmarkEnd w:id="1100"/>
@@ -23616,6 +23881,7 @@
       <w:bookmarkEnd w:id="1105"/>
       <w:bookmarkEnd w:id="1106"/>
       <w:bookmarkEnd w:id="1107"/>
+      <w:bookmarkEnd w:id="1108"/>
     </w:p>
     <w:p>
       <w:pPr>
@@ -23632,17 +23898,17 @@
           <w:rFonts w:cs="Arial"/>
         </w:rPr>
       </w:pPr>
-      <w:bookmarkStart w:id="1108" w:name="_Toc437963071"/>
-      <w:bookmarkStart w:id="1109" w:name="_Toc438483497"/>
-      <w:bookmarkStart w:id="1110" w:name="_Toc455998500"/>
-      <w:bookmarkStart w:id="1111" w:name="_Toc464218223"/>
-      <w:bookmarkStart w:id="1112" w:name="_Toc486848110"/>
-      <w:bookmarkStart w:id="1113" w:name="_Toc487017791"/>
-      <w:bookmarkStart w:id="1114" w:name="_Toc486843472"/>
-      <w:bookmarkStart w:id="1115" w:name="_Toc502934740"/>
-      <w:bookmarkStart w:id="1116" w:name="_Toc522525418"/>
-      <w:bookmarkStart w:id="1117" w:name="_Toc535325635"/>
-      <w:bookmarkStart w:id="1118" w:name="_Toc30424835"/>
+      <w:bookmarkStart w:id="1109" w:name="_Toc437963071"/>
+      <w:bookmarkStart w:id="1110" w:name="_Toc438483497"/>
+      <w:bookmarkStart w:id="1111" w:name="_Toc455998500"/>
+      <w:bookmarkStart w:id="1112" w:name="_Toc464218223"/>
+      <w:bookmarkStart w:id="1113" w:name="_Toc486848110"/>
+      <w:bookmarkStart w:id="1114" w:name="_Toc487017791"/>
+      <w:bookmarkStart w:id="1115" w:name="_Toc486843472"/>
+      <w:bookmarkStart w:id="1116" w:name="_Toc502934740"/>
+      <w:bookmarkStart w:id="1117" w:name="_Toc522525418"/>
+      <w:bookmarkStart w:id="1118" w:name="_Toc535325635"/>
+      <w:bookmarkStart w:id="1119" w:name="_Toc30424835"/>
       <w:r>
         <w:rPr>
           <w:rFonts w:cs="Arial" w:hint="eastAsia"/>
@@ -23656,7 +23922,6 @@
         </w:rPr>
         <w:t xml:space="preserve"> US</w:t>
       </w:r>
-      <w:bookmarkEnd w:id="1108"/>
       <w:bookmarkEnd w:id="1109"/>
       <w:bookmarkEnd w:id="1110"/>
       <w:bookmarkEnd w:id="1111"/>
@@ -23667,6 +23932,7 @@
       <w:bookmarkEnd w:id="1116"/>
       <w:bookmarkEnd w:id="1117"/>
       <w:bookmarkEnd w:id="1118"/>
+      <w:bookmarkEnd w:id="1119"/>
     </w:p>
     <w:p>
       <w:pPr>
@@ -23676,13 +23942,13 @@
           <w:lang w:eastAsia="zh-CN"/>
         </w:rPr>
       </w:pPr>
-      <w:bookmarkStart w:id="1119" w:name="_Toc437963072"/>
-      <w:bookmarkStart w:id="1120" w:name="_Toc438483498"/>
-      <w:bookmarkStart w:id="1121" w:name="_Toc455998501"/>
-      <w:bookmarkStart w:id="1122" w:name="_Toc464218224"/>
-      <w:bookmarkStart w:id="1123" w:name="_Toc486848111"/>
-      <w:bookmarkStart w:id="1124" w:name="_Toc487017792"/>
-      <w:bookmarkStart w:id="1125" w:name="_Toc486843473"/>
+      <w:bookmarkStart w:id="1120" w:name="_Toc437963072"/>
+      <w:bookmarkStart w:id="1121" w:name="_Toc438483498"/>
+      <w:bookmarkStart w:id="1122" w:name="_Toc455998501"/>
+      <w:bookmarkStart w:id="1123" w:name="_Toc464218224"/>
+      <w:bookmarkStart w:id="1124" w:name="_Toc486848111"/>
+      <w:bookmarkStart w:id="1125" w:name="_Toc487017792"/>
+      <w:bookmarkStart w:id="1126" w:name="_Toc486843473"/>
       <w:r>
         <w:rPr>
           <w:rFonts w:ascii="Arial" w:hAnsi="Arial" w:cs="Arial"/>
@@ -23710,10 +23976,10 @@
           <w:rFonts w:cs="Arial"/>
         </w:rPr>
       </w:pPr>
-      <w:bookmarkStart w:id="1126" w:name="_Toc502934741"/>
-      <w:bookmarkStart w:id="1127" w:name="_Toc522525419"/>
-      <w:bookmarkStart w:id="1128" w:name="_Toc535325636"/>
-      <w:bookmarkStart w:id="1129" w:name="_Toc30424836"/>
+      <w:bookmarkStart w:id="1127" w:name="_Toc502934741"/>
+      <w:bookmarkStart w:id="1128" w:name="_Toc522525419"/>
+      <w:bookmarkStart w:id="1129" w:name="_Toc535325636"/>
+      <w:bookmarkStart w:id="1130" w:name="_Toc30424836"/>
       <w:r>
         <w:rPr>
           <w:rFonts w:cs="Arial"/>
@@ -23726,7 +23992,6 @@
         </w:rPr>
         <w:t>Cases or Test Suite</w:t>
       </w:r>
-      <w:bookmarkEnd w:id="1119"/>
       <w:bookmarkEnd w:id="1120"/>
       <w:bookmarkEnd w:id="1121"/>
       <w:bookmarkEnd w:id="1122"/>
@@ -23737,6 +24002,7 @@
       <w:bookmarkEnd w:id="1127"/>
       <w:bookmarkEnd w:id="1128"/>
       <w:bookmarkEnd w:id="1129"/>
+      <w:bookmarkEnd w:id="1130"/>
     </w:p>
     <w:p>
       <w:pPr>
@@ -23827,21 +24093,20 @@
         </w:tabs>
         <w:spacing w:line="276" w:lineRule="auto"/>
       </w:pPr>
-      <w:bookmarkStart w:id="1130" w:name="_Toc437963073"/>
-      <w:bookmarkStart w:id="1131" w:name="_Toc438483499"/>
-      <w:bookmarkStart w:id="1132" w:name="_Toc455998502"/>
-      <w:bookmarkStart w:id="1133" w:name="_Toc464218225"/>
-      <w:bookmarkStart w:id="1134" w:name="_Toc486848112"/>
-      <w:bookmarkStart w:id="1135" w:name="_Toc487017793"/>
-      <w:bookmarkStart w:id="1136" w:name="_Toc486843474"/>
-      <w:bookmarkStart w:id="1137" w:name="_Toc502934742"/>
-      <w:bookmarkStart w:id="1138" w:name="_Toc522525420"/>
-      <w:bookmarkStart w:id="1139" w:name="_Toc535325637"/>
-      <w:bookmarkStart w:id="1140" w:name="_Toc30424837"/>
+      <w:bookmarkStart w:id="1131" w:name="_Toc437963073"/>
+      <w:bookmarkStart w:id="1132" w:name="_Toc438483499"/>
+      <w:bookmarkStart w:id="1133" w:name="_Toc455998502"/>
+      <w:bookmarkStart w:id="1134" w:name="_Toc464218225"/>
+      <w:bookmarkStart w:id="1135" w:name="_Toc486848112"/>
+      <w:bookmarkStart w:id="1136" w:name="_Toc487017793"/>
+      <w:bookmarkStart w:id="1137" w:name="_Toc486843474"/>
+      <w:bookmarkStart w:id="1138" w:name="_Toc502934742"/>
+      <w:bookmarkStart w:id="1139" w:name="_Toc522525420"/>
+      <w:bookmarkStart w:id="1140" w:name="_Toc535325637"/>
+      <w:bookmarkStart w:id="1141" w:name="_Toc30424837"/>
       <w:r>
         <w:t>B&amp;C</w:t>
       </w:r>
-      <w:bookmarkEnd w:id="1130"/>
       <w:bookmarkEnd w:id="1131"/>
       <w:bookmarkEnd w:id="1132"/>
       <w:bookmarkEnd w:id="1133"/>
@@ -23852,6 +24117,7 @@
       <w:bookmarkEnd w:id="1138"/>
       <w:bookmarkEnd w:id="1139"/>
       <w:bookmarkEnd w:id="1140"/>
+      <w:bookmarkEnd w:id="1141"/>
       <w:r>
         <w:t xml:space="preserve">  </w:t>
       </w:r>
@@ -23863,24 +24129,23 @@
           <w:rFonts w:cs="Arial"/>
         </w:rPr>
       </w:pPr>
-      <w:bookmarkStart w:id="1141" w:name="_Toc437963074"/>
-      <w:bookmarkStart w:id="1142" w:name="_Toc438483500"/>
-      <w:bookmarkStart w:id="1143" w:name="_Toc455998503"/>
-      <w:bookmarkStart w:id="1144" w:name="_Toc464218226"/>
-      <w:bookmarkStart w:id="1145" w:name="_Toc486848113"/>
-      <w:bookmarkStart w:id="1146" w:name="_Toc487017794"/>
-      <w:bookmarkStart w:id="1147" w:name="_Toc486843475"/>
-      <w:bookmarkStart w:id="1148" w:name="_Toc502934743"/>
-      <w:bookmarkStart w:id="1149" w:name="_Toc522525421"/>
-      <w:bookmarkStart w:id="1150" w:name="_Toc535325638"/>
-      <w:bookmarkStart w:id="1151" w:name="_Toc30424838"/>
+      <w:bookmarkStart w:id="1142" w:name="_Toc437963074"/>
+      <w:bookmarkStart w:id="1143" w:name="_Toc438483500"/>
+      <w:bookmarkStart w:id="1144" w:name="_Toc455998503"/>
+      <w:bookmarkStart w:id="1145" w:name="_Toc464218226"/>
+      <w:bookmarkStart w:id="1146" w:name="_Toc486848113"/>
+      <w:bookmarkStart w:id="1147" w:name="_Toc487017794"/>
+      <w:bookmarkStart w:id="1148" w:name="_Toc486843475"/>
+      <w:bookmarkStart w:id="1149" w:name="_Toc502934743"/>
+      <w:bookmarkStart w:id="1150" w:name="_Toc522525421"/>
+      <w:bookmarkStart w:id="1151" w:name="_Toc535325638"/>
+      <w:bookmarkStart w:id="1152" w:name="_Toc30424838"/>
       <w:r>
         <w:rPr>
           <w:rFonts w:cs="Arial"/>
         </w:rPr>
         <w:t>Configurations or SUT</w:t>
       </w:r>
-      <w:bookmarkEnd w:id="1141"/>
       <w:bookmarkEnd w:id="1142"/>
       <w:bookmarkEnd w:id="1143"/>
       <w:bookmarkEnd w:id="1144"/>
@@ -23891,6 +24156,7 @@
       <w:bookmarkEnd w:id="1149"/>
       <w:bookmarkEnd w:id="1150"/>
       <w:bookmarkEnd w:id="1151"/>
+      <w:bookmarkEnd w:id="1152"/>
     </w:p>
     <w:p>
       <w:pPr>
@@ -23907,17 +24173,17 @@
           <w:rFonts w:cs="Arial"/>
         </w:rPr>
       </w:pPr>
-      <w:bookmarkStart w:id="1152" w:name="_Toc437963075"/>
-      <w:bookmarkStart w:id="1153" w:name="_Toc438483501"/>
-      <w:bookmarkStart w:id="1154" w:name="_Toc455998504"/>
-      <w:bookmarkStart w:id="1155" w:name="_Toc464218227"/>
-      <w:bookmarkStart w:id="1156" w:name="_Toc486848114"/>
-      <w:bookmarkStart w:id="1157" w:name="_Toc487017795"/>
-      <w:bookmarkStart w:id="1158" w:name="_Toc486843476"/>
-      <w:bookmarkStart w:id="1159" w:name="_Toc502934744"/>
-      <w:bookmarkStart w:id="1160" w:name="_Toc522525422"/>
-      <w:bookmarkStart w:id="1161" w:name="_Toc535325639"/>
-      <w:bookmarkStart w:id="1162" w:name="_Toc30424839"/>
+      <w:bookmarkStart w:id="1153" w:name="_Toc437963075"/>
+      <w:bookmarkStart w:id="1154" w:name="_Toc438483501"/>
+      <w:bookmarkStart w:id="1155" w:name="_Toc455998504"/>
+      <w:bookmarkStart w:id="1156" w:name="_Toc464218227"/>
+      <w:bookmarkStart w:id="1157" w:name="_Toc486848114"/>
+      <w:bookmarkStart w:id="1158" w:name="_Toc487017795"/>
+      <w:bookmarkStart w:id="1159" w:name="_Toc486843476"/>
+      <w:bookmarkStart w:id="1160" w:name="_Toc502934744"/>
+      <w:bookmarkStart w:id="1161" w:name="_Toc522525422"/>
+      <w:bookmarkStart w:id="1162" w:name="_Toc535325639"/>
+      <w:bookmarkStart w:id="1163" w:name="_Toc30424839"/>
       <w:r>
         <w:rPr>
           <w:rFonts w:cs="Arial" w:hint="eastAsia"/>
@@ -23931,7 +24197,6 @@
         </w:rPr>
         <w:t xml:space="preserve"> US</w:t>
       </w:r>
-      <w:bookmarkEnd w:id="1152"/>
       <w:bookmarkEnd w:id="1153"/>
       <w:bookmarkEnd w:id="1154"/>
       <w:bookmarkEnd w:id="1155"/>
@@ -23942,6 +24207,7 @@
       <w:bookmarkEnd w:id="1160"/>
       <w:bookmarkEnd w:id="1161"/>
       <w:bookmarkEnd w:id="1162"/>
+      <w:bookmarkEnd w:id="1163"/>
     </w:p>
     <w:p>
       <w:pPr>
@@ -23981,17 +24247,17 @@
       <w:r>
         <w:t xml:space="preserve"> </w:t>
       </w:r>
-      <w:bookmarkStart w:id="1163" w:name="_Toc437963076"/>
-      <w:bookmarkStart w:id="1164" w:name="_Toc438483502"/>
-      <w:bookmarkStart w:id="1165" w:name="_Toc455998505"/>
-      <w:bookmarkStart w:id="1166" w:name="_Toc464218228"/>
-      <w:bookmarkStart w:id="1167" w:name="_Toc486848115"/>
-      <w:bookmarkStart w:id="1168" w:name="_Toc487017796"/>
-      <w:bookmarkStart w:id="1169" w:name="_Toc486843477"/>
-      <w:bookmarkStart w:id="1170" w:name="_Toc502934745"/>
-      <w:bookmarkStart w:id="1171" w:name="_Toc522525423"/>
-      <w:bookmarkStart w:id="1172" w:name="_Toc535325640"/>
-      <w:bookmarkStart w:id="1173" w:name="_Toc30424840"/>
+      <w:bookmarkStart w:id="1164" w:name="_Toc437963076"/>
+      <w:bookmarkStart w:id="1165" w:name="_Toc438483502"/>
+      <w:bookmarkStart w:id="1166" w:name="_Toc455998505"/>
+      <w:bookmarkStart w:id="1167" w:name="_Toc464218228"/>
+      <w:bookmarkStart w:id="1168" w:name="_Toc486848115"/>
+      <w:bookmarkStart w:id="1169" w:name="_Toc487017796"/>
+      <w:bookmarkStart w:id="1170" w:name="_Toc486843477"/>
+      <w:bookmarkStart w:id="1171" w:name="_Toc502934745"/>
+      <w:bookmarkStart w:id="1172" w:name="_Toc522525423"/>
+      <w:bookmarkStart w:id="1173" w:name="_Toc535325640"/>
+      <w:bookmarkStart w:id="1174" w:name="_Toc30424840"/>
       <w:r>
         <w:rPr>
           <w:rFonts w:cs="Arial"/>
@@ -24004,7 +24270,6 @@
         </w:rPr>
         <w:t>Cases or Test Suite</w:t>
       </w:r>
-      <w:bookmarkEnd w:id="1163"/>
       <w:bookmarkEnd w:id="1164"/>
       <w:bookmarkEnd w:id="1165"/>
       <w:bookmarkEnd w:id="1166"/>
@@ -24015,6 +24280,7 @@
       <w:bookmarkEnd w:id="1171"/>
       <w:bookmarkEnd w:id="1172"/>
       <w:bookmarkEnd w:id="1173"/>
+      <w:bookmarkEnd w:id="1174"/>
     </w:p>
     <w:p>
       <w:pPr>
@@ -24105,7 +24371,7 @@
         </w:tabs>
         <w:spacing w:line="276" w:lineRule="auto"/>
       </w:pPr>
-      <w:bookmarkStart w:id="1174" w:name="_Toc30424841"/>
+      <w:bookmarkStart w:id="1175" w:name="_Toc30424841"/>
       <w:proofErr w:type="spellStart"/>
       <w:r>
         <w:rPr>
@@ -24114,7 +24380,7 @@
         </w:rPr>
         <w:t>Libc</w:t>
       </w:r>
-      <w:bookmarkEnd w:id="1174"/>
+      <w:bookmarkEnd w:id="1175"/>
       <w:proofErr w:type="spellEnd"/>
     </w:p>
     <w:p>
@@ -24124,24 +24390,23 @@
           <w:rFonts w:cs="Arial"/>
         </w:rPr>
       </w:pPr>
-      <w:bookmarkStart w:id="1175" w:name="_Toc437963078"/>
-      <w:bookmarkStart w:id="1176" w:name="_Toc438483504"/>
-      <w:bookmarkStart w:id="1177" w:name="_Toc455998507"/>
-      <w:bookmarkStart w:id="1178" w:name="_Toc464218230"/>
-      <w:bookmarkStart w:id="1179" w:name="_Toc486848117"/>
-      <w:bookmarkStart w:id="1180" w:name="_Toc487017798"/>
-      <w:bookmarkStart w:id="1181" w:name="_Toc486843479"/>
-      <w:bookmarkStart w:id="1182" w:name="_Toc502934747"/>
-      <w:bookmarkStart w:id="1183" w:name="_Toc522525425"/>
-      <w:bookmarkStart w:id="1184" w:name="_Toc535325642"/>
-      <w:bookmarkStart w:id="1185" w:name="_Toc30424842"/>
+      <w:bookmarkStart w:id="1176" w:name="_Toc437963078"/>
+      <w:bookmarkStart w:id="1177" w:name="_Toc438483504"/>
+      <w:bookmarkStart w:id="1178" w:name="_Toc455998507"/>
+      <w:bookmarkStart w:id="1179" w:name="_Toc464218230"/>
+      <w:bookmarkStart w:id="1180" w:name="_Toc486848117"/>
+      <w:bookmarkStart w:id="1181" w:name="_Toc487017798"/>
+      <w:bookmarkStart w:id="1182" w:name="_Toc486843479"/>
+      <w:bookmarkStart w:id="1183" w:name="_Toc502934747"/>
+      <w:bookmarkStart w:id="1184" w:name="_Toc522525425"/>
+      <w:bookmarkStart w:id="1185" w:name="_Toc535325642"/>
+      <w:bookmarkStart w:id="1186" w:name="_Toc30424842"/>
       <w:r>
         <w:rPr>
           <w:rFonts w:cs="Arial"/>
         </w:rPr>
         <w:t>Configurations or SUT</w:t>
       </w:r>
-      <w:bookmarkEnd w:id="1175"/>
       <w:bookmarkEnd w:id="1176"/>
       <w:bookmarkEnd w:id="1177"/>
       <w:bookmarkEnd w:id="1178"/>
@@ -24152,6 +24417,7 @@
       <w:bookmarkEnd w:id="1183"/>
       <w:bookmarkEnd w:id="1184"/>
       <w:bookmarkEnd w:id="1185"/>
+      <w:bookmarkEnd w:id="1186"/>
     </w:p>
     <w:p>
       <w:pPr>
@@ -24168,17 +24434,17 @@
           <w:rFonts w:cs="Arial"/>
         </w:rPr>
       </w:pPr>
-      <w:bookmarkStart w:id="1186" w:name="_Toc437963079"/>
-      <w:bookmarkStart w:id="1187" w:name="_Toc438483505"/>
-      <w:bookmarkStart w:id="1188" w:name="_Toc455998508"/>
-      <w:bookmarkStart w:id="1189" w:name="_Toc464218231"/>
-      <w:bookmarkStart w:id="1190" w:name="_Toc486848118"/>
-      <w:bookmarkStart w:id="1191" w:name="_Toc487017799"/>
-      <w:bookmarkStart w:id="1192" w:name="_Toc486843480"/>
-      <w:bookmarkStart w:id="1193" w:name="_Toc502934748"/>
-      <w:bookmarkStart w:id="1194" w:name="_Toc522525426"/>
-      <w:bookmarkStart w:id="1195" w:name="_Toc535325643"/>
-      <w:bookmarkStart w:id="1196" w:name="_Toc30424843"/>
+      <w:bookmarkStart w:id="1187" w:name="_Toc437963079"/>
+      <w:bookmarkStart w:id="1188" w:name="_Toc438483505"/>
+      <w:bookmarkStart w:id="1189" w:name="_Toc455998508"/>
+      <w:bookmarkStart w:id="1190" w:name="_Toc464218231"/>
+      <w:bookmarkStart w:id="1191" w:name="_Toc486848118"/>
+      <w:bookmarkStart w:id="1192" w:name="_Toc487017799"/>
+      <w:bookmarkStart w:id="1193" w:name="_Toc486843480"/>
+      <w:bookmarkStart w:id="1194" w:name="_Toc502934748"/>
+      <w:bookmarkStart w:id="1195" w:name="_Toc522525426"/>
+      <w:bookmarkStart w:id="1196" w:name="_Toc535325643"/>
+      <w:bookmarkStart w:id="1197" w:name="_Toc30424843"/>
       <w:r>
         <w:rPr>
           <w:rFonts w:cs="Arial" w:hint="eastAsia"/>
@@ -24192,7 +24458,6 @@
         </w:rPr>
         <w:t xml:space="preserve"> US</w:t>
       </w:r>
-      <w:bookmarkEnd w:id="1186"/>
       <w:bookmarkEnd w:id="1187"/>
       <w:bookmarkEnd w:id="1188"/>
       <w:bookmarkEnd w:id="1189"/>
@@ -24203,6 +24468,7 @@
       <w:bookmarkEnd w:id="1194"/>
       <w:bookmarkEnd w:id="1195"/>
       <w:bookmarkEnd w:id="1196"/>
+      <w:bookmarkEnd w:id="1197"/>
     </w:p>
     <w:p>
       <w:pPr>
@@ -24212,13 +24478,13 @@
           <w:lang w:eastAsia="zh-CN"/>
         </w:rPr>
       </w:pPr>
-      <w:bookmarkStart w:id="1197" w:name="_Toc437963080"/>
-      <w:bookmarkStart w:id="1198" w:name="_Toc438483506"/>
-      <w:bookmarkStart w:id="1199" w:name="_Toc455998509"/>
-      <w:bookmarkStart w:id="1200" w:name="_Toc464218232"/>
-      <w:bookmarkStart w:id="1201" w:name="_Toc486848119"/>
-      <w:bookmarkStart w:id="1202" w:name="_Toc487017800"/>
-      <w:bookmarkStart w:id="1203" w:name="_Toc486843481"/>
+      <w:bookmarkStart w:id="1198" w:name="_Toc437963080"/>
+      <w:bookmarkStart w:id="1199" w:name="_Toc438483506"/>
+      <w:bookmarkStart w:id="1200" w:name="_Toc455998509"/>
+      <w:bookmarkStart w:id="1201" w:name="_Toc464218232"/>
+      <w:bookmarkStart w:id="1202" w:name="_Toc486848119"/>
+      <w:bookmarkStart w:id="1203" w:name="_Toc487017800"/>
+      <w:bookmarkStart w:id="1204" w:name="_Toc486843481"/>
       <w:r>
         <w:rPr>
           <w:rFonts w:ascii="Arial" w:hAnsi="Arial" w:cs="Arial"/>
@@ -24246,10 +24512,10 @@
           <w:rFonts w:cs="Arial"/>
         </w:rPr>
       </w:pPr>
-      <w:bookmarkStart w:id="1204" w:name="_Toc502934749"/>
-      <w:bookmarkStart w:id="1205" w:name="_Toc522525427"/>
-      <w:bookmarkStart w:id="1206" w:name="_Toc535325644"/>
-      <w:bookmarkStart w:id="1207" w:name="_Toc30424844"/>
+      <w:bookmarkStart w:id="1205" w:name="_Toc502934749"/>
+      <w:bookmarkStart w:id="1206" w:name="_Toc522525427"/>
+      <w:bookmarkStart w:id="1207" w:name="_Toc535325644"/>
+      <w:bookmarkStart w:id="1208" w:name="_Toc30424844"/>
       <w:r>
         <w:rPr>
           <w:rFonts w:cs="Arial"/>
@@ -24262,7 +24528,6 @@
         </w:rPr>
         <w:t>Cases or Test Suite</w:t>
       </w:r>
-      <w:bookmarkEnd w:id="1197"/>
       <w:bookmarkEnd w:id="1198"/>
       <w:bookmarkEnd w:id="1199"/>
       <w:bookmarkEnd w:id="1200"/>
@@ -24273,6 +24538,7 @@
       <w:bookmarkEnd w:id="1205"/>
       <w:bookmarkEnd w:id="1206"/>
       <w:bookmarkEnd w:id="1207"/>
+      <w:bookmarkEnd w:id="1208"/>
     </w:p>
     <w:p>
       <w:pPr>
@@ -24380,21 +24646,20 @@
         </w:tabs>
         <w:spacing w:line="276" w:lineRule="auto"/>
       </w:pPr>
-      <w:bookmarkStart w:id="1208" w:name="_Toc437963081"/>
-      <w:bookmarkStart w:id="1209" w:name="_Toc438483507"/>
-      <w:bookmarkStart w:id="1210" w:name="_Toc455998510"/>
-      <w:bookmarkStart w:id="1211" w:name="_Toc464218233"/>
-      <w:bookmarkStart w:id="1212" w:name="_Toc486848120"/>
-      <w:bookmarkStart w:id="1213" w:name="_Toc487017801"/>
-      <w:bookmarkStart w:id="1214" w:name="_Toc486843482"/>
-      <w:bookmarkStart w:id="1215" w:name="_Toc502934750"/>
-      <w:bookmarkStart w:id="1216" w:name="_Toc522525428"/>
-      <w:bookmarkStart w:id="1217" w:name="_Toc535325645"/>
-      <w:bookmarkStart w:id="1218" w:name="_Toc30424845"/>
+      <w:bookmarkStart w:id="1209" w:name="_Toc437963081"/>
+      <w:bookmarkStart w:id="1210" w:name="_Toc438483507"/>
+      <w:bookmarkStart w:id="1211" w:name="_Toc455998510"/>
+      <w:bookmarkStart w:id="1212" w:name="_Toc464218233"/>
+      <w:bookmarkStart w:id="1213" w:name="_Toc486848120"/>
+      <w:bookmarkStart w:id="1214" w:name="_Toc487017801"/>
+      <w:bookmarkStart w:id="1215" w:name="_Toc486843482"/>
+      <w:bookmarkStart w:id="1216" w:name="_Toc502934750"/>
+      <w:bookmarkStart w:id="1217" w:name="_Toc522525428"/>
+      <w:bookmarkStart w:id="1218" w:name="_Toc535325645"/>
+      <w:bookmarkStart w:id="1219" w:name="_Toc30424845"/>
       <w:r>
         <w:t>Graphics</w:t>
       </w:r>
-      <w:bookmarkEnd w:id="1208"/>
       <w:bookmarkEnd w:id="1209"/>
       <w:bookmarkEnd w:id="1210"/>
       <w:bookmarkEnd w:id="1211"/>
@@ -24405,6 +24670,7 @@
       <w:bookmarkEnd w:id="1216"/>
       <w:bookmarkEnd w:id="1217"/>
       <w:bookmarkEnd w:id="1218"/>
+      <w:bookmarkEnd w:id="1219"/>
       <w:r>
         <w:t xml:space="preserve"> </w:t>
       </w:r>
@@ -24424,24 +24690,23 @@
           <w:rFonts w:cs="Arial"/>
         </w:rPr>
       </w:pPr>
-      <w:bookmarkStart w:id="1219" w:name="_Toc437963082"/>
-      <w:bookmarkStart w:id="1220" w:name="_Toc438483508"/>
-      <w:bookmarkStart w:id="1221" w:name="_Toc455998511"/>
-      <w:bookmarkStart w:id="1222" w:name="_Toc464218234"/>
-      <w:bookmarkStart w:id="1223" w:name="_Toc486848121"/>
-      <w:bookmarkStart w:id="1224" w:name="_Toc487017802"/>
-      <w:bookmarkStart w:id="1225" w:name="_Toc486843483"/>
-      <w:bookmarkStart w:id="1226" w:name="_Toc502934751"/>
-      <w:bookmarkStart w:id="1227" w:name="_Toc522525429"/>
-      <w:bookmarkStart w:id="1228" w:name="_Toc535325646"/>
-      <w:bookmarkStart w:id="1229" w:name="_Toc30424846"/>
+      <w:bookmarkStart w:id="1220" w:name="_Toc437963082"/>
+      <w:bookmarkStart w:id="1221" w:name="_Toc438483508"/>
+      <w:bookmarkStart w:id="1222" w:name="_Toc455998511"/>
+      <w:bookmarkStart w:id="1223" w:name="_Toc464218234"/>
+      <w:bookmarkStart w:id="1224" w:name="_Toc486848121"/>
+      <w:bookmarkStart w:id="1225" w:name="_Toc487017802"/>
+      <w:bookmarkStart w:id="1226" w:name="_Toc486843483"/>
+      <w:bookmarkStart w:id="1227" w:name="_Toc502934751"/>
+      <w:bookmarkStart w:id="1228" w:name="_Toc522525429"/>
+      <w:bookmarkStart w:id="1229" w:name="_Toc535325646"/>
+      <w:bookmarkStart w:id="1230" w:name="_Toc30424846"/>
       <w:r>
         <w:rPr>
           <w:rFonts w:cs="Arial"/>
         </w:rPr>
         <w:t>Configurations or SUT</w:t>
       </w:r>
-      <w:bookmarkEnd w:id="1219"/>
       <w:bookmarkEnd w:id="1220"/>
       <w:bookmarkEnd w:id="1221"/>
       <w:bookmarkEnd w:id="1222"/>
@@ -24452,6 +24717,7 @@
       <w:bookmarkEnd w:id="1227"/>
       <w:bookmarkEnd w:id="1228"/>
       <w:bookmarkEnd w:id="1229"/>
+      <w:bookmarkEnd w:id="1230"/>
     </w:p>
     <w:p>
       <w:pPr>
@@ -24460,17 +24726,17 @@
           <w:rFonts w:cs="Arial"/>
         </w:rPr>
       </w:pPr>
-      <w:bookmarkStart w:id="1230" w:name="_Toc437963083"/>
-      <w:bookmarkStart w:id="1231" w:name="_Toc438483509"/>
-      <w:bookmarkStart w:id="1232" w:name="_Toc455998512"/>
-      <w:bookmarkStart w:id="1233" w:name="_Toc464218235"/>
-      <w:bookmarkStart w:id="1234" w:name="_Toc486848122"/>
-      <w:bookmarkStart w:id="1235" w:name="_Toc487017803"/>
-      <w:bookmarkStart w:id="1236" w:name="_Toc486843484"/>
-      <w:bookmarkStart w:id="1237" w:name="_Toc502934752"/>
-      <w:bookmarkStart w:id="1238" w:name="_Toc522525430"/>
-      <w:bookmarkStart w:id="1239" w:name="_Toc535325647"/>
-      <w:bookmarkStart w:id="1240" w:name="_Toc30424847"/>
+      <w:bookmarkStart w:id="1231" w:name="_Toc437963083"/>
+      <w:bookmarkStart w:id="1232" w:name="_Toc438483509"/>
+      <w:bookmarkStart w:id="1233" w:name="_Toc455998512"/>
+      <w:bookmarkStart w:id="1234" w:name="_Toc464218235"/>
+      <w:bookmarkStart w:id="1235" w:name="_Toc486848122"/>
+      <w:bookmarkStart w:id="1236" w:name="_Toc487017803"/>
+      <w:bookmarkStart w:id="1237" w:name="_Toc486843484"/>
+      <w:bookmarkStart w:id="1238" w:name="_Toc502934752"/>
+      <w:bookmarkStart w:id="1239" w:name="_Toc522525430"/>
+      <w:bookmarkStart w:id="1240" w:name="_Toc535325647"/>
+      <w:bookmarkStart w:id="1241" w:name="_Toc30424847"/>
       <w:r>
         <w:rPr>
           <w:rFonts w:cs="Arial" w:hint="eastAsia"/>
@@ -24484,7 +24750,6 @@
         </w:rPr>
         <w:t xml:space="preserve"> US</w:t>
       </w:r>
-      <w:bookmarkEnd w:id="1230"/>
       <w:bookmarkEnd w:id="1231"/>
       <w:bookmarkEnd w:id="1232"/>
       <w:bookmarkEnd w:id="1233"/>
@@ -24495,6 +24760,7 @@
       <w:bookmarkEnd w:id="1238"/>
       <w:bookmarkEnd w:id="1239"/>
       <w:bookmarkEnd w:id="1240"/>
+      <w:bookmarkEnd w:id="1241"/>
     </w:p>
     <w:p>
       <w:pPr>
@@ -24536,17 +24802,17 @@
           <w:rFonts w:cs="Arial"/>
         </w:rPr>
       </w:pPr>
-      <w:bookmarkStart w:id="1241" w:name="_Toc437963084"/>
-      <w:bookmarkStart w:id="1242" w:name="_Toc438483510"/>
-      <w:bookmarkStart w:id="1243" w:name="_Toc455998513"/>
-      <w:bookmarkStart w:id="1244" w:name="_Toc464218236"/>
-      <w:bookmarkStart w:id="1245" w:name="_Toc486848123"/>
-      <w:bookmarkStart w:id="1246" w:name="_Toc487017804"/>
-      <w:bookmarkStart w:id="1247" w:name="_Toc486843485"/>
-      <w:bookmarkStart w:id="1248" w:name="_Toc502934753"/>
-      <w:bookmarkStart w:id="1249" w:name="_Toc522525431"/>
-      <w:bookmarkStart w:id="1250" w:name="_Toc535325648"/>
-      <w:bookmarkStart w:id="1251" w:name="_Toc30424848"/>
+      <w:bookmarkStart w:id="1242" w:name="_Toc437963084"/>
+      <w:bookmarkStart w:id="1243" w:name="_Toc438483510"/>
+      <w:bookmarkStart w:id="1244" w:name="_Toc455998513"/>
+      <w:bookmarkStart w:id="1245" w:name="_Toc464218236"/>
+      <w:bookmarkStart w:id="1246" w:name="_Toc486848123"/>
+      <w:bookmarkStart w:id="1247" w:name="_Toc487017804"/>
+      <w:bookmarkStart w:id="1248" w:name="_Toc486843485"/>
+      <w:bookmarkStart w:id="1249" w:name="_Toc502934753"/>
+      <w:bookmarkStart w:id="1250" w:name="_Toc522525431"/>
+      <w:bookmarkStart w:id="1251" w:name="_Toc535325648"/>
+      <w:bookmarkStart w:id="1252" w:name="_Toc30424848"/>
       <w:r>
         <w:rPr>
           <w:rFonts w:cs="Arial"/>
@@ -24559,7 +24825,6 @@
         </w:rPr>
         <w:t>Cases or Test Suite</w:t>
       </w:r>
-      <w:bookmarkEnd w:id="1241"/>
       <w:bookmarkEnd w:id="1242"/>
       <w:bookmarkEnd w:id="1243"/>
       <w:bookmarkEnd w:id="1244"/>
@@ -24570,6 +24835,7 @@
       <w:bookmarkEnd w:id="1249"/>
       <w:bookmarkEnd w:id="1250"/>
       <w:bookmarkEnd w:id="1251"/>
+      <w:bookmarkEnd w:id="1252"/>
     </w:p>
     <w:p>
       <w:pPr>
@@ -24660,25 +24926,24 @@
         </w:tabs>
         <w:spacing w:line="276" w:lineRule="auto"/>
       </w:pPr>
-      <w:bookmarkStart w:id="1252" w:name="_Toc455998518"/>
-      <w:bookmarkStart w:id="1253" w:name="_Toc464218241"/>
-      <w:bookmarkStart w:id="1254" w:name="_Toc486848128"/>
-      <w:bookmarkStart w:id="1255" w:name="_Toc487017809"/>
-      <w:bookmarkStart w:id="1256" w:name="_Toc486843490"/>
-      <w:bookmarkStart w:id="1257" w:name="_Toc502934758"/>
-      <w:bookmarkStart w:id="1258" w:name="_Toc522525436"/>
-      <w:bookmarkStart w:id="1259" w:name="_Toc535325649"/>
-      <w:bookmarkStart w:id="1260" w:name="_Toc30424849"/>
-      <w:bookmarkStart w:id="1261" w:name="_Toc426114090"/>
-      <w:bookmarkStart w:id="1262" w:name="_Toc437963089"/>
-      <w:bookmarkStart w:id="1263" w:name="_Toc438483515"/>
+      <w:bookmarkStart w:id="1253" w:name="_Toc455998518"/>
+      <w:bookmarkStart w:id="1254" w:name="_Toc464218241"/>
+      <w:bookmarkStart w:id="1255" w:name="_Toc486848128"/>
+      <w:bookmarkStart w:id="1256" w:name="_Toc487017809"/>
+      <w:bookmarkStart w:id="1257" w:name="_Toc486843490"/>
+      <w:bookmarkStart w:id="1258" w:name="_Toc502934758"/>
+      <w:bookmarkStart w:id="1259" w:name="_Toc522525436"/>
+      <w:bookmarkStart w:id="1260" w:name="_Toc535325649"/>
+      <w:bookmarkStart w:id="1261" w:name="_Toc30424849"/>
+      <w:bookmarkStart w:id="1262" w:name="_Toc426114090"/>
+      <w:bookmarkStart w:id="1263" w:name="_Toc437963089"/>
+      <w:bookmarkStart w:id="1264" w:name="_Toc438483515"/>
       <w:r>
         <w:t xml:space="preserve"> </w:t>
       </w:r>
       <w:r>
         <w:t>CERT</w:t>
       </w:r>
-      <w:bookmarkEnd w:id="1252"/>
       <w:bookmarkEnd w:id="1253"/>
       <w:bookmarkEnd w:id="1254"/>
       <w:bookmarkEnd w:id="1255"/>
@@ -24687,6 +24952,7 @@
       <w:bookmarkEnd w:id="1258"/>
       <w:bookmarkEnd w:id="1259"/>
       <w:bookmarkEnd w:id="1260"/>
+      <w:bookmarkEnd w:id="1261"/>
     </w:p>
     <w:p>
       <w:pPr>
@@ -24695,22 +24961,21 @@
           <w:rFonts w:cs="Arial"/>
         </w:rPr>
       </w:pPr>
-      <w:bookmarkStart w:id="1264" w:name="_Toc455998519"/>
-      <w:bookmarkStart w:id="1265" w:name="_Toc464218242"/>
-      <w:bookmarkStart w:id="1266" w:name="_Toc486848129"/>
-      <w:bookmarkStart w:id="1267" w:name="_Toc487017810"/>
-      <w:bookmarkStart w:id="1268" w:name="_Toc486843491"/>
-      <w:bookmarkStart w:id="1269" w:name="_Toc502934759"/>
-      <w:bookmarkStart w:id="1270" w:name="_Toc522525437"/>
-      <w:bookmarkStart w:id="1271" w:name="_Toc535325650"/>
-      <w:bookmarkStart w:id="1272" w:name="_Toc30424850"/>
+      <w:bookmarkStart w:id="1265" w:name="_Toc455998519"/>
+      <w:bookmarkStart w:id="1266" w:name="_Toc464218242"/>
+      <w:bookmarkStart w:id="1267" w:name="_Toc486848129"/>
+      <w:bookmarkStart w:id="1268" w:name="_Toc487017810"/>
+      <w:bookmarkStart w:id="1269" w:name="_Toc486843491"/>
+      <w:bookmarkStart w:id="1270" w:name="_Toc502934759"/>
+      <w:bookmarkStart w:id="1271" w:name="_Toc522525437"/>
+      <w:bookmarkStart w:id="1272" w:name="_Toc535325650"/>
+      <w:bookmarkStart w:id="1273" w:name="_Toc30424850"/>
       <w:r>
         <w:rPr>
           <w:rFonts w:cs="Arial"/>
         </w:rPr>
         <w:t>Configurations or SUT</w:t>
       </w:r>
-      <w:bookmarkEnd w:id="1264"/>
       <w:bookmarkEnd w:id="1265"/>
       <w:bookmarkEnd w:id="1266"/>
       <w:bookmarkEnd w:id="1267"/>
@@ -24719,6 +24984,7 @@
       <w:bookmarkEnd w:id="1270"/>
       <w:bookmarkEnd w:id="1271"/>
       <w:bookmarkEnd w:id="1272"/>
+      <w:bookmarkEnd w:id="1273"/>
     </w:p>
     <w:p>
       <w:pPr>
@@ -24735,15 +25001,15 @@
           <w:rFonts w:cs="Arial"/>
         </w:rPr>
       </w:pPr>
-      <w:bookmarkStart w:id="1273" w:name="_Toc455998520"/>
-      <w:bookmarkStart w:id="1274" w:name="_Toc464218243"/>
-      <w:bookmarkStart w:id="1275" w:name="_Toc486848130"/>
-      <w:bookmarkStart w:id="1276" w:name="_Toc487017811"/>
-      <w:bookmarkStart w:id="1277" w:name="_Toc486843492"/>
-      <w:bookmarkStart w:id="1278" w:name="_Toc502934760"/>
-      <w:bookmarkStart w:id="1279" w:name="_Toc522525438"/>
-      <w:bookmarkStart w:id="1280" w:name="_Toc535325651"/>
-      <w:bookmarkStart w:id="1281" w:name="_Toc30424851"/>
+      <w:bookmarkStart w:id="1274" w:name="_Toc455998520"/>
+      <w:bookmarkStart w:id="1275" w:name="_Toc464218243"/>
+      <w:bookmarkStart w:id="1276" w:name="_Toc486848130"/>
+      <w:bookmarkStart w:id="1277" w:name="_Toc487017811"/>
+      <w:bookmarkStart w:id="1278" w:name="_Toc486843492"/>
+      <w:bookmarkStart w:id="1279" w:name="_Toc502934760"/>
+      <w:bookmarkStart w:id="1280" w:name="_Toc522525438"/>
+      <w:bookmarkStart w:id="1281" w:name="_Toc535325651"/>
+      <w:bookmarkStart w:id="1282" w:name="_Toc30424851"/>
       <w:r>
         <w:rPr>
           <w:rFonts w:cs="Arial" w:hint="eastAsia"/>
@@ -24757,7 +25023,6 @@
         </w:rPr>
         <w:t xml:space="preserve"> US</w:t>
       </w:r>
-      <w:bookmarkEnd w:id="1273"/>
       <w:bookmarkEnd w:id="1274"/>
       <w:bookmarkEnd w:id="1275"/>
       <w:bookmarkEnd w:id="1276"/>
@@ -24766,6 +25031,7 @@
       <w:bookmarkEnd w:id="1279"/>
       <w:bookmarkEnd w:id="1280"/>
       <w:bookmarkEnd w:id="1281"/>
+      <w:bookmarkEnd w:id="1282"/>
     </w:p>
     <w:p>
       <w:pPr>
@@ -24802,15 +25068,15 @@
           <w:rFonts w:cs="Arial"/>
         </w:rPr>
       </w:pPr>
-      <w:bookmarkStart w:id="1282" w:name="_Toc455998521"/>
-      <w:bookmarkStart w:id="1283" w:name="_Toc464218244"/>
-      <w:bookmarkStart w:id="1284" w:name="_Toc486848131"/>
-      <w:bookmarkStart w:id="1285" w:name="_Toc487017812"/>
-      <w:bookmarkStart w:id="1286" w:name="_Toc486843493"/>
-      <w:bookmarkStart w:id="1287" w:name="_Toc502934761"/>
-      <w:bookmarkStart w:id="1288" w:name="_Toc522525439"/>
-      <w:bookmarkStart w:id="1289" w:name="_Toc535325652"/>
-      <w:bookmarkStart w:id="1290" w:name="_Toc30424852"/>
+      <w:bookmarkStart w:id="1283" w:name="_Toc455998521"/>
+      <w:bookmarkStart w:id="1284" w:name="_Toc464218244"/>
+      <w:bookmarkStart w:id="1285" w:name="_Toc486848131"/>
+      <w:bookmarkStart w:id="1286" w:name="_Toc487017812"/>
+      <w:bookmarkStart w:id="1287" w:name="_Toc486843493"/>
+      <w:bookmarkStart w:id="1288" w:name="_Toc502934761"/>
+      <w:bookmarkStart w:id="1289" w:name="_Toc522525439"/>
+      <w:bookmarkStart w:id="1290" w:name="_Toc535325652"/>
+      <w:bookmarkStart w:id="1291" w:name="_Toc30424852"/>
       <w:r>
         <w:rPr>
           <w:rFonts w:cs="Arial"/>
@@ -24823,7 +25089,6 @@
         </w:rPr>
         <w:t>Cases or Test Suite</w:t>
       </w:r>
-      <w:bookmarkEnd w:id="1282"/>
       <w:bookmarkEnd w:id="1283"/>
       <w:bookmarkEnd w:id="1284"/>
       <w:bookmarkEnd w:id="1285"/>
@@ -24832,6 +25097,7 @@
       <w:bookmarkEnd w:id="1288"/>
       <w:bookmarkEnd w:id="1289"/>
       <w:bookmarkEnd w:id="1290"/>
+      <w:bookmarkEnd w:id="1291"/>
     </w:p>
     <w:p>
       <w:pPr>
@@ -24922,18 +25188,17 @@
         </w:tabs>
         <w:spacing w:line="276" w:lineRule="auto"/>
       </w:pPr>
-      <w:bookmarkStart w:id="1291" w:name="_Toc464218245"/>
-      <w:bookmarkStart w:id="1292" w:name="_Toc486848132"/>
-      <w:bookmarkStart w:id="1293" w:name="_Toc487017813"/>
-      <w:bookmarkStart w:id="1294" w:name="_Toc486843494"/>
-      <w:bookmarkStart w:id="1295" w:name="_Toc502934762"/>
-      <w:bookmarkStart w:id="1296" w:name="_Toc522525440"/>
-      <w:bookmarkStart w:id="1297" w:name="_Toc535325653"/>
-      <w:bookmarkStart w:id="1298" w:name="_Toc30424853"/>
+      <w:bookmarkStart w:id="1292" w:name="_Toc464218245"/>
+      <w:bookmarkStart w:id="1293" w:name="_Toc486848132"/>
+      <w:bookmarkStart w:id="1294" w:name="_Toc487017813"/>
+      <w:bookmarkStart w:id="1295" w:name="_Toc486843494"/>
+      <w:bookmarkStart w:id="1296" w:name="_Toc502934762"/>
+      <w:bookmarkStart w:id="1297" w:name="_Toc522525440"/>
+      <w:bookmarkStart w:id="1298" w:name="_Toc535325653"/>
+      <w:bookmarkStart w:id="1299" w:name="_Toc30424853"/>
       <w:r>
         <w:t>Multi Version</w:t>
       </w:r>
-      <w:bookmarkEnd w:id="1291"/>
       <w:bookmarkEnd w:id="1292"/>
       <w:bookmarkEnd w:id="1293"/>
       <w:bookmarkEnd w:id="1294"/>
@@ -24941,6 +25206,7 @@
       <w:bookmarkEnd w:id="1296"/>
       <w:bookmarkEnd w:id="1297"/>
       <w:bookmarkEnd w:id="1298"/>
+      <w:bookmarkEnd w:id="1299"/>
     </w:p>
     <w:p>
       <w:pPr>
@@ -24949,21 +25215,20 @@
           <w:rFonts w:cs="Arial"/>
         </w:rPr>
       </w:pPr>
-      <w:bookmarkStart w:id="1299" w:name="_Toc464218246"/>
-      <w:bookmarkStart w:id="1300" w:name="_Toc486848133"/>
-      <w:bookmarkStart w:id="1301" w:name="_Toc487017814"/>
-      <w:bookmarkStart w:id="1302" w:name="_Toc486843495"/>
-      <w:bookmarkStart w:id="1303" w:name="_Toc502934763"/>
-      <w:bookmarkStart w:id="1304" w:name="_Toc522525441"/>
-      <w:bookmarkStart w:id="1305" w:name="_Toc535325654"/>
-      <w:bookmarkStart w:id="1306" w:name="_Toc30424854"/>
+      <w:bookmarkStart w:id="1300" w:name="_Toc464218246"/>
+      <w:bookmarkStart w:id="1301" w:name="_Toc486848133"/>
+      <w:bookmarkStart w:id="1302" w:name="_Toc487017814"/>
+      <w:bookmarkStart w:id="1303" w:name="_Toc486843495"/>
+      <w:bookmarkStart w:id="1304" w:name="_Toc502934763"/>
+      <w:bookmarkStart w:id="1305" w:name="_Toc522525441"/>
+      <w:bookmarkStart w:id="1306" w:name="_Toc535325654"/>
+      <w:bookmarkStart w:id="1307" w:name="_Toc30424854"/>
       <w:r>
         <w:rPr>
           <w:rFonts w:cs="Arial"/>
         </w:rPr>
         <w:t>Configurations or SUT</w:t>
       </w:r>
-      <w:bookmarkEnd w:id="1299"/>
       <w:bookmarkEnd w:id="1300"/>
       <w:bookmarkEnd w:id="1301"/>
       <w:bookmarkEnd w:id="1302"/>
@@ -24971,6 +25236,7 @@
       <w:bookmarkEnd w:id="1304"/>
       <w:bookmarkEnd w:id="1305"/>
       <w:bookmarkEnd w:id="1306"/>
+      <w:bookmarkEnd w:id="1307"/>
     </w:p>
     <w:p>
       <w:pPr>
@@ -24979,14 +25245,14 @@
           <w:rFonts w:cs="Arial"/>
         </w:rPr>
       </w:pPr>
-      <w:bookmarkStart w:id="1307" w:name="_Toc464218247"/>
-      <w:bookmarkStart w:id="1308" w:name="_Toc486848134"/>
-      <w:bookmarkStart w:id="1309" w:name="_Toc487017815"/>
-      <w:bookmarkStart w:id="1310" w:name="_Toc486843496"/>
-      <w:bookmarkStart w:id="1311" w:name="_Toc502934764"/>
-      <w:bookmarkStart w:id="1312" w:name="_Toc522525442"/>
-      <w:bookmarkStart w:id="1313" w:name="_Toc535325655"/>
-      <w:bookmarkStart w:id="1314" w:name="_Toc30424855"/>
+      <w:bookmarkStart w:id="1308" w:name="_Toc464218247"/>
+      <w:bookmarkStart w:id="1309" w:name="_Toc486848134"/>
+      <w:bookmarkStart w:id="1310" w:name="_Toc487017815"/>
+      <w:bookmarkStart w:id="1311" w:name="_Toc486843496"/>
+      <w:bookmarkStart w:id="1312" w:name="_Toc502934764"/>
+      <w:bookmarkStart w:id="1313" w:name="_Toc522525442"/>
+      <w:bookmarkStart w:id="1314" w:name="_Toc535325655"/>
+      <w:bookmarkStart w:id="1315" w:name="_Toc30424855"/>
       <w:r>
         <w:rPr>
           <w:rFonts w:cs="Arial" w:hint="eastAsia"/>
@@ -25000,7 +25266,6 @@
         </w:rPr>
         <w:t xml:space="preserve"> US</w:t>
       </w:r>
-      <w:bookmarkEnd w:id="1307"/>
       <w:bookmarkEnd w:id="1308"/>
       <w:bookmarkEnd w:id="1309"/>
       <w:bookmarkEnd w:id="1310"/>
@@ -25008,6 +25273,7 @@
       <w:bookmarkEnd w:id="1312"/>
       <w:bookmarkEnd w:id="1313"/>
       <w:bookmarkEnd w:id="1314"/>
+      <w:bookmarkEnd w:id="1315"/>
     </w:p>
     <w:p>
       <w:pPr>
@@ -25044,14 +25310,14 @@
           <w:rFonts w:cs="Arial"/>
         </w:rPr>
       </w:pPr>
-      <w:bookmarkStart w:id="1315" w:name="_Toc464218248"/>
-      <w:bookmarkStart w:id="1316" w:name="_Toc486848135"/>
-      <w:bookmarkStart w:id="1317" w:name="_Toc487017816"/>
-      <w:bookmarkStart w:id="1318" w:name="_Toc486843497"/>
-      <w:bookmarkStart w:id="1319" w:name="_Toc502934765"/>
-      <w:bookmarkStart w:id="1320" w:name="_Toc522525443"/>
-      <w:bookmarkStart w:id="1321" w:name="_Toc535325656"/>
-      <w:bookmarkStart w:id="1322" w:name="_Toc30424856"/>
+      <w:bookmarkStart w:id="1316" w:name="_Toc464218248"/>
+      <w:bookmarkStart w:id="1317" w:name="_Toc486848135"/>
+      <w:bookmarkStart w:id="1318" w:name="_Toc487017816"/>
+      <w:bookmarkStart w:id="1319" w:name="_Toc486843497"/>
+      <w:bookmarkStart w:id="1320" w:name="_Toc502934765"/>
+      <w:bookmarkStart w:id="1321" w:name="_Toc522525443"/>
+      <w:bookmarkStart w:id="1322" w:name="_Toc535325656"/>
+      <w:bookmarkStart w:id="1323" w:name="_Toc30424856"/>
       <w:r>
         <w:rPr>
           <w:rFonts w:cs="Arial"/>
@@ -25064,7 +25330,6 @@
         </w:rPr>
         <w:t>Cases or Test Suite</w:t>
       </w:r>
-      <w:bookmarkEnd w:id="1315"/>
       <w:bookmarkEnd w:id="1316"/>
       <w:bookmarkEnd w:id="1317"/>
       <w:bookmarkEnd w:id="1318"/>
@@ -25072,6 +25337,7 @@
       <w:bookmarkEnd w:id="1320"/>
       <w:bookmarkEnd w:id="1321"/>
       <w:bookmarkEnd w:id="1322"/>
+      <w:bookmarkEnd w:id="1323"/>
     </w:p>
     <w:p>
       <w:pPr>
@@ -25081,9 +25347,9 @@
           <w:rFonts w:ascii="Arial" w:hAnsi="Arial" w:cs="Arial"/>
         </w:rPr>
       </w:pPr>
-      <w:bookmarkStart w:id="1323" w:name="OLE_LINK62"/>
-      <w:bookmarkStart w:id="1324" w:name="OLE_LINK63"/>
-      <w:bookmarkStart w:id="1325" w:name="OLE_LINK64"/>
+      <w:bookmarkStart w:id="1324" w:name="OLE_LINK62"/>
+      <w:bookmarkStart w:id="1325" w:name="OLE_LINK63"/>
+      <w:bookmarkStart w:id="1326" w:name="OLE_LINK64"/>
       <w:r>
         <w:rPr>
           <w:rFonts w:ascii="Arial" w:hAnsi="Arial" w:cs="Arial"/>
@@ -25174,18 +25440,18 @@
         </w:tabs>
         <w:spacing w:line="276" w:lineRule="auto"/>
       </w:pPr>
-      <w:bookmarkStart w:id="1326" w:name="_Toc486848136"/>
-      <w:bookmarkStart w:id="1327" w:name="_Toc487017817"/>
-      <w:bookmarkStart w:id="1328" w:name="_Toc486843498"/>
-      <w:bookmarkStart w:id="1329" w:name="_Toc502934766"/>
-      <w:bookmarkStart w:id="1330" w:name="_Toc522525444"/>
-      <w:bookmarkStart w:id="1331" w:name="_Toc535325657"/>
-      <w:bookmarkStart w:id="1332" w:name="_Toc30424857"/>
-      <w:bookmarkStart w:id="1333" w:name="OLE_LINK32"/>
-      <w:bookmarkStart w:id="1334" w:name="OLE_LINK45"/>
-      <w:bookmarkEnd w:id="1323"/>
+      <w:bookmarkStart w:id="1327" w:name="_Toc486848136"/>
+      <w:bookmarkStart w:id="1328" w:name="_Toc487017817"/>
+      <w:bookmarkStart w:id="1329" w:name="_Toc486843498"/>
+      <w:bookmarkStart w:id="1330" w:name="_Toc502934766"/>
+      <w:bookmarkStart w:id="1331" w:name="_Toc522525444"/>
+      <w:bookmarkStart w:id="1332" w:name="_Toc535325657"/>
+      <w:bookmarkStart w:id="1333" w:name="_Toc30424857"/>
+      <w:bookmarkStart w:id="1334" w:name="OLE_LINK32"/>
+      <w:bookmarkStart w:id="1335" w:name="OLE_LINK45"/>
       <w:bookmarkEnd w:id="1324"/>
       <w:bookmarkEnd w:id="1325"/>
+      <w:bookmarkEnd w:id="1326"/>
       <w:r>
         <w:rPr>
           <w:rFonts w:hint="eastAsia"/>
@@ -25200,13 +25466,13 @@
         </w:rPr>
         <w:t>Library</w:t>
       </w:r>
-      <w:bookmarkEnd w:id="1326"/>
       <w:bookmarkEnd w:id="1327"/>
       <w:bookmarkEnd w:id="1328"/>
       <w:bookmarkEnd w:id="1329"/>
       <w:bookmarkEnd w:id="1330"/>
       <w:bookmarkEnd w:id="1331"/>
       <w:bookmarkEnd w:id="1332"/>
+      <w:bookmarkEnd w:id="1333"/>
       <w:r>
         <w:rPr>
           <w:rFonts w:hint="eastAsia"/>
@@ -25222,13 +25488,13 @@
           <w:lang w:eastAsia="zh-CN"/>
         </w:rPr>
       </w:pPr>
-      <w:bookmarkStart w:id="1335" w:name="_Toc486848137"/>
-      <w:bookmarkStart w:id="1336" w:name="_Toc487017818"/>
-      <w:bookmarkStart w:id="1337" w:name="_Toc486843499"/>
-      <w:bookmarkStart w:id="1338" w:name="_Toc502934767"/>
-      <w:bookmarkStart w:id="1339" w:name="_Toc522525445"/>
-      <w:bookmarkEnd w:id="1333"/>
+      <w:bookmarkStart w:id="1336" w:name="_Toc486848137"/>
+      <w:bookmarkStart w:id="1337" w:name="_Toc487017818"/>
+      <w:bookmarkStart w:id="1338" w:name="_Toc486843499"/>
+      <w:bookmarkStart w:id="1339" w:name="_Toc502934767"/>
+      <w:bookmarkStart w:id="1340" w:name="_Toc522525445"/>
       <w:bookmarkEnd w:id="1334"/>
+      <w:bookmarkEnd w:id="1335"/>
       <w:r>
         <w:rPr>
           <w:rFonts w:cs="Arial" w:hint="eastAsia"/>
@@ -25236,8 +25502,8 @@
         </w:rPr>
         <w:t xml:space="preserve">  </w:t>
       </w:r>
-      <w:bookmarkStart w:id="1340" w:name="_Toc535325658"/>
-      <w:bookmarkStart w:id="1341" w:name="_Toc30424858"/>
+      <w:bookmarkStart w:id="1341" w:name="_Toc535325658"/>
+      <w:bookmarkStart w:id="1342" w:name="_Toc30424858"/>
       <w:r>
         <w:rPr>
           <w:rFonts w:cs="Arial" w:hint="eastAsia"/>
@@ -25245,15 +25511,15 @@
         </w:rPr>
         <w:t>IOT</w:t>
       </w:r>
-      <w:bookmarkStart w:id="1342" w:name="_Toc486848141"/>
-      <w:bookmarkStart w:id="1343" w:name="_Toc486843503"/>
-      <w:bookmarkEnd w:id="1335"/>
+      <w:bookmarkStart w:id="1343" w:name="_Toc486848141"/>
+      <w:bookmarkStart w:id="1344" w:name="_Toc486843503"/>
       <w:bookmarkEnd w:id="1336"/>
       <w:bookmarkEnd w:id="1337"/>
       <w:bookmarkEnd w:id="1338"/>
       <w:bookmarkEnd w:id="1339"/>
       <w:bookmarkEnd w:id="1340"/>
       <w:bookmarkEnd w:id="1341"/>
+      <w:bookmarkEnd w:id="1342"/>
     </w:p>
     <w:p>
       <w:pPr>
@@ -25262,11 +25528,11 @@
           <w:lang w:eastAsia="zh-CN"/>
         </w:rPr>
       </w:pPr>
-      <w:bookmarkStart w:id="1344" w:name="_Toc487017831"/>
-      <w:bookmarkStart w:id="1345" w:name="_Toc502934780"/>
-      <w:bookmarkStart w:id="1346" w:name="_Toc522525446"/>
-      <w:bookmarkStart w:id="1347" w:name="_Toc535325659"/>
-      <w:bookmarkStart w:id="1348" w:name="_Toc30424859"/>
+      <w:bookmarkStart w:id="1345" w:name="_Toc487017831"/>
+      <w:bookmarkStart w:id="1346" w:name="_Toc502934780"/>
+      <w:bookmarkStart w:id="1347" w:name="_Toc522525446"/>
+      <w:bookmarkStart w:id="1348" w:name="_Toc535325659"/>
+      <w:bookmarkStart w:id="1349" w:name="_Toc30424859"/>
       <w:r>
         <w:rPr>
           <w:rFonts w:hint="eastAsia"/>
@@ -25274,11 +25540,11 @@
         </w:rPr>
         <w:t>JSON</w:t>
       </w:r>
-      <w:bookmarkEnd w:id="1344"/>
       <w:bookmarkEnd w:id="1345"/>
       <w:bookmarkEnd w:id="1346"/>
       <w:bookmarkEnd w:id="1347"/>
       <w:bookmarkEnd w:id="1348"/>
+      <w:bookmarkEnd w:id="1349"/>
     </w:p>
     <w:p>
       <w:pPr>
@@ -25287,32 +25553,32 @@
           <w:lang w:eastAsia="zh-CN"/>
         </w:rPr>
       </w:pPr>
-      <w:bookmarkStart w:id="1349" w:name="_Toc487017832"/>
-      <w:bookmarkStart w:id="1350" w:name="_Toc502934781"/>
-      <w:bookmarkStart w:id="1351" w:name="_Toc522525447"/>
-      <w:bookmarkStart w:id="1352" w:name="_Toc535325660"/>
-      <w:bookmarkStart w:id="1353" w:name="_Toc30424860"/>
+      <w:bookmarkStart w:id="1350" w:name="_Toc487017832"/>
+      <w:bookmarkStart w:id="1351" w:name="_Toc502934781"/>
+      <w:bookmarkStart w:id="1352" w:name="_Toc522525447"/>
+      <w:bookmarkStart w:id="1353" w:name="_Toc535325660"/>
+      <w:bookmarkStart w:id="1354" w:name="_Toc30424860"/>
       <w:r>
         <w:rPr>
           <w:lang w:eastAsia="zh-CN"/>
         </w:rPr>
         <w:t>Configurations or SUT</w:t>
       </w:r>
-      <w:bookmarkEnd w:id="1349"/>
       <w:bookmarkEnd w:id="1350"/>
       <w:bookmarkEnd w:id="1351"/>
       <w:bookmarkEnd w:id="1352"/>
       <w:bookmarkEnd w:id="1353"/>
+      <w:bookmarkEnd w:id="1354"/>
     </w:p>
     <w:p>
       <w:pPr>
         <w:pStyle w:val="Heading5"/>
       </w:pPr>
-      <w:bookmarkStart w:id="1354" w:name="_Toc487017833"/>
-      <w:bookmarkStart w:id="1355" w:name="_Toc502934782"/>
-      <w:bookmarkStart w:id="1356" w:name="_Toc522525448"/>
-      <w:bookmarkStart w:id="1357" w:name="_Toc535325661"/>
-      <w:bookmarkStart w:id="1358" w:name="_Toc30424861"/>
+      <w:bookmarkStart w:id="1355" w:name="_Toc487017833"/>
+      <w:bookmarkStart w:id="1356" w:name="_Toc502934782"/>
+      <w:bookmarkStart w:id="1357" w:name="_Toc522525448"/>
+      <w:bookmarkStart w:id="1358" w:name="_Toc535325661"/>
+      <w:bookmarkStart w:id="1359" w:name="_Toc30424861"/>
       <w:r>
         <w:rPr>
           <w:rFonts w:hint="eastAsia"/>
@@ -25323,11 +25589,11 @@
       <w:r>
         <w:t xml:space="preserve"> US</w:t>
       </w:r>
-      <w:bookmarkEnd w:id="1354"/>
       <w:bookmarkEnd w:id="1355"/>
       <w:bookmarkEnd w:id="1356"/>
       <w:bookmarkEnd w:id="1357"/>
       <w:bookmarkEnd w:id="1358"/>
+      <w:bookmarkEnd w:id="1359"/>
     </w:p>
     <w:p>
       <w:pPr>
@@ -25361,22 +25627,22 @@
       <w:pPr>
         <w:pStyle w:val="Heading5"/>
       </w:pPr>
-      <w:bookmarkStart w:id="1359" w:name="_Toc487017834"/>
-      <w:bookmarkStart w:id="1360" w:name="_Toc502934783"/>
-      <w:bookmarkStart w:id="1361" w:name="_Toc522525449"/>
-      <w:bookmarkStart w:id="1362" w:name="_Toc535325662"/>
-      <w:bookmarkStart w:id="1363" w:name="_Toc30424862"/>
+      <w:bookmarkStart w:id="1360" w:name="_Toc487017834"/>
+      <w:bookmarkStart w:id="1361" w:name="_Toc502934783"/>
+      <w:bookmarkStart w:id="1362" w:name="_Toc522525449"/>
+      <w:bookmarkStart w:id="1363" w:name="_Toc535325662"/>
+      <w:bookmarkStart w:id="1364" w:name="_Toc30424862"/>
       <w:r>
         <w:t xml:space="preserve">Test </w:t>
       </w:r>
       <w:r>
         <w:t>Cases or Test Suite</w:t>
       </w:r>
-      <w:bookmarkEnd w:id="1359"/>
       <w:bookmarkEnd w:id="1360"/>
       <w:bookmarkEnd w:id="1361"/>
       <w:bookmarkEnd w:id="1362"/>
       <w:bookmarkEnd w:id="1363"/>
+      <w:bookmarkEnd w:id="1364"/>
     </w:p>
     <w:p>
       <w:pPr>
@@ -25468,16 +25734,16 @@
           <w:lang w:eastAsia="zh-CN"/>
         </w:rPr>
       </w:pPr>
-      <w:bookmarkStart w:id="1364" w:name="_Toc502934792"/>
-      <w:bookmarkStart w:id="1365" w:name="_Toc522525458"/>
-      <w:bookmarkStart w:id="1366" w:name="_Toc535325667"/>
-      <w:bookmarkStart w:id="1367" w:name="_Toc30424863"/>
-      <w:bookmarkStart w:id="1368" w:name="_Toc455998522"/>
-      <w:bookmarkStart w:id="1369" w:name="_Toc464218249"/>
-      <w:bookmarkStart w:id="1370" w:name="_Toc486848143"/>
-      <w:bookmarkStart w:id="1371" w:name="_Toc486843505"/>
-      <w:bookmarkEnd w:id="1342"/>
+      <w:bookmarkStart w:id="1365" w:name="_Toc502934792"/>
+      <w:bookmarkStart w:id="1366" w:name="_Toc522525458"/>
+      <w:bookmarkStart w:id="1367" w:name="_Toc535325667"/>
+      <w:bookmarkStart w:id="1368" w:name="_Toc30424863"/>
+      <w:bookmarkStart w:id="1369" w:name="_Toc455998522"/>
+      <w:bookmarkStart w:id="1370" w:name="_Toc464218249"/>
+      <w:bookmarkStart w:id="1371" w:name="_Toc486848143"/>
+      <w:bookmarkStart w:id="1372" w:name="_Toc486843505"/>
       <w:bookmarkEnd w:id="1343"/>
+      <w:bookmarkEnd w:id="1344"/>
       <w:r>
         <w:rPr>
           <w:rFonts w:cs="Arial"/>
@@ -25486,10 +25752,10 @@
         </w:rPr>
         <w:t>CORE_DUMP_RTP_COMPRESS_ZLIB</w:t>
       </w:r>
-      <w:bookmarkEnd w:id="1364"/>
       <w:bookmarkEnd w:id="1365"/>
       <w:bookmarkEnd w:id="1366"/>
       <w:bookmarkEnd w:id="1367"/>
+      <w:bookmarkEnd w:id="1368"/>
     </w:p>
     <w:p>
       <w:pPr>
@@ -25498,17 +25764,17 @@
           <w:lang w:eastAsia="zh-CN"/>
         </w:rPr>
       </w:pPr>
-      <w:bookmarkStart w:id="1372" w:name="_Toc502934793"/>
-      <w:bookmarkStart w:id="1373" w:name="_Toc522525459"/>
-      <w:bookmarkStart w:id="1374" w:name="_Toc535325668"/>
-      <w:bookmarkStart w:id="1375" w:name="_Toc30424864"/>
+      <w:bookmarkStart w:id="1373" w:name="_Toc502934793"/>
+      <w:bookmarkStart w:id="1374" w:name="_Toc522525459"/>
+      <w:bookmarkStart w:id="1375" w:name="_Toc535325668"/>
+      <w:bookmarkStart w:id="1376" w:name="_Toc30424864"/>
       <w:r>
         <w:t>Test Cases or Test Suite</w:t>
       </w:r>
-      <w:bookmarkEnd w:id="1372"/>
       <w:bookmarkEnd w:id="1373"/>
       <w:bookmarkEnd w:id="1374"/>
       <w:bookmarkEnd w:id="1375"/>
+      <w:bookmarkEnd w:id="1376"/>
     </w:p>
     <w:p>
       <w:pPr>
@@ -25598,17 +25864,17 @@
           <w:rFonts w:eastAsia="Times New Roman" w:cs="Arial"/>
         </w:rPr>
       </w:pPr>
-      <w:bookmarkStart w:id="1376" w:name="_Toc502934794"/>
-      <w:bookmarkStart w:id="1377" w:name="_Toc522525460"/>
-      <w:bookmarkStart w:id="1378" w:name="_Toc535325669"/>
-      <w:bookmarkStart w:id="1379" w:name="_Toc30424865"/>
+      <w:bookmarkStart w:id="1377" w:name="_Toc502934794"/>
+      <w:bookmarkStart w:id="1378" w:name="_Toc522525460"/>
+      <w:bookmarkStart w:id="1379" w:name="_Toc535325669"/>
+      <w:bookmarkStart w:id="1380" w:name="_Toc30424865"/>
       <w:r>
         <w:t>Configurations</w:t>
       </w:r>
-      <w:bookmarkEnd w:id="1376"/>
       <w:bookmarkEnd w:id="1377"/>
       <w:bookmarkEnd w:id="1378"/>
       <w:bookmarkEnd w:id="1379"/>
+      <w:bookmarkEnd w:id="1380"/>
       <w:r>
         <w:rPr>
           <w:rFonts w:hint="eastAsia"/>
@@ -25624,9 +25890,9 @@
           <w:lang w:eastAsia="zh-CN"/>
         </w:rPr>
       </w:pPr>
-      <w:bookmarkStart w:id="1380" w:name="_Toc522525461"/>
-      <w:bookmarkStart w:id="1381" w:name="_Toc535325670"/>
-      <w:bookmarkStart w:id="1382" w:name="_Toc30424866"/>
+      <w:bookmarkStart w:id="1381" w:name="_Toc522525461"/>
+      <w:bookmarkStart w:id="1382" w:name="_Toc535325670"/>
+      <w:bookmarkStart w:id="1383" w:name="_Toc30424866"/>
       <w:r>
         <w:rPr>
           <w:rFonts w:hint="eastAsia"/>
@@ -25640,9 +25906,9 @@
         </w:rPr>
         <w:t>CV</w:t>
       </w:r>
-      <w:bookmarkEnd w:id="1380"/>
       <w:bookmarkEnd w:id="1381"/>
       <w:bookmarkEnd w:id="1382"/>
+      <w:bookmarkEnd w:id="1383"/>
     </w:p>
     <w:p>
       <w:pPr>
@@ -25651,35 +25917,35 @@
           <w:lang w:eastAsia="zh-CN"/>
         </w:rPr>
       </w:pPr>
-      <w:bookmarkStart w:id="1383" w:name="_Toc522525462"/>
-      <w:bookmarkStart w:id="1384" w:name="_Toc535325671"/>
-      <w:bookmarkStart w:id="1385" w:name="_Toc30424867"/>
+      <w:bookmarkStart w:id="1384" w:name="_Toc522525462"/>
+      <w:bookmarkStart w:id="1385" w:name="_Toc535325671"/>
+      <w:bookmarkStart w:id="1386" w:name="_Toc30424867"/>
       <w:r>
         <w:rPr>
           <w:lang w:eastAsia="zh-CN"/>
         </w:rPr>
         <w:t>Configurations or SUT</w:t>
       </w:r>
-      <w:bookmarkEnd w:id="1383"/>
       <w:bookmarkEnd w:id="1384"/>
       <w:bookmarkEnd w:id="1385"/>
+      <w:bookmarkEnd w:id="1386"/>
     </w:p>
     <w:p>
       <w:pPr>
         <w:pStyle w:val="Heading4"/>
       </w:pPr>
-      <w:bookmarkStart w:id="1386" w:name="_Toc522525463"/>
-      <w:bookmarkStart w:id="1387" w:name="_Toc535325672"/>
-      <w:bookmarkStart w:id="1388" w:name="_Toc30424868"/>
+      <w:bookmarkStart w:id="1387" w:name="_Toc522525463"/>
+      <w:bookmarkStart w:id="1388" w:name="_Toc535325672"/>
+      <w:bookmarkStart w:id="1389" w:name="_Toc30424868"/>
       <w:r>
         <w:t>Jira</w:t>
       </w:r>
       <w:r>
         <w:t xml:space="preserve"> US</w:t>
       </w:r>
-      <w:bookmarkEnd w:id="1386"/>
       <w:bookmarkEnd w:id="1387"/>
       <w:bookmarkEnd w:id="1388"/>
+      <w:bookmarkEnd w:id="1389"/>
     </w:p>
     <w:p>
       <w:pPr>
@@ -25723,15 +25989,15 @@
       <w:pPr>
         <w:pStyle w:val="Heading4"/>
       </w:pPr>
-      <w:bookmarkStart w:id="1389" w:name="_Toc522525464"/>
-      <w:bookmarkStart w:id="1390" w:name="_Toc535325673"/>
-      <w:bookmarkStart w:id="1391" w:name="_Toc30424869"/>
+      <w:bookmarkStart w:id="1390" w:name="_Toc522525464"/>
+      <w:bookmarkStart w:id="1391" w:name="_Toc535325673"/>
+      <w:bookmarkStart w:id="1392" w:name="_Toc30424869"/>
       <w:r>
         <w:t>Test Cases or Test Suite</w:t>
       </w:r>
-      <w:bookmarkEnd w:id="1389"/>
       <w:bookmarkEnd w:id="1390"/>
       <w:bookmarkEnd w:id="1391"/>
+      <w:bookmarkEnd w:id="1392"/>
     </w:p>
     <w:p>
       <w:pPr>
@@ -25821,18 +26087,18 @@
           <w:lang w:eastAsia="zh-CN"/>
         </w:rPr>
       </w:pPr>
-      <w:bookmarkStart w:id="1392" w:name="_Toc522525465"/>
-      <w:bookmarkStart w:id="1393" w:name="_Toc535325674"/>
-      <w:bookmarkStart w:id="1394" w:name="_Toc30424870"/>
+      <w:bookmarkStart w:id="1393" w:name="_Toc522525465"/>
+      <w:bookmarkStart w:id="1394" w:name="_Toc535325674"/>
+      <w:bookmarkStart w:id="1395" w:name="_Toc30424870"/>
       <w:r>
         <w:rPr>
           <w:lang w:eastAsia="zh-CN"/>
         </w:rPr>
         <w:t>UNIX</w:t>
       </w:r>
-      <w:bookmarkEnd w:id="1392"/>
       <w:bookmarkEnd w:id="1393"/>
       <w:bookmarkEnd w:id="1394"/>
+      <w:bookmarkEnd w:id="1395"/>
     </w:p>
     <w:p>
       <w:pPr>
@@ -25841,35 +26107,35 @@
           <w:lang w:eastAsia="zh-CN"/>
         </w:rPr>
       </w:pPr>
-      <w:bookmarkStart w:id="1395" w:name="_Toc522525466"/>
-      <w:bookmarkStart w:id="1396" w:name="_Toc535325675"/>
-      <w:bookmarkStart w:id="1397" w:name="_Toc30424871"/>
+      <w:bookmarkStart w:id="1396" w:name="_Toc522525466"/>
+      <w:bookmarkStart w:id="1397" w:name="_Toc535325675"/>
+      <w:bookmarkStart w:id="1398" w:name="_Toc30424871"/>
       <w:r>
         <w:rPr>
           <w:lang w:eastAsia="zh-CN"/>
         </w:rPr>
         <w:t>Configurations or SUT</w:t>
       </w:r>
-      <w:bookmarkEnd w:id="1395"/>
       <w:bookmarkEnd w:id="1396"/>
       <w:bookmarkEnd w:id="1397"/>
+      <w:bookmarkEnd w:id="1398"/>
     </w:p>
     <w:p>
       <w:pPr>
         <w:pStyle w:val="Heading4"/>
       </w:pPr>
-      <w:bookmarkStart w:id="1398" w:name="_Toc522525467"/>
-      <w:bookmarkStart w:id="1399" w:name="_Toc535325676"/>
-      <w:bookmarkStart w:id="1400" w:name="_Toc30424872"/>
+      <w:bookmarkStart w:id="1399" w:name="_Toc522525467"/>
+      <w:bookmarkStart w:id="1400" w:name="_Toc535325676"/>
+      <w:bookmarkStart w:id="1401" w:name="_Toc30424872"/>
       <w:r>
         <w:t>Jira</w:t>
       </w:r>
       <w:r>
         <w:t xml:space="preserve"> US</w:t>
       </w:r>
-      <w:bookmarkEnd w:id="1398"/>
       <w:bookmarkEnd w:id="1399"/>
       <w:bookmarkEnd w:id="1400"/>
+      <w:bookmarkEnd w:id="1401"/>
     </w:p>
     <w:p>
       <w:pPr>
@@ -25913,15 +26179,15 @@
       <w:pPr>
         <w:pStyle w:val="Heading4"/>
       </w:pPr>
-      <w:bookmarkStart w:id="1401" w:name="_Toc522525468"/>
-      <w:bookmarkStart w:id="1402" w:name="_Toc535325677"/>
-      <w:bookmarkStart w:id="1403" w:name="_Toc30424873"/>
+      <w:bookmarkStart w:id="1402" w:name="_Toc522525468"/>
+      <w:bookmarkStart w:id="1403" w:name="_Toc535325677"/>
+      <w:bookmarkStart w:id="1404" w:name="_Toc30424873"/>
       <w:r>
         <w:t>Test Cases or Test Suite</w:t>
       </w:r>
-      <w:bookmarkEnd w:id="1401"/>
       <w:bookmarkEnd w:id="1402"/>
       <w:bookmarkEnd w:id="1403"/>
+      <w:bookmarkEnd w:id="1404"/>
     </w:p>
     <w:p>
       <w:pPr>
@@ -26020,11 +26286,11 @@
           <w:rFonts w:cs="Arial"/>
         </w:rPr>
       </w:pPr>
-      <w:bookmarkStart w:id="1404" w:name="_Toc487017843"/>
-      <w:bookmarkStart w:id="1405" w:name="_Toc502934795"/>
-      <w:bookmarkStart w:id="1406" w:name="_Toc522525469"/>
-      <w:bookmarkStart w:id="1407" w:name="_Toc535325678"/>
-      <w:bookmarkStart w:id="1408" w:name="_Toc30424874"/>
+      <w:bookmarkStart w:id="1405" w:name="_Toc487017843"/>
+      <w:bookmarkStart w:id="1406" w:name="_Toc502934795"/>
+      <w:bookmarkStart w:id="1407" w:name="_Toc522525469"/>
+      <w:bookmarkStart w:id="1408" w:name="_Toc535325678"/>
+      <w:bookmarkStart w:id="1409" w:name="_Toc30424874"/>
       <w:r>
         <w:rPr>
           <w:rFonts w:cs="Arial" w:hint="eastAsia"/>
@@ -26039,18 +26305,18 @@
         </w:rPr>
         <w:t>System Test</w:t>
       </w:r>
-      <w:bookmarkEnd w:id="1261"/>
       <w:bookmarkEnd w:id="1262"/>
       <w:bookmarkEnd w:id="1263"/>
-      <w:bookmarkEnd w:id="1368"/>
+      <w:bookmarkEnd w:id="1264"/>
       <w:bookmarkEnd w:id="1369"/>
       <w:bookmarkEnd w:id="1370"/>
       <w:bookmarkEnd w:id="1371"/>
-      <w:bookmarkEnd w:id="1404"/>
+      <w:bookmarkEnd w:id="1372"/>
       <w:bookmarkEnd w:id="1405"/>
       <w:bookmarkEnd w:id="1406"/>
       <w:bookmarkEnd w:id="1407"/>
       <w:bookmarkEnd w:id="1408"/>
+      <w:bookmarkEnd w:id="1409"/>
     </w:p>
     <w:p>
       <w:pPr>
@@ -26089,24 +26355,23 @@
           <w:rFonts w:cs="Arial"/>
         </w:rPr>
       </w:pPr>
-      <w:bookmarkStart w:id="1409" w:name="_Toc437963090"/>
-      <w:bookmarkStart w:id="1410" w:name="_Toc438483516"/>
-      <w:bookmarkStart w:id="1411" w:name="_Toc455998523"/>
-      <w:bookmarkStart w:id="1412" w:name="_Toc464218250"/>
-      <w:bookmarkStart w:id="1413" w:name="_Toc486848144"/>
-      <w:bookmarkStart w:id="1414" w:name="_Toc487017844"/>
-      <w:bookmarkStart w:id="1415" w:name="_Toc486843506"/>
-      <w:bookmarkStart w:id="1416" w:name="_Toc502934796"/>
-      <w:bookmarkStart w:id="1417" w:name="_Toc522525470"/>
-      <w:bookmarkStart w:id="1418" w:name="_Toc535325679"/>
-      <w:bookmarkStart w:id="1419" w:name="_Toc30424875"/>
+      <w:bookmarkStart w:id="1410" w:name="_Toc437963090"/>
+      <w:bookmarkStart w:id="1411" w:name="_Toc438483516"/>
+      <w:bookmarkStart w:id="1412" w:name="_Toc455998523"/>
+      <w:bookmarkStart w:id="1413" w:name="_Toc464218250"/>
+      <w:bookmarkStart w:id="1414" w:name="_Toc486848144"/>
+      <w:bookmarkStart w:id="1415" w:name="_Toc487017844"/>
+      <w:bookmarkStart w:id="1416" w:name="_Toc486843506"/>
+      <w:bookmarkStart w:id="1417" w:name="_Toc502934796"/>
+      <w:bookmarkStart w:id="1418" w:name="_Toc522525470"/>
+      <w:bookmarkStart w:id="1419" w:name="_Toc535325679"/>
+      <w:bookmarkStart w:id="1420" w:name="_Toc30424875"/>
       <w:r>
         <w:rPr>
           <w:rFonts w:cs="Arial"/>
         </w:rPr>
         <w:t>System Integration Test</w:t>
       </w:r>
-      <w:bookmarkEnd w:id="1409"/>
       <w:bookmarkEnd w:id="1410"/>
       <w:bookmarkEnd w:id="1411"/>
       <w:bookmarkEnd w:id="1412"/>
@@ -26117,6 +26382,7 @@
       <w:bookmarkEnd w:id="1417"/>
       <w:bookmarkEnd w:id="1418"/>
       <w:bookmarkEnd w:id="1419"/>
+      <w:bookmarkEnd w:id="1420"/>
     </w:p>
     <w:p>
       <w:pPr>
@@ -26326,17 +26592,17 @@
           <w:rFonts w:cs="Arial"/>
         </w:rPr>
       </w:pPr>
-      <w:bookmarkStart w:id="1420" w:name="_Toc437963091"/>
-      <w:bookmarkStart w:id="1421" w:name="_Toc438483517"/>
-      <w:bookmarkStart w:id="1422" w:name="_Toc455998524"/>
-      <w:bookmarkStart w:id="1423" w:name="_Toc464218251"/>
-      <w:bookmarkStart w:id="1424" w:name="_Toc486848145"/>
-      <w:bookmarkStart w:id="1425" w:name="_Toc487017845"/>
-      <w:bookmarkStart w:id="1426" w:name="_Toc486843507"/>
-      <w:bookmarkStart w:id="1427" w:name="_Toc502934797"/>
-      <w:bookmarkStart w:id="1428" w:name="_Toc522525471"/>
-      <w:bookmarkStart w:id="1429" w:name="_Toc535325680"/>
-      <w:bookmarkStart w:id="1430" w:name="_Toc30424876"/>
+      <w:bookmarkStart w:id="1421" w:name="_Toc437963091"/>
+      <w:bookmarkStart w:id="1422" w:name="_Toc438483517"/>
+      <w:bookmarkStart w:id="1423" w:name="_Toc455998524"/>
+      <w:bookmarkStart w:id="1424" w:name="_Toc464218251"/>
+      <w:bookmarkStart w:id="1425" w:name="_Toc486848145"/>
+      <w:bookmarkStart w:id="1426" w:name="_Toc487017845"/>
+      <w:bookmarkStart w:id="1427" w:name="_Toc486843507"/>
+      <w:bookmarkStart w:id="1428" w:name="_Toc502934797"/>
+      <w:bookmarkStart w:id="1429" w:name="_Toc522525471"/>
+      <w:bookmarkStart w:id="1430" w:name="_Toc535325680"/>
+      <w:bookmarkStart w:id="1431" w:name="_Toc30424876"/>
       <w:r>
         <w:rPr>
           <w:rFonts w:cs="Arial"/>
@@ -26349,7 +26615,6 @@
         </w:rPr>
         <w:t xml:space="preserve"> or SUT</w:t>
       </w:r>
-      <w:bookmarkEnd w:id="1420"/>
       <w:bookmarkEnd w:id="1421"/>
       <w:bookmarkEnd w:id="1422"/>
       <w:bookmarkEnd w:id="1423"/>
@@ -26360,6 +26625,7 @@
       <w:bookmarkEnd w:id="1428"/>
       <w:bookmarkEnd w:id="1429"/>
       <w:bookmarkEnd w:id="1430"/>
+      <w:bookmarkEnd w:id="1431"/>
     </w:p>
     <w:p>
       <w:pPr>
@@ -26408,17 +26674,17 @@
           <w:rFonts w:cs="Arial"/>
         </w:rPr>
       </w:pPr>
-      <w:bookmarkStart w:id="1431" w:name="_Toc437963092"/>
-      <w:bookmarkStart w:id="1432" w:name="_Toc438483518"/>
-      <w:bookmarkStart w:id="1433" w:name="_Toc455998525"/>
-      <w:bookmarkStart w:id="1434" w:name="_Toc464218252"/>
-      <w:bookmarkStart w:id="1435" w:name="_Toc486848146"/>
-      <w:bookmarkStart w:id="1436" w:name="_Toc487017846"/>
-      <w:bookmarkStart w:id="1437" w:name="_Toc486843508"/>
-      <w:bookmarkStart w:id="1438" w:name="_Toc502934798"/>
-      <w:bookmarkStart w:id="1439" w:name="_Toc522525472"/>
-      <w:bookmarkStart w:id="1440" w:name="_Toc535325681"/>
-      <w:bookmarkStart w:id="1441" w:name="_Toc30424877"/>
+      <w:bookmarkStart w:id="1432" w:name="_Toc437963092"/>
+      <w:bookmarkStart w:id="1433" w:name="_Toc438483518"/>
+      <w:bookmarkStart w:id="1434" w:name="_Toc455998525"/>
+      <w:bookmarkStart w:id="1435" w:name="_Toc464218252"/>
+      <w:bookmarkStart w:id="1436" w:name="_Toc486848146"/>
+      <w:bookmarkStart w:id="1437" w:name="_Toc487017846"/>
+      <w:bookmarkStart w:id="1438" w:name="_Toc486843508"/>
+      <w:bookmarkStart w:id="1439" w:name="_Toc502934798"/>
+      <w:bookmarkStart w:id="1440" w:name="_Toc522525472"/>
+      <w:bookmarkStart w:id="1441" w:name="_Toc535325681"/>
+      <w:bookmarkStart w:id="1442" w:name="_Toc30424877"/>
       <w:r>
         <w:rPr>
           <w:rFonts w:cs="Arial"/>
@@ -26431,7 +26697,6 @@
         </w:rPr>
         <w:t xml:space="preserve"> US</w:t>
       </w:r>
-      <w:bookmarkEnd w:id="1431"/>
       <w:bookmarkEnd w:id="1432"/>
       <w:bookmarkEnd w:id="1433"/>
       <w:bookmarkEnd w:id="1434"/>
@@ -26442,6 +26707,7 @@
       <w:bookmarkEnd w:id="1439"/>
       <w:bookmarkEnd w:id="1440"/>
       <w:bookmarkEnd w:id="1441"/>
+      <w:bookmarkEnd w:id="1442"/>
     </w:p>
     <w:p>
       <w:pPr>
@@ -26451,8 +26717,8 @@
           <w:rFonts w:ascii="Arial" w:hAnsi="Arial" w:cs="Arial"/>
         </w:rPr>
       </w:pPr>
-      <w:bookmarkStart w:id="1442" w:name="_Toc437963093"/>
-      <w:bookmarkStart w:id="1443" w:name="_Toc438483519"/>
+      <w:bookmarkStart w:id="1443" w:name="_Toc437963093"/>
+      <w:bookmarkStart w:id="1444" w:name="_Toc438483519"/>
       <w:r>
         <w:rPr>
           <w:rFonts w:ascii="Arial" w:hAnsi="Arial" w:cs="Arial"/>
@@ -26485,15 +26751,15 @@
           <w:rFonts w:cs="Arial"/>
         </w:rPr>
       </w:pPr>
-      <w:bookmarkStart w:id="1444" w:name="_Toc455998526"/>
-      <w:bookmarkStart w:id="1445" w:name="_Toc464218253"/>
-      <w:bookmarkStart w:id="1446" w:name="_Toc486848147"/>
-      <w:bookmarkStart w:id="1447" w:name="_Toc487017847"/>
-      <w:bookmarkStart w:id="1448" w:name="_Toc486843509"/>
-      <w:bookmarkStart w:id="1449" w:name="_Toc502934799"/>
-      <w:bookmarkStart w:id="1450" w:name="_Toc522525473"/>
-      <w:bookmarkStart w:id="1451" w:name="_Toc535325682"/>
-      <w:bookmarkStart w:id="1452" w:name="_Toc30424878"/>
+      <w:bookmarkStart w:id="1445" w:name="_Toc455998526"/>
+      <w:bookmarkStart w:id="1446" w:name="_Toc464218253"/>
+      <w:bookmarkStart w:id="1447" w:name="_Toc486848147"/>
+      <w:bookmarkStart w:id="1448" w:name="_Toc487017847"/>
+      <w:bookmarkStart w:id="1449" w:name="_Toc486843509"/>
+      <w:bookmarkStart w:id="1450" w:name="_Toc502934799"/>
+      <w:bookmarkStart w:id="1451" w:name="_Toc522525473"/>
+      <w:bookmarkStart w:id="1452" w:name="_Toc535325682"/>
+      <w:bookmarkStart w:id="1453" w:name="_Toc30424878"/>
       <w:r>
         <w:rPr>
           <w:rFonts w:cs="Arial"/>
@@ -26506,9 +26772,8 @@
         </w:rPr>
         <w:t>Cases or Suite</w:t>
       </w:r>
-      <w:bookmarkStart w:id="1453" w:name="_Toc430588817"/>
-      <w:bookmarkStart w:id="1454" w:name="_Toc430589109"/>
-      <w:bookmarkEnd w:id="1442"/>
+      <w:bookmarkStart w:id="1454" w:name="_Toc430588817"/>
+      <w:bookmarkStart w:id="1455" w:name="_Toc430589109"/>
       <w:bookmarkEnd w:id="1443"/>
       <w:bookmarkEnd w:id="1444"/>
       <w:bookmarkEnd w:id="1445"/>
@@ -26521,6 +26786,7 @@
       <w:bookmarkEnd w:id="1452"/>
       <w:bookmarkEnd w:id="1453"/>
       <w:bookmarkEnd w:id="1454"/>
+      <w:bookmarkEnd w:id="1455"/>
     </w:p>
     <w:p>
       <w:pPr>
@@ -26529,17 +26795,17 @@
           <w:rFonts w:cs="Arial"/>
         </w:rPr>
       </w:pPr>
-      <w:bookmarkStart w:id="1455" w:name="_Toc437963094"/>
-      <w:bookmarkStart w:id="1456" w:name="_Toc438483520"/>
-      <w:bookmarkStart w:id="1457" w:name="_Toc455998527"/>
-      <w:bookmarkStart w:id="1458" w:name="_Toc464218254"/>
-      <w:bookmarkStart w:id="1459" w:name="_Toc486848148"/>
-      <w:bookmarkStart w:id="1460" w:name="_Toc487017848"/>
-      <w:bookmarkStart w:id="1461" w:name="_Toc486843510"/>
-      <w:bookmarkStart w:id="1462" w:name="_Toc502934800"/>
-      <w:bookmarkStart w:id="1463" w:name="_Toc522525474"/>
-      <w:bookmarkStart w:id="1464" w:name="_Toc535325683"/>
-      <w:bookmarkStart w:id="1465" w:name="_Toc30424879"/>
+      <w:bookmarkStart w:id="1456" w:name="_Toc437963094"/>
+      <w:bookmarkStart w:id="1457" w:name="_Toc438483520"/>
+      <w:bookmarkStart w:id="1458" w:name="_Toc455998527"/>
+      <w:bookmarkStart w:id="1459" w:name="_Toc464218254"/>
+      <w:bookmarkStart w:id="1460" w:name="_Toc486848148"/>
+      <w:bookmarkStart w:id="1461" w:name="_Toc487017848"/>
+      <w:bookmarkStart w:id="1462" w:name="_Toc486843510"/>
+      <w:bookmarkStart w:id="1463" w:name="_Toc502934800"/>
+      <w:bookmarkStart w:id="1464" w:name="_Toc522525474"/>
+      <w:bookmarkStart w:id="1465" w:name="_Toc535325683"/>
+      <w:bookmarkStart w:id="1466" w:name="_Toc30424879"/>
       <w:r>
         <w:rPr>
           <w:rFonts w:cs="Arial"/>
@@ -26552,7 +26818,6 @@
         </w:rPr>
         <w:t xml:space="preserve"> (OOBE)</w:t>
       </w:r>
-      <w:bookmarkEnd w:id="1455"/>
       <w:bookmarkEnd w:id="1456"/>
       <w:bookmarkEnd w:id="1457"/>
       <w:bookmarkEnd w:id="1458"/>
@@ -26563,6 +26828,7 @@
       <w:bookmarkEnd w:id="1463"/>
       <w:bookmarkEnd w:id="1464"/>
       <w:bookmarkEnd w:id="1465"/>
+      <w:bookmarkEnd w:id="1466"/>
     </w:p>
     <w:p>
       <w:pPr>
@@ -26863,17 +27129,17 @@
           <w:rFonts w:cs="Arial"/>
         </w:rPr>
       </w:pPr>
-      <w:bookmarkStart w:id="1466" w:name="_Toc437963095"/>
-      <w:bookmarkStart w:id="1467" w:name="_Toc438483521"/>
-      <w:bookmarkStart w:id="1468" w:name="_Toc455998528"/>
-      <w:bookmarkStart w:id="1469" w:name="_Toc464218255"/>
-      <w:bookmarkStart w:id="1470" w:name="_Toc486848149"/>
-      <w:bookmarkStart w:id="1471" w:name="_Toc487017849"/>
-      <w:bookmarkStart w:id="1472" w:name="_Toc486843511"/>
-      <w:bookmarkStart w:id="1473" w:name="_Toc502934801"/>
-      <w:bookmarkStart w:id="1474" w:name="_Toc522525475"/>
-      <w:bookmarkStart w:id="1475" w:name="_Toc535325684"/>
-      <w:bookmarkStart w:id="1476" w:name="_Toc30424880"/>
+      <w:bookmarkStart w:id="1467" w:name="_Toc437963095"/>
+      <w:bookmarkStart w:id="1468" w:name="_Toc438483521"/>
+      <w:bookmarkStart w:id="1469" w:name="_Toc455998528"/>
+      <w:bookmarkStart w:id="1470" w:name="_Toc464218255"/>
+      <w:bookmarkStart w:id="1471" w:name="_Toc486848149"/>
+      <w:bookmarkStart w:id="1472" w:name="_Toc487017849"/>
+      <w:bookmarkStart w:id="1473" w:name="_Toc486843511"/>
+      <w:bookmarkStart w:id="1474" w:name="_Toc502934801"/>
+      <w:bookmarkStart w:id="1475" w:name="_Toc522525475"/>
+      <w:bookmarkStart w:id="1476" w:name="_Toc535325684"/>
+      <w:bookmarkStart w:id="1477" w:name="_Toc30424880"/>
       <w:r>
         <w:rPr>
           <w:rFonts w:cs="Arial"/>
@@ -26886,7 +27152,6 @@
         </w:rPr>
         <w:t xml:space="preserve"> or SUT</w:t>
       </w:r>
-      <w:bookmarkEnd w:id="1466"/>
       <w:bookmarkEnd w:id="1467"/>
       <w:bookmarkEnd w:id="1468"/>
       <w:bookmarkEnd w:id="1469"/>
@@ -26897,6 +27162,7 @@
       <w:bookmarkEnd w:id="1474"/>
       <w:bookmarkEnd w:id="1475"/>
       <w:bookmarkEnd w:id="1476"/>
+      <w:bookmarkEnd w:id="1477"/>
     </w:p>
     <w:p>
       <w:pPr>
@@ -26905,17 +27171,17 @@
           <w:rFonts w:cs="Arial"/>
         </w:rPr>
       </w:pPr>
-      <w:bookmarkStart w:id="1477" w:name="_Toc437963096"/>
-      <w:bookmarkStart w:id="1478" w:name="_Toc438483522"/>
-      <w:bookmarkStart w:id="1479" w:name="_Toc455998529"/>
-      <w:bookmarkStart w:id="1480" w:name="_Toc464218256"/>
-      <w:bookmarkStart w:id="1481" w:name="_Toc486848150"/>
-      <w:bookmarkStart w:id="1482" w:name="_Toc487017850"/>
-      <w:bookmarkStart w:id="1483" w:name="_Toc486843512"/>
-      <w:bookmarkStart w:id="1484" w:name="_Toc502934802"/>
-      <w:bookmarkStart w:id="1485" w:name="_Toc522525476"/>
-      <w:bookmarkStart w:id="1486" w:name="_Toc535325685"/>
-      <w:bookmarkStart w:id="1487" w:name="_Toc30424881"/>
+      <w:bookmarkStart w:id="1478" w:name="_Toc437963096"/>
+      <w:bookmarkStart w:id="1479" w:name="_Toc438483522"/>
+      <w:bookmarkStart w:id="1480" w:name="_Toc455998529"/>
+      <w:bookmarkStart w:id="1481" w:name="_Toc464218256"/>
+      <w:bookmarkStart w:id="1482" w:name="_Toc486848150"/>
+      <w:bookmarkStart w:id="1483" w:name="_Toc487017850"/>
+      <w:bookmarkStart w:id="1484" w:name="_Toc486843512"/>
+      <w:bookmarkStart w:id="1485" w:name="_Toc502934802"/>
+      <w:bookmarkStart w:id="1486" w:name="_Toc522525476"/>
+      <w:bookmarkStart w:id="1487" w:name="_Toc535325685"/>
+      <w:bookmarkStart w:id="1488" w:name="_Toc30424881"/>
       <w:r>
         <w:rPr>
           <w:rFonts w:cs="Arial"/>
@@ -26928,7 +27194,6 @@
         </w:rPr>
         <w:t xml:space="preserve"> US</w:t>
       </w:r>
-      <w:bookmarkEnd w:id="1477"/>
       <w:bookmarkEnd w:id="1478"/>
       <w:bookmarkEnd w:id="1479"/>
       <w:bookmarkEnd w:id="1480"/>
@@ -26939,6 +27204,7 @@
       <w:bookmarkEnd w:id="1485"/>
       <w:bookmarkEnd w:id="1486"/>
       <w:bookmarkEnd w:id="1487"/>
+      <w:bookmarkEnd w:id="1488"/>
     </w:p>
     <w:p>
       <w:pPr>
@@ -26947,8 +27213,8 @@
           <w:rFonts w:ascii="Arial" w:hAnsi="Arial" w:cs="Arial"/>
         </w:rPr>
       </w:pPr>
-      <w:bookmarkStart w:id="1488" w:name="_Toc437963097"/>
-      <w:bookmarkStart w:id="1489" w:name="_Toc438483523"/>
+      <w:bookmarkStart w:id="1489" w:name="_Toc437963097"/>
+      <w:bookmarkStart w:id="1490" w:name="_Toc438483523"/>
       <w:r>
         <w:rPr>
           <w:rFonts w:ascii="Arial" w:hAnsi="Arial" w:cs="Arial"/>
@@ -26981,15 +27247,15 @@
           <w:rFonts w:cs="Arial"/>
         </w:rPr>
       </w:pPr>
-      <w:bookmarkStart w:id="1490" w:name="_Toc455998530"/>
-      <w:bookmarkStart w:id="1491" w:name="_Toc464218257"/>
-      <w:bookmarkStart w:id="1492" w:name="_Toc486848151"/>
-      <w:bookmarkStart w:id="1493" w:name="_Toc487017851"/>
-      <w:bookmarkStart w:id="1494" w:name="_Toc486843513"/>
-      <w:bookmarkStart w:id="1495" w:name="_Toc502934803"/>
-      <w:bookmarkStart w:id="1496" w:name="_Toc522525477"/>
-      <w:bookmarkStart w:id="1497" w:name="_Toc535325686"/>
-      <w:bookmarkStart w:id="1498" w:name="_Toc30424882"/>
+      <w:bookmarkStart w:id="1491" w:name="_Toc455998530"/>
+      <w:bookmarkStart w:id="1492" w:name="_Toc464218257"/>
+      <w:bookmarkStart w:id="1493" w:name="_Toc486848151"/>
+      <w:bookmarkStart w:id="1494" w:name="_Toc487017851"/>
+      <w:bookmarkStart w:id="1495" w:name="_Toc486843513"/>
+      <w:bookmarkStart w:id="1496" w:name="_Toc502934803"/>
+      <w:bookmarkStart w:id="1497" w:name="_Toc522525477"/>
+      <w:bookmarkStart w:id="1498" w:name="_Toc535325686"/>
+      <w:bookmarkStart w:id="1499" w:name="_Toc30424882"/>
       <w:r>
         <w:rPr>
           <w:rFonts w:cs="Arial"/>
@@ -27002,7 +27268,6 @@
         </w:rPr>
         <w:t>Cases or Suite</w:t>
       </w:r>
-      <w:bookmarkEnd w:id="1488"/>
       <w:bookmarkEnd w:id="1489"/>
       <w:bookmarkEnd w:id="1490"/>
       <w:bookmarkEnd w:id="1491"/>
@@ -27013,6 +27278,7 @@
       <w:bookmarkEnd w:id="1496"/>
       <w:bookmarkEnd w:id="1497"/>
       <w:bookmarkEnd w:id="1498"/>
+      <w:bookmarkEnd w:id="1499"/>
     </w:p>
     <w:p>
       <w:pPr>
@@ -27021,24 +27287,23 @@
           <w:rFonts w:cs="Arial"/>
         </w:rPr>
       </w:pPr>
-      <w:bookmarkStart w:id="1499" w:name="_Toc437963098"/>
-      <w:bookmarkStart w:id="1500" w:name="_Toc438483524"/>
-      <w:bookmarkStart w:id="1501" w:name="_Toc455998531"/>
-      <w:bookmarkStart w:id="1502" w:name="_Toc464218258"/>
-      <w:bookmarkStart w:id="1503" w:name="_Toc486848152"/>
-      <w:bookmarkStart w:id="1504" w:name="_Toc487017852"/>
-      <w:bookmarkStart w:id="1505" w:name="_Toc486843514"/>
-      <w:bookmarkStart w:id="1506" w:name="_Toc502934804"/>
-      <w:bookmarkStart w:id="1507" w:name="_Toc522525478"/>
-      <w:bookmarkStart w:id="1508" w:name="_Toc535325687"/>
-      <w:bookmarkStart w:id="1509" w:name="_Toc30424883"/>
+      <w:bookmarkStart w:id="1500" w:name="_Toc437963098"/>
+      <w:bookmarkStart w:id="1501" w:name="_Toc438483524"/>
+      <w:bookmarkStart w:id="1502" w:name="_Toc455998531"/>
+      <w:bookmarkStart w:id="1503" w:name="_Toc464218258"/>
+      <w:bookmarkStart w:id="1504" w:name="_Toc486848152"/>
+      <w:bookmarkStart w:id="1505" w:name="_Toc487017852"/>
+      <w:bookmarkStart w:id="1506" w:name="_Toc486843514"/>
+      <w:bookmarkStart w:id="1507" w:name="_Toc502934804"/>
+      <w:bookmarkStart w:id="1508" w:name="_Toc522525478"/>
+      <w:bookmarkStart w:id="1509" w:name="_Toc535325687"/>
+      <w:bookmarkStart w:id="1510" w:name="_Toc30424883"/>
       <w:r>
         <w:rPr>
           <w:rFonts w:cs="Arial"/>
         </w:rPr>
         <w:t>Customer Use Case Test</w:t>
       </w:r>
-      <w:bookmarkEnd w:id="1499"/>
       <w:bookmarkEnd w:id="1500"/>
       <w:bookmarkEnd w:id="1501"/>
       <w:bookmarkEnd w:id="1502"/>
@@ -27049,13 +27314,14 @@
       <w:bookmarkEnd w:id="1507"/>
       <w:bookmarkEnd w:id="1508"/>
       <w:bookmarkEnd w:id="1509"/>
+      <w:bookmarkEnd w:id="1510"/>
     </w:p>
     <w:p>
       <w:pPr>
         <w:pStyle w:val="BodyText"/>
       </w:pPr>
-      <w:bookmarkStart w:id="1510" w:name="OLE_LINK30"/>
-      <w:bookmarkStart w:id="1511" w:name="OLE_LINK31"/>
+      <w:bookmarkStart w:id="1511" w:name="OLE_LINK30"/>
+      <w:bookmarkStart w:id="1512" w:name="OLE_LINK31"/>
       <w:proofErr w:type="spellStart"/>
       <w:r>
         <w:t>VxSDK</w:t>
@@ -27065,8 +27331,8 @@
         <w:t xml:space="preserve"> Test:</w:t>
       </w:r>
     </w:p>
-    <w:bookmarkEnd w:id="1510"/>
     <w:bookmarkEnd w:id="1511"/>
+    <w:bookmarkEnd w:id="1512"/>
     <w:p>
       <w:pPr>
         <w:pStyle w:val="BodyText"/>
@@ -27099,24 +27365,23 @@
           <w:rFonts w:cs="Arial"/>
         </w:rPr>
       </w:pPr>
-      <w:bookmarkStart w:id="1512" w:name="_Toc437963099"/>
-      <w:bookmarkStart w:id="1513" w:name="_Toc438483525"/>
-      <w:bookmarkStart w:id="1514" w:name="_Toc455998532"/>
-      <w:bookmarkStart w:id="1515" w:name="_Toc464218259"/>
-      <w:bookmarkStart w:id="1516" w:name="_Toc486848153"/>
-      <w:bookmarkStart w:id="1517" w:name="_Toc487017853"/>
-      <w:bookmarkStart w:id="1518" w:name="_Toc486843515"/>
-      <w:bookmarkStart w:id="1519" w:name="_Toc502934805"/>
-      <w:bookmarkStart w:id="1520" w:name="_Toc522525479"/>
-      <w:bookmarkStart w:id="1521" w:name="_Toc535325688"/>
-      <w:bookmarkStart w:id="1522" w:name="_Toc30424884"/>
+      <w:bookmarkStart w:id="1513" w:name="_Toc437963099"/>
+      <w:bookmarkStart w:id="1514" w:name="_Toc438483525"/>
+      <w:bookmarkStart w:id="1515" w:name="_Toc455998532"/>
+      <w:bookmarkStart w:id="1516" w:name="_Toc464218259"/>
+      <w:bookmarkStart w:id="1517" w:name="_Toc486848153"/>
+      <w:bookmarkStart w:id="1518" w:name="_Toc487017853"/>
+      <w:bookmarkStart w:id="1519" w:name="_Toc486843515"/>
+      <w:bookmarkStart w:id="1520" w:name="_Toc502934805"/>
+      <w:bookmarkStart w:id="1521" w:name="_Toc522525479"/>
+      <w:bookmarkStart w:id="1522" w:name="_Toc535325688"/>
+      <w:bookmarkStart w:id="1523" w:name="_Toc30424884"/>
       <w:r>
         <w:rPr>
           <w:rFonts w:cs="Arial"/>
         </w:rPr>
         <w:t>Migration Test</w:t>
       </w:r>
-      <w:bookmarkEnd w:id="1512"/>
       <w:bookmarkEnd w:id="1513"/>
       <w:bookmarkEnd w:id="1514"/>
       <w:bookmarkEnd w:id="1515"/>
@@ -27127,6 +27392,7 @@
       <w:bookmarkEnd w:id="1520"/>
       <w:bookmarkEnd w:id="1521"/>
       <w:bookmarkEnd w:id="1522"/>
+      <w:bookmarkEnd w:id="1523"/>
     </w:p>
     <w:p>
       <w:pPr>
@@ -27151,17 +27417,17 @@
           <w:rFonts w:cs="Arial"/>
         </w:rPr>
       </w:pPr>
-      <w:bookmarkStart w:id="1523" w:name="_Toc437963100"/>
-      <w:bookmarkStart w:id="1524" w:name="_Toc438483526"/>
-      <w:bookmarkStart w:id="1525" w:name="_Toc455998533"/>
-      <w:bookmarkStart w:id="1526" w:name="_Toc464218260"/>
-      <w:bookmarkStart w:id="1527" w:name="_Toc486848154"/>
-      <w:bookmarkStart w:id="1528" w:name="_Toc487017854"/>
-      <w:bookmarkStart w:id="1529" w:name="_Toc486843516"/>
-      <w:bookmarkStart w:id="1530" w:name="_Toc502934806"/>
-      <w:bookmarkStart w:id="1531" w:name="_Toc522525480"/>
-      <w:bookmarkStart w:id="1532" w:name="_Toc535325689"/>
-      <w:bookmarkStart w:id="1533" w:name="_Toc30424885"/>
+      <w:bookmarkStart w:id="1524" w:name="_Toc437963100"/>
+      <w:bookmarkStart w:id="1525" w:name="_Toc438483526"/>
+      <w:bookmarkStart w:id="1526" w:name="_Toc455998533"/>
+      <w:bookmarkStart w:id="1527" w:name="_Toc464218260"/>
+      <w:bookmarkStart w:id="1528" w:name="_Toc486848154"/>
+      <w:bookmarkStart w:id="1529" w:name="_Toc487017854"/>
+      <w:bookmarkStart w:id="1530" w:name="_Toc486843516"/>
+      <w:bookmarkStart w:id="1531" w:name="_Toc502934806"/>
+      <w:bookmarkStart w:id="1532" w:name="_Toc522525480"/>
+      <w:bookmarkStart w:id="1533" w:name="_Toc535325689"/>
+      <w:bookmarkStart w:id="1534" w:name="_Toc30424885"/>
       <w:r>
         <w:rPr>
           <w:rFonts w:cs="Arial"/>
@@ -27175,7 +27441,6 @@
         </w:rPr>
         <w:t xml:space="preserve"> or SUT</w:t>
       </w:r>
-      <w:bookmarkEnd w:id="1523"/>
       <w:bookmarkEnd w:id="1524"/>
       <w:bookmarkEnd w:id="1525"/>
       <w:bookmarkEnd w:id="1526"/>
@@ -27186,6 +27451,7 @@
       <w:bookmarkEnd w:id="1531"/>
       <w:bookmarkEnd w:id="1532"/>
       <w:bookmarkEnd w:id="1533"/>
+      <w:bookmarkEnd w:id="1534"/>
     </w:p>
     <w:p>
       <w:pPr>
@@ -27194,17 +27460,17 @@
           <w:rFonts w:cs="Arial"/>
         </w:rPr>
       </w:pPr>
-      <w:bookmarkStart w:id="1534" w:name="_Toc437963101"/>
-      <w:bookmarkStart w:id="1535" w:name="_Toc438483527"/>
-      <w:bookmarkStart w:id="1536" w:name="_Toc455998534"/>
-      <w:bookmarkStart w:id="1537" w:name="_Toc464218261"/>
-      <w:bookmarkStart w:id="1538" w:name="_Toc486848155"/>
-      <w:bookmarkStart w:id="1539" w:name="_Toc487017855"/>
-      <w:bookmarkStart w:id="1540" w:name="_Toc486843517"/>
-      <w:bookmarkStart w:id="1541" w:name="_Toc502934807"/>
-      <w:bookmarkStart w:id="1542" w:name="_Toc522525481"/>
-      <w:bookmarkStart w:id="1543" w:name="_Toc535325690"/>
-      <w:bookmarkStart w:id="1544" w:name="_Toc30424886"/>
+      <w:bookmarkStart w:id="1535" w:name="_Toc437963101"/>
+      <w:bookmarkStart w:id="1536" w:name="_Toc438483527"/>
+      <w:bookmarkStart w:id="1537" w:name="_Toc455998534"/>
+      <w:bookmarkStart w:id="1538" w:name="_Toc464218261"/>
+      <w:bookmarkStart w:id="1539" w:name="_Toc486848155"/>
+      <w:bookmarkStart w:id="1540" w:name="_Toc487017855"/>
+      <w:bookmarkStart w:id="1541" w:name="_Toc486843517"/>
+      <w:bookmarkStart w:id="1542" w:name="_Toc502934807"/>
+      <w:bookmarkStart w:id="1543" w:name="_Toc522525481"/>
+      <w:bookmarkStart w:id="1544" w:name="_Toc535325690"/>
+      <w:bookmarkStart w:id="1545" w:name="_Toc30424886"/>
       <w:r>
         <w:rPr>
           <w:rFonts w:cs="Arial"/>
@@ -27217,7 +27483,6 @@
         </w:rPr>
         <w:t xml:space="preserve"> US</w:t>
       </w:r>
-      <w:bookmarkEnd w:id="1534"/>
       <w:bookmarkEnd w:id="1535"/>
       <w:bookmarkEnd w:id="1536"/>
       <w:bookmarkEnd w:id="1537"/>
@@ -27228,6 +27493,7 @@
       <w:bookmarkEnd w:id="1542"/>
       <w:bookmarkEnd w:id="1543"/>
       <w:bookmarkEnd w:id="1544"/>
+      <w:bookmarkEnd w:id="1545"/>
     </w:p>
     <w:p>
       <w:pPr>
@@ -27236,8 +27502,8 @@
           <w:rFonts w:ascii="Arial" w:hAnsi="Arial" w:cs="Arial"/>
         </w:rPr>
       </w:pPr>
-      <w:bookmarkStart w:id="1545" w:name="_Toc437963102"/>
-      <w:bookmarkStart w:id="1546" w:name="_Toc438483528"/>
+      <w:bookmarkStart w:id="1546" w:name="_Toc437963102"/>
+      <w:bookmarkStart w:id="1547" w:name="_Toc438483528"/>
       <w:r>
         <w:rPr>
           <w:rFonts w:ascii="Arial" w:hAnsi="Arial" w:cs="Arial"/>
@@ -27270,15 +27536,15 @@
           <w:rFonts w:cs="Arial"/>
         </w:rPr>
       </w:pPr>
-      <w:bookmarkStart w:id="1547" w:name="_Toc455998535"/>
-      <w:bookmarkStart w:id="1548" w:name="_Toc464218262"/>
-      <w:bookmarkStart w:id="1549" w:name="_Toc486848156"/>
-      <w:bookmarkStart w:id="1550" w:name="_Toc487017856"/>
-      <w:bookmarkStart w:id="1551" w:name="_Toc486843518"/>
-      <w:bookmarkStart w:id="1552" w:name="_Toc502934808"/>
-      <w:bookmarkStart w:id="1553" w:name="_Toc522525482"/>
-      <w:bookmarkStart w:id="1554" w:name="_Toc535325691"/>
-      <w:bookmarkStart w:id="1555" w:name="_Toc30424887"/>
+      <w:bookmarkStart w:id="1548" w:name="_Toc455998535"/>
+      <w:bookmarkStart w:id="1549" w:name="_Toc464218262"/>
+      <w:bookmarkStart w:id="1550" w:name="_Toc486848156"/>
+      <w:bookmarkStart w:id="1551" w:name="_Toc487017856"/>
+      <w:bookmarkStart w:id="1552" w:name="_Toc486843518"/>
+      <w:bookmarkStart w:id="1553" w:name="_Toc502934808"/>
+      <w:bookmarkStart w:id="1554" w:name="_Toc522525482"/>
+      <w:bookmarkStart w:id="1555" w:name="_Toc535325691"/>
+      <w:bookmarkStart w:id="1556" w:name="_Toc30424887"/>
       <w:r>
         <w:rPr>
           <w:rFonts w:cs="Arial"/>
@@ -27291,7 +27557,6 @@
         </w:rPr>
         <w:t>Cases or Suite</w:t>
       </w:r>
-      <w:bookmarkEnd w:id="1545"/>
       <w:bookmarkEnd w:id="1546"/>
       <w:bookmarkEnd w:id="1547"/>
       <w:bookmarkEnd w:id="1548"/>
@@ -27302,6 +27567,7 @@
       <w:bookmarkEnd w:id="1553"/>
       <w:bookmarkEnd w:id="1554"/>
       <w:bookmarkEnd w:id="1555"/>
+      <w:bookmarkEnd w:id="1556"/>
     </w:p>
     <w:p>
       <w:pPr>
@@ -27310,17 +27576,17 @@
           <w:rFonts w:cs="Arial"/>
         </w:rPr>
       </w:pPr>
-      <w:bookmarkStart w:id="1556" w:name="_Toc437963103"/>
-      <w:bookmarkStart w:id="1557" w:name="_Toc438483529"/>
-      <w:bookmarkStart w:id="1558" w:name="_Toc455998536"/>
-      <w:bookmarkStart w:id="1559" w:name="_Toc464218263"/>
-      <w:bookmarkStart w:id="1560" w:name="_Toc486848157"/>
-      <w:bookmarkStart w:id="1561" w:name="_Toc487017857"/>
-      <w:bookmarkStart w:id="1562" w:name="_Toc486843519"/>
-      <w:bookmarkStart w:id="1563" w:name="_Toc502934809"/>
-      <w:bookmarkStart w:id="1564" w:name="_Toc522525483"/>
-      <w:bookmarkStart w:id="1565" w:name="_Toc535325692"/>
-      <w:bookmarkStart w:id="1566" w:name="_Toc30424888"/>
+      <w:bookmarkStart w:id="1557" w:name="_Toc437963103"/>
+      <w:bookmarkStart w:id="1558" w:name="_Toc438483529"/>
+      <w:bookmarkStart w:id="1559" w:name="_Toc455998536"/>
+      <w:bookmarkStart w:id="1560" w:name="_Toc464218263"/>
+      <w:bookmarkStart w:id="1561" w:name="_Toc486848157"/>
+      <w:bookmarkStart w:id="1562" w:name="_Toc487017857"/>
+      <w:bookmarkStart w:id="1563" w:name="_Toc486843519"/>
+      <w:bookmarkStart w:id="1564" w:name="_Toc502934809"/>
+      <w:bookmarkStart w:id="1565" w:name="_Toc522525483"/>
+      <w:bookmarkStart w:id="1566" w:name="_Toc535325692"/>
+      <w:bookmarkStart w:id="1567" w:name="_Toc30424888"/>
       <w:r>
         <w:rPr>
           <w:rFonts w:cs="Arial"/>
@@ -27333,7 +27599,6 @@
         </w:rPr>
         <w:t xml:space="preserve"> Test</w:t>
       </w:r>
-      <w:bookmarkEnd w:id="1556"/>
       <w:bookmarkEnd w:id="1557"/>
       <w:bookmarkEnd w:id="1558"/>
       <w:bookmarkEnd w:id="1559"/>
@@ -27344,6 +27609,7 @@
       <w:bookmarkEnd w:id="1564"/>
       <w:bookmarkEnd w:id="1565"/>
       <w:bookmarkEnd w:id="1566"/>
+      <w:bookmarkEnd w:id="1567"/>
     </w:p>
     <w:p>
       <w:pPr>
@@ -27352,24 +27618,23 @@
           <w:rFonts w:cs="Arial"/>
         </w:rPr>
       </w:pPr>
-      <w:bookmarkStart w:id="1567" w:name="_Toc437963104"/>
-      <w:bookmarkStart w:id="1568" w:name="_Toc438483530"/>
-      <w:bookmarkStart w:id="1569" w:name="_Toc455998537"/>
-      <w:bookmarkStart w:id="1570" w:name="_Toc464218264"/>
-      <w:bookmarkStart w:id="1571" w:name="_Toc486848158"/>
-      <w:bookmarkStart w:id="1572" w:name="_Toc487017858"/>
-      <w:bookmarkStart w:id="1573" w:name="_Toc486843520"/>
-      <w:bookmarkStart w:id="1574" w:name="_Toc502934810"/>
-      <w:bookmarkStart w:id="1575" w:name="_Toc522525484"/>
-      <w:bookmarkStart w:id="1576" w:name="_Toc535325693"/>
-      <w:bookmarkStart w:id="1577" w:name="_Toc30424889"/>
+      <w:bookmarkStart w:id="1568" w:name="_Toc437963104"/>
+      <w:bookmarkStart w:id="1569" w:name="_Toc438483530"/>
+      <w:bookmarkStart w:id="1570" w:name="_Toc455998537"/>
+      <w:bookmarkStart w:id="1571" w:name="_Toc464218264"/>
+      <w:bookmarkStart w:id="1572" w:name="_Toc486848158"/>
+      <w:bookmarkStart w:id="1573" w:name="_Toc487017858"/>
+      <w:bookmarkStart w:id="1574" w:name="_Toc486843520"/>
+      <w:bookmarkStart w:id="1575" w:name="_Toc502934810"/>
+      <w:bookmarkStart w:id="1576" w:name="_Toc522525484"/>
+      <w:bookmarkStart w:id="1577" w:name="_Toc535325693"/>
+      <w:bookmarkStart w:id="1578" w:name="_Toc30424889"/>
       <w:r>
         <w:rPr>
           <w:rFonts w:cs="Arial"/>
         </w:rPr>
         <w:t>Benchmark Test</w:t>
       </w:r>
-      <w:bookmarkEnd w:id="1567"/>
       <w:bookmarkEnd w:id="1568"/>
       <w:bookmarkEnd w:id="1569"/>
       <w:bookmarkEnd w:id="1570"/>
@@ -27380,6 +27645,7 @@
       <w:bookmarkEnd w:id="1575"/>
       <w:bookmarkEnd w:id="1576"/>
       <w:bookmarkEnd w:id="1577"/>
+      <w:bookmarkEnd w:id="1578"/>
     </w:p>
     <w:p>
       <w:pPr>
@@ -27570,24 +27836,23 @@
           <w:rFonts w:cs="Arial"/>
         </w:rPr>
       </w:pPr>
-      <w:bookmarkStart w:id="1578" w:name="_Toc437963105"/>
-      <w:bookmarkStart w:id="1579" w:name="_Toc438483531"/>
-      <w:bookmarkStart w:id="1580" w:name="_Toc455998538"/>
-      <w:bookmarkStart w:id="1581" w:name="_Toc464218265"/>
-      <w:bookmarkStart w:id="1582" w:name="_Toc486848159"/>
-      <w:bookmarkStart w:id="1583" w:name="_Toc487017859"/>
-      <w:bookmarkStart w:id="1584" w:name="_Toc486843521"/>
-      <w:bookmarkStart w:id="1585" w:name="_Toc502934811"/>
-      <w:bookmarkStart w:id="1586" w:name="_Toc522525485"/>
-      <w:bookmarkStart w:id="1587" w:name="_Toc535325694"/>
-      <w:bookmarkStart w:id="1588" w:name="_Toc30424890"/>
+      <w:bookmarkStart w:id="1579" w:name="_Toc437963105"/>
+      <w:bookmarkStart w:id="1580" w:name="_Toc438483531"/>
+      <w:bookmarkStart w:id="1581" w:name="_Toc455998538"/>
+      <w:bookmarkStart w:id="1582" w:name="_Toc464218265"/>
+      <w:bookmarkStart w:id="1583" w:name="_Toc486848159"/>
+      <w:bookmarkStart w:id="1584" w:name="_Toc487017859"/>
+      <w:bookmarkStart w:id="1585" w:name="_Toc486843521"/>
+      <w:bookmarkStart w:id="1586" w:name="_Toc502934811"/>
+      <w:bookmarkStart w:id="1587" w:name="_Toc522525485"/>
+      <w:bookmarkStart w:id="1588" w:name="_Toc535325694"/>
+      <w:bookmarkStart w:id="1589" w:name="_Toc30424890"/>
       <w:r>
         <w:rPr>
           <w:rFonts w:cs="Arial"/>
         </w:rPr>
         <w:t>Capacity Test</w:t>
       </w:r>
-      <w:bookmarkEnd w:id="1578"/>
       <w:bookmarkEnd w:id="1579"/>
       <w:bookmarkEnd w:id="1580"/>
       <w:bookmarkEnd w:id="1581"/>
@@ -27598,6 +27863,7 @@
       <w:bookmarkEnd w:id="1586"/>
       <w:bookmarkEnd w:id="1587"/>
       <w:bookmarkEnd w:id="1588"/>
+      <w:bookmarkEnd w:id="1589"/>
     </w:p>
     <w:p>
       <w:pPr>
@@ -27624,24 +27890,23 @@
           <w:rFonts w:cs="Arial"/>
         </w:rPr>
       </w:pPr>
-      <w:bookmarkStart w:id="1589" w:name="_Toc437963106"/>
-      <w:bookmarkStart w:id="1590" w:name="_Toc438483532"/>
-      <w:bookmarkStart w:id="1591" w:name="_Toc455998539"/>
-      <w:bookmarkStart w:id="1592" w:name="_Toc464218266"/>
-      <w:bookmarkStart w:id="1593" w:name="_Toc486848160"/>
-      <w:bookmarkStart w:id="1594" w:name="_Toc487017860"/>
-      <w:bookmarkStart w:id="1595" w:name="_Toc486843522"/>
-      <w:bookmarkStart w:id="1596" w:name="_Toc502934812"/>
-      <w:bookmarkStart w:id="1597" w:name="_Toc522525486"/>
-      <w:bookmarkStart w:id="1598" w:name="_Toc535325695"/>
-      <w:bookmarkStart w:id="1599" w:name="_Toc30424891"/>
+      <w:bookmarkStart w:id="1590" w:name="_Toc437963106"/>
+      <w:bookmarkStart w:id="1591" w:name="_Toc438483532"/>
+      <w:bookmarkStart w:id="1592" w:name="_Toc455998539"/>
+      <w:bookmarkStart w:id="1593" w:name="_Toc464218266"/>
+      <w:bookmarkStart w:id="1594" w:name="_Toc486848160"/>
+      <w:bookmarkStart w:id="1595" w:name="_Toc487017860"/>
+      <w:bookmarkStart w:id="1596" w:name="_Toc486843522"/>
+      <w:bookmarkStart w:id="1597" w:name="_Toc502934812"/>
+      <w:bookmarkStart w:id="1598" w:name="_Toc522525486"/>
+      <w:bookmarkStart w:id="1599" w:name="_Toc535325695"/>
+      <w:bookmarkStart w:id="1600" w:name="_Toc30424891"/>
       <w:r>
         <w:rPr>
           <w:rFonts w:cs="Arial"/>
         </w:rPr>
         <w:t>Overload Test</w:t>
       </w:r>
-      <w:bookmarkEnd w:id="1589"/>
       <w:bookmarkEnd w:id="1590"/>
       <w:bookmarkEnd w:id="1591"/>
       <w:bookmarkEnd w:id="1592"/>
@@ -27652,6 +27917,7 @@
       <w:bookmarkEnd w:id="1597"/>
       <w:bookmarkEnd w:id="1598"/>
       <w:bookmarkEnd w:id="1599"/>
+      <w:bookmarkEnd w:id="1600"/>
     </w:p>
     <w:p>
       <w:pPr>
@@ -27676,17 +27942,17 @@
           <w:rFonts w:cs="Arial"/>
         </w:rPr>
       </w:pPr>
-      <w:bookmarkStart w:id="1600" w:name="_Toc437963107"/>
-      <w:bookmarkStart w:id="1601" w:name="_Toc438483533"/>
-      <w:bookmarkStart w:id="1602" w:name="_Toc455998540"/>
-      <w:bookmarkStart w:id="1603" w:name="_Toc464218267"/>
-      <w:bookmarkStart w:id="1604" w:name="_Toc486848161"/>
-      <w:bookmarkStart w:id="1605" w:name="_Toc487017861"/>
-      <w:bookmarkStart w:id="1606" w:name="_Toc486843523"/>
-      <w:bookmarkStart w:id="1607" w:name="_Toc502934813"/>
-      <w:bookmarkStart w:id="1608" w:name="_Toc522525487"/>
-      <w:bookmarkStart w:id="1609" w:name="_Toc535325696"/>
-      <w:bookmarkStart w:id="1610" w:name="_Toc30424892"/>
+      <w:bookmarkStart w:id="1601" w:name="_Toc437963107"/>
+      <w:bookmarkStart w:id="1602" w:name="_Toc438483533"/>
+      <w:bookmarkStart w:id="1603" w:name="_Toc455998540"/>
+      <w:bookmarkStart w:id="1604" w:name="_Toc464218267"/>
+      <w:bookmarkStart w:id="1605" w:name="_Toc486848161"/>
+      <w:bookmarkStart w:id="1606" w:name="_Toc487017861"/>
+      <w:bookmarkStart w:id="1607" w:name="_Toc486843523"/>
+      <w:bookmarkStart w:id="1608" w:name="_Toc502934813"/>
+      <w:bookmarkStart w:id="1609" w:name="_Toc522525487"/>
+      <w:bookmarkStart w:id="1610" w:name="_Toc535325696"/>
+      <w:bookmarkStart w:id="1611" w:name="_Toc30424892"/>
       <w:r>
         <w:rPr>
           <w:rFonts w:cs="Arial"/>
@@ -27699,7 +27965,6 @@
         </w:rPr>
         <w:t xml:space="preserve"> or SUT</w:t>
       </w:r>
-      <w:bookmarkEnd w:id="1600"/>
       <w:bookmarkEnd w:id="1601"/>
       <w:bookmarkEnd w:id="1602"/>
       <w:bookmarkEnd w:id="1603"/>
@@ -27710,6 +27975,7 @@
       <w:bookmarkEnd w:id="1608"/>
       <w:bookmarkEnd w:id="1609"/>
       <w:bookmarkEnd w:id="1610"/>
+      <w:bookmarkEnd w:id="1611"/>
     </w:p>
     <w:p>
       <w:pPr>
@@ -27718,17 +27984,17 @@
           <w:rFonts w:cs="Arial"/>
         </w:rPr>
       </w:pPr>
-      <w:bookmarkStart w:id="1611" w:name="_Toc437963108"/>
-      <w:bookmarkStart w:id="1612" w:name="_Toc438483534"/>
-      <w:bookmarkStart w:id="1613" w:name="_Toc455998541"/>
-      <w:bookmarkStart w:id="1614" w:name="_Toc464218268"/>
-      <w:bookmarkStart w:id="1615" w:name="_Toc486848162"/>
-      <w:bookmarkStart w:id="1616" w:name="_Toc487017862"/>
-      <w:bookmarkStart w:id="1617" w:name="_Toc486843524"/>
-      <w:bookmarkStart w:id="1618" w:name="_Toc502934814"/>
-      <w:bookmarkStart w:id="1619" w:name="_Toc522525488"/>
-      <w:bookmarkStart w:id="1620" w:name="_Toc535325697"/>
-      <w:bookmarkStart w:id="1621" w:name="_Toc30424893"/>
+      <w:bookmarkStart w:id="1612" w:name="_Toc437963108"/>
+      <w:bookmarkStart w:id="1613" w:name="_Toc438483534"/>
+      <w:bookmarkStart w:id="1614" w:name="_Toc455998541"/>
+      <w:bookmarkStart w:id="1615" w:name="_Toc464218268"/>
+      <w:bookmarkStart w:id="1616" w:name="_Toc486848162"/>
+      <w:bookmarkStart w:id="1617" w:name="_Toc487017862"/>
+      <w:bookmarkStart w:id="1618" w:name="_Toc486843524"/>
+      <w:bookmarkStart w:id="1619" w:name="_Toc502934814"/>
+      <w:bookmarkStart w:id="1620" w:name="_Toc522525488"/>
+      <w:bookmarkStart w:id="1621" w:name="_Toc535325697"/>
+      <w:bookmarkStart w:id="1622" w:name="_Toc30424893"/>
       <w:r>
         <w:rPr>
           <w:rFonts w:cs="Arial"/>
@@ -27741,7 +28007,6 @@
         </w:rPr>
         <w:t xml:space="preserve"> US</w:t>
       </w:r>
-      <w:bookmarkEnd w:id="1611"/>
       <w:bookmarkEnd w:id="1612"/>
       <w:bookmarkEnd w:id="1613"/>
       <w:bookmarkEnd w:id="1614"/>
@@ -27752,6 +28017,7 @@
       <w:bookmarkEnd w:id="1619"/>
       <w:bookmarkEnd w:id="1620"/>
       <w:bookmarkEnd w:id="1621"/>
+      <w:bookmarkEnd w:id="1622"/>
     </w:p>
     <w:p>
       <w:pPr>
@@ -27760,8 +28026,8 @@
           <w:rFonts w:ascii="Arial" w:hAnsi="Arial" w:cs="Arial"/>
         </w:rPr>
       </w:pPr>
-      <w:bookmarkStart w:id="1622" w:name="_Toc437963109"/>
-      <w:bookmarkStart w:id="1623" w:name="_Toc438483535"/>
+      <w:bookmarkStart w:id="1623" w:name="_Toc437963109"/>
+      <w:bookmarkStart w:id="1624" w:name="_Toc438483535"/>
       <w:r>
         <w:rPr>
           <w:rFonts w:ascii="Arial" w:hAnsi="Arial" w:cs="Arial"/>
@@ -27794,15 +28060,15 @@
           <w:rFonts w:cs="Arial"/>
         </w:rPr>
       </w:pPr>
-      <w:bookmarkStart w:id="1624" w:name="_Toc455998542"/>
-      <w:bookmarkStart w:id="1625" w:name="_Toc464218269"/>
-      <w:bookmarkStart w:id="1626" w:name="_Toc486848163"/>
-      <w:bookmarkStart w:id="1627" w:name="_Toc487017863"/>
-      <w:bookmarkStart w:id="1628" w:name="_Toc486843525"/>
-      <w:bookmarkStart w:id="1629" w:name="_Toc502934815"/>
-      <w:bookmarkStart w:id="1630" w:name="_Toc522525489"/>
-      <w:bookmarkStart w:id="1631" w:name="_Toc535325698"/>
-      <w:bookmarkStart w:id="1632" w:name="_Toc30424894"/>
+      <w:bookmarkStart w:id="1625" w:name="_Toc455998542"/>
+      <w:bookmarkStart w:id="1626" w:name="_Toc464218269"/>
+      <w:bookmarkStart w:id="1627" w:name="_Toc486848163"/>
+      <w:bookmarkStart w:id="1628" w:name="_Toc487017863"/>
+      <w:bookmarkStart w:id="1629" w:name="_Toc486843525"/>
+      <w:bookmarkStart w:id="1630" w:name="_Toc502934815"/>
+      <w:bookmarkStart w:id="1631" w:name="_Toc522525489"/>
+      <w:bookmarkStart w:id="1632" w:name="_Toc535325698"/>
+      <w:bookmarkStart w:id="1633" w:name="_Toc30424894"/>
       <w:r>
         <w:rPr>
           <w:rFonts w:cs="Arial"/>
@@ -27821,7 +28087,6 @@
         </w:rPr>
         <w:t>ite</w:t>
       </w:r>
-      <w:bookmarkEnd w:id="1622"/>
       <w:bookmarkEnd w:id="1623"/>
       <w:bookmarkEnd w:id="1624"/>
       <w:bookmarkEnd w:id="1625"/>
@@ -27832,6 +28097,7 @@
       <w:bookmarkEnd w:id="1630"/>
       <w:bookmarkEnd w:id="1631"/>
       <w:bookmarkEnd w:id="1632"/>
+      <w:bookmarkEnd w:id="1633"/>
     </w:p>
     <w:p>
       <w:pPr>
@@ -27840,24 +28106,23 @@
           <w:rFonts w:cs="Arial"/>
         </w:rPr>
       </w:pPr>
-      <w:bookmarkStart w:id="1633" w:name="_Toc437963110"/>
-      <w:bookmarkStart w:id="1634" w:name="_Toc438483536"/>
-      <w:bookmarkStart w:id="1635" w:name="_Toc455998543"/>
-      <w:bookmarkStart w:id="1636" w:name="_Toc464218270"/>
-      <w:bookmarkStart w:id="1637" w:name="_Toc486848164"/>
-      <w:bookmarkStart w:id="1638" w:name="_Toc487017864"/>
-      <w:bookmarkStart w:id="1639" w:name="_Toc486843526"/>
-      <w:bookmarkStart w:id="1640" w:name="_Toc502934816"/>
-      <w:bookmarkStart w:id="1641" w:name="_Toc522525490"/>
-      <w:bookmarkStart w:id="1642" w:name="_Toc535325699"/>
-      <w:bookmarkStart w:id="1643" w:name="_Toc30424895"/>
+      <w:bookmarkStart w:id="1634" w:name="_Toc437963110"/>
+      <w:bookmarkStart w:id="1635" w:name="_Toc438483536"/>
+      <w:bookmarkStart w:id="1636" w:name="_Toc455998543"/>
+      <w:bookmarkStart w:id="1637" w:name="_Toc464218270"/>
+      <w:bookmarkStart w:id="1638" w:name="_Toc486848164"/>
+      <w:bookmarkStart w:id="1639" w:name="_Toc487017864"/>
+      <w:bookmarkStart w:id="1640" w:name="_Toc486843526"/>
+      <w:bookmarkStart w:id="1641" w:name="_Toc502934816"/>
+      <w:bookmarkStart w:id="1642" w:name="_Toc522525490"/>
+      <w:bookmarkStart w:id="1643" w:name="_Toc535325699"/>
+      <w:bookmarkStart w:id="1644" w:name="_Toc30424895"/>
       <w:r>
         <w:rPr>
           <w:rFonts w:cs="Arial"/>
         </w:rPr>
         <w:t>Resiliency Test</w:t>
       </w:r>
-      <w:bookmarkEnd w:id="1633"/>
       <w:bookmarkEnd w:id="1634"/>
       <w:bookmarkEnd w:id="1635"/>
       <w:bookmarkEnd w:id="1636"/>
@@ -27868,6 +28133,7 @@
       <w:bookmarkEnd w:id="1641"/>
       <w:bookmarkEnd w:id="1642"/>
       <w:bookmarkEnd w:id="1643"/>
+      <w:bookmarkEnd w:id="1644"/>
     </w:p>
     <w:p>
       <w:pPr>
@@ -27892,24 +28158,23 @@
           <w:rFonts w:cs="Arial"/>
         </w:rPr>
       </w:pPr>
-      <w:bookmarkStart w:id="1644" w:name="_Toc437963111"/>
-      <w:bookmarkStart w:id="1645" w:name="_Toc438483537"/>
-      <w:bookmarkStart w:id="1646" w:name="_Toc455998544"/>
-      <w:bookmarkStart w:id="1647" w:name="_Toc464218271"/>
-      <w:bookmarkStart w:id="1648" w:name="_Toc486848165"/>
-      <w:bookmarkStart w:id="1649" w:name="_Toc487017865"/>
-      <w:bookmarkStart w:id="1650" w:name="_Toc486843527"/>
-      <w:bookmarkStart w:id="1651" w:name="_Toc502934817"/>
-      <w:bookmarkStart w:id="1652" w:name="_Toc522525491"/>
-      <w:bookmarkStart w:id="1653" w:name="_Toc535325700"/>
-      <w:bookmarkStart w:id="1654" w:name="_Toc30424896"/>
+      <w:bookmarkStart w:id="1645" w:name="_Toc437963111"/>
+      <w:bookmarkStart w:id="1646" w:name="_Toc438483537"/>
+      <w:bookmarkStart w:id="1647" w:name="_Toc455998544"/>
+      <w:bookmarkStart w:id="1648" w:name="_Toc464218271"/>
+      <w:bookmarkStart w:id="1649" w:name="_Toc486848165"/>
+      <w:bookmarkStart w:id="1650" w:name="_Toc487017865"/>
+      <w:bookmarkStart w:id="1651" w:name="_Toc486843527"/>
+      <w:bookmarkStart w:id="1652" w:name="_Toc502934817"/>
+      <w:bookmarkStart w:id="1653" w:name="_Toc522525491"/>
+      <w:bookmarkStart w:id="1654" w:name="_Toc535325700"/>
+      <w:bookmarkStart w:id="1655" w:name="_Toc30424896"/>
       <w:r>
         <w:rPr>
           <w:rFonts w:cs="Arial"/>
         </w:rPr>
         <w:t>Robustness Test</w:t>
       </w:r>
-      <w:bookmarkEnd w:id="1644"/>
       <w:bookmarkEnd w:id="1645"/>
       <w:bookmarkEnd w:id="1646"/>
       <w:bookmarkEnd w:id="1647"/>
@@ -27920,6 +28185,7 @@
       <w:bookmarkEnd w:id="1652"/>
       <w:bookmarkEnd w:id="1653"/>
       <w:bookmarkEnd w:id="1654"/>
+      <w:bookmarkEnd w:id="1655"/>
     </w:p>
     <w:p>
       <w:pPr>
@@ -27944,17 +28210,17 @@
           <w:rFonts w:cs="Arial"/>
         </w:rPr>
       </w:pPr>
-      <w:bookmarkStart w:id="1655" w:name="_Toc437963112"/>
-      <w:bookmarkStart w:id="1656" w:name="_Toc438483538"/>
-      <w:bookmarkStart w:id="1657" w:name="_Toc455998545"/>
-      <w:bookmarkStart w:id="1658" w:name="_Toc464218272"/>
-      <w:bookmarkStart w:id="1659" w:name="_Toc486848166"/>
-      <w:bookmarkStart w:id="1660" w:name="_Toc487017866"/>
-      <w:bookmarkStart w:id="1661" w:name="_Toc486843528"/>
-      <w:bookmarkStart w:id="1662" w:name="_Toc502934818"/>
-      <w:bookmarkStart w:id="1663" w:name="_Toc522525492"/>
-      <w:bookmarkStart w:id="1664" w:name="_Toc535325701"/>
-      <w:bookmarkStart w:id="1665" w:name="_Toc30424897"/>
+      <w:bookmarkStart w:id="1656" w:name="_Toc437963112"/>
+      <w:bookmarkStart w:id="1657" w:name="_Toc438483538"/>
+      <w:bookmarkStart w:id="1658" w:name="_Toc455998545"/>
+      <w:bookmarkStart w:id="1659" w:name="_Toc464218272"/>
+      <w:bookmarkStart w:id="1660" w:name="_Toc486848166"/>
+      <w:bookmarkStart w:id="1661" w:name="_Toc487017866"/>
+      <w:bookmarkStart w:id="1662" w:name="_Toc486843528"/>
+      <w:bookmarkStart w:id="1663" w:name="_Toc502934818"/>
+      <w:bookmarkStart w:id="1664" w:name="_Toc522525492"/>
+      <w:bookmarkStart w:id="1665" w:name="_Toc535325701"/>
+      <w:bookmarkStart w:id="1666" w:name="_Toc30424897"/>
       <w:r>
         <w:rPr>
           <w:rFonts w:cs="Arial"/>
@@ -27962,7 +28228,6 @@
         <w:lastRenderedPageBreak/>
         <w:t>Availability Test</w:t>
       </w:r>
-      <w:bookmarkEnd w:id="1655"/>
       <w:bookmarkEnd w:id="1656"/>
       <w:bookmarkEnd w:id="1657"/>
       <w:bookmarkEnd w:id="1658"/>
@@ -27973,6 +28238,7 @@
       <w:bookmarkEnd w:id="1663"/>
       <w:bookmarkEnd w:id="1664"/>
       <w:bookmarkEnd w:id="1665"/>
+      <w:bookmarkEnd w:id="1666"/>
     </w:p>
     <w:p>
       <w:pPr>
@@ -27997,24 +28263,23 @@
           <w:rFonts w:cs="Arial"/>
         </w:rPr>
       </w:pPr>
-      <w:bookmarkStart w:id="1666" w:name="_Toc437963113"/>
-      <w:bookmarkStart w:id="1667" w:name="_Toc438483539"/>
-      <w:bookmarkStart w:id="1668" w:name="_Toc455998546"/>
-      <w:bookmarkStart w:id="1669" w:name="_Toc464218273"/>
-      <w:bookmarkStart w:id="1670" w:name="_Toc486848167"/>
-      <w:bookmarkStart w:id="1671" w:name="_Toc487017867"/>
-      <w:bookmarkStart w:id="1672" w:name="_Toc486843529"/>
-      <w:bookmarkStart w:id="1673" w:name="_Toc502934819"/>
-      <w:bookmarkStart w:id="1674" w:name="_Toc522525493"/>
-      <w:bookmarkStart w:id="1675" w:name="_Toc535325702"/>
-      <w:bookmarkStart w:id="1676" w:name="_Toc30424898"/>
+      <w:bookmarkStart w:id="1667" w:name="_Toc437963113"/>
+      <w:bookmarkStart w:id="1668" w:name="_Toc438483539"/>
+      <w:bookmarkStart w:id="1669" w:name="_Toc455998546"/>
+      <w:bookmarkStart w:id="1670" w:name="_Toc464218273"/>
+      <w:bookmarkStart w:id="1671" w:name="_Toc486848167"/>
+      <w:bookmarkStart w:id="1672" w:name="_Toc487017867"/>
+      <w:bookmarkStart w:id="1673" w:name="_Toc486843529"/>
+      <w:bookmarkStart w:id="1674" w:name="_Toc502934819"/>
+      <w:bookmarkStart w:id="1675" w:name="_Toc522525493"/>
+      <w:bookmarkStart w:id="1676" w:name="_Toc535325702"/>
+      <w:bookmarkStart w:id="1677" w:name="_Toc30424898"/>
       <w:r>
         <w:rPr>
           <w:rFonts w:cs="Arial"/>
         </w:rPr>
         <w:t>Advance Life Cycle Test</w:t>
       </w:r>
-      <w:bookmarkEnd w:id="1666"/>
       <w:bookmarkEnd w:id="1667"/>
       <w:bookmarkEnd w:id="1668"/>
       <w:bookmarkEnd w:id="1669"/>
@@ -28025,6 +28290,7 @@
       <w:bookmarkEnd w:id="1674"/>
       <w:bookmarkEnd w:id="1675"/>
       <w:bookmarkEnd w:id="1676"/>
+      <w:bookmarkEnd w:id="1677"/>
     </w:p>
     <w:p>
       <w:pPr>
@@ -28049,17 +28315,17 @@
           <w:rFonts w:cs="Arial"/>
         </w:rPr>
       </w:pPr>
-      <w:bookmarkStart w:id="1677" w:name="_Toc437963114"/>
-      <w:bookmarkStart w:id="1678" w:name="_Toc438483540"/>
-      <w:bookmarkStart w:id="1679" w:name="_Toc455998547"/>
-      <w:bookmarkStart w:id="1680" w:name="_Toc464218274"/>
-      <w:bookmarkStart w:id="1681" w:name="_Toc486848168"/>
-      <w:bookmarkStart w:id="1682" w:name="_Toc487017868"/>
-      <w:bookmarkStart w:id="1683" w:name="_Toc486843530"/>
-      <w:bookmarkStart w:id="1684" w:name="_Toc502934820"/>
-      <w:bookmarkStart w:id="1685" w:name="_Toc522525494"/>
-      <w:bookmarkStart w:id="1686" w:name="_Toc535325703"/>
-      <w:bookmarkStart w:id="1687" w:name="_Toc30424899"/>
+      <w:bookmarkStart w:id="1678" w:name="_Toc437963114"/>
+      <w:bookmarkStart w:id="1679" w:name="_Toc438483540"/>
+      <w:bookmarkStart w:id="1680" w:name="_Toc455998547"/>
+      <w:bookmarkStart w:id="1681" w:name="_Toc464218274"/>
+      <w:bookmarkStart w:id="1682" w:name="_Toc486848168"/>
+      <w:bookmarkStart w:id="1683" w:name="_Toc487017868"/>
+      <w:bookmarkStart w:id="1684" w:name="_Toc486843530"/>
+      <w:bookmarkStart w:id="1685" w:name="_Toc502934820"/>
+      <w:bookmarkStart w:id="1686" w:name="_Toc522525494"/>
+      <w:bookmarkStart w:id="1687" w:name="_Toc535325703"/>
+      <w:bookmarkStart w:id="1688" w:name="_Toc30424899"/>
       <w:r>
         <w:rPr>
           <w:rFonts w:cs="Arial"/>
@@ -28072,7 +28338,6 @@
         </w:rPr>
         <w:t xml:space="preserve"> or SUT</w:t>
       </w:r>
-      <w:bookmarkEnd w:id="1677"/>
       <w:bookmarkEnd w:id="1678"/>
       <w:bookmarkEnd w:id="1679"/>
       <w:bookmarkEnd w:id="1680"/>
@@ -28083,6 +28348,7 @@
       <w:bookmarkEnd w:id="1685"/>
       <w:bookmarkEnd w:id="1686"/>
       <w:bookmarkEnd w:id="1687"/>
+      <w:bookmarkEnd w:id="1688"/>
     </w:p>
     <w:p>
       <w:pPr>
@@ -28107,17 +28373,17 @@
           <w:rFonts w:cs="Arial"/>
         </w:rPr>
       </w:pPr>
-      <w:bookmarkStart w:id="1688" w:name="_Toc437963115"/>
-      <w:bookmarkStart w:id="1689" w:name="_Toc438483541"/>
-      <w:bookmarkStart w:id="1690" w:name="_Toc455998548"/>
-      <w:bookmarkStart w:id="1691" w:name="_Toc464218275"/>
-      <w:bookmarkStart w:id="1692" w:name="_Toc486848169"/>
-      <w:bookmarkStart w:id="1693" w:name="_Toc487017869"/>
-      <w:bookmarkStart w:id="1694" w:name="_Toc486843531"/>
-      <w:bookmarkStart w:id="1695" w:name="_Toc502934821"/>
-      <w:bookmarkStart w:id="1696" w:name="_Toc522525495"/>
-      <w:bookmarkStart w:id="1697" w:name="_Toc535325704"/>
-      <w:bookmarkStart w:id="1698" w:name="_Toc30424900"/>
+      <w:bookmarkStart w:id="1689" w:name="_Toc437963115"/>
+      <w:bookmarkStart w:id="1690" w:name="_Toc438483541"/>
+      <w:bookmarkStart w:id="1691" w:name="_Toc455998548"/>
+      <w:bookmarkStart w:id="1692" w:name="_Toc464218275"/>
+      <w:bookmarkStart w:id="1693" w:name="_Toc486848169"/>
+      <w:bookmarkStart w:id="1694" w:name="_Toc487017869"/>
+      <w:bookmarkStart w:id="1695" w:name="_Toc486843531"/>
+      <w:bookmarkStart w:id="1696" w:name="_Toc502934821"/>
+      <w:bookmarkStart w:id="1697" w:name="_Toc522525495"/>
+      <w:bookmarkStart w:id="1698" w:name="_Toc535325704"/>
+      <w:bookmarkStart w:id="1699" w:name="_Toc30424900"/>
       <w:r>
         <w:rPr>
           <w:rFonts w:cs="Arial"/>
@@ -28130,7 +28396,6 @@
         </w:rPr>
         <w:t xml:space="preserve"> US</w:t>
       </w:r>
-      <w:bookmarkEnd w:id="1688"/>
       <w:bookmarkEnd w:id="1689"/>
       <w:bookmarkEnd w:id="1690"/>
       <w:bookmarkEnd w:id="1691"/>
@@ -28141,6 +28406,7 @@
       <w:bookmarkEnd w:id="1696"/>
       <w:bookmarkEnd w:id="1697"/>
       <w:bookmarkEnd w:id="1698"/>
+      <w:bookmarkEnd w:id="1699"/>
     </w:p>
     <w:p>
       <w:pPr>
@@ -28165,17 +28431,17 @@
           <w:rFonts w:cs="Arial"/>
         </w:rPr>
       </w:pPr>
-      <w:bookmarkStart w:id="1699" w:name="_Toc437963116"/>
-      <w:bookmarkStart w:id="1700" w:name="_Toc438483542"/>
-      <w:bookmarkStart w:id="1701" w:name="_Toc455998549"/>
-      <w:bookmarkStart w:id="1702" w:name="_Toc464218276"/>
-      <w:bookmarkStart w:id="1703" w:name="_Toc486848170"/>
-      <w:bookmarkStart w:id="1704" w:name="_Toc487017870"/>
-      <w:bookmarkStart w:id="1705" w:name="_Toc486843532"/>
-      <w:bookmarkStart w:id="1706" w:name="_Toc502934822"/>
-      <w:bookmarkStart w:id="1707" w:name="_Toc522525496"/>
-      <w:bookmarkStart w:id="1708" w:name="_Toc535325705"/>
-      <w:bookmarkStart w:id="1709" w:name="_Toc30424901"/>
+      <w:bookmarkStart w:id="1700" w:name="_Toc437963116"/>
+      <w:bookmarkStart w:id="1701" w:name="_Toc438483542"/>
+      <w:bookmarkStart w:id="1702" w:name="_Toc455998549"/>
+      <w:bookmarkStart w:id="1703" w:name="_Toc464218276"/>
+      <w:bookmarkStart w:id="1704" w:name="_Toc486848170"/>
+      <w:bookmarkStart w:id="1705" w:name="_Toc487017870"/>
+      <w:bookmarkStart w:id="1706" w:name="_Toc486843532"/>
+      <w:bookmarkStart w:id="1707" w:name="_Toc502934822"/>
+      <w:bookmarkStart w:id="1708" w:name="_Toc522525496"/>
+      <w:bookmarkStart w:id="1709" w:name="_Toc535325705"/>
+      <w:bookmarkStart w:id="1710" w:name="_Toc30424901"/>
       <w:r>
         <w:rPr>
           <w:rFonts w:cs="Arial"/>
@@ -28188,7 +28454,6 @@
         </w:rPr>
         <w:t>Cases or Suite</w:t>
       </w:r>
-      <w:bookmarkEnd w:id="1699"/>
       <w:bookmarkEnd w:id="1700"/>
       <w:bookmarkEnd w:id="1701"/>
       <w:bookmarkEnd w:id="1702"/>
@@ -28199,6 +28464,7 @@
       <w:bookmarkEnd w:id="1707"/>
       <w:bookmarkEnd w:id="1708"/>
       <w:bookmarkEnd w:id="1709"/>
+      <w:bookmarkEnd w:id="1710"/>
     </w:p>
     <w:p>
       <w:pPr>
@@ -28223,24 +28489,23 @@
           <w:rFonts w:cs="Arial"/>
         </w:rPr>
       </w:pPr>
-      <w:bookmarkStart w:id="1710" w:name="_Toc437963117"/>
-      <w:bookmarkStart w:id="1711" w:name="_Toc438483543"/>
-      <w:bookmarkStart w:id="1712" w:name="_Toc455998550"/>
-      <w:bookmarkStart w:id="1713" w:name="_Toc464218277"/>
-      <w:bookmarkStart w:id="1714" w:name="_Toc486848171"/>
-      <w:bookmarkStart w:id="1715" w:name="_Toc487017871"/>
-      <w:bookmarkStart w:id="1716" w:name="_Toc486843533"/>
-      <w:bookmarkStart w:id="1717" w:name="_Toc502934823"/>
-      <w:bookmarkStart w:id="1718" w:name="_Toc522525497"/>
-      <w:bookmarkStart w:id="1719" w:name="_Toc535325706"/>
-      <w:bookmarkStart w:id="1720" w:name="_Toc30424902"/>
+      <w:bookmarkStart w:id="1711" w:name="_Toc437963117"/>
+      <w:bookmarkStart w:id="1712" w:name="_Toc438483543"/>
+      <w:bookmarkStart w:id="1713" w:name="_Toc455998550"/>
+      <w:bookmarkStart w:id="1714" w:name="_Toc464218277"/>
+      <w:bookmarkStart w:id="1715" w:name="_Toc486848171"/>
+      <w:bookmarkStart w:id="1716" w:name="_Toc487017871"/>
+      <w:bookmarkStart w:id="1717" w:name="_Toc486843533"/>
+      <w:bookmarkStart w:id="1718" w:name="_Toc502934823"/>
+      <w:bookmarkStart w:id="1719" w:name="_Toc522525497"/>
+      <w:bookmarkStart w:id="1720" w:name="_Toc535325706"/>
+      <w:bookmarkStart w:id="1721" w:name="_Toc30424902"/>
       <w:r>
         <w:rPr>
           <w:rFonts w:cs="Arial"/>
         </w:rPr>
         <w:t>Stability Test</w:t>
       </w:r>
-      <w:bookmarkEnd w:id="1710"/>
       <w:bookmarkEnd w:id="1711"/>
       <w:bookmarkEnd w:id="1712"/>
       <w:bookmarkEnd w:id="1713"/>
@@ -28251,6 +28516,7 @@
       <w:bookmarkEnd w:id="1718"/>
       <w:bookmarkEnd w:id="1719"/>
       <w:bookmarkEnd w:id="1720"/>
+      <w:bookmarkEnd w:id="1721"/>
     </w:p>
     <w:p>
       <w:pPr>
@@ -28294,17 +28560,17 @@
           <w:rFonts w:cs="Arial"/>
         </w:rPr>
       </w:pPr>
-      <w:bookmarkStart w:id="1721" w:name="_Toc437963118"/>
-      <w:bookmarkStart w:id="1722" w:name="_Toc438483544"/>
-      <w:bookmarkStart w:id="1723" w:name="_Toc455998551"/>
-      <w:bookmarkStart w:id="1724" w:name="_Toc464218278"/>
-      <w:bookmarkStart w:id="1725" w:name="_Toc486848172"/>
-      <w:bookmarkStart w:id="1726" w:name="_Toc487017872"/>
-      <w:bookmarkStart w:id="1727" w:name="_Toc486843534"/>
-      <w:bookmarkStart w:id="1728" w:name="_Toc502934824"/>
-      <w:bookmarkStart w:id="1729" w:name="_Toc522525498"/>
-      <w:bookmarkStart w:id="1730" w:name="_Toc535325707"/>
-      <w:bookmarkStart w:id="1731" w:name="_Toc30424903"/>
+      <w:bookmarkStart w:id="1722" w:name="_Toc437963118"/>
+      <w:bookmarkStart w:id="1723" w:name="_Toc438483544"/>
+      <w:bookmarkStart w:id="1724" w:name="_Toc455998551"/>
+      <w:bookmarkStart w:id="1725" w:name="_Toc464218278"/>
+      <w:bookmarkStart w:id="1726" w:name="_Toc486848172"/>
+      <w:bookmarkStart w:id="1727" w:name="_Toc487017872"/>
+      <w:bookmarkStart w:id="1728" w:name="_Toc486843534"/>
+      <w:bookmarkStart w:id="1729" w:name="_Toc502934824"/>
+      <w:bookmarkStart w:id="1730" w:name="_Toc522525498"/>
+      <w:bookmarkStart w:id="1731" w:name="_Toc535325707"/>
+      <w:bookmarkStart w:id="1732" w:name="_Toc30424903"/>
       <w:r>
         <w:rPr>
           <w:rFonts w:cs="Arial"/>
@@ -28317,7 +28583,6 @@
         </w:rPr>
         <w:t xml:space="preserve"> or SUT</w:t>
       </w:r>
-      <w:bookmarkEnd w:id="1721"/>
       <w:bookmarkEnd w:id="1722"/>
       <w:bookmarkEnd w:id="1723"/>
       <w:bookmarkEnd w:id="1724"/>
@@ -28328,6 +28593,7 @@
       <w:bookmarkEnd w:id="1729"/>
       <w:bookmarkEnd w:id="1730"/>
       <w:bookmarkEnd w:id="1731"/>
+      <w:bookmarkEnd w:id="1732"/>
     </w:p>
     <w:p>
       <w:pPr>
@@ -28425,17 +28691,17 @@
           <w:rFonts w:cs="Arial"/>
         </w:rPr>
       </w:pPr>
-      <w:bookmarkStart w:id="1732" w:name="_Toc437963119"/>
-      <w:bookmarkStart w:id="1733" w:name="_Toc438483545"/>
-      <w:bookmarkStart w:id="1734" w:name="_Toc455998552"/>
-      <w:bookmarkStart w:id="1735" w:name="_Toc464218279"/>
-      <w:bookmarkStart w:id="1736" w:name="_Toc486848173"/>
-      <w:bookmarkStart w:id="1737" w:name="_Toc487017873"/>
-      <w:bookmarkStart w:id="1738" w:name="_Toc486843535"/>
-      <w:bookmarkStart w:id="1739" w:name="_Toc502934825"/>
-      <w:bookmarkStart w:id="1740" w:name="_Toc522525499"/>
-      <w:bookmarkStart w:id="1741" w:name="_Toc535325708"/>
-      <w:bookmarkStart w:id="1742" w:name="_Toc30424904"/>
+      <w:bookmarkStart w:id="1733" w:name="_Toc437963119"/>
+      <w:bookmarkStart w:id="1734" w:name="_Toc438483545"/>
+      <w:bookmarkStart w:id="1735" w:name="_Toc455998552"/>
+      <w:bookmarkStart w:id="1736" w:name="_Toc464218279"/>
+      <w:bookmarkStart w:id="1737" w:name="_Toc486848173"/>
+      <w:bookmarkStart w:id="1738" w:name="_Toc487017873"/>
+      <w:bookmarkStart w:id="1739" w:name="_Toc486843535"/>
+      <w:bookmarkStart w:id="1740" w:name="_Toc502934825"/>
+      <w:bookmarkStart w:id="1741" w:name="_Toc522525499"/>
+      <w:bookmarkStart w:id="1742" w:name="_Toc535325708"/>
+      <w:bookmarkStart w:id="1743" w:name="_Toc30424904"/>
       <w:r>
         <w:rPr>
           <w:rFonts w:cs="Arial"/>
@@ -28448,7 +28714,6 @@
         </w:rPr>
         <w:t xml:space="preserve"> US</w:t>
       </w:r>
-      <w:bookmarkEnd w:id="1732"/>
       <w:bookmarkEnd w:id="1733"/>
       <w:bookmarkEnd w:id="1734"/>
       <w:bookmarkEnd w:id="1735"/>
@@ -28459,6 +28724,7 @@
       <w:bookmarkEnd w:id="1740"/>
       <w:bookmarkEnd w:id="1741"/>
       <w:bookmarkEnd w:id="1742"/>
+      <w:bookmarkEnd w:id="1743"/>
     </w:p>
     <w:p>
       <w:pPr>
@@ -28498,8 +28764,8 @@
         </w:rPr>
         <w:br/>
       </w:r>
-      <w:bookmarkStart w:id="1743" w:name="_Toc437963120"/>
-      <w:bookmarkStart w:id="1744" w:name="_Toc438483546"/>
+      <w:bookmarkStart w:id="1744" w:name="_Toc437963120"/>
+      <w:bookmarkStart w:id="1745" w:name="_Toc438483546"/>
     </w:p>
     <w:p>
       <w:pPr>
@@ -28508,15 +28774,15 @@
           <w:rFonts w:cs="Arial"/>
         </w:rPr>
       </w:pPr>
-      <w:bookmarkStart w:id="1745" w:name="_Toc455998553"/>
-      <w:bookmarkStart w:id="1746" w:name="_Toc464218280"/>
-      <w:bookmarkStart w:id="1747" w:name="_Toc486848174"/>
-      <w:bookmarkStart w:id="1748" w:name="_Toc487017874"/>
-      <w:bookmarkStart w:id="1749" w:name="_Toc486843536"/>
-      <w:bookmarkStart w:id="1750" w:name="_Toc502934826"/>
-      <w:bookmarkStart w:id="1751" w:name="_Toc522525500"/>
-      <w:bookmarkStart w:id="1752" w:name="_Toc535325709"/>
-      <w:bookmarkStart w:id="1753" w:name="_Toc30424905"/>
+      <w:bookmarkStart w:id="1746" w:name="_Toc455998553"/>
+      <w:bookmarkStart w:id="1747" w:name="_Toc464218280"/>
+      <w:bookmarkStart w:id="1748" w:name="_Toc486848174"/>
+      <w:bookmarkStart w:id="1749" w:name="_Toc487017874"/>
+      <w:bookmarkStart w:id="1750" w:name="_Toc486843536"/>
+      <w:bookmarkStart w:id="1751" w:name="_Toc502934826"/>
+      <w:bookmarkStart w:id="1752" w:name="_Toc522525500"/>
+      <w:bookmarkStart w:id="1753" w:name="_Toc535325709"/>
+      <w:bookmarkStart w:id="1754" w:name="_Toc30424905"/>
       <w:r>
         <w:rPr>
           <w:rFonts w:cs="Arial"/>
@@ -28529,7 +28795,6 @@
         </w:rPr>
         <w:t>Cases or Suite</w:t>
       </w:r>
-      <w:bookmarkEnd w:id="1743"/>
       <w:bookmarkEnd w:id="1744"/>
       <w:bookmarkEnd w:id="1745"/>
       <w:bookmarkEnd w:id="1746"/>
@@ -28540,6 +28805,7 @@
       <w:bookmarkEnd w:id="1751"/>
       <w:bookmarkEnd w:id="1752"/>
       <w:bookmarkEnd w:id="1753"/>
+      <w:bookmarkEnd w:id="1754"/>
     </w:p>
     <w:p>
       <w:pPr>
@@ -28588,24 +28854,23 @@
           <w:rFonts w:cs="Arial"/>
         </w:rPr>
       </w:pPr>
-      <w:bookmarkStart w:id="1754" w:name="_Toc437963121"/>
-      <w:bookmarkStart w:id="1755" w:name="_Toc438483547"/>
-      <w:bookmarkStart w:id="1756" w:name="_Toc455998554"/>
-      <w:bookmarkStart w:id="1757" w:name="_Toc464218281"/>
-      <w:bookmarkStart w:id="1758" w:name="_Toc486848175"/>
-      <w:bookmarkStart w:id="1759" w:name="_Toc487017875"/>
-      <w:bookmarkStart w:id="1760" w:name="_Toc486843537"/>
-      <w:bookmarkStart w:id="1761" w:name="_Toc502934827"/>
-      <w:bookmarkStart w:id="1762" w:name="_Toc522525501"/>
-      <w:bookmarkStart w:id="1763" w:name="_Toc535325710"/>
-      <w:bookmarkStart w:id="1764" w:name="_Toc30424906"/>
+      <w:bookmarkStart w:id="1755" w:name="_Toc437963121"/>
+      <w:bookmarkStart w:id="1756" w:name="_Toc438483547"/>
+      <w:bookmarkStart w:id="1757" w:name="_Toc455998554"/>
+      <w:bookmarkStart w:id="1758" w:name="_Toc464218281"/>
+      <w:bookmarkStart w:id="1759" w:name="_Toc486848175"/>
+      <w:bookmarkStart w:id="1760" w:name="_Toc487017875"/>
+      <w:bookmarkStart w:id="1761" w:name="_Toc486843537"/>
+      <w:bookmarkStart w:id="1762" w:name="_Toc502934827"/>
+      <w:bookmarkStart w:id="1763" w:name="_Toc522525501"/>
+      <w:bookmarkStart w:id="1764" w:name="_Toc535325710"/>
+      <w:bookmarkStart w:id="1765" w:name="_Toc30424906"/>
       <w:r>
         <w:rPr>
           <w:rFonts w:cs="Arial"/>
         </w:rPr>
         <w:t>Security Test</w:t>
       </w:r>
-      <w:bookmarkEnd w:id="1754"/>
       <w:bookmarkEnd w:id="1755"/>
       <w:bookmarkEnd w:id="1756"/>
       <w:bookmarkEnd w:id="1757"/>
@@ -28616,6 +28881,7 @@
       <w:bookmarkEnd w:id="1762"/>
       <w:bookmarkEnd w:id="1763"/>
       <w:bookmarkEnd w:id="1764"/>
+      <w:bookmarkEnd w:id="1765"/>
     </w:p>
     <w:p>
       <w:pPr>
@@ -28741,10 +29007,10 @@
       <w:r>
         <w:t xml:space="preserve"> test</w:t>
       </w:r>
-      <w:bookmarkStart w:id="1765" w:name="_Toc437963122"/>
-      <w:bookmarkStart w:id="1766" w:name="_Toc438483548"/>
-      <w:bookmarkStart w:id="1767" w:name="_Toc455998555"/>
-      <w:bookmarkStart w:id="1768" w:name="_Toc464218282"/>
+      <w:bookmarkStart w:id="1766" w:name="_Toc437963122"/>
+      <w:bookmarkStart w:id="1767" w:name="_Toc438483548"/>
+      <w:bookmarkStart w:id="1768" w:name="_Toc455998555"/>
+      <w:bookmarkStart w:id="1769" w:name="_Toc464218282"/>
     </w:p>
     <w:p>
       <w:pPr>
@@ -28753,13 +29019,13 @@
           <w:rFonts w:cs="Arial"/>
         </w:rPr>
       </w:pPr>
-      <w:bookmarkStart w:id="1769" w:name="_Toc486848176"/>
-      <w:bookmarkStart w:id="1770" w:name="_Toc487017876"/>
-      <w:bookmarkStart w:id="1771" w:name="_Toc486843538"/>
-      <w:bookmarkStart w:id="1772" w:name="_Toc502934828"/>
-      <w:bookmarkStart w:id="1773" w:name="_Toc522525502"/>
-      <w:bookmarkStart w:id="1774" w:name="_Toc535325711"/>
-      <w:bookmarkStart w:id="1775" w:name="_Toc30424907"/>
+      <w:bookmarkStart w:id="1770" w:name="_Toc486848176"/>
+      <w:bookmarkStart w:id="1771" w:name="_Toc487017876"/>
+      <w:bookmarkStart w:id="1772" w:name="_Toc486843538"/>
+      <w:bookmarkStart w:id="1773" w:name="_Toc502934828"/>
+      <w:bookmarkStart w:id="1774" w:name="_Toc522525502"/>
+      <w:bookmarkStart w:id="1775" w:name="_Toc535325711"/>
+      <w:bookmarkStart w:id="1776" w:name="_Toc30424907"/>
       <w:r>
         <w:rPr>
           <w:rFonts w:cs="Arial"/>
@@ -28772,7 +29038,6 @@
         </w:rPr>
         <w:t xml:space="preserve"> or SUT</w:t>
       </w:r>
-      <w:bookmarkEnd w:id="1765"/>
       <w:bookmarkEnd w:id="1766"/>
       <w:bookmarkEnd w:id="1767"/>
       <w:bookmarkEnd w:id="1768"/>
@@ -28783,6 +29048,7 @@
       <w:bookmarkEnd w:id="1773"/>
       <w:bookmarkEnd w:id="1774"/>
       <w:bookmarkEnd w:id="1775"/>
+      <w:bookmarkEnd w:id="1776"/>
     </w:p>
     <w:p>
       <w:pPr>
@@ -28825,17 +29091,17 @@
           <w:rFonts w:cs="Arial"/>
         </w:rPr>
       </w:pPr>
-      <w:bookmarkStart w:id="1776" w:name="_Toc437963123"/>
-      <w:bookmarkStart w:id="1777" w:name="_Toc438483549"/>
-      <w:bookmarkStart w:id="1778" w:name="_Toc455998556"/>
-      <w:bookmarkStart w:id="1779" w:name="_Toc464218283"/>
-      <w:bookmarkStart w:id="1780" w:name="_Toc486848177"/>
-      <w:bookmarkStart w:id="1781" w:name="_Toc487017877"/>
-      <w:bookmarkStart w:id="1782" w:name="_Toc486843539"/>
-      <w:bookmarkStart w:id="1783" w:name="_Toc502934829"/>
-      <w:bookmarkStart w:id="1784" w:name="_Toc522525503"/>
-      <w:bookmarkStart w:id="1785" w:name="_Toc535325712"/>
-      <w:bookmarkStart w:id="1786" w:name="_Toc30424908"/>
+      <w:bookmarkStart w:id="1777" w:name="_Toc437963123"/>
+      <w:bookmarkStart w:id="1778" w:name="_Toc438483549"/>
+      <w:bookmarkStart w:id="1779" w:name="_Toc455998556"/>
+      <w:bookmarkStart w:id="1780" w:name="_Toc464218283"/>
+      <w:bookmarkStart w:id="1781" w:name="_Toc486848177"/>
+      <w:bookmarkStart w:id="1782" w:name="_Toc487017877"/>
+      <w:bookmarkStart w:id="1783" w:name="_Toc486843539"/>
+      <w:bookmarkStart w:id="1784" w:name="_Toc502934829"/>
+      <w:bookmarkStart w:id="1785" w:name="_Toc522525503"/>
+      <w:bookmarkStart w:id="1786" w:name="_Toc535325712"/>
+      <w:bookmarkStart w:id="1787" w:name="_Toc30424908"/>
       <w:r>
         <w:rPr>
           <w:rFonts w:cs="Arial"/>
@@ -28848,7 +29114,6 @@
         </w:rPr>
         <w:t xml:space="preserve"> US</w:t>
       </w:r>
-      <w:bookmarkEnd w:id="1776"/>
       <w:bookmarkEnd w:id="1777"/>
       <w:bookmarkEnd w:id="1778"/>
       <w:bookmarkEnd w:id="1779"/>
@@ -28859,6 +29124,7 @@
       <w:bookmarkEnd w:id="1784"/>
       <w:bookmarkEnd w:id="1785"/>
       <w:bookmarkEnd w:id="1786"/>
+      <w:bookmarkEnd w:id="1787"/>
     </w:p>
     <w:p>
       <w:pPr>
@@ -28868,10 +29134,10 @@
           <w:rFonts w:ascii="Arial" w:hAnsi="Arial" w:cs="Arial"/>
         </w:rPr>
       </w:pPr>
-      <w:bookmarkStart w:id="1787" w:name="OLE_LINK55"/>
-      <w:bookmarkStart w:id="1788" w:name="OLE_LINK56"/>
-      <w:bookmarkStart w:id="1789" w:name="_Toc437963124"/>
-      <w:bookmarkStart w:id="1790" w:name="_Toc438483550"/>
+      <w:bookmarkStart w:id="1788" w:name="OLE_LINK55"/>
+      <w:bookmarkStart w:id="1789" w:name="OLE_LINK56"/>
+      <w:bookmarkStart w:id="1790" w:name="_Toc437963124"/>
+      <w:bookmarkStart w:id="1791" w:name="_Toc438483550"/>
       <w:r>
         <w:rPr>
           <w:rFonts w:ascii="Arial" w:hAnsi="Arial" w:cs="Arial"/>
@@ -28904,17 +29170,17 @@
           <w:rFonts w:cs="Arial"/>
         </w:rPr>
       </w:pPr>
-      <w:bookmarkStart w:id="1791" w:name="_Toc455998557"/>
-      <w:bookmarkStart w:id="1792" w:name="_Toc464218284"/>
-      <w:bookmarkStart w:id="1793" w:name="_Toc486848178"/>
-      <w:bookmarkStart w:id="1794" w:name="_Toc487017878"/>
-      <w:bookmarkStart w:id="1795" w:name="_Toc486843540"/>
-      <w:bookmarkStart w:id="1796" w:name="_Toc502934830"/>
-      <w:bookmarkStart w:id="1797" w:name="_Toc522525504"/>
-      <w:bookmarkStart w:id="1798" w:name="_Toc535325713"/>
-      <w:bookmarkStart w:id="1799" w:name="_Toc30424909"/>
-      <w:bookmarkEnd w:id="1787"/>
+      <w:bookmarkStart w:id="1792" w:name="_Toc455998557"/>
+      <w:bookmarkStart w:id="1793" w:name="_Toc464218284"/>
+      <w:bookmarkStart w:id="1794" w:name="_Toc486848178"/>
+      <w:bookmarkStart w:id="1795" w:name="_Toc487017878"/>
+      <w:bookmarkStart w:id="1796" w:name="_Toc486843540"/>
+      <w:bookmarkStart w:id="1797" w:name="_Toc502934830"/>
+      <w:bookmarkStart w:id="1798" w:name="_Toc522525504"/>
+      <w:bookmarkStart w:id="1799" w:name="_Toc535325713"/>
+      <w:bookmarkStart w:id="1800" w:name="_Toc30424909"/>
       <w:bookmarkEnd w:id="1788"/>
+      <w:bookmarkEnd w:id="1789"/>
       <w:r>
         <w:rPr>
           <w:rFonts w:cs="Arial"/>
@@ -28927,7 +29193,6 @@
         </w:rPr>
         <w:t>Cases or Suite</w:t>
       </w:r>
-      <w:bookmarkEnd w:id="1789"/>
       <w:bookmarkEnd w:id="1790"/>
       <w:bookmarkEnd w:id="1791"/>
       <w:bookmarkEnd w:id="1792"/>
@@ -28938,6 +29203,7 @@
       <w:bookmarkEnd w:id="1797"/>
       <w:bookmarkEnd w:id="1798"/>
       <w:bookmarkEnd w:id="1799"/>
+      <w:bookmarkEnd w:id="1800"/>
     </w:p>
     <w:p>
       <w:pPr>
@@ -28946,24 +29212,23 @@
           <w:rFonts w:cs="Arial"/>
         </w:rPr>
       </w:pPr>
-      <w:bookmarkStart w:id="1800" w:name="_Toc437963125"/>
-      <w:bookmarkStart w:id="1801" w:name="_Toc438483551"/>
-      <w:bookmarkStart w:id="1802" w:name="_Toc455998558"/>
-      <w:bookmarkStart w:id="1803" w:name="_Toc464218285"/>
-      <w:bookmarkStart w:id="1804" w:name="_Toc486848179"/>
-      <w:bookmarkStart w:id="1805" w:name="_Toc487017879"/>
-      <w:bookmarkStart w:id="1806" w:name="_Toc486843541"/>
-      <w:bookmarkStart w:id="1807" w:name="_Toc502934831"/>
-      <w:bookmarkStart w:id="1808" w:name="_Toc522525505"/>
-      <w:bookmarkStart w:id="1809" w:name="_Toc535325714"/>
-      <w:bookmarkStart w:id="1810" w:name="_Toc30424910"/>
+      <w:bookmarkStart w:id="1801" w:name="_Toc437963125"/>
+      <w:bookmarkStart w:id="1802" w:name="_Toc438483551"/>
+      <w:bookmarkStart w:id="1803" w:name="_Toc455998558"/>
+      <w:bookmarkStart w:id="1804" w:name="_Toc464218285"/>
+      <w:bookmarkStart w:id="1805" w:name="_Toc486848179"/>
+      <w:bookmarkStart w:id="1806" w:name="_Toc487017879"/>
+      <w:bookmarkStart w:id="1807" w:name="_Toc486843541"/>
+      <w:bookmarkStart w:id="1808" w:name="_Toc502934831"/>
+      <w:bookmarkStart w:id="1809" w:name="_Toc522525505"/>
+      <w:bookmarkStart w:id="1810" w:name="_Toc535325714"/>
+      <w:bookmarkStart w:id="1811" w:name="_Toc30424910"/>
       <w:r>
         <w:rPr>
           <w:rFonts w:cs="Arial"/>
         </w:rPr>
         <w:t>Backward Compatibility Test</w:t>
       </w:r>
-      <w:bookmarkEnd w:id="1800"/>
       <w:bookmarkEnd w:id="1801"/>
       <w:bookmarkEnd w:id="1802"/>
       <w:bookmarkEnd w:id="1803"/>
@@ -28974,6 +29239,7 @@
       <w:bookmarkEnd w:id="1808"/>
       <w:bookmarkEnd w:id="1809"/>
       <w:bookmarkEnd w:id="1810"/>
+      <w:bookmarkEnd w:id="1811"/>
     </w:p>
     <w:p>
       <w:pPr>
@@ -29001,17 +29267,17 @@
           <w:rFonts w:cs="Arial"/>
         </w:rPr>
       </w:pPr>
-      <w:bookmarkStart w:id="1811" w:name="_Toc437963126"/>
-      <w:bookmarkStart w:id="1812" w:name="_Toc438483552"/>
-      <w:bookmarkStart w:id="1813" w:name="_Toc455998559"/>
-      <w:bookmarkStart w:id="1814" w:name="_Toc464218286"/>
-      <w:bookmarkStart w:id="1815" w:name="_Toc486848180"/>
-      <w:bookmarkStart w:id="1816" w:name="_Toc487017880"/>
-      <w:bookmarkStart w:id="1817" w:name="_Toc486843542"/>
-      <w:bookmarkStart w:id="1818" w:name="_Toc502934832"/>
-      <w:bookmarkStart w:id="1819" w:name="_Toc522525506"/>
-      <w:bookmarkStart w:id="1820" w:name="_Toc535325715"/>
-      <w:bookmarkStart w:id="1821" w:name="_Toc30424911"/>
+      <w:bookmarkStart w:id="1812" w:name="_Toc437963126"/>
+      <w:bookmarkStart w:id="1813" w:name="_Toc438483552"/>
+      <w:bookmarkStart w:id="1814" w:name="_Toc455998559"/>
+      <w:bookmarkStart w:id="1815" w:name="_Toc464218286"/>
+      <w:bookmarkStart w:id="1816" w:name="_Toc486848180"/>
+      <w:bookmarkStart w:id="1817" w:name="_Toc487017880"/>
+      <w:bookmarkStart w:id="1818" w:name="_Toc486843542"/>
+      <w:bookmarkStart w:id="1819" w:name="_Toc502934832"/>
+      <w:bookmarkStart w:id="1820" w:name="_Toc522525506"/>
+      <w:bookmarkStart w:id="1821" w:name="_Toc535325715"/>
+      <w:bookmarkStart w:id="1822" w:name="_Toc30424911"/>
       <w:r>
         <w:rPr>
           <w:rFonts w:cs="Arial"/>
@@ -29024,7 +29290,6 @@
         </w:rPr>
         <w:t xml:space="preserve"> or SUT</w:t>
       </w:r>
-      <w:bookmarkEnd w:id="1811"/>
       <w:bookmarkEnd w:id="1812"/>
       <w:bookmarkEnd w:id="1813"/>
       <w:bookmarkEnd w:id="1814"/>
@@ -29035,6 +29300,7 @@
       <w:bookmarkEnd w:id="1819"/>
       <w:bookmarkEnd w:id="1820"/>
       <w:bookmarkEnd w:id="1821"/>
+      <w:bookmarkEnd w:id="1822"/>
     </w:p>
     <w:p>
       <w:pPr>
@@ -29063,17 +29329,17 @@
           <w:rFonts w:cs="Arial"/>
         </w:rPr>
       </w:pPr>
-      <w:bookmarkStart w:id="1822" w:name="_Toc437963127"/>
-      <w:bookmarkStart w:id="1823" w:name="_Toc438483553"/>
-      <w:bookmarkStart w:id="1824" w:name="_Toc455998560"/>
-      <w:bookmarkStart w:id="1825" w:name="_Toc464218287"/>
-      <w:bookmarkStart w:id="1826" w:name="_Toc486848181"/>
-      <w:bookmarkStart w:id="1827" w:name="_Toc487017881"/>
-      <w:bookmarkStart w:id="1828" w:name="_Toc486843543"/>
-      <w:bookmarkStart w:id="1829" w:name="_Toc502934833"/>
-      <w:bookmarkStart w:id="1830" w:name="_Toc522525507"/>
-      <w:bookmarkStart w:id="1831" w:name="_Toc535325716"/>
-      <w:bookmarkStart w:id="1832" w:name="_Toc30424912"/>
+      <w:bookmarkStart w:id="1823" w:name="_Toc437963127"/>
+      <w:bookmarkStart w:id="1824" w:name="_Toc438483553"/>
+      <w:bookmarkStart w:id="1825" w:name="_Toc455998560"/>
+      <w:bookmarkStart w:id="1826" w:name="_Toc464218287"/>
+      <w:bookmarkStart w:id="1827" w:name="_Toc486848181"/>
+      <w:bookmarkStart w:id="1828" w:name="_Toc487017881"/>
+      <w:bookmarkStart w:id="1829" w:name="_Toc486843543"/>
+      <w:bookmarkStart w:id="1830" w:name="_Toc502934833"/>
+      <w:bookmarkStart w:id="1831" w:name="_Toc522525507"/>
+      <w:bookmarkStart w:id="1832" w:name="_Toc535325716"/>
+      <w:bookmarkStart w:id="1833" w:name="_Toc30424912"/>
       <w:r>
         <w:rPr>
           <w:rFonts w:cs="Arial"/>
@@ -29086,7 +29352,6 @@
         </w:rPr>
         <w:t xml:space="preserve"> US</w:t>
       </w:r>
-      <w:bookmarkEnd w:id="1822"/>
       <w:bookmarkEnd w:id="1823"/>
       <w:bookmarkEnd w:id="1824"/>
       <w:bookmarkEnd w:id="1825"/>
@@ -29097,6 +29362,7 @@
       <w:bookmarkEnd w:id="1830"/>
       <w:bookmarkEnd w:id="1831"/>
       <w:bookmarkEnd w:id="1832"/>
+      <w:bookmarkEnd w:id="1833"/>
     </w:p>
     <w:p>
       <w:pPr>
@@ -29125,17 +29391,17 @@
           <w:rFonts w:cs="Arial"/>
         </w:rPr>
       </w:pPr>
-      <w:bookmarkStart w:id="1833" w:name="_Toc437963128"/>
-      <w:bookmarkStart w:id="1834" w:name="_Toc438483554"/>
-      <w:bookmarkStart w:id="1835" w:name="_Toc455998561"/>
-      <w:bookmarkStart w:id="1836" w:name="_Toc464218288"/>
-      <w:bookmarkStart w:id="1837" w:name="_Toc486848182"/>
-      <w:bookmarkStart w:id="1838" w:name="_Toc487017882"/>
-      <w:bookmarkStart w:id="1839" w:name="_Toc486843544"/>
-      <w:bookmarkStart w:id="1840" w:name="_Toc502934834"/>
-      <w:bookmarkStart w:id="1841" w:name="_Toc522525508"/>
-      <w:bookmarkStart w:id="1842" w:name="_Toc535325717"/>
-      <w:bookmarkStart w:id="1843" w:name="_Toc30424913"/>
+      <w:bookmarkStart w:id="1834" w:name="_Toc437963128"/>
+      <w:bookmarkStart w:id="1835" w:name="_Toc438483554"/>
+      <w:bookmarkStart w:id="1836" w:name="_Toc455998561"/>
+      <w:bookmarkStart w:id="1837" w:name="_Toc464218288"/>
+      <w:bookmarkStart w:id="1838" w:name="_Toc486848182"/>
+      <w:bookmarkStart w:id="1839" w:name="_Toc487017882"/>
+      <w:bookmarkStart w:id="1840" w:name="_Toc486843544"/>
+      <w:bookmarkStart w:id="1841" w:name="_Toc502934834"/>
+      <w:bookmarkStart w:id="1842" w:name="_Toc522525508"/>
+      <w:bookmarkStart w:id="1843" w:name="_Toc535325717"/>
+      <w:bookmarkStart w:id="1844" w:name="_Toc30424913"/>
       <w:r>
         <w:rPr>
           <w:rFonts w:cs="Arial"/>
@@ -29148,7 +29414,6 @@
         </w:rPr>
         <w:t>Cases or Suite</w:t>
       </w:r>
-      <w:bookmarkEnd w:id="1833"/>
       <w:bookmarkEnd w:id="1834"/>
       <w:bookmarkEnd w:id="1835"/>
       <w:bookmarkEnd w:id="1836"/>
@@ -29159,6 +29424,7 @@
       <w:bookmarkEnd w:id="1841"/>
       <w:bookmarkEnd w:id="1842"/>
       <w:bookmarkEnd w:id="1843"/>
+      <w:bookmarkEnd w:id="1844"/>
     </w:p>
     <w:p>
       <w:pPr>
@@ -29187,24 +29453,23 @@
           <w:rFonts w:cs="Arial"/>
         </w:rPr>
       </w:pPr>
-      <w:bookmarkStart w:id="1844" w:name="_Toc437963129"/>
-      <w:bookmarkStart w:id="1845" w:name="_Toc438483555"/>
-      <w:bookmarkStart w:id="1846" w:name="_Toc455998562"/>
-      <w:bookmarkStart w:id="1847" w:name="_Toc464218289"/>
-      <w:bookmarkStart w:id="1848" w:name="_Toc486848183"/>
-      <w:bookmarkStart w:id="1849" w:name="_Toc487017883"/>
-      <w:bookmarkStart w:id="1850" w:name="_Toc486843545"/>
-      <w:bookmarkStart w:id="1851" w:name="_Toc502934835"/>
-      <w:bookmarkStart w:id="1852" w:name="_Toc522525509"/>
-      <w:bookmarkStart w:id="1853" w:name="_Toc535325718"/>
-      <w:bookmarkStart w:id="1854" w:name="_Toc30424914"/>
+      <w:bookmarkStart w:id="1845" w:name="_Toc437963129"/>
+      <w:bookmarkStart w:id="1846" w:name="_Toc438483555"/>
+      <w:bookmarkStart w:id="1847" w:name="_Toc455998562"/>
+      <w:bookmarkStart w:id="1848" w:name="_Toc464218289"/>
+      <w:bookmarkStart w:id="1849" w:name="_Toc486848183"/>
+      <w:bookmarkStart w:id="1850" w:name="_Toc487017883"/>
+      <w:bookmarkStart w:id="1851" w:name="_Toc486843545"/>
+      <w:bookmarkStart w:id="1852" w:name="_Toc502934835"/>
+      <w:bookmarkStart w:id="1853" w:name="_Toc522525509"/>
+      <w:bookmarkStart w:id="1854" w:name="_Toc535325718"/>
+      <w:bookmarkStart w:id="1855" w:name="_Toc30424914"/>
       <w:r>
         <w:rPr>
           <w:rFonts w:cs="Arial"/>
         </w:rPr>
         <w:t>Upgrade Test</w:t>
       </w:r>
-      <w:bookmarkEnd w:id="1844"/>
       <w:bookmarkEnd w:id="1845"/>
       <w:bookmarkEnd w:id="1846"/>
       <w:bookmarkEnd w:id="1847"/>
@@ -29215,6 +29480,7 @@
       <w:bookmarkEnd w:id="1852"/>
       <w:bookmarkEnd w:id="1853"/>
       <w:bookmarkEnd w:id="1854"/>
+      <w:bookmarkEnd w:id="1855"/>
     </w:p>
     <w:p>
       <w:pPr>
@@ -29243,17 +29509,17 @@
           <w:rFonts w:cs="Arial"/>
         </w:rPr>
       </w:pPr>
-      <w:bookmarkStart w:id="1855" w:name="_Toc437963130"/>
-      <w:bookmarkStart w:id="1856" w:name="_Toc438483556"/>
-      <w:bookmarkStart w:id="1857" w:name="_Toc455998563"/>
-      <w:bookmarkStart w:id="1858" w:name="_Toc464218290"/>
-      <w:bookmarkStart w:id="1859" w:name="_Toc486848184"/>
-      <w:bookmarkStart w:id="1860" w:name="_Toc487017884"/>
-      <w:bookmarkStart w:id="1861" w:name="_Toc486843546"/>
-      <w:bookmarkStart w:id="1862" w:name="_Toc502934836"/>
-      <w:bookmarkStart w:id="1863" w:name="_Toc522525510"/>
-      <w:bookmarkStart w:id="1864" w:name="_Toc535325719"/>
-      <w:bookmarkStart w:id="1865" w:name="_Toc30424915"/>
+      <w:bookmarkStart w:id="1856" w:name="_Toc437963130"/>
+      <w:bookmarkStart w:id="1857" w:name="_Toc438483556"/>
+      <w:bookmarkStart w:id="1858" w:name="_Toc455998563"/>
+      <w:bookmarkStart w:id="1859" w:name="_Toc464218290"/>
+      <w:bookmarkStart w:id="1860" w:name="_Toc486848184"/>
+      <w:bookmarkStart w:id="1861" w:name="_Toc487017884"/>
+      <w:bookmarkStart w:id="1862" w:name="_Toc486843546"/>
+      <w:bookmarkStart w:id="1863" w:name="_Toc502934836"/>
+      <w:bookmarkStart w:id="1864" w:name="_Toc522525510"/>
+      <w:bookmarkStart w:id="1865" w:name="_Toc535325719"/>
+      <w:bookmarkStart w:id="1866" w:name="_Toc30424915"/>
       <w:r>
         <w:rPr>
           <w:rFonts w:cs="Arial"/>
@@ -29266,7 +29532,6 @@
         </w:rPr>
         <w:t xml:space="preserve"> or SUT</w:t>
       </w:r>
-      <w:bookmarkEnd w:id="1855"/>
       <w:bookmarkEnd w:id="1856"/>
       <w:bookmarkEnd w:id="1857"/>
       <w:bookmarkEnd w:id="1858"/>
@@ -29277,6 +29542,7 @@
       <w:bookmarkEnd w:id="1863"/>
       <w:bookmarkEnd w:id="1864"/>
       <w:bookmarkEnd w:id="1865"/>
+      <w:bookmarkEnd w:id="1866"/>
     </w:p>
     <w:p>
       <w:pPr>
@@ -29305,17 +29571,17 @@
           <w:rFonts w:cs="Arial"/>
         </w:rPr>
       </w:pPr>
-      <w:bookmarkStart w:id="1866" w:name="_Toc437963131"/>
-      <w:bookmarkStart w:id="1867" w:name="_Toc438483557"/>
-      <w:bookmarkStart w:id="1868" w:name="_Toc455998564"/>
-      <w:bookmarkStart w:id="1869" w:name="_Toc464218291"/>
-      <w:bookmarkStart w:id="1870" w:name="_Toc486848185"/>
-      <w:bookmarkStart w:id="1871" w:name="_Toc487017885"/>
-      <w:bookmarkStart w:id="1872" w:name="_Toc486843547"/>
-      <w:bookmarkStart w:id="1873" w:name="_Toc502934837"/>
-      <w:bookmarkStart w:id="1874" w:name="_Toc522525511"/>
-      <w:bookmarkStart w:id="1875" w:name="_Toc535325720"/>
-      <w:bookmarkStart w:id="1876" w:name="_Toc30424916"/>
+      <w:bookmarkStart w:id="1867" w:name="_Toc437963131"/>
+      <w:bookmarkStart w:id="1868" w:name="_Toc438483557"/>
+      <w:bookmarkStart w:id="1869" w:name="_Toc455998564"/>
+      <w:bookmarkStart w:id="1870" w:name="_Toc464218291"/>
+      <w:bookmarkStart w:id="1871" w:name="_Toc486848185"/>
+      <w:bookmarkStart w:id="1872" w:name="_Toc487017885"/>
+      <w:bookmarkStart w:id="1873" w:name="_Toc486843547"/>
+      <w:bookmarkStart w:id="1874" w:name="_Toc502934837"/>
+      <w:bookmarkStart w:id="1875" w:name="_Toc522525511"/>
+      <w:bookmarkStart w:id="1876" w:name="_Toc535325720"/>
+      <w:bookmarkStart w:id="1877" w:name="_Toc30424916"/>
       <w:r>
         <w:rPr>
           <w:rFonts w:cs="Arial"/>
@@ -29328,7 +29594,6 @@
         </w:rPr>
         <w:t xml:space="preserve"> US</w:t>
       </w:r>
-      <w:bookmarkEnd w:id="1866"/>
       <w:bookmarkEnd w:id="1867"/>
       <w:bookmarkEnd w:id="1868"/>
       <w:bookmarkEnd w:id="1869"/>
@@ -29339,6 +29604,7 @@
       <w:bookmarkEnd w:id="1874"/>
       <w:bookmarkEnd w:id="1875"/>
       <w:bookmarkEnd w:id="1876"/>
+      <w:bookmarkEnd w:id="1877"/>
     </w:p>
     <w:p>
       <w:pPr>
@@ -29367,17 +29633,17 @@
           <w:rFonts w:cs="Arial"/>
         </w:rPr>
       </w:pPr>
-      <w:bookmarkStart w:id="1877" w:name="_Toc437963132"/>
-      <w:bookmarkStart w:id="1878" w:name="_Toc438483558"/>
-      <w:bookmarkStart w:id="1879" w:name="_Toc455998565"/>
-      <w:bookmarkStart w:id="1880" w:name="_Toc464218292"/>
-      <w:bookmarkStart w:id="1881" w:name="_Toc486848186"/>
-      <w:bookmarkStart w:id="1882" w:name="_Toc487017886"/>
-      <w:bookmarkStart w:id="1883" w:name="_Toc486843548"/>
-      <w:bookmarkStart w:id="1884" w:name="_Toc502934838"/>
-      <w:bookmarkStart w:id="1885" w:name="_Toc522525512"/>
-      <w:bookmarkStart w:id="1886" w:name="_Toc535325721"/>
-      <w:bookmarkStart w:id="1887" w:name="_Toc30424917"/>
+      <w:bookmarkStart w:id="1878" w:name="_Toc437963132"/>
+      <w:bookmarkStart w:id="1879" w:name="_Toc438483558"/>
+      <w:bookmarkStart w:id="1880" w:name="_Toc455998565"/>
+      <w:bookmarkStart w:id="1881" w:name="_Toc464218292"/>
+      <w:bookmarkStart w:id="1882" w:name="_Toc486848186"/>
+      <w:bookmarkStart w:id="1883" w:name="_Toc487017886"/>
+      <w:bookmarkStart w:id="1884" w:name="_Toc486843548"/>
+      <w:bookmarkStart w:id="1885" w:name="_Toc502934838"/>
+      <w:bookmarkStart w:id="1886" w:name="_Toc522525512"/>
+      <w:bookmarkStart w:id="1887" w:name="_Toc535325721"/>
+      <w:bookmarkStart w:id="1888" w:name="_Toc30424917"/>
       <w:r>
         <w:rPr>
           <w:rFonts w:cs="Arial"/>
@@ -29390,7 +29656,6 @@
         </w:rPr>
         <w:t>Cases or Suite</w:t>
       </w:r>
-      <w:bookmarkEnd w:id="1877"/>
       <w:bookmarkEnd w:id="1878"/>
       <w:bookmarkEnd w:id="1879"/>
       <w:bookmarkEnd w:id="1880"/>
@@ -29401,6 +29666,7 @@
       <w:bookmarkEnd w:id="1885"/>
       <w:bookmarkEnd w:id="1886"/>
       <w:bookmarkEnd w:id="1887"/>
+      <w:bookmarkEnd w:id="1888"/>
     </w:p>
     <w:p>
       <w:pPr>
@@ -29435,24 +29701,23 @@
         </w:rPr>
         <w:t xml:space="preserve"> </w:t>
       </w:r>
-      <w:bookmarkStart w:id="1888" w:name="_Toc437963133"/>
-      <w:bookmarkStart w:id="1889" w:name="_Toc438483559"/>
-      <w:bookmarkStart w:id="1890" w:name="_Toc455998566"/>
-      <w:bookmarkStart w:id="1891" w:name="_Toc464218293"/>
-      <w:bookmarkStart w:id="1892" w:name="_Toc486848187"/>
-      <w:bookmarkStart w:id="1893" w:name="_Toc487017887"/>
-      <w:bookmarkStart w:id="1894" w:name="_Toc486843549"/>
-      <w:bookmarkStart w:id="1895" w:name="_Toc502934839"/>
-      <w:bookmarkStart w:id="1896" w:name="_Toc522525513"/>
-      <w:bookmarkStart w:id="1897" w:name="_Toc535325722"/>
-      <w:bookmarkStart w:id="1898" w:name="_Toc30424918"/>
+      <w:bookmarkStart w:id="1889" w:name="_Toc437963133"/>
+      <w:bookmarkStart w:id="1890" w:name="_Toc438483559"/>
+      <w:bookmarkStart w:id="1891" w:name="_Toc455998566"/>
+      <w:bookmarkStart w:id="1892" w:name="_Toc464218293"/>
+      <w:bookmarkStart w:id="1893" w:name="_Toc486848187"/>
+      <w:bookmarkStart w:id="1894" w:name="_Toc487017887"/>
+      <w:bookmarkStart w:id="1895" w:name="_Toc486843549"/>
+      <w:bookmarkStart w:id="1896" w:name="_Toc502934839"/>
+      <w:bookmarkStart w:id="1897" w:name="_Toc522525513"/>
+      <w:bookmarkStart w:id="1898" w:name="_Toc535325722"/>
+      <w:bookmarkStart w:id="1899" w:name="_Toc30424918"/>
       <w:r>
         <w:rPr>
           <w:rFonts w:cs="Arial"/>
         </w:rPr>
         <w:t>Documentation Test</w:t>
       </w:r>
-      <w:bookmarkEnd w:id="1888"/>
       <w:bookmarkEnd w:id="1889"/>
       <w:bookmarkEnd w:id="1890"/>
       <w:bookmarkEnd w:id="1891"/>
@@ -29463,6 +29728,7 @@
       <w:bookmarkEnd w:id="1896"/>
       <w:bookmarkEnd w:id="1897"/>
       <w:bookmarkEnd w:id="1898"/>
+      <w:bookmarkEnd w:id="1899"/>
     </w:p>
     <w:p>
       <w:pPr>
@@ -29490,17 +29756,17 @@
           <w:rFonts w:cs="Arial"/>
         </w:rPr>
       </w:pPr>
-      <w:bookmarkStart w:id="1899" w:name="_Toc437963134"/>
-      <w:bookmarkStart w:id="1900" w:name="_Toc438483560"/>
-      <w:bookmarkStart w:id="1901" w:name="_Toc455998567"/>
-      <w:bookmarkStart w:id="1902" w:name="_Toc464218294"/>
-      <w:bookmarkStart w:id="1903" w:name="_Toc486848188"/>
-      <w:bookmarkStart w:id="1904" w:name="_Toc487017888"/>
-      <w:bookmarkStart w:id="1905" w:name="_Toc486843550"/>
-      <w:bookmarkStart w:id="1906" w:name="_Toc502934840"/>
-      <w:bookmarkStart w:id="1907" w:name="_Toc522525514"/>
-      <w:bookmarkStart w:id="1908" w:name="_Toc535325723"/>
-      <w:bookmarkStart w:id="1909" w:name="_Toc30424919"/>
+      <w:bookmarkStart w:id="1900" w:name="_Toc437963134"/>
+      <w:bookmarkStart w:id="1901" w:name="_Toc438483560"/>
+      <w:bookmarkStart w:id="1902" w:name="_Toc455998567"/>
+      <w:bookmarkStart w:id="1903" w:name="_Toc464218294"/>
+      <w:bookmarkStart w:id="1904" w:name="_Toc486848188"/>
+      <w:bookmarkStart w:id="1905" w:name="_Toc487017888"/>
+      <w:bookmarkStart w:id="1906" w:name="_Toc486843550"/>
+      <w:bookmarkStart w:id="1907" w:name="_Toc502934840"/>
+      <w:bookmarkStart w:id="1908" w:name="_Toc522525514"/>
+      <w:bookmarkStart w:id="1909" w:name="_Toc535325723"/>
+      <w:bookmarkStart w:id="1910" w:name="_Toc30424919"/>
       <w:r>
         <w:rPr>
           <w:rFonts w:cs="Arial"/>
@@ -29513,7 +29779,6 @@
         </w:rPr>
         <w:t xml:space="preserve"> or SUT</w:t>
       </w:r>
-      <w:bookmarkEnd w:id="1899"/>
       <w:bookmarkEnd w:id="1900"/>
       <w:bookmarkEnd w:id="1901"/>
       <w:bookmarkEnd w:id="1902"/>
@@ -29524,6 +29789,7 @@
       <w:bookmarkEnd w:id="1907"/>
       <w:bookmarkEnd w:id="1908"/>
       <w:bookmarkEnd w:id="1909"/>
+      <w:bookmarkEnd w:id="1910"/>
     </w:p>
     <w:p>
       <w:pPr>
@@ -29549,17 +29815,17 @@
           <w:lang w:eastAsia="zh-CN"/>
         </w:rPr>
       </w:pPr>
-      <w:bookmarkStart w:id="1910" w:name="_Toc437963135"/>
-      <w:bookmarkStart w:id="1911" w:name="_Toc438483561"/>
-      <w:bookmarkStart w:id="1912" w:name="_Toc455998568"/>
-      <w:bookmarkStart w:id="1913" w:name="_Toc464218295"/>
-      <w:bookmarkStart w:id="1914" w:name="_Toc486848189"/>
-      <w:bookmarkStart w:id="1915" w:name="_Toc487017889"/>
-      <w:bookmarkStart w:id="1916" w:name="_Toc486843551"/>
-      <w:bookmarkStart w:id="1917" w:name="_Toc502934841"/>
-      <w:bookmarkStart w:id="1918" w:name="_Toc522525515"/>
-      <w:bookmarkStart w:id="1919" w:name="_Toc535325724"/>
-      <w:bookmarkStart w:id="1920" w:name="_Toc30424920"/>
+      <w:bookmarkStart w:id="1911" w:name="_Toc437963135"/>
+      <w:bookmarkStart w:id="1912" w:name="_Toc438483561"/>
+      <w:bookmarkStart w:id="1913" w:name="_Toc455998568"/>
+      <w:bookmarkStart w:id="1914" w:name="_Toc464218295"/>
+      <w:bookmarkStart w:id="1915" w:name="_Toc486848189"/>
+      <w:bookmarkStart w:id="1916" w:name="_Toc487017889"/>
+      <w:bookmarkStart w:id="1917" w:name="_Toc486843551"/>
+      <w:bookmarkStart w:id="1918" w:name="_Toc502934841"/>
+      <w:bookmarkStart w:id="1919" w:name="_Toc522525515"/>
+      <w:bookmarkStart w:id="1920" w:name="_Toc535325724"/>
+      <w:bookmarkStart w:id="1921" w:name="_Toc30424920"/>
       <w:r>
         <w:rPr>
           <w:rFonts w:cs="Arial"/>
@@ -29567,15 +29833,14 @@
         <w:lastRenderedPageBreak/>
         <w:t>Jira US</w:t>
       </w:r>
-      <w:bookmarkStart w:id="1921" w:name="_Toc437963136"/>
-      <w:bookmarkStart w:id="1922" w:name="_Toc438483562"/>
-      <w:bookmarkStart w:id="1923" w:name="_Toc455998569"/>
-      <w:bookmarkStart w:id="1924" w:name="_Toc464218296"/>
-      <w:bookmarkStart w:id="1925" w:name="_Toc486848190"/>
-      <w:bookmarkStart w:id="1926" w:name="_Toc486843552"/>
-      <w:bookmarkStart w:id="1927" w:name="OLE_LINK6"/>
-      <w:bookmarkStart w:id="1928" w:name="OLE_LINK7"/>
-      <w:bookmarkEnd w:id="1910"/>
+      <w:bookmarkStart w:id="1922" w:name="_Toc437963136"/>
+      <w:bookmarkStart w:id="1923" w:name="_Toc438483562"/>
+      <w:bookmarkStart w:id="1924" w:name="_Toc455998569"/>
+      <w:bookmarkStart w:id="1925" w:name="_Toc464218296"/>
+      <w:bookmarkStart w:id="1926" w:name="_Toc486848190"/>
+      <w:bookmarkStart w:id="1927" w:name="_Toc486843552"/>
+      <w:bookmarkStart w:id="1928" w:name="OLE_LINK6"/>
+      <w:bookmarkStart w:id="1929" w:name="OLE_LINK7"/>
       <w:bookmarkEnd w:id="1911"/>
       <w:bookmarkEnd w:id="1912"/>
       <w:bookmarkEnd w:id="1913"/>
@@ -29586,6 +29851,7 @@
       <w:bookmarkEnd w:id="1918"/>
       <w:bookmarkEnd w:id="1919"/>
       <w:bookmarkEnd w:id="1920"/>
+      <w:bookmarkEnd w:id="1921"/>
     </w:p>
     <w:p>
       <w:pPr>
@@ -29594,13 +29860,13 @@
           <w:rFonts w:cs="Arial"/>
         </w:rPr>
       </w:pPr>
-      <w:bookmarkStart w:id="1929" w:name="_Toc487017890"/>
-      <w:bookmarkStart w:id="1930" w:name="_Toc502934842"/>
-      <w:bookmarkStart w:id="1931" w:name="_Toc522525516"/>
-      <w:bookmarkStart w:id="1932" w:name="_Toc535325725"/>
-      <w:bookmarkStart w:id="1933" w:name="_Toc30424921"/>
-      <w:bookmarkStart w:id="1934" w:name="OLE_LINK20"/>
-      <w:bookmarkStart w:id="1935" w:name="OLE_LINK21"/>
+      <w:bookmarkStart w:id="1930" w:name="_Toc487017890"/>
+      <w:bookmarkStart w:id="1931" w:name="_Toc502934842"/>
+      <w:bookmarkStart w:id="1932" w:name="_Toc522525516"/>
+      <w:bookmarkStart w:id="1933" w:name="_Toc535325725"/>
+      <w:bookmarkStart w:id="1934" w:name="_Toc30424921"/>
+      <w:bookmarkStart w:id="1935" w:name="OLE_LINK20"/>
+      <w:bookmarkStart w:id="1936" w:name="OLE_LINK21"/>
       <w:r>
         <w:rPr>
           <w:rFonts w:cs="Arial"/>
@@ -29613,17 +29879,17 @@
         </w:rPr>
         <w:t>Cases or Suite</w:t>
       </w:r>
-      <w:bookmarkEnd w:id="1921"/>
       <w:bookmarkEnd w:id="1922"/>
       <w:bookmarkEnd w:id="1923"/>
       <w:bookmarkEnd w:id="1924"/>
       <w:bookmarkEnd w:id="1925"/>
       <w:bookmarkEnd w:id="1926"/>
-      <w:bookmarkEnd w:id="1929"/>
+      <w:bookmarkEnd w:id="1927"/>
       <w:bookmarkEnd w:id="1930"/>
       <w:bookmarkEnd w:id="1931"/>
       <w:bookmarkEnd w:id="1932"/>
       <w:bookmarkEnd w:id="1933"/>
+      <w:bookmarkEnd w:id="1934"/>
     </w:p>
     <w:p>
       <w:pPr>
@@ -29637,25 +29903,24 @@
           <w:rFonts w:cs="Arial"/>
         </w:rPr>
       </w:pPr>
-      <w:bookmarkStart w:id="1936" w:name="_Toc464218297"/>
-      <w:bookmarkStart w:id="1937" w:name="_Toc486848191"/>
-      <w:bookmarkStart w:id="1938" w:name="_Toc486843553"/>
-      <w:bookmarkStart w:id="1939" w:name="_Toc487017891"/>
-      <w:bookmarkStart w:id="1940" w:name="_Toc502934843"/>
-      <w:bookmarkStart w:id="1941" w:name="_Toc522525517"/>
-      <w:bookmarkStart w:id="1942" w:name="_Toc535325726"/>
-      <w:bookmarkStart w:id="1943" w:name="_Toc30424922"/>
-      <w:bookmarkEnd w:id="1927"/>
+      <w:bookmarkStart w:id="1937" w:name="_Toc464218297"/>
+      <w:bookmarkStart w:id="1938" w:name="_Toc486848191"/>
+      <w:bookmarkStart w:id="1939" w:name="_Toc486843553"/>
+      <w:bookmarkStart w:id="1940" w:name="_Toc487017891"/>
+      <w:bookmarkStart w:id="1941" w:name="_Toc502934843"/>
+      <w:bookmarkStart w:id="1942" w:name="_Toc522525517"/>
+      <w:bookmarkStart w:id="1943" w:name="_Toc535325726"/>
+      <w:bookmarkStart w:id="1944" w:name="_Toc30424922"/>
       <w:bookmarkEnd w:id="1928"/>
-      <w:bookmarkEnd w:id="1934"/>
+      <w:bookmarkEnd w:id="1929"/>
       <w:bookmarkEnd w:id="1935"/>
+      <w:bookmarkEnd w:id="1936"/>
       <w:r>
         <w:rPr>
           <w:rFonts w:cs="Arial"/>
         </w:rPr>
         <w:t>Code Coverage</w:t>
       </w:r>
-      <w:bookmarkEnd w:id="1936"/>
       <w:bookmarkEnd w:id="1937"/>
       <w:bookmarkEnd w:id="1938"/>
       <w:bookmarkEnd w:id="1939"/>
@@ -29663,6 +29928,7 @@
       <w:bookmarkEnd w:id="1941"/>
       <w:bookmarkEnd w:id="1942"/>
       <w:bookmarkEnd w:id="1943"/>
+      <w:bookmarkEnd w:id="1944"/>
     </w:p>
     <w:p>
       <w:pPr>
@@ -29671,7 +29937,7 @@
       <w:r>
         <w:t xml:space="preserve">For VxWorks7 Release testing, </w:t>
       </w:r>
-      <w:bookmarkStart w:id="1944" w:name="_Hlk37247384"/>
+      <w:bookmarkStart w:id="1945" w:name="_Hlk37247384"/>
       <w:r>
         <w:t xml:space="preserve">Code coverage data will be generated via </w:t>
       </w:r>
@@ -29683,7 +29949,7 @@
       <w:r>
         <w:t xml:space="preserve"> tool</w:t>
       </w:r>
-      <w:bookmarkEnd w:id="1944"/>
+      <w:bookmarkEnd w:id="1945"/>
       <w:r>
         <w:t xml:space="preserve">.. </w:t>
       </w:r>
@@ -29714,13 +29980,13 @@
           <w:lang w:eastAsia="zh-CN"/>
         </w:rPr>
       </w:pPr>
-      <w:bookmarkStart w:id="1945" w:name="_Toc522525518"/>
-      <w:bookmarkStart w:id="1946" w:name="_Toc535325727"/>
-      <w:bookmarkStart w:id="1947" w:name="_Toc30424923"/>
-      <w:bookmarkStart w:id="1948" w:name="OLE_LINK38"/>
-      <w:bookmarkStart w:id="1949" w:name="OLE_LINK39"/>
-      <w:bookmarkStart w:id="1950" w:name="OLE_LINK4"/>
-      <w:bookmarkStart w:id="1951" w:name="OLE_LINK5"/>
+      <w:bookmarkStart w:id="1946" w:name="_Toc522525518"/>
+      <w:bookmarkStart w:id="1947" w:name="_Toc535325727"/>
+      <w:bookmarkStart w:id="1948" w:name="_Toc30424923"/>
+      <w:bookmarkStart w:id="1949" w:name="OLE_LINK38"/>
+      <w:bookmarkStart w:id="1950" w:name="OLE_LINK39"/>
+      <w:bookmarkStart w:id="1951" w:name="OLE_LINK4"/>
+      <w:bookmarkStart w:id="1952" w:name="OLE_LINK5"/>
       <w:r>
         <w:rPr>
           <w:rFonts w:cs="Arial" w:hint="eastAsia"/>
@@ -29729,9 +29995,9 @@
         </w:rPr>
         <w:t>Helix Regression Test</w:t>
       </w:r>
-      <w:bookmarkEnd w:id="1945"/>
       <w:bookmarkEnd w:id="1946"/>
       <w:bookmarkEnd w:id="1947"/>
+      <w:bookmarkEnd w:id="1948"/>
       <w:r>
         <w:rPr>
           <w:rFonts w:cs="Arial"/>
@@ -29749,8 +30015,8 @@
           <w:lang w:eastAsia="zh-CN"/>
         </w:rPr>
       </w:pPr>
-      <w:bookmarkStart w:id="1952" w:name="_Toc535325728"/>
-      <w:bookmarkStart w:id="1953" w:name="_Toc30424924"/>
+      <w:bookmarkStart w:id="1953" w:name="_Toc535325728"/>
+      <w:bookmarkStart w:id="1954" w:name="_Toc30424924"/>
       <w:r>
         <w:rPr>
           <w:rFonts w:cs="Arial" w:hint="eastAsia"/>
@@ -29758,8 +30024,8 @@
         </w:rPr>
         <w:t>Vx7 regression test on Helix spin</w:t>
       </w:r>
-      <w:bookmarkEnd w:id="1952"/>
       <w:bookmarkEnd w:id="1953"/>
+      <w:bookmarkEnd w:id="1954"/>
     </w:p>
     <w:p>
       <w:pPr>
@@ -29780,8 +30046,8 @@
           <w:lang w:eastAsia="zh-CN"/>
         </w:rPr>
       </w:pPr>
-      <w:bookmarkStart w:id="1954" w:name="_Toc535325729"/>
-      <w:bookmarkStart w:id="1955" w:name="_Toc30424925"/>
+      <w:bookmarkStart w:id="1955" w:name="_Toc535325729"/>
+      <w:bookmarkStart w:id="1956" w:name="_Toc30424925"/>
       <w:r>
         <w:rPr>
           <w:rFonts w:cs="Arial" w:hint="eastAsia"/>
@@ -29789,8 +30055,8 @@
         </w:rPr>
         <w:t>Helix regression test on Helix spin</w:t>
       </w:r>
-      <w:bookmarkEnd w:id="1954"/>
       <w:bookmarkEnd w:id="1955"/>
+      <w:bookmarkEnd w:id="1956"/>
     </w:p>
     <w:p>
       <w:pPr>
@@ -29800,9 +30066,9 @@
           <w:kern w:val="32"/>
         </w:rPr>
       </w:pPr>
-      <w:bookmarkStart w:id="1956" w:name="_Toc522525520"/>
-      <w:bookmarkStart w:id="1957" w:name="_Toc535325731"/>
-      <w:bookmarkStart w:id="1958" w:name="_Toc30424926"/>
+      <w:bookmarkStart w:id="1957" w:name="_Toc522525520"/>
+      <w:bookmarkStart w:id="1958" w:name="_Toc535325731"/>
+      <w:bookmarkStart w:id="1959" w:name="_Toc30424926"/>
       <w:r>
         <w:rPr>
           <w:rFonts w:cs="Arial"/>
@@ -29810,9 +30076,9 @@
         </w:rPr>
         <w:t>Test Improvement</w:t>
       </w:r>
-      <w:bookmarkEnd w:id="1956"/>
       <w:bookmarkEnd w:id="1957"/>
       <w:bookmarkEnd w:id="1958"/>
+      <w:bookmarkEnd w:id="1959"/>
       <w:r>
         <w:rPr>
           <w:rFonts w:cs="Arial"/>
@@ -29826,18 +30092,18 @@
       <w:pPr>
         <w:pStyle w:val="BodyText"/>
       </w:pPr>
-      <w:bookmarkStart w:id="1959" w:name="_Toc426114100"/>
-      <w:bookmarkStart w:id="1960" w:name="_Toc437963140"/>
-      <w:bookmarkStart w:id="1961" w:name="_Toc438483571"/>
-      <w:bookmarkStart w:id="1962" w:name="_Toc455998581"/>
-      <w:bookmarkStart w:id="1963" w:name="_Toc464218309"/>
-      <w:bookmarkStart w:id="1964" w:name="_Toc486848203"/>
-      <w:bookmarkStart w:id="1965" w:name="_Toc487017903"/>
-      <w:bookmarkStart w:id="1966" w:name="_Toc486843565"/>
-      <w:bookmarkEnd w:id="1948"/>
+      <w:bookmarkStart w:id="1960" w:name="_Toc426114100"/>
+      <w:bookmarkStart w:id="1961" w:name="_Toc437963140"/>
+      <w:bookmarkStart w:id="1962" w:name="_Toc438483571"/>
+      <w:bookmarkStart w:id="1963" w:name="_Toc455998581"/>
+      <w:bookmarkStart w:id="1964" w:name="_Toc464218309"/>
+      <w:bookmarkStart w:id="1965" w:name="_Toc486848203"/>
+      <w:bookmarkStart w:id="1966" w:name="_Toc487017903"/>
+      <w:bookmarkStart w:id="1967" w:name="_Toc486843565"/>
       <w:bookmarkEnd w:id="1949"/>
       <w:bookmarkEnd w:id="1950"/>
       <w:bookmarkEnd w:id="1951"/>
+      <w:bookmarkEnd w:id="1952"/>
       <w:r>
         <w:rPr>
           <w:rFonts w:ascii="Arial" w:hAnsi="Arial" w:cs="Arial"/>
@@ -29863,14 +30129,13 @@
       <w:pPr>
         <w:pStyle w:val="Heading1"/>
       </w:pPr>
-      <w:bookmarkStart w:id="1967" w:name="_Toc502934856"/>
-      <w:bookmarkStart w:id="1968" w:name="_Toc522525532"/>
-      <w:bookmarkStart w:id="1969" w:name="_Toc535325743"/>
-      <w:bookmarkStart w:id="1970" w:name="_Toc30424939"/>
+      <w:bookmarkStart w:id="1968" w:name="_Toc502934856"/>
+      <w:bookmarkStart w:id="1969" w:name="_Toc522525532"/>
+      <w:bookmarkStart w:id="1970" w:name="_Toc535325743"/>
+      <w:bookmarkStart w:id="1971" w:name="_Toc30424939"/>
       <w:r>
         <w:t>Test Result</w:t>
       </w:r>
-      <w:bookmarkEnd w:id="1959"/>
       <w:bookmarkEnd w:id="1960"/>
       <w:bookmarkEnd w:id="1961"/>
       <w:bookmarkEnd w:id="1962"/>
@@ -29882,6 +30147,7 @@
       <w:bookmarkEnd w:id="1968"/>
       <w:bookmarkEnd w:id="1969"/>
       <w:bookmarkEnd w:id="1970"/>
+      <w:bookmarkEnd w:id="1971"/>
     </w:p>
     <w:p>
       <w:pPr>
@@ -29896,18 +30162,18 @@
         </w:rPr>
         <w:t xml:space="preserve"> </w:t>
       </w:r>
-      <w:bookmarkStart w:id="1971" w:name="_Toc426114101"/>
-      <w:bookmarkStart w:id="1972" w:name="_Toc437963141"/>
-      <w:bookmarkStart w:id="1973" w:name="_Toc438483572"/>
-      <w:bookmarkStart w:id="1974" w:name="_Toc455998582"/>
-      <w:bookmarkStart w:id="1975" w:name="_Toc464218310"/>
-      <w:bookmarkStart w:id="1976" w:name="_Toc486848204"/>
-      <w:bookmarkStart w:id="1977" w:name="_Toc487017904"/>
-      <w:bookmarkStart w:id="1978" w:name="_Toc486843566"/>
-      <w:bookmarkStart w:id="1979" w:name="_Toc502934857"/>
-      <w:bookmarkStart w:id="1980" w:name="_Toc522525533"/>
-      <w:bookmarkStart w:id="1981" w:name="_Toc535325744"/>
-      <w:bookmarkStart w:id="1982" w:name="_Toc30424940"/>
+      <w:bookmarkStart w:id="1972" w:name="_Toc426114101"/>
+      <w:bookmarkStart w:id="1973" w:name="_Toc437963141"/>
+      <w:bookmarkStart w:id="1974" w:name="_Toc438483572"/>
+      <w:bookmarkStart w:id="1975" w:name="_Toc455998582"/>
+      <w:bookmarkStart w:id="1976" w:name="_Toc464218310"/>
+      <w:bookmarkStart w:id="1977" w:name="_Toc486848204"/>
+      <w:bookmarkStart w:id="1978" w:name="_Toc487017904"/>
+      <w:bookmarkStart w:id="1979" w:name="_Toc486843566"/>
+      <w:bookmarkStart w:id="1980" w:name="_Toc502934857"/>
+      <w:bookmarkStart w:id="1981" w:name="_Toc522525533"/>
+      <w:bookmarkStart w:id="1982" w:name="_Toc535325744"/>
+      <w:bookmarkStart w:id="1983" w:name="_Toc30424940"/>
       <w:r>
         <w:rPr>
           <w:rFonts w:cs="Arial"/>
@@ -29932,14 +30198,13 @@
         </w:rPr>
         <w:t>ink</w:t>
       </w:r>
-      <w:bookmarkEnd w:id="1971"/>
+      <w:bookmarkEnd w:id="1972"/>
       <w:r>
         <w:rPr>
           <w:rFonts w:cs="Arial"/>
         </w:rPr>
         <w:t>s</w:t>
       </w:r>
-      <w:bookmarkEnd w:id="1972"/>
       <w:bookmarkEnd w:id="1973"/>
       <w:bookmarkEnd w:id="1974"/>
       <w:bookmarkEnd w:id="1975"/>
@@ -29950,6 +30215,7 @@
       <w:bookmarkEnd w:id="1980"/>
       <w:bookmarkEnd w:id="1981"/>
       <w:bookmarkEnd w:id="1982"/>
+      <w:bookmarkEnd w:id="1983"/>
     </w:p>
     <w:p>
       <w:pPr>
@@ -29987,32 +30253,31 @@
         </w:rPr>
         <w:t xml:space="preserve"> </w:t>
       </w:r>
-      <w:bookmarkStart w:id="1983" w:name="_Toc426114102"/>
-      <w:bookmarkStart w:id="1984" w:name="_Toc437963142"/>
-      <w:bookmarkStart w:id="1985" w:name="_Toc438483573"/>
-      <w:bookmarkStart w:id="1986" w:name="_Toc455998583"/>
-      <w:bookmarkStart w:id="1987" w:name="_Toc464218311"/>
-      <w:bookmarkStart w:id="1988" w:name="_Toc486848205"/>
-      <w:bookmarkStart w:id="1989" w:name="_Toc487017905"/>
-      <w:bookmarkStart w:id="1990" w:name="_Toc486843567"/>
-      <w:bookmarkStart w:id="1991" w:name="_Toc502934858"/>
-      <w:bookmarkStart w:id="1992" w:name="_Toc522525534"/>
-      <w:bookmarkStart w:id="1993" w:name="_Toc535325745"/>
-      <w:bookmarkStart w:id="1994" w:name="_Toc30424941"/>
+      <w:bookmarkStart w:id="1984" w:name="_Toc426114102"/>
+      <w:bookmarkStart w:id="1985" w:name="_Toc437963142"/>
+      <w:bookmarkStart w:id="1986" w:name="_Toc438483573"/>
+      <w:bookmarkStart w:id="1987" w:name="_Toc455998583"/>
+      <w:bookmarkStart w:id="1988" w:name="_Toc464218311"/>
+      <w:bookmarkStart w:id="1989" w:name="_Toc486848205"/>
+      <w:bookmarkStart w:id="1990" w:name="_Toc487017905"/>
+      <w:bookmarkStart w:id="1991" w:name="_Toc486843567"/>
+      <w:bookmarkStart w:id="1992" w:name="_Toc502934858"/>
+      <w:bookmarkStart w:id="1993" w:name="_Toc522525534"/>
+      <w:bookmarkStart w:id="1994" w:name="_Toc535325745"/>
+      <w:bookmarkStart w:id="1995" w:name="_Toc30424941"/>
       <w:r>
         <w:rPr>
           <w:rFonts w:cs="Arial"/>
         </w:rPr>
         <w:t>Defect Query</w:t>
       </w:r>
-      <w:bookmarkEnd w:id="1983"/>
+      <w:bookmarkEnd w:id="1984"/>
       <w:r>
         <w:rPr>
           <w:rFonts w:cs="Arial"/>
         </w:rPr>
         <w:t xml:space="preserve"> Links</w:t>
       </w:r>
-      <w:bookmarkEnd w:id="1984"/>
       <w:bookmarkEnd w:id="1985"/>
       <w:bookmarkEnd w:id="1986"/>
       <w:bookmarkEnd w:id="1987"/>
@@ -30023,6 +30288,7 @@
       <w:bookmarkEnd w:id="1992"/>
       <w:bookmarkEnd w:id="1993"/>
       <w:bookmarkEnd w:id="1994"/>
+      <w:bookmarkEnd w:id="1995"/>
     </w:p>
     <w:p>
       <w:pPr>
@@ -30032,7 +30298,7 @@
           <w:lang w:eastAsia="zh-CN"/>
         </w:rPr>
       </w:pPr>
-      <w:bookmarkStart w:id="1995" w:name="_Toc426114103"/>
+      <w:bookmarkStart w:id="1996" w:name="_Toc426114103"/>
       <w:r>
         <w:rPr>
           <w:rFonts w:cs="Arial"/>
@@ -30054,17 +30320,17 @@
           <w:rFonts w:cs="Arial"/>
         </w:rPr>
       </w:pPr>
-      <w:bookmarkStart w:id="1996" w:name="_Toc437963143"/>
-      <w:bookmarkStart w:id="1997" w:name="_Toc438483574"/>
-      <w:bookmarkStart w:id="1998" w:name="_Toc455998584"/>
-      <w:bookmarkStart w:id="1999" w:name="_Toc464218312"/>
-      <w:bookmarkStart w:id="2000" w:name="_Toc486848206"/>
-      <w:bookmarkStart w:id="2001" w:name="_Toc487017906"/>
-      <w:bookmarkStart w:id="2002" w:name="_Toc486843568"/>
-      <w:bookmarkStart w:id="2003" w:name="_Toc502934859"/>
-      <w:bookmarkStart w:id="2004" w:name="_Toc522525535"/>
-      <w:bookmarkStart w:id="2005" w:name="_Toc535325746"/>
-      <w:bookmarkStart w:id="2006" w:name="_Toc30424942"/>
+      <w:bookmarkStart w:id="1997" w:name="_Toc437963143"/>
+      <w:bookmarkStart w:id="1998" w:name="_Toc438483574"/>
+      <w:bookmarkStart w:id="1999" w:name="_Toc455998584"/>
+      <w:bookmarkStart w:id="2000" w:name="_Toc464218312"/>
+      <w:bookmarkStart w:id="2001" w:name="_Toc486848206"/>
+      <w:bookmarkStart w:id="2002" w:name="_Toc487017906"/>
+      <w:bookmarkStart w:id="2003" w:name="_Toc486843568"/>
+      <w:bookmarkStart w:id="2004" w:name="_Toc502934859"/>
+      <w:bookmarkStart w:id="2005" w:name="_Toc522525535"/>
+      <w:bookmarkStart w:id="2006" w:name="_Toc535325746"/>
+      <w:bookmarkStart w:id="2007" w:name="_Toc30424942"/>
       <w:r>
         <w:rPr>
           <w:rFonts w:cs="Arial"/>
@@ -30083,7 +30349,6 @@
         </w:rPr>
         <w:t>Test Limitations</w:t>
       </w:r>
-      <w:bookmarkEnd w:id="1996"/>
       <w:bookmarkEnd w:id="1997"/>
       <w:bookmarkEnd w:id="1998"/>
       <w:bookmarkEnd w:id="1999"/>
@@ -30094,6 +30359,7 @@
       <w:bookmarkEnd w:id="2004"/>
       <w:bookmarkEnd w:id="2005"/>
       <w:bookmarkEnd w:id="2006"/>
+      <w:bookmarkEnd w:id="2007"/>
     </w:p>
     <w:p>
       <w:pPr>
@@ -30102,17 +30368,17 @@
           <w:rFonts w:cs="Arial"/>
         </w:rPr>
       </w:pPr>
-      <w:bookmarkStart w:id="2007" w:name="_Toc437963144"/>
-      <w:bookmarkStart w:id="2008" w:name="_Toc438483575"/>
-      <w:bookmarkStart w:id="2009" w:name="_Toc455998585"/>
-      <w:bookmarkStart w:id="2010" w:name="_Toc464218313"/>
-      <w:bookmarkStart w:id="2011" w:name="_Toc486848207"/>
-      <w:bookmarkStart w:id="2012" w:name="_Toc487017907"/>
-      <w:bookmarkStart w:id="2013" w:name="_Toc486843569"/>
-      <w:bookmarkStart w:id="2014" w:name="_Toc502934860"/>
-      <w:bookmarkStart w:id="2015" w:name="_Toc522525536"/>
-      <w:bookmarkStart w:id="2016" w:name="_Toc535325747"/>
-      <w:bookmarkStart w:id="2017" w:name="_Toc30424943"/>
+      <w:bookmarkStart w:id="2008" w:name="_Toc437963144"/>
+      <w:bookmarkStart w:id="2009" w:name="_Toc438483575"/>
+      <w:bookmarkStart w:id="2010" w:name="_Toc455998585"/>
+      <w:bookmarkStart w:id="2011" w:name="_Toc464218313"/>
+      <w:bookmarkStart w:id="2012" w:name="_Toc486848207"/>
+      <w:bookmarkStart w:id="2013" w:name="_Toc487017907"/>
+      <w:bookmarkStart w:id="2014" w:name="_Toc486843569"/>
+      <w:bookmarkStart w:id="2015" w:name="_Toc502934860"/>
+      <w:bookmarkStart w:id="2016" w:name="_Toc522525536"/>
+      <w:bookmarkStart w:id="2017" w:name="_Toc535325747"/>
+      <w:bookmarkStart w:id="2018" w:name="_Toc30424943"/>
       <w:r>
         <w:rPr>
           <w:rFonts w:cs="Arial"/>
@@ -30137,7 +30403,6 @@
         </w:rPr>
         <w:t>ested</w:t>
       </w:r>
-      <w:bookmarkEnd w:id="2007"/>
       <w:bookmarkEnd w:id="2008"/>
       <w:bookmarkEnd w:id="2009"/>
       <w:bookmarkEnd w:id="2010"/>
@@ -30148,6 +30413,7 @@
       <w:bookmarkEnd w:id="2015"/>
       <w:bookmarkEnd w:id="2016"/>
       <w:bookmarkEnd w:id="2017"/>
+      <w:bookmarkEnd w:id="2018"/>
       <w:r>
         <w:rPr>
           <w:rFonts w:cs="Arial"/>
@@ -30162,17 +30428,17 @@
           <w:rFonts w:cs="Arial"/>
         </w:rPr>
       </w:pPr>
-      <w:bookmarkStart w:id="2018" w:name="_Toc437963145"/>
-      <w:bookmarkStart w:id="2019" w:name="_Toc438483576"/>
-      <w:bookmarkStart w:id="2020" w:name="_Toc455998586"/>
-      <w:bookmarkStart w:id="2021" w:name="_Toc464218314"/>
-      <w:bookmarkStart w:id="2022" w:name="_Toc486848208"/>
-      <w:bookmarkStart w:id="2023" w:name="_Toc487017908"/>
-      <w:bookmarkStart w:id="2024" w:name="_Toc486843570"/>
-      <w:bookmarkStart w:id="2025" w:name="_Toc502934861"/>
-      <w:bookmarkStart w:id="2026" w:name="_Toc522525537"/>
-      <w:bookmarkStart w:id="2027" w:name="_Toc535325748"/>
-      <w:bookmarkStart w:id="2028" w:name="_Toc30424944"/>
+      <w:bookmarkStart w:id="2019" w:name="_Toc437963145"/>
+      <w:bookmarkStart w:id="2020" w:name="_Toc438483576"/>
+      <w:bookmarkStart w:id="2021" w:name="_Toc455998586"/>
+      <w:bookmarkStart w:id="2022" w:name="_Toc464218314"/>
+      <w:bookmarkStart w:id="2023" w:name="_Toc486848208"/>
+      <w:bookmarkStart w:id="2024" w:name="_Toc487017908"/>
+      <w:bookmarkStart w:id="2025" w:name="_Toc486843570"/>
+      <w:bookmarkStart w:id="2026" w:name="_Toc502934861"/>
+      <w:bookmarkStart w:id="2027" w:name="_Toc522525537"/>
+      <w:bookmarkStart w:id="2028" w:name="_Toc535325748"/>
+      <w:bookmarkStart w:id="2029" w:name="_Toc30424944"/>
       <w:r>
         <w:rPr>
           <w:rFonts w:cs="Arial"/>
@@ -30197,7 +30463,6 @@
         </w:rPr>
         <w:t>s</w:t>
       </w:r>
-      <w:bookmarkEnd w:id="2018"/>
       <w:bookmarkEnd w:id="2019"/>
       <w:bookmarkEnd w:id="2020"/>
       <w:bookmarkEnd w:id="2021"/>
@@ -30208,6 +30473,7 @@
       <w:bookmarkEnd w:id="2026"/>
       <w:bookmarkEnd w:id="2027"/>
       <w:bookmarkEnd w:id="2028"/>
+      <w:bookmarkEnd w:id="2029"/>
       <w:r>
         <w:rPr>
           <w:rFonts w:cs="Arial"/>
@@ -30230,17 +30496,17 @@
           <w:rFonts w:cs="Arial"/>
         </w:rPr>
       </w:pPr>
-      <w:bookmarkStart w:id="2029" w:name="_Toc437963146"/>
-      <w:bookmarkStart w:id="2030" w:name="_Toc438483577"/>
-      <w:bookmarkStart w:id="2031" w:name="_Toc455998587"/>
-      <w:bookmarkStart w:id="2032" w:name="_Toc464218315"/>
-      <w:bookmarkStart w:id="2033" w:name="_Toc486848209"/>
-      <w:bookmarkStart w:id="2034" w:name="_Toc487017909"/>
-      <w:bookmarkStart w:id="2035" w:name="_Toc486843571"/>
-      <w:bookmarkStart w:id="2036" w:name="_Toc502934862"/>
-      <w:bookmarkStart w:id="2037" w:name="_Toc522525538"/>
-      <w:bookmarkStart w:id="2038" w:name="_Toc535325749"/>
-      <w:bookmarkStart w:id="2039" w:name="_Toc30424945"/>
+      <w:bookmarkStart w:id="2030" w:name="_Toc437963146"/>
+      <w:bookmarkStart w:id="2031" w:name="_Toc438483577"/>
+      <w:bookmarkStart w:id="2032" w:name="_Toc455998587"/>
+      <w:bookmarkStart w:id="2033" w:name="_Toc464218315"/>
+      <w:bookmarkStart w:id="2034" w:name="_Toc486848209"/>
+      <w:bookmarkStart w:id="2035" w:name="_Toc487017909"/>
+      <w:bookmarkStart w:id="2036" w:name="_Toc486843571"/>
+      <w:bookmarkStart w:id="2037" w:name="_Toc502934862"/>
+      <w:bookmarkStart w:id="2038" w:name="_Toc522525538"/>
+      <w:bookmarkStart w:id="2039" w:name="_Toc535325749"/>
+      <w:bookmarkStart w:id="2040" w:name="_Toc30424945"/>
       <w:r>
         <w:rPr>
           <w:rFonts w:cs="Arial"/>
@@ -30254,8 +30520,7 @@
         </w:rPr>
         <w:t>Dependencies</w:t>
       </w:r>
-      <w:bookmarkEnd w:id="1995"/>
-      <w:bookmarkEnd w:id="2029"/>
+      <w:bookmarkEnd w:id="1996"/>
       <w:bookmarkEnd w:id="2030"/>
       <w:bookmarkEnd w:id="2031"/>
       <w:bookmarkEnd w:id="2032"/>
@@ -30266,6 +30531,7 @@
       <w:bookmarkEnd w:id="2037"/>
       <w:bookmarkEnd w:id="2038"/>
       <w:bookmarkEnd w:id="2039"/>
+      <w:bookmarkEnd w:id="2040"/>
     </w:p>
     <w:p>
       <w:pPr>
@@ -30274,24 +30540,23 @@
           <w:rFonts w:cs="Arial"/>
         </w:rPr>
       </w:pPr>
-      <w:bookmarkStart w:id="2040" w:name="_Toc437963147"/>
-      <w:bookmarkStart w:id="2041" w:name="_Toc438483578"/>
-      <w:bookmarkStart w:id="2042" w:name="_Toc455998588"/>
-      <w:bookmarkStart w:id="2043" w:name="_Toc464218316"/>
-      <w:bookmarkStart w:id="2044" w:name="_Toc486848210"/>
-      <w:bookmarkStart w:id="2045" w:name="_Toc487017910"/>
-      <w:bookmarkStart w:id="2046" w:name="_Toc486843572"/>
-      <w:bookmarkStart w:id="2047" w:name="_Toc502934863"/>
-      <w:bookmarkStart w:id="2048" w:name="_Toc522525539"/>
-      <w:bookmarkStart w:id="2049" w:name="_Toc535325750"/>
-      <w:bookmarkStart w:id="2050" w:name="_Toc30424946"/>
+      <w:bookmarkStart w:id="2041" w:name="_Toc437963147"/>
+      <w:bookmarkStart w:id="2042" w:name="_Toc438483578"/>
+      <w:bookmarkStart w:id="2043" w:name="_Toc455998588"/>
+      <w:bookmarkStart w:id="2044" w:name="_Toc464218316"/>
+      <w:bookmarkStart w:id="2045" w:name="_Toc486848210"/>
+      <w:bookmarkStart w:id="2046" w:name="_Toc487017910"/>
+      <w:bookmarkStart w:id="2047" w:name="_Toc486843572"/>
+      <w:bookmarkStart w:id="2048" w:name="_Toc502934863"/>
+      <w:bookmarkStart w:id="2049" w:name="_Toc522525539"/>
+      <w:bookmarkStart w:id="2050" w:name="_Toc535325750"/>
+      <w:bookmarkStart w:id="2051" w:name="_Toc30424946"/>
       <w:r>
         <w:rPr>
           <w:rFonts w:cs="Arial"/>
         </w:rPr>
         <w:t>Risk Summary</w:t>
       </w:r>
-      <w:bookmarkEnd w:id="2040"/>
       <w:bookmarkEnd w:id="2041"/>
       <w:bookmarkEnd w:id="2042"/>
       <w:bookmarkEnd w:id="2043"/>
@@ -30302,6 +30567,7 @@
       <w:bookmarkEnd w:id="2048"/>
       <w:bookmarkEnd w:id="2049"/>
       <w:bookmarkEnd w:id="2050"/>
+      <w:bookmarkEnd w:id="2051"/>
     </w:p>
     <w:p>
       <w:pPr>
@@ -30310,21 +30576,21 @@
           <w:rFonts w:cs="Arial"/>
         </w:rPr>
       </w:pPr>
-      <w:bookmarkStart w:id="2051" w:name="_Toc431801111"/>
-      <w:bookmarkStart w:id="2052" w:name="_Toc431802483"/>
-      <w:bookmarkStart w:id="2053" w:name="_Toc437963148"/>
-      <w:bookmarkStart w:id="2054" w:name="_Toc438483579"/>
-      <w:bookmarkStart w:id="2055" w:name="_Toc455998589"/>
-      <w:bookmarkStart w:id="2056" w:name="_Toc464218317"/>
-      <w:bookmarkStart w:id="2057" w:name="_Toc486848211"/>
-      <w:bookmarkStart w:id="2058" w:name="_Toc487017911"/>
-      <w:bookmarkStart w:id="2059" w:name="_Toc486843573"/>
-      <w:bookmarkStart w:id="2060" w:name="_Toc502934864"/>
-      <w:bookmarkStart w:id="2061" w:name="_Toc522525540"/>
-      <w:bookmarkStart w:id="2062" w:name="_Toc535325751"/>
-      <w:bookmarkStart w:id="2063" w:name="_Toc30424947"/>
-      <w:bookmarkEnd w:id="2051"/>
+      <w:bookmarkStart w:id="2052" w:name="_Toc431801111"/>
+      <w:bookmarkStart w:id="2053" w:name="_Toc431802483"/>
+      <w:bookmarkStart w:id="2054" w:name="_Toc437963148"/>
+      <w:bookmarkStart w:id="2055" w:name="_Toc438483579"/>
+      <w:bookmarkStart w:id="2056" w:name="_Toc455998589"/>
+      <w:bookmarkStart w:id="2057" w:name="_Toc464218317"/>
+      <w:bookmarkStart w:id="2058" w:name="_Toc486848211"/>
+      <w:bookmarkStart w:id="2059" w:name="_Toc487017911"/>
+      <w:bookmarkStart w:id="2060" w:name="_Toc486843573"/>
+      <w:bookmarkStart w:id="2061" w:name="_Toc502934864"/>
+      <w:bookmarkStart w:id="2062" w:name="_Toc522525540"/>
+      <w:bookmarkStart w:id="2063" w:name="_Toc535325751"/>
+      <w:bookmarkStart w:id="2064" w:name="_Toc30424947"/>
       <w:bookmarkEnd w:id="2052"/>
+      <w:bookmarkEnd w:id="2053"/>
       <w:r>
         <w:rPr>
           <w:rFonts w:cs="Arial"/>
@@ -30343,7 +30609,6 @@
         </w:rPr>
         <w:t>lan</w:t>
       </w:r>
-      <w:bookmarkEnd w:id="2053"/>
       <w:bookmarkEnd w:id="2054"/>
       <w:bookmarkEnd w:id="2055"/>
       <w:bookmarkEnd w:id="2056"/>
@@ -30354,6 +30619,7 @@
       <w:bookmarkEnd w:id="2061"/>
       <w:bookmarkEnd w:id="2062"/>
       <w:bookmarkEnd w:id="2063"/>
+      <w:bookmarkEnd w:id="2064"/>
     </w:p>
     <w:p>
       <w:pPr>
@@ -30367,25 +30633,24 @@
           <w:rFonts w:cs="Arial"/>
         </w:rPr>
       </w:pPr>
-      <w:bookmarkStart w:id="2064" w:name="_Toc426114106"/>
-      <w:bookmarkStart w:id="2065" w:name="_Toc437963149"/>
-      <w:bookmarkStart w:id="2066" w:name="_Toc438483580"/>
-      <w:bookmarkStart w:id="2067" w:name="_Toc455998590"/>
-      <w:bookmarkStart w:id="2068" w:name="_Toc464218318"/>
-      <w:bookmarkStart w:id="2069" w:name="_Toc486848212"/>
-      <w:bookmarkStart w:id="2070" w:name="_Toc487017912"/>
-      <w:bookmarkStart w:id="2071" w:name="_Toc486843574"/>
-      <w:bookmarkStart w:id="2072" w:name="_Toc502934865"/>
-      <w:bookmarkStart w:id="2073" w:name="_Toc522525541"/>
-      <w:bookmarkStart w:id="2074" w:name="_Toc535325752"/>
-      <w:bookmarkStart w:id="2075" w:name="_Toc30424948"/>
+      <w:bookmarkStart w:id="2065" w:name="_Toc426114106"/>
+      <w:bookmarkStart w:id="2066" w:name="_Toc437963149"/>
+      <w:bookmarkStart w:id="2067" w:name="_Toc438483580"/>
+      <w:bookmarkStart w:id="2068" w:name="_Toc455998590"/>
+      <w:bookmarkStart w:id="2069" w:name="_Toc464218318"/>
+      <w:bookmarkStart w:id="2070" w:name="_Toc486848212"/>
+      <w:bookmarkStart w:id="2071" w:name="_Toc487017912"/>
+      <w:bookmarkStart w:id="2072" w:name="_Toc486843574"/>
+      <w:bookmarkStart w:id="2073" w:name="_Toc502934865"/>
+      <w:bookmarkStart w:id="2074" w:name="_Toc522525541"/>
+      <w:bookmarkStart w:id="2075" w:name="_Toc535325752"/>
+      <w:bookmarkStart w:id="2076" w:name="_Toc30424948"/>
       <w:r>
         <w:rPr>
           <w:rFonts w:cs="Arial"/>
         </w:rPr>
         <w:t>References</w:t>
       </w:r>
-      <w:bookmarkEnd w:id="2064"/>
       <w:bookmarkEnd w:id="2065"/>
       <w:bookmarkEnd w:id="2066"/>
       <w:bookmarkEnd w:id="2067"/>
@@ -30397,6 +30662,7 @@
       <w:bookmarkEnd w:id="2073"/>
       <w:bookmarkEnd w:id="2074"/>
       <w:bookmarkEnd w:id="2075"/>
+      <w:bookmarkEnd w:id="2076"/>
       <w:r>
         <w:rPr>
           <w:rFonts w:cs="Arial"/>
@@ -30595,15 +30861,7 @@
       <w:rPr>
         <w:color w:val="0070C0"/>
       </w:rPr>
-      <w:t>a</w:t>
-    </w:r>
-    <w:bookmarkStart w:id="2076" w:name="_GoBack"/>
-    <w:bookmarkEnd w:id="2076"/>
-    <w:r>
-      <w:rPr>
-        <w:color w:val="0070C0"/>
-      </w:rPr>
-      <w:t>te</w:t>
+      <w:t>ate</w:t>
     </w:r>
     <w:r>
       <w:rPr>
@@ -34741,7 +34999,7 @@
       </w:pPr>
     </w:pPrDefault>
   </w:docDefaults>
-  <w:latentStyles w:defLockedState="0" w:defUIPriority="99" w:defSemiHidden="0" w:defUnhideWhenUsed="0" w:defQFormat="0" w:count="377">
+  <w:latentStyles w:defLockedState="0" w:defUIPriority="99" w:defSemiHidden="0" w:defUnhideWhenUsed="0" w:defQFormat="0" w:count="376">
     <w:lsdException w:name="Normal" w:uiPriority="0" w:qFormat="1"/>
     <w:lsdException w:name="heading 1" w:uiPriority="0" w:qFormat="1"/>
     <w:lsdException w:name="heading 2" w:semiHidden="1" w:uiPriority="0" w:unhideWhenUsed="1" w:qFormat="1"/>
@@ -35118,7 +35376,6 @@
     <w:lsdException w:name="Hashtag" w:semiHidden="1" w:unhideWhenUsed="1"/>
     <w:lsdException w:name="Unresolved Mention" w:semiHidden="1" w:unhideWhenUsed="1"/>
     <w:lsdException w:name="Smart Link" w:semiHidden="1" w:unhideWhenUsed="1"/>
-    <w:lsdException w:name="Smart Link Error" w:semiHidden="1" w:unhideWhenUsed="1"/>
   </w:latentStyles>
   <w:style w:type="paragraph" w:default="1" w:styleId="Normal">
     <w:name w:val="Normal"/>
@@ -37475,7 +37732,7 @@
 </file>
 
 <file path=customXml/itemProps1.xml><?xml version="1.0" encoding="utf-8"?>
-<ds:datastoreItem xmlns:ds="http://schemas.openxmlformats.org/officeDocument/2006/customXml" ds:itemID="{27A96365-B410-4561-BD9B-FF28F51C7622}">
+<ds:datastoreItem xmlns:ds="http://schemas.openxmlformats.org/officeDocument/2006/customXml" ds:itemID="{C121038E-0DA0-46E6-950A-0BACD5ACCDA6}">
   <ds:schemaRefs>
     <ds:schemaRef ds:uri="http://schemas.openxmlformats.org/officeDocument/2006/bibliography"/>
   </ds:schemaRefs>
